--- a/Machine_Learning_Portfolio.docx
+++ b/Machine_Learning_Portfolio.docx
@@ -2,7 +2,135 @@
 <file path=word/document.xml><?xml version="1.0" encoding="utf-8"?>
 <w:document xmlns:wpc="http://schemas.microsoft.com/office/word/2010/wordprocessingCanvas" xmlns:cx="http://schemas.microsoft.com/office/drawing/2014/chartex" xmlns:cx1="http://schemas.microsoft.com/office/drawing/2015/9/8/chartex" xmlns:cx2="http://schemas.microsoft.com/office/drawing/2015/10/21/chartex" xmlns:cx3="http://schemas.microsoft.com/office/drawing/2016/5/9/chartex" xmlns:cx4="http://schemas.microsoft.com/office/drawing/2016/5/10/chartex" xmlns:cx5="http://schemas.microsoft.com/office/drawing/2016/5/11/chartex" xmlns:cx6="http://schemas.microsoft.com/office/drawing/2016/5/12/chartex" xmlns:cx7="http://schemas.microsoft.com/office/drawing/2016/5/13/chartex" xmlns:cx8="http://schemas.microsoft.com/office/drawing/2016/5/14/chartex" xmlns:mc="http://schemas.openxmlformats.org/markup-compatibility/2006" xmlns:aink="http://schemas.microsoft.com/office/drawing/2016/ink" xmlns:am3d="http://schemas.microsoft.com/office/drawing/2017/model3d" xmlns:o="urn:schemas-microsoft-com:office:office" xmlns:oel="http://schemas.microsoft.com/office/2019/extlst" xmlns:r="http://schemas.openxmlformats.org/officeDocument/2006/relationships" xmlns:m="http://schemas.openxmlformats.org/officeDocument/2006/math" xmlns:v="urn:schemas-microsoft-com:vml" xmlns:wp14="http://schemas.microsoft.com/office/word/2010/wordprocessingDrawing" xmlns:wp="http://schemas.openxmlformats.org/drawingml/2006/wordprocessingDrawing" xmlns:w10="urn:schemas-microsoft-com:office:word" xmlns:w="http://schemas.openxmlformats.org/wordprocessingml/2006/main" xmlns:w14="http://schemas.microsoft.com/office/word/2010/wordml" xmlns:w15="http://schemas.microsoft.com/office/word/2012/wordml" xmlns:w16cex="http://schemas.microsoft.com/office/word/2018/wordml/cex" xmlns:w16cid="http://schemas.microsoft.com/office/word/2016/wordml/cid" xmlns:w16="http://schemas.microsoft.com/office/word/2018/wordml" xmlns:w16du="http://schemas.microsoft.com/office/word/2023/wordml/word16du" xmlns:w16sdtdh="http://schemas.microsoft.com/office/word/2020/wordml/sdtdatahash" xmlns:w16se="http://schemas.microsoft.com/office/word/2015/wordml/symex" xmlns:wpg="http://schemas.microsoft.com/office/word/2010/wordprocessingGroup" xmlns:wpi="http://schemas.microsoft.com/office/word/2010/wordprocessingInk" xmlns:wne="http://schemas.microsoft.com/office/word/2006/wordml" xmlns:wps="http://schemas.microsoft.com/office/word/2010/wordprocessingShape" mc:Ignorable="w14 w15 w16se w16cid w16 w16cex w16sdtdh w16du wp14">
   <w:body>
-    <w:p/>
+    <w:p>
+      <w:pPr>
+        <w:pStyle w:val="Title"/>
+        <w:jc w:val="center"/>
+        <w:rPr>
+          <w:rFonts w:ascii="Calibri" w:hAnsi="Calibri" w:cs="Calibri"/>
+        </w:rPr>
+      </w:pPr>
+      <w:r>
+        <w:rPr>
+          <w:rFonts w:ascii="Calibri" w:hAnsi="Calibri" w:cs="Calibri"/>
+        </w:rPr>
+        <w:t>Machine Learning Portfolio</w:t>
+      </w:r>
+    </w:p>
+    <w:p>
+      <w:pPr>
+        <w:jc w:val="center"/>
+        <w:rPr>
+          <w:rFonts w:ascii="Calibri" w:hAnsi="Calibri" w:cs="Calibri"/>
+        </w:rPr>
+      </w:pPr>
+      <w:r>
+        <w:rPr>
+          <w:rFonts w:ascii="Calibri" w:hAnsi="Calibri" w:cs="Calibri"/>
+        </w:rPr>
+        <w:t>C00270395</w:t>
+      </w:r>
+    </w:p>
+    <w:p>
+      <w:pPr>
+        <w:jc w:val="center"/>
+        <w:rPr>
+          <w:rFonts w:ascii="Calibri" w:hAnsi="Calibri" w:cs="Calibri"/>
+        </w:rPr>
+      </w:pPr>
+      <w:r>
+        <w:rPr>
+          <w:rFonts w:ascii="Calibri" w:hAnsi="Calibri" w:cs="Calibri"/>
+        </w:rPr>
+        <w:t>Ronan Green</w:t>
+      </w:r>
+    </w:p>
+    <w:p>
+      <w:pPr>
+        <w:jc w:val="center"/>
+        <w:rPr>
+          <w:rFonts w:ascii="Calibri" w:hAnsi="Calibri" w:cs="Calibri"/>
+        </w:rPr>
+      </w:pPr>
+    </w:p>
+    <w:p>
+      <w:pPr>
+        <w:pStyle w:val="Heading1"/>
+        <w:rPr>
+          <w:rFonts w:ascii="Calibri" w:hAnsi="Calibri" w:cs="Calibri"/>
+        </w:rPr>
+      </w:pPr>
+      <w:r>
+        <w:rPr>
+          <w:rFonts w:ascii="Calibri" w:hAnsi="Calibri" w:cs="Calibri"/>
+        </w:rPr>
+        <w:t>Introduction</w:t>
+      </w:r>
+    </w:p>
+    <w:p>
+      <w:pPr>
+        <w:pStyle w:val="Heading1"/>
+        <w:rPr>
+          <w:rFonts w:ascii="Calibri" w:hAnsi="Calibri" w:cs="Calibri"/>
+        </w:rPr>
+      </w:pPr>
+      <w:r>
+        <w:rPr>
+          <w:rFonts w:ascii="Calibri" w:hAnsi="Calibri" w:cs="Calibri"/>
+        </w:rPr>
+        <w:t>Resources</w:t>
+      </w:r>
+    </w:p>
+    <w:p>
+      <w:pPr>
+        <w:pStyle w:val="Heading1"/>
+        <w:rPr>
+          <w:rFonts w:ascii="Calibri" w:hAnsi="Calibri" w:cs="Calibri"/>
+        </w:rPr>
+      </w:pPr>
+      <w:r>
+        <w:rPr>
+          <w:rFonts w:ascii="Calibri" w:hAnsi="Calibri" w:cs="Calibri"/>
+        </w:rPr>
+        <w:t>Tools</w:t>
+      </w:r>
+    </w:p>
+    <w:p>
+      <w:pPr>
+        <w:pStyle w:val="Heading1"/>
+        <w:rPr>
+          <w:rFonts w:ascii="Calibri" w:hAnsi="Calibri" w:cs="Calibri"/>
+        </w:rPr>
+      </w:pPr>
+      <w:r>
+        <w:rPr>
+          <w:rFonts w:ascii="Calibri" w:hAnsi="Calibri" w:cs="Calibri"/>
+        </w:rPr>
+        <w:t>Languages</w:t>
+      </w:r>
+    </w:p>
+    <w:p>
+      <w:pPr>
+        <w:pStyle w:val="Heading1"/>
+        <w:rPr>
+          <w:rFonts w:ascii="Calibri" w:hAnsi="Calibri" w:cs="Calibri"/>
+        </w:rPr>
+      </w:pPr>
+      <w:r>
+        <w:rPr>
+          <w:rFonts w:ascii="Calibri" w:hAnsi="Calibri" w:cs="Calibri"/>
+        </w:rPr>
+        <w:t xml:space="preserve">Frameworks </w:t>
+      </w:r>
+    </w:p>
+    <w:p>
+      <w:pPr>
+        <w:pStyle w:val="Heading1"/>
+      </w:pPr>
+      <w:r>
+        <w:t>Links</w:t>
+      </w:r>
+    </w:p>
     <w:sectPr>
       <w:pgSz w:w="11906" w:h="16838"/>
       <w:pgMar w:top="1440" w:right="1440" w:bottom="1440" w:left="1440" w:header="708" w:footer="708" w:gutter="0"/>
@@ -441,7 +569,6 @@
     <w:next w:val="Normal"/>
     <w:link w:val="Heading2Char"/>
     <w:uiPriority w:val="9"/>
-    <w:semiHidden/>
     <w:unhideWhenUsed/>
     <w:qFormat/>
     <w:rsid w:val="009156C6"/>
@@ -658,7 +785,6 @@
     <w:basedOn w:val="DefaultParagraphFont"/>
     <w:link w:val="Heading2"/>
     <w:uiPriority w:val="9"/>
-    <w:semiHidden/>
     <w:rsid w:val="009156C6"/>
     <w:rPr>
       <w:rFonts w:asciiTheme="majorHAnsi" w:eastAsiaTheme="majorEastAsia" w:hAnsiTheme="majorHAnsi" w:cstheme="majorBidi"/>

--- a/Machine_Learning_Portfolio.docx
+++ b/Machine_Learning_Portfolio.docx
@@ -14,7 +14,13 @@
         <w:rPr>
           <w:rFonts w:ascii="Calibri" w:hAnsi="Calibri" w:cs="Calibri"/>
         </w:rPr>
-        <w:t>Machine Learning Portfolio</w:t>
+        <w:t xml:space="preserve">Machine Learning </w:t>
+      </w:r>
+      <w:r>
+        <w:rPr>
+          <w:rFonts w:ascii="Calibri" w:hAnsi="Calibri" w:cs="Calibri"/>
+        </w:rPr>
+        <w:t>Specification</w:t>
       </w:r>
     </w:p>
     <w:p>
@@ -53,6 +59,2000 @@
         </w:rPr>
       </w:pPr>
     </w:p>
+    <w:sdt>
+      <w:sdtPr>
+        <w:id w:val="-1014309208"/>
+        <w:docPartObj>
+          <w:docPartGallery w:val="Table of Contents"/>
+          <w:docPartUnique/>
+        </w:docPartObj>
+      </w:sdtPr>
+      <w:sdtEndPr>
+        <w:rPr>
+          <w:rFonts w:asciiTheme="minorHAnsi" w:eastAsiaTheme="minorHAnsi" w:hAnsiTheme="minorHAnsi" w:cstheme="minorBidi"/>
+          <w:b/>
+          <w:bCs/>
+          <w:noProof/>
+          <w:color w:val="auto"/>
+          <w:kern w:val="2"/>
+          <w:sz w:val="24"/>
+          <w:szCs w:val="24"/>
+          <w:lang w:val="en-IE"/>
+          <w14:ligatures w14:val="standardContextual"/>
+        </w:rPr>
+      </w:sdtEndPr>
+      <w:sdtContent>
+        <w:p>
+          <w:pPr>
+            <w:pStyle w:val="TOCHeading"/>
+          </w:pPr>
+          <w:r>
+            <w:t>Contents</w:t>
+          </w:r>
+        </w:p>
+        <w:p>
+          <w:pPr>
+            <w:pStyle w:val="TOC1"/>
+            <w:tabs>
+              <w:tab w:val="right" w:leader="dot" w:pos="9016"/>
+            </w:tabs>
+            <w:rPr>
+              <w:rFonts w:eastAsiaTheme="minorEastAsia"/>
+              <w:noProof/>
+              <w:lang w:eastAsia="en-IE"/>
+            </w:rPr>
+          </w:pPr>
+          <w:r>
+            <w:fldChar w:fldCharType="begin"/>
+          </w:r>
+          <w:r>
+            <w:instrText xml:space="preserve"> TOC \o "1-3" \h \z \u </w:instrText>
+          </w:r>
+          <w:r>
+            <w:fldChar w:fldCharType="separate"/>
+          </w:r>
+          <w:hyperlink w:anchor="_Toc177559099" w:history="1">
+            <w:r>
+              <w:rPr>
+                <w:rStyle w:val="Hyperlink"/>
+                <w:rFonts w:ascii="Calibri" w:hAnsi="Calibri" w:cs="Calibri"/>
+                <w:noProof/>
+              </w:rPr>
+              <w:t>Introduction</w:t>
+            </w:r>
+            <w:r>
+              <w:rPr>
+                <w:noProof/>
+                <w:webHidden/>
+              </w:rPr>
+              <w:tab/>
+            </w:r>
+            <w:r>
+              <w:rPr>
+                <w:noProof/>
+                <w:webHidden/>
+              </w:rPr>
+              <w:fldChar w:fldCharType="begin"/>
+            </w:r>
+            <w:r>
+              <w:rPr>
+                <w:noProof/>
+                <w:webHidden/>
+              </w:rPr>
+              <w:instrText xml:space="preserve"> PAGEREF _Toc177559099 \h </w:instrText>
+            </w:r>
+            <w:r>
+              <w:rPr>
+                <w:noProof/>
+                <w:webHidden/>
+              </w:rPr>
+            </w:r>
+            <w:r>
+              <w:rPr>
+                <w:noProof/>
+                <w:webHidden/>
+              </w:rPr>
+              <w:fldChar w:fldCharType="separate"/>
+            </w:r>
+            <w:r>
+              <w:rPr>
+                <w:noProof/>
+                <w:webHidden/>
+              </w:rPr>
+              <w:t>2</w:t>
+            </w:r>
+            <w:r>
+              <w:rPr>
+                <w:noProof/>
+                <w:webHidden/>
+              </w:rPr>
+              <w:fldChar w:fldCharType="end"/>
+            </w:r>
+          </w:hyperlink>
+        </w:p>
+        <w:p>
+          <w:pPr>
+            <w:pStyle w:val="TOC1"/>
+            <w:tabs>
+              <w:tab w:val="right" w:leader="dot" w:pos="9016"/>
+            </w:tabs>
+            <w:rPr>
+              <w:rFonts w:eastAsiaTheme="minorEastAsia"/>
+              <w:noProof/>
+              <w:lang w:eastAsia="en-IE"/>
+            </w:rPr>
+          </w:pPr>
+          <w:hyperlink w:anchor="_Toc177559100" w:history="1">
+            <w:r>
+              <w:rPr>
+                <w:rStyle w:val="Hyperlink"/>
+                <w:noProof/>
+              </w:rPr>
+              <w:t>Ideas</w:t>
+            </w:r>
+            <w:r>
+              <w:rPr>
+                <w:noProof/>
+                <w:webHidden/>
+              </w:rPr>
+              <w:tab/>
+            </w:r>
+            <w:r>
+              <w:rPr>
+                <w:noProof/>
+                <w:webHidden/>
+              </w:rPr>
+              <w:fldChar w:fldCharType="begin"/>
+            </w:r>
+            <w:r>
+              <w:rPr>
+                <w:noProof/>
+                <w:webHidden/>
+              </w:rPr>
+              <w:instrText xml:space="preserve"> PAGEREF _Toc177559100 \h </w:instrText>
+            </w:r>
+            <w:r>
+              <w:rPr>
+                <w:noProof/>
+                <w:webHidden/>
+              </w:rPr>
+            </w:r>
+            <w:r>
+              <w:rPr>
+                <w:noProof/>
+                <w:webHidden/>
+              </w:rPr>
+              <w:fldChar w:fldCharType="separate"/>
+            </w:r>
+            <w:r>
+              <w:rPr>
+                <w:noProof/>
+                <w:webHidden/>
+              </w:rPr>
+              <w:t>2</w:t>
+            </w:r>
+            <w:r>
+              <w:rPr>
+                <w:noProof/>
+                <w:webHidden/>
+              </w:rPr>
+              <w:fldChar w:fldCharType="end"/>
+            </w:r>
+          </w:hyperlink>
+        </w:p>
+        <w:p>
+          <w:pPr>
+            <w:pStyle w:val="TOC2"/>
+            <w:tabs>
+              <w:tab w:val="right" w:leader="dot" w:pos="9016"/>
+            </w:tabs>
+            <w:rPr>
+              <w:rFonts w:eastAsiaTheme="minorEastAsia"/>
+              <w:noProof/>
+              <w:lang w:eastAsia="en-IE"/>
+            </w:rPr>
+          </w:pPr>
+          <w:hyperlink w:anchor="_Toc177559101" w:history="1">
+            <w:r>
+              <w:rPr>
+                <w:rStyle w:val="Hyperlink"/>
+                <w:noProof/>
+              </w:rPr>
+              <w:t>Summer Olympic Athletes</w:t>
+            </w:r>
+            <w:r>
+              <w:rPr>
+                <w:noProof/>
+                <w:webHidden/>
+              </w:rPr>
+              <w:tab/>
+            </w:r>
+            <w:r>
+              <w:rPr>
+                <w:noProof/>
+                <w:webHidden/>
+              </w:rPr>
+              <w:fldChar w:fldCharType="begin"/>
+            </w:r>
+            <w:r>
+              <w:rPr>
+                <w:noProof/>
+                <w:webHidden/>
+              </w:rPr>
+              <w:instrText xml:space="preserve"> PAGEREF _Toc177559101 \h </w:instrText>
+            </w:r>
+            <w:r>
+              <w:rPr>
+                <w:noProof/>
+                <w:webHidden/>
+              </w:rPr>
+            </w:r>
+            <w:r>
+              <w:rPr>
+                <w:noProof/>
+                <w:webHidden/>
+              </w:rPr>
+              <w:fldChar w:fldCharType="separate"/>
+            </w:r>
+            <w:r>
+              <w:rPr>
+                <w:noProof/>
+                <w:webHidden/>
+              </w:rPr>
+              <w:t>2</w:t>
+            </w:r>
+            <w:r>
+              <w:rPr>
+                <w:noProof/>
+                <w:webHidden/>
+              </w:rPr>
+              <w:fldChar w:fldCharType="end"/>
+            </w:r>
+          </w:hyperlink>
+        </w:p>
+        <w:p>
+          <w:pPr>
+            <w:pStyle w:val="TOC3"/>
+            <w:tabs>
+              <w:tab w:val="right" w:leader="dot" w:pos="9016"/>
+            </w:tabs>
+            <w:rPr>
+              <w:rFonts w:eastAsiaTheme="minorEastAsia"/>
+              <w:noProof/>
+              <w:lang w:eastAsia="en-IE"/>
+            </w:rPr>
+          </w:pPr>
+          <w:hyperlink w:anchor="_Toc177559102" w:history="1">
+            <w:r>
+              <w:rPr>
+                <w:rStyle w:val="Hyperlink"/>
+                <w:noProof/>
+              </w:rPr>
+              <w:t>Data Application</w:t>
+            </w:r>
+            <w:r>
+              <w:rPr>
+                <w:noProof/>
+                <w:webHidden/>
+              </w:rPr>
+              <w:tab/>
+            </w:r>
+            <w:r>
+              <w:rPr>
+                <w:noProof/>
+                <w:webHidden/>
+              </w:rPr>
+              <w:fldChar w:fldCharType="begin"/>
+            </w:r>
+            <w:r>
+              <w:rPr>
+                <w:noProof/>
+                <w:webHidden/>
+              </w:rPr>
+              <w:instrText xml:space="preserve"> PAGEREF _Toc177559102 \h </w:instrText>
+            </w:r>
+            <w:r>
+              <w:rPr>
+                <w:noProof/>
+                <w:webHidden/>
+              </w:rPr>
+            </w:r>
+            <w:r>
+              <w:rPr>
+                <w:noProof/>
+                <w:webHidden/>
+              </w:rPr>
+              <w:fldChar w:fldCharType="separate"/>
+            </w:r>
+            <w:r>
+              <w:rPr>
+                <w:noProof/>
+                <w:webHidden/>
+              </w:rPr>
+              <w:t>3</w:t>
+            </w:r>
+            <w:r>
+              <w:rPr>
+                <w:noProof/>
+                <w:webHidden/>
+              </w:rPr>
+              <w:fldChar w:fldCharType="end"/>
+            </w:r>
+          </w:hyperlink>
+        </w:p>
+        <w:p>
+          <w:pPr>
+            <w:pStyle w:val="TOC2"/>
+            <w:tabs>
+              <w:tab w:val="right" w:leader="dot" w:pos="9016"/>
+            </w:tabs>
+            <w:rPr>
+              <w:rFonts w:eastAsiaTheme="minorEastAsia"/>
+              <w:noProof/>
+              <w:lang w:eastAsia="en-IE"/>
+            </w:rPr>
+          </w:pPr>
+          <w:hyperlink w:anchor="_Toc177559103" w:history="1">
+            <w:r>
+              <w:rPr>
+                <w:rStyle w:val="Hyperlink"/>
+                <w:noProof/>
+              </w:rPr>
+              <w:t>Spotify Top Streamed Songs</w:t>
+            </w:r>
+            <w:r>
+              <w:rPr>
+                <w:noProof/>
+                <w:webHidden/>
+              </w:rPr>
+              <w:tab/>
+            </w:r>
+            <w:r>
+              <w:rPr>
+                <w:noProof/>
+                <w:webHidden/>
+              </w:rPr>
+              <w:fldChar w:fldCharType="begin"/>
+            </w:r>
+            <w:r>
+              <w:rPr>
+                <w:noProof/>
+                <w:webHidden/>
+              </w:rPr>
+              <w:instrText xml:space="preserve"> PAGEREF _Toc177559103 \h </w:instrText>
+            </w:r>
+            <w:r>
+              <w:rPr>
+                <w:noProof/>
+                <w:webHidden/>
+              </w:rPr>
+            </w:r>
+            <w:r>
+              <w:rPr>
+                <w:noProof/>
+                <w:webHidden/>
+              </w:rPr>
+              <w:fldChar w:fldCharType="separate"/>
+            </w:r>
+            <w:r>
+              <w:rPr>
+                <w:noProof/>
+                <w:webHidden/>
+              </w:rPr>
+              <w:t>3</w:t>
+            </w:r>
+            <w:r>
+              <w:rPr>
+                <w:noProof/>
+                <w:webHidden/>
+              </w:rPr>
+              <w:fldChar w:fldCharType="end"/>
+            </w:r>
+          </w:hyperlink>
+        </w:p>
+        <w:p>
+          <w:pPr>
+            <w:pStyle w:val="TOC3"/>
+            <w:tabs>
+              <w:tab w:val="right" w:leader="dot" w:pos="9016"/>
+            </w:tabs>
+            <w:rPr>
+              <w:rFonts w:eastAsiaTheme="minorEastAsia"/>
+              <w:noProof/>
+              <w:lang w:eastAsia="en-IE"/>
+            </w:rPr>
+          </w:pPr>
+          <w:hyperlink w:anchor="_Toc177559104" w:history="1">
+            <w:r>
+              <w:rPr>
+                <w:rStyle w:val="Hyperlink"/>
+                <w:noProof/>
+              </w:rPr>
+              <w:t>Data Application</w:t>
+            </w:r>
+            <w:r>
+              <w:rPr>
+                <w:noProof/>
+                <w:webHidden/>
+              </w:rPr>
+              <w:tab/>
+            </w:r>
+            <w:r>
+              <w:rPr>
+                <w:noProof/>
+                <w:webHidden/>
+              </w:rPr>
+              <w:fldChar w:fldCharType="begin"/>
+            </w:r>
+            <w:r>
+              <w:rPr>
+                <w:noProof/>
+                <w:webHidden/>
+              </w:rPr>
+              <w:instrText xml:space="preserve"> PAGEREF _Toc177559104 \h </w:instrText>
+            </w:r>
+            <w:r>
+              <w:rPr>
+                <w:noProof/>
+                <w:webHidden/>
+              </w:rPr>
+            </w:r>
+            <w:r>
+              <w:rPr>
+                <w:noProof/>
+                <w:webHidden/>
+              </w:rPr>
+              <w:fldChar w:fldCharType="separate"/>
+            </w:r>
+            <w:r>
+              <w:rPr>
+                <w:noProof/>
+                <w:webHidden/>
+              </w:rPr>
+              <w:t>3</w:t>
+            </w:r>
+            <w:r>
+              <w:rPr>
+                <w:noProof/>
+                <w:webHidden/>
+              </w:rPr>
+              <w:fldChar w:fldCharType="end"/>
+            </w:r>
+          </w:hyperlink>
+        </w:p>
+        <w:p>
+          <w:pPr>
+            <w:pStyle w:val="TOC2"/>
+            <w:tabs>
+              <w:tab w:val="right" w:leader="dot" w:pos="9016"/>
+            </w:tabs>
+            <w:rPr>
+              <w:rFonts w:eastAsiaTheme="minorEastAsia"/>
+              <w:noProof/>
+              <w:lang w:eastAsia="en-IE"/>
+            </w:rPr>
+          </w:pPr>
+          <w:hyperlink w:anchor="_Toc177559105" w:history="1">
+            <w:r>
+              <w:rPr>
+                <w:rStyle w:val="Hyperlink"/>
+                <w:noProof/>
+              </w:rPr>
+              <w:t>Top Rated IMBD TV Shows</w:t>
+            </w:r>
+            <w:r>
+              <w:rPr>
+                <w:noProof/>
+                <w:webHidden/>
+              </w:rPr>
+              <w:tab/>
+            </w:r>
+            <w:r>
+              <w:rPr>
+                <w:noProof/>
+                <w:webHidden/>
+              </w:rPr>
+              <w:fldChar w:fldCharType="begin"/>
+            </w:r>
+            <w:r>
+              <w:rPr>
+                <w:noProof/>
+                <w:webHidden/>
+              </w:rPr>
+              <w:instrText xml:space="preserve"> PAGEREF _Toc177559105 \h </w:instrText>
+            </w:r>
+            <w:r>
+              <w:rPr>
+                <w:noProof/>
+                <w:webHidden/>
+              </w:rPr>
+            </w:r>
+            <w:r>
+              <w:rPr>
+                <w:noProof/>
+                <w:webHidden/>
+              </w:rPr>
+              <w:fldChar w:fldCharType="separate"/>
+            </w:r>
+            <w:r>
+              <w:rPr>
+                <w:noProof/>
+                <w:webHidden/>
+              </w:rPr>
+              <w:t>3</w:t>
+            </w:r>
+            <w:r>
+              <w:rPr>
+                <w:noProof/>
+                <w:webHidden/>
+              </w:rPr>
+              <w:fldChar w:fldCharType="end"/>
+            </w:r>
+          </w:hyperlink>
+        </w:p>
+        <w:p>
+          <w:pPr>
+            <w:pStyle w:val="TOC3"/>
+            <w:tabs>
+              <w:tab w:val="right" w:leader="dot" w:pos="9016"/>
+            </w:tabs>
+            <w:rPr>
+              <w:rFonts w:eastAsiaTheme="minorEastAsia"/>
+              <w:noProof/>
+              <w:lang w:eastAsia="en-IE"/>
+            </w:rPr>
+          </w:pPr>
+          <w:hyperlink w:anchor="_Toc177559106" w:history="1">
+            <w:r>
+              <w:rPr>
+                <w:rStyle w:val="Hyperlink"/>
+                <w:noProof/>
+              </w:rPr>
+              <w:t>Data Application</w:t>
+            </w:r>
+            <w:r>
+              <w:rPr>
+                <w:noProof/>
+                <w:webHidden/>
+              </w:rPr>
+              <w:tab/>
+            </w:r>
+            <w:r>
+              <w:rPr>
+                <w:noProof/>
+                <w:webHidden/>
+              </w:rPr>
+              <w:fldChar w:fldCharType="begin"/>
+            </w:r>
+            <w:r>
+              <w:rPr>
+                <w:noProof/>
+                <w:webHidden/>
+              </w:rPr>
+              <w:instrText xml:space="preserve"> PAGEREF _Toc177559106 \h </w:instrText>
+            </w:r>
+            <w:r>
+              <w:rPr>
+                <w:noProof/>
+                <w:webHidden/>
+              </w:rPr>
+            </w:r>
+            <w:r>
+              <w:rPr>
+                <w:noProof/>
+                <w:webHidden/>
+              </w:rPr>
+              <w:fldChar w:fldCharType="separate"/>
+            </w:r>
+            <w:r>
+              <w:rPr>
+                <w:noProof/>
+                <w:webHidden/>
+              </w:rPr>
+              <w:t>3</w:t>
+            </w:r>
+            <w:r>
+              <w:rPr>
+                <w:noProof/>
+                <w:webHidden/>
+              </w:rPr>
+              <w:fldChar w:fldCharType="end"/>
+            </w:r>
+          </w:hyperlink>
+        </w:p>
+        <w:p>
+          <w:pPr>
+            <w:pStyle w:val="TOC1"/>
+            <w:tabs>
+              <w:tab w:val="right" w:leader="dot" w:pos="9016"/>
+            </w:tabs>
+            <w:rPr>
+              <w:rFonts w:eastAsiaTheme="minorEastAsia"/>
+              <w:noProof/>
+              <w:lang w:eastAsia="en-IE"/>
+            </w:rPr>
+          </w:pPr>
+          <w:hyperlink w:anchor="_Toc177559107" w:history="1">
+            <w:r>
+              <w:rPr>
+                <w:rStyle w:val="Hyperlink"/>
+                <w:noProof/>
+              </w:rPr>
+              <w:t>Technologies</w:t>
+            </w:r>
+            <w:r>
+              <w:rPr>
+                <w:noProof/>
+                <w:webHidden/>
+              </w:rPr>
+              <w:tab/>
+            </w:r>
+            <w:r>
+              <w:rPr>
+                <w:noProof/>
+                <w:webHidden/>
+              </w:rPr>
+              <w:fldChar w:fldCharType="begin"/>
+            </w:r>
+            <w:r>
+              <w:rPr>
+                <w:noProof/>
+                <w:webHidden/>
+              </w:rPr>
+              <w:instrText xml:space="preserve"> PAGEREF _Toc177559107 \h </w:instrText>
+            </w:r>
+            <w:r>
+              <w:rPr>
+                <w:noProof/>
+                <w:webHidden/>
+              </w:rPr>
+            </w:r>
+            <w:r>
+              <w:rPr>
+                <w:noProof/>
+                <w:webHidden/>
+              </w:rPr>
+              <w:fldChar w:fldCharType="separate"/>
+            </w:r>
+            <w:r>
+              <w:rPr>
+                <w:noProof/>
+                <w:webHidden/>
+              </w:rPr>
+              <w:t>4</w:t>
+            </w:r>
+            <w:r>
+              <w:rPr>
+                <w:noProof/>
+                <w:webHidden/>
+              </w:rPr>
+              <w:fldChar w:fldCharType="end"/>
+            </w:r>
+          </w:hyperlink>
+        </w:p>
+        <w:p>
+          <w:pPr>
+            <w:pStyle w:val="TOC2"/>
+            <w:tabs>
+              <w:tab w:val="right" w:leader="dot" w:pos="9016"/>
+            </w:tabs>
+            <w:rPr>
+              <w:rFonts w:eastAsiaTheme="minorEastAsia"/>
+              <w:noProof/>
+              <w:lang w:eastAsia="en-IE"/>
+            </w:rPr>
+          </w:pPr>
+          <w:hyperlink w:anchor="_Toc177559108" w:history="1">
+            <w:r>
+              <w:rPr>
+                <w:rStyle w:val="Hyperlink"/>
+                <w:noProof/>
+              </w:rPr>
+              <w:t>Languages</w:t>
+            </w:r>
+            <w:r>
+              <w:rPr>
+                <w:noProof/>
+                <w:webHidden/>
+              </w:rPr>
+              <w:tab/>
+            </w:r>
+            <w:r>
+              <w:rPr>
+                <w:noProof/>
+                <w:webHidden/>
+              </w:rPr>
+              <w:fldChar w:fldCharType="begin"/>
+            </w:r>
+            <w:r>
+              <w:rPr>
+                <w:noProof/>
+                <w:webHidden/>
+              </w:rPr>
+              <w:instrText xml:space="preserve"> PAGEREF _Toc177559108 \h </w:instrText>
+            </w:r>
+            <w:r>
+              <w:rPr>
+                <w:noProof/>
+                <w:webHidden/>
+              </w:rPr>
+            </w:r>
+            <w:r>
+              <w:rPr>
+                <w:noProof/>
+                <w:webHidden/>
+              </w:rPr>
+              <w:fldChar w:fldCharType="separate"/>
+            </w:r>
+            <w:r>
+              <w:rPr>
+                <w:noProof/>
+                <w:webHidden/>
+              </w:rPr>
+              <w:t>4</w:t>
+            </w:r>
+            <w:r>
+              <w:rPr>
+                <w:noProof/>
+                <w:webHidden/>
+              </w:rPr>
+              <w:fldChar w:fldCharType="end"/>
+            </w:r>
+          </w:hyperlink>
+        </w:p>
+        <w:p>
+          <w:pPr>
+            <w:pStyle w:val="TOC3"/>
+            <w:tabs>
+              <w:tab w:val="right" w:leader="dot" w:pos="9016"/>
+            </w:tabs>
+            <w:rPr>
+              <w:rFonts w:eastAsiaTheme="minorEastAsia"/>
+              <w:noProof/>
+              <w:lang w:eastAsia="en-IE"/>
+            </w:rPr>
+          </w:pPr>
+          <w:hyperlink w:anchor="_Toc177559109" w:history="1">
+            <w:r>
+              <w:rPr>
+                <w:rStyle w:val="Hyperlink"/>
+                <w:noProof/>
+              </w:rPr>
+              <w:t>Python</w:t>
+            </w:r>
+            <w:r>
+              <w:rPr>
+                <w:noProof/>
+                <w:webHidden/>
+              </w:rPr>
+              <w:tab/>
+            </w:r>
+            <w:r>
+              <w:rPr>
+                <w:noProof/>
+                <w:webHidden/>
+              </w:rPr>
+              <w:fldChar w:fldCharType="begin"/>
+            </w:r>
+            <w:r>
+              <w:rPr>
+                <w:noProof/>
+                <w:webHidden/>
+              </w:rPr>
+              <w:instrText xml:space="preserve"> PAGEREF _Toc177559109 \h </w:instrText>
+            </w:r>
+            <w:r>
+              <w:rPr>
+                <w:noProof/>
+                <w:webHidden/>
+              </w:rPr>
+            </w:r>
+            <w:r>
+              <w:rPr>
+                <w:noProof/>
+                <w:webHidden/>
+              </w:rPr>
+              <w:fldChar w:fldCharType="separate"/>
+            </w:r>
+            <w:r>
+              <w:rPr>
+                <w:noProof/>
+                <w:webHidden/>
+              </w:rPr>
+              <w:t>4</w:t>
+            </w:r>
+            <w:r>
+              <w:rPr>
+                <w:noProof/>
+                <w:webHidden/>
+              </w:rPr>
+              <w:fldChar w:fldCharType="end"/>
+            </w:r>
+          </w:hyperlink>
+        </w:p>
+        <w:p>
+          <w:pPr>
+            <w:pStyle w:val="TOC2"/>
+            <w:tabs>
+              <w:tab w:val="right" w:leader="dot" w:pos="9016"/>
+            </w:tabs>
+            <w:rPr>
+              <w:rFonts w:eastAsiaTheme="minorEastAsia"/>
+              <w:noProof/>
+              <w:lang w:eastAsia="en-IE"/>
+            </w:rPr>
+          </w:pPr>
+          <w:hyperlink w:anchor="_Toc177559110" w:history="1">
+            <w:r>
+              <w:rPr>
+                <w:rStyle w:val="Hyperlink"/>
+                <w:noProof/>
+              </w:rPr>
+              <w:t>Tools</w:t>
+            </w:r>
+            <w:r>
+              <w:rPr>
+                <w:noProof/>
+                <w:webHidden/>
+              </w:rPr>
+              <w:tab/>
+            </w:r>
+            <w:r>
+              <w:rPr>
+                <w:noProof/>
+                <w:webHidden/>
+              </w:rPr>
+              <w:fldChar w:fldCharType="begin"/>
+            </w:r>
+            <w:r>
+              <w:rPr>
+                <w:noProof/>
+                <w:webHidden/>
+              </w:rPr>
+              <w:instrText xml:space="preserve"> PAGEREF _Toc177559110 \h </w:instrText>
+            </w:r>
+            <w:r>
+              <w:rPr>
+                <w:noProof/>
+                <w:webHidden/>
+              </w:rPr>
+            </w:r>
+            <w:r>
+              <w:rPr>
+                <w:noProof/>
+                <w:webHidden/>
+              </w:rPr>
+              <w:fldChar w:fldCharType="separate"/>
+            </w:r>
+            <w:r>
+              <w:rPr>
+                <w:noProof/>
+                <w:webHidden/>
+              </w:rPr>
+              <w:t>5</w:t>
+            </w:r>
+            <w:r>
+              <w:rPr>
+                <w:noProof/>
+                <w:webHidden/>
+              </w:rPr>
+              <w:fldChar w:fldCharType="end"/>
+            </w:r>
+          </w:hyperlink>
+        </w:p>
+        <w:p>
+          <w:pPr>
+            <w:pStyle w:val="TOC3"/>
+            <w:tabs>
+              <w:tab w:val="right" w:leader="dot" w:pos="9016"/>
+            </w:tabs>
+            <w:rPr>
+              <w:rFonts w:eastAsiaTheme="minorEastAsia"/>
+              <w:noProof/>
+              <w:lang w:eastAsia="en-IE"/>
+            </w:rPr>
+          </w:pPr>
+          <w:hyperlink w:anchor="_Toc177559111" w:history="1">
+            <w:r>
+              <w:rPr>
+                <w:rStyle w:val="Hyperlink"/>
+                <w:noProof/>
+              </w:rPr>
+              <w:t>Jupyter Notebook:</w:t>
+            </w:r>
+            <w:r>
+              <w:rPr>
+                <w:noProof/>
+                <w:webHidden/>
+              </w:rPr>
+              <w:tab/>
+            </w:r>
+            <w:r>
+              <w:rPr>
+                <w:noProof/>
+                <w:webHidden/>
+              </w:rPr>
+              <w:fldChar w:fldCharType="begin"/>
+            </w:r>
+            <w:r>
+              <w:rPr>
+                <w:noProof/>
+                <w:webHidden/>
+              </w:rPr>
+              <w:instrText xml:space="preserve"> PAGEREF _Toc177559111 \h </w:instrText>
+            </w:r>
+            <w:r>
+              <w:rPr>
+                <w:noProof/>
+                <w:webHidden/>
+              </w:rPr>
+            </w:r>
+            <w:r>
+              <w:rPr>
+                <w:noProof/>
+                <w:webHidden/>
+              </w:rPr>
+              <w:fldChar w:fldCharType="separate"/>
+            </w:r>
+            <w:r>
+              <w:rPr>
+                <w:noProof/>
+                <w:webHidden/>
+              </w:rPr>
+              <w:t>5</w:t>
+            </w:r>
+            <w:r>
+              <w:rPr>
+                <w:noProof/>
+                <w:webHidden/>
+              </w:rPr>
+              <w:fldChar w:fldCharType="end"/>
+            </w:r>
+          </w:hyperlink>
+        </w:p>
+        <w:p>
+          <w:pPr>
+            <w:pStyle w:val="TOC3"/>
+            <w:tabs>
+              <w:tab w:val="right" w:leader="dot" w:pos="9016"/>
+            </w:tabs>
+            <w:rPr>
+              <w:rFonts w:eastAsiaTheme="minorEastAsia"/>
+              <w:noProof/>
+              <w:lang w:eastAsia="en-IE"/>
+            </w:rPr>
+          </w:pPr>
+          <w:hyperlink w:anchor="_Toc177559112" w:history="1">
+            <w:r>
+              <w:rPr>
+                <w:rStyle w:val="Hyperlink"/>
+                <w:noProof/>
+              </w:rPr>
+              <w:t>Google Colab:</w:t>
+            </w:r>
+            <w:r>
+              <w:rPr>
+                <w:noProof/>
+                <w:webHidden/>
+              </w:rPr>
+              <w:tab/>
+            </w:r>
+            <w:r>
+              <w:rPr>
+                <w:noProof/>
+                <w:webHidden/>
+              </w:rPr>
+              <w:fldChar w:fldCharType="begin"/>
+            </w:r>
+            <w:r>
+              <w:rPr>
+                <w:noProof/>
+                <w:webHidden/>
+              </w:rPr>
+              <w:instrText xml:space="preserve"> PAGEREF _Toc177559112 \h </w:instrText>
+            </w:r>
+            <w:r>
+              <w:rPr>
+                <w:noProof/>
+                <w:webHidden/>
+              </w:rPr>
+            </w:r>
+            <w:r>
+              <w:rPr>
+                <w:noProof/>
+                <w:webHidden/>
+              </w:rPr>
+              <w:fldChar w:fldCharType="separate"/>
+            </w:r>
+            <w:r>
+              <w:rPr>
+                <w:noProof/>
+                <w:webHidden/>
+              </w:rPr>
+              <w:t>5</w:t>
+            </w:r>
+            <w:r>
+              <w:rPr>
+                <w:noProof/>
+                <w:webHidden/>
+              </w:rPr>
+              <w:fldChar w:fldCharType="end"/>
+            </w:r>
+          </w:hyperlink>
+        </w:p>
+        <w:p>
+          <w:pPr>
+            <w:pStyle w:val="TOC3"/>
+            <w:tabs>
+              <w:tab w:val="right" w:leader="dot" w:pos="9016"/>
+            </w:tabs>
+            <w:rPr>
+              <w:rFonts w:eastAsiaTheme="minorEastAsia"/>
+              <w:noProof/>
+              <w:lang w:eastAsia="en-IE"/>
+            </w:rPr>
+          </w:pPr>
+          <w:hyperlink w:anchor="_Toc177559113" w:history="1">
+            <w:r>
+              <w:rPr>
+                <w:rStyle w:val="Hyperlink"/>
+                <w:noProof/>
+              </w:rPr>
+              <w:t>RapidMiner:</w:t>
+            </w:r>
+            <w:r>
+              <w:rPr>
+                <w:noProof/>
+                <w:webHidden/>
+              </w:rPr>
+              <w:tab/>
+            </w:r>
+            <w:r>
+              <w:rPr>
+                <w:noProof/>
+                <w:webHidden/>
+              </w:rPr>
+              <w:fldChar w:fldCharType="begin"/>
+            </w:r>
+            <w:r>
+              <w:rPr>
+                <w:noProof/>
+                <w:webHidden/>
+              </w:rPr>
+              <w:instrText xml:space="preserve"> PAGEREF _Toc177559113 \h </w:instrText>
+            </w:r>
+            <w:r>
+              <w:rPr>
+                <w:noProof/>
+                <w:webHidden/>
+              </w:rPr>
+            </w:r>
+            <w:r>
+              <w:rPr>
+                <w:noProof/>
+                <w:webHidden/>
+              </w:rPr>
+              <w:fldChar w:fldCharType="separate"/>
+            </w:r>
+            <w:r>
+              <w:rPr>
+                <w:noProof/>
+                <w:webHidden/>
+              </w:rPr>
+              <w:t>5</w:t>
+            </w:r>
+            <w:r>
+              <w:rPr>
+                <w:noProof/>
+                <w:webHidden/>
+              </w:rPr>
+              <w:fldChar w:fldCharType="end"/>
+            </w:r>
+          </w:hyperlink>
+        </w:p>
+        <w:p>
+          <w:pPr>
+            <w:pStyle w:val="TOC3"/>
+            <w:tabs>
+              <w:tab w:val="right" w:leader="dot" w:pos="9016"/>
+            </w:tabs>
+            <w:rPr>
+              <w:rFonts w:eastAsiaTheme="minorEastAsia"/>
+              <w:noProof/>
+              <w:lang w:eastAsia="en-IE"/>
+            </w:rPr>
+          </w:pPr>
+          <w:hyperlink w:anchor="_Toc177559114" w:history="1">
+            <w:r>
+              <w:rPr>
+                <w:rStyle w:val="Hyperlink"/>
+                <w:noProof/>
+              </w:rPr>
+              <w:t>Weka 3:</w:t>
+            </w:r>
+            <w:r>
+              <w:rPr>
+                <w:noProof/>
+                <w:webHidden/>
+              </w:rPr>
+              <w:tab/>
+            </w:r>
+            <w:r>
+              <w:rPr>
+                <w:noProof/>
+                <w:webHidden/>
+              </w:rPr>
+              <w:fldChar w:fldCharType="begin"/>
+            </w:r>
+            <w:r>
+              <w:rPr>
+                <w:noProof/>
+                <w:webHidden/>
+              </w:rPr>
+              <w:instrText xml:space="preserve"> PAGEREF _Toc177559114 \h </w:instrText>
+            </w:r>
+            <w:r>
+              <w:rPr>
+                <w:noProof/>
+                <w:webHidden/>
+              </w:rPr>
+            </w:r>
+            <w:r>
+              <w:rPr>
+                <w:noProof/>
+                <w:webHidden/>
+              </w:rPr>
+              <w:fldChar w:fldCharType="separate"/>
+            </w:r>
+            <w:r>
+              <w:rPr>
+                <w:noProof/>
+                <w:webHidden/>
+              </w:rPr>
+              <w:t>5</w:t>
+            </w:r>
+            <w:r>
+              <w:rPr>
+                <w:noProof/>
+                <w:webHidden/>
+              </w:rPr>
+              <w:fldChar w:fldCharType="end"/>
+            </w:r>
+          </w:hyperlink>
+        </w:p>
+        <w:p>
+          <w:pPr>
+            <w:pStyle w:val="TOC3"/>
+            <w:tabs>
+              <w:tab w:val="right" w:leader="dot" w:pos="9016"/>
+            </w:tabs>
+            <w:rPr>
+              <w:rFonts w:eastAsiaTheme="minorEastAsia"/>
+              <w:noProof/>
+              <w:lang w:eastAsia="en-IE"/>
+            </w:rPr>
+          </w:pPr>
+          <w:hyperlink w:anchor="_Toc177559115" w:history="1">
+            <w:r>
+              <w:rPr>
+                <w:rStyle w:val="Hyperlink"/>
+                <w:noProof/>
+              </w:rPr>
+              <w:t>Anacoda:</w:t>
+            </w:r>
+            <w:r>
+              <w:rPr>
+                <w:noProof/>
+                <w:webHidden/>
+              </w:rPr>
+              <w:tab/>
+            </w:r>
+            <w:r>
+              <w:rPr>
+                <w:noProof/>
+                <w:webHidden/>
+              </w:rPr>
+              <w:fldChar w:fldCharType="begin"/>
+            </w:r>
+            <w:r>
+              <w:rPr>
+                <w:noProof/>
+                <w:webHidden/>
+              </w:rPr>
+              <w:instrText xml:space="preserve"> PAGEREF _Toc177559115 \h </w:instrText>
+            </w:r>
+            <w:r>
+              <w:rPr>
+                <w:noProof/>
+                <w:webHidden/>
+              </w:rPr>
+            </w:r>
+            <w:r>
+              <w:rPr>
+                <w:noProof/>
+                <w:webHidden/>
+              </w:rPr>
+              <w:fldChar w:fldCharType="separate"/>
+            </w:r>
+            <w:r>
+              <w:rPr>
+                <w:noProof/>
+                <w:webHidden/>
+              </w:rPr>
+              <w:t>5</w:t>
+            </w:r>
+            <w:r>
+              <w:rPr>
+                <w:noProof/>
+                <w:webHidden/>
+              </w:rPr>
+              <w:fldChar w:fldCharType="end"/>
+            </w:r>
+          </w:hyperlink>
+        </w:p>
+        <w:p>
+          <w:pPr>
+            <w:pStyle w:val="TOC3"/>
+            <w:tabs>
+              <w:tab w:val="right" w:leader="dot" w:pos="9016"/>
+            </w:tabs>
+            <w:rPr>
+              <w:rFonts w:eastAsiaTheme="minorEastAsia"/>
+              <w:noProof/>
+              <w:lang w:eastAsia="en-IE"/>
+            </w:rPr>
+          </w:pPr>
+          <w:hyperlink w:anchor="_Toc177559116" w:history="1">
+            <w:r>
+              <w:rPr>
+                <w:rStyle w:val="Hyperlink"/>
+                <w:noProof/>
+              </w:rPr>
+              <w:t>MLFlow:</w:t>
+            </w:r>
+            <w:r>
+              <w:rPr>
+                <w:noProof/>
+                <w:webHidden/>
+              </w:rPr>
+              <w:tab/>
+            </w:r>
+            <w:r>
+              <w:rPr>
+                <w:noProof/>
+                <w:webHidden/>
+              </w:rPr>
+              <w:fldChar w:fldCharType="begin"/>
+            </w:r>
+            <w:r>
+              <w:rPr>
+                <w:noProof/>
+                <w:webHidden/>
+              </w:rPr>
+              <w:instrText xml:space="preserve"> PAGEREF _Toc177559116 \h </w:instrText>
+            </w:r>
+            <w:r>
+              <w:rPr>
+                <w:noProof/>
+                <w:webHidden/>
+              </w:rPr>
+            </w:r>
+            <w:r>
+              <w:rPr>
+                <w:noProof/>
+                <w:webHidden/>
+              </w:rPr>
+              <w:fldChar w:fldCharType="separate"/>
+            </w:r>
+            <w:r>
+              <w:rPr>
+                <w:noProof/>
+                <w:webHidden/>
+              </w:rPr>
+              <w:t>5</w:t>
+            </w:r>
+            <w:r>
+              <w:rPr>
+                <w:noProof/>
+                <w:webHidden/>
+              </w:rPr>
+              <w:fldChar w:fldCharType="end"/>
+            </w:r>
+          </w:hyperlink>
+        </w:p>
+        <w:p>
+          <w:pPr>
+            <w:pStyle w:val="TOC2"/>
+            <w:tabs>
+              <w:tab w:val="right" w:leader="dot" w:pos="9016"/>
+            </w:tabs>
+            <w:rPr>
+              <w:rFonts w:eastAsiaTheme="minorEastAsia"/>
+              <w:noProof/>
+              <w:lang w:eastAsia="en-IE"/>
+            </w:rPr>
+          </w:pPr>
+          <w:hyperlink w:anchor="_Toc177559117" w:history="1">
+            <w:r>
+              <w:rPr>
+                <w:rStyle w:val="Hyperlink"/>
+                <w:noProof/>
+              </w:rPr>
+              <w:t>Frameworks</w:t>
+            </w:r>
+            <w:r>
+              <w:rPr>
+                <w:noProof/>
+                <w:webHidden/>
+              </w:rPr>
+              <w:tab/>
+            </w:r>
+            <w:r>
+              <w:rPr>
+                <w:noProof/>
+                <w:webHidden/>
+              </w:rPr>
+              <w:fldChar w:fldCharType="begin"/>
+            </w:r>
+            <w:r>
+              <w:rPr>
+                <w:noProof/>
+                <w:webHidden/>
+              </w:rPr>
+              <w:instrText xml:space="preserve"> PAGEREF _Toc177559117 \h </w:instrText>
+            </w:r>
+            <w:r>
+              <w:rPr>
+                <w:noProof/>
+                <w:webHidden/>
+              </w:rPr>
+            </w:r>
+            <w:r>
+              <w:rPr>
+                <w:noProof/>
+                <w:webHidden/>
+              </w:rPr>
+              <w:fldChar w:fldCharType="separate"/>
+            </w:r>
+            <w:r>
+              <w:rPr>
+                <w:noProof/>
+                <w:webHidden/>
+              </w:rPr>
+              <w:t>5</w:t>
+            </w:r>
+            <w:r>
+              <w:rPr>
+                <w:noProof/>
+                <w:webHidden/>
+              </w:rPr>
+              <w:fldChar w:fldCharType="end"/>
+            </w:r>
+          </w:hyperlink>
+        </w:p>
+        <w:p>
+          <w:pPr>
+            <w:pStyle w:val="TOC3"/>
+            <w:tabs>
+              <w:tab w:val="right" w:leader="dot" w:pos="9016"/>
+            </w:tabs>
+            <w:rPr>
+              <w:rFonts w:eastAsiaTheme="minorEastAsia"/>
+              <w:noProof/>
+              <w:lang w:eastAsia="en-IE"/>
+            </w:rPr>
+          </w:pPr>
+          <w:hyperlink w:anchor="_Toc177559118" w:history="1">
+            <w:r>
+              <w:rPr>
+                <w:rStyle w:val="Hyperlink"/>
+                <w:noProof/>
+              </w:rPr>
+              <w:t>Tensorflow:</w:t>
+            </w:r>
+            <w:r>
+              <w:rPr>
+                <w:noProof/>
+                <w:webHidden/>
+              </w:rPr>
+              <w:tab/>
+            </w:r>
+            <w:r>
+              <w:rPr>
+                <w:noProof/>
+                <w:webHidden/>
+              </w:rPr>
+              <w:fldChar w:fldCharType="begin"/>
+            </w:r>
+            <w:r>
+              <w:rPr>
+                <w:noProof/>
+                <w:webHidden/>
+              </w:rPr>
+              <w:instrText xml:space="preserve"> PAGEREF _Toc177559118 \h </w:instrText>
+            </w:r>
+            <w:r>
+              <w:rPr>
+                <w:noProof/>
+                <w:webHidden/>
+              </w:rPr>
+            </w:r>
+            <w:r>
+              <w:rPr>
+                <w:noProof/>
+                <w:webHidden/>
+              </w:rPr>
+              <w:fldChar w:fldCharType="separate"/>
+            </w:r>
+            <w:r>
+              <w:rPr>
+                <w:noProof/>
+                <w:webHidden/>
+              </w:rPr>
+              <w:t>5</w:t>
+            </w:r>
+            <w:r>
+              <w:rPr>
+                <w:noProof/>
+                <w:webHidden/>
+              </w:rPr>
+              <w:fldChar w:fldCharType="end"/>
+            </w:r>
+          </w:hyperlink>
+        </w:p>
+        <w:p>
+          <w:pPr>
+            <w:pStyle w:val="TOC3"/>
+            <w:tabs>
+              <w:tab w:val="right" w:leader="dot" w:pos="9016"/>
+            </w:tabs>
+            <w:rPr>
+              <w:rFonts w:eastAsiaTheme="minorEastAsia"/>
+              <w:noProof/>
+              <w:lang w:eastAsia="en-IE"/>
+            </w:rPr>
+          </w:pPr>
+          <w:hyperlink w:anchor="_Toc177559119" w:history="1">
+            <w:r>
+              <w:rPr>
+                <w:rStyle w:val="Hyperlink"/>
+                <w:noProof/>
+              </w:rPr>
+              <w:t>Pytorch:</w:t>
+            </w:r>
+            <w:r>
+              <w:rPr>
+                <w:noProof/>
+                <w:webHidden/>
+              </w:rPr>
+              <w:tab/>
+            </w:r>
+            <w:r>
+              <w:rPr>
+                <w:noProof/>
+                <w:webHidden/>
+              </w:rPr>
+              <w:fldChar w:fldCharType="begin"/>
+            </w:r>
+            <w:r>
+              <w:rPr>
+                <w:noProof/>
+                <w:webHidden/>
+              </w:rPr>
+              <w:instrText xml:space="preserve"> PAGEREF _Toc177559119 \h </w:instrText>
+            </w:r>
+            <w:r>
+              <w:rPr>
+                <w:noProof/>
+                <w:webHidden/>
+              </w:rPr>
+            </w:r>
+            <w:r>
+              <w:rPr>
+                <w:noProof/>
+                <w:webHidden/>
+              </w:rPr>
+              <w:fldChar w:fldCharType="separate"/>
+            </w:r>
+            <w:r>
+              <w:rPr>
+                <w:noProof/>
+                <w:webHidden/>
+              </w:rPr>
+              <w:t>5</w:t>
+            </w:r>
+            <w:r>
+              <w:rPr>
+                <w:noProof/>
+                <w:webHidden/>
+              </w:rPr>
+              <w:fldChar w:fldCharType="end"/>
+            </w:r>
+          </w:hyperlink>
+        </w:p>
+        <w:p>
+          <w:pPr>
+            <w:pStyle w:val="TOC1"/>
+            <w:tabs>
+              <w:tab w:val="right" w:leader="dot" w:pos="9016"/>
+            </w:tabs>
+            <w:rPr>
+              <w:rFonts w:eastAsiaTheme="minorEastAsia"/>
+              <w:noProof/>
+              <w:lang w:eastAsia="en-IE"/>
+            </w:rPr>
+          </w:pPr>
+          <w:hyperlink w:anchor="_Toc177559120" w:history="1">
+            <w:r>
+              <w:rPr>
+                <w:rStyle w:val="Hyperlink"/>
+                <w:noProof/>
+              </w:rPr>
+              <w:t>Appendix</w:t>
+            </w:r>
+            <w:r>
+              <w:rPr>
+                <w:noProof/>
+                <w:webHidden/>
+              </w:rPr>
+              <w:tab/>
+            </w:r>
+            <w:r>
+              <w:rPr>
+                <w:noProof/>
+                <w:webHidden/>
+              </w:rPr>
+              <w:fldChar w:fldCharType="begin"/>
+            </w:r>
+            <w:r>
+              <w:rPr>
+                <w:noProof/>
+                <w:webHidden/>
+              </w:rPr>
+              <w:instrText xml:space="preserve"> PAGEREF _Toc177559120 \h </w:instrText>
+            </w:r>
+            <w:r>
+              <w:rPr>
+                <w:noProof/>
+                <w:webHidden/>
+              </w:rPr>
+            </w:r>
+            <w:r>
+              <w:rPr>
+                <w:noProof/>
+                <w:webHidden/>
+              </w:rPr>
+              <w:fldChar w:fldCharType="separate"/>
+            </w:r>
+            <w:r>
+              <w:rPr>
+                <w:noProof/>
+                <w:webHidden/>
+              </w:rPr>
+              <w:t>5</w:t>
+            </w:r>
+            <w:r>
+              <w:rPr>
+                <w:noProof/>
+                <w:webHidden/>
+              </w:rPr>
+              <w:fldChar w:fldCharType="end"/>
+            </w:r>
+          </w:hyperlink>
+        </w:p>
+        <w:p>
+          <w:pPr>
+            <w:pStyle w:val="TOC2"/>
+            <w:tabs>
+              <w:tab w:val="right" w:leader="dot" w:pos="9016"/>
+            </w:tabs>
+            <w:rPr>
+              <w:rFonts w:eastAsiaTheme="minorEastAsia"/>
+              <w:noProof/>
+              <w:lang w:eastAsia="en-IE"/>
+            </w:rPr>
+          </w:pPr>
+          <w:hyperlink w:anchor="_Toc177559121" w:history="1">
+            <w:r>
+              <w:rPr>
+                <w:rStyle w:val="Hyperlink"/>
+                <w:noProof/>
+                <w:lang w:val="it-IT"/>
+              </w:rPr>
+              <w:t>Dataset Links</w:t>
+            </w:r>
+            <w:r>
+              <w:rPr>
+                <w:noProof/>
+                <w:webHidden/>
+              </w:rPr>
+              <w:tab/>
+            </w:r>
+            <w:r>
+              <w:rPr>
+                <w:noProof/>
+                <w:webHidden/>
+              </w:rPr>
+              <w:fldChar w:fldCharType="begin"/>
+            </w:r>
+            <w:r>
+              <w:rPr>
+                <w:noProof/>
+                <w:webHidden/>
+              </w:rPr>
+              <w:instrText xml:space="preserve"> PAGEREF _Toc177559121 \h </w:instrText>
+            </w:r>
+            <w:r>
+              <w:rPr>
+                <w:noProof/>
+                <w:webHidden/>
+              </w:rPr>
+            </w:r>
+            <w:r>
+              <w:rPr>
+                <w:noProof/>
+                <w:webHidden/>
+              </w:rPr>
+              <w:fldChar w:fldCharType="separate"/>
+            </w:r>
+            <w:r>
+              <w:rPr>
+                <w:noProof/>
+                <w:webHidden/>
+              </w:rPr>
+              <w:t>5</w:t>
+            </w:r>
+            <w:r>
+              <w:rPr>
+                <w:noProof/>
+                <w:webHidden/>
+              </w:rPr>
+              <w:fldChar w:fldCharType="end"/>
+            </w:r>
+          </w:hyperlink>
+        </w:p>
+        <w:p>
+          <w:pPr>
+            <w:pStyle w:val="TOC3"/>
+            <w:tabs>
+              <w:tab w:val="right" w:leader="dot" w:pos="9016"/>
+            </w:tabs>
+            <w:rPr>
+              <w:rFonts w:eastAsiaTheme="minorEastAsia"/>
+              <w:noProof/>
+              <w:lang w:eastAsia="en-IE"/>
+            </w:rPr>
+          </w:pPr>
+          <w:hyperlink w:anchor="_Toc177559122" w:history="1">
+            <w:r>
+              <w:rPr>
+                <w:rStyle w:val="Hyperlink"/>
+                <w:noProof/>
+              </w:rPr>
+              <w:t>Summer Olympics</w:t>
+            </w:r>
+            <w:r>
+              <w:rPr>
+                <w:noProof/>
+                <w:webHidden/>
+              </w:rPr>
+              <w:tab/>
+            </w:r>
+            <w:r>
+              <w:rPr>
+                <w:noProof/>
+                <w:webHidden/>
+              </w:rPr>
+              <w:fldChar w:fldCharType="begin"/>
+            </w:r>
+            <w:r>
+              <w:rPr>
+                <w:noProof/>
+                <w:webHidden/>
+              </w:rPr>
+              <w:instrText xml:space="preserve"> PAGEREF _Toc177559122 \h </w:instrText>
+            </w:r>
+            <w:r>
+              <w:rPr>
+                <w:noProof/>
+                <w:webHidden/>
+              </w:rPr>
+            </w:r>
+            <w:r>
+              <w:rPr>
+                <w:noProof/>
+                <w:webHidden/>
+              </w:rPr>
+              <w:fldChar w:fldCharType="separate"/>
+            </w:r>
+            <w:r>
+              <w:rPr>
+                <w:noProof/>
+                <w:webHidden/>
+              </w:rPr>
+              <w:t>5</w:t>
+            </w:r>
+            <w:r>
+              <w:rPr>
+                <w:noProof/>
+                <w:webHidden/>
+              </w:rPr>
+              <w:fldChar w:fldCharType="end"/>
+            </w:r>
+          </w:hyperlink>
+        </w:p>
+        <w:p>
+          <w:pPr>
+            <w:pStyle w:val="TOC3"/>
+            <w:tabs>
+              <w:tab w:val="right" w:leader="dot" w:pos="9016"/>
+            </w:tabs>
+            <w:rPr>
+              <w:rFonts w:eastAsiaTheme="minorEastAsia"/>
+              <w:noProof/>
+              <w:lang w:eastAsia="en-IE"/>
+            </w:rPr>
+          </w:pPr>
+          <w:hyperlink w:anchor="_Toc177559123" w:history="1">
+            <w:r>
+              <w:rPr>
+                <w:rStyle w:val="Hyperlink"/>
+                <w:noProof/>
+              </w:rPr>
+              <w:t>Spotify Streamed Songs</w:t>
+            </w:r>
+            <w:r>
+              <w:rPr>
+                <w:noProof/>
+                <w:webHidden/>
+              </w:rPr>
+              <w:tab/>
+            </w:r>
+            <w:r>
+              <w:rPr>
+                <w:noProof/>
+                <w:webHidden/>
+              </w:rPr>
+              <w:fldChar w:fldCharType="begin"/>
+            </w:r>
+            <w:r>
+              <w:rPr>
+                <w:noProof/>
+                <w:webHidden/>
+              </w:rPr>
+              <w:instrText xml:space="preserve"> PAGEREF _Toc177559123 \h </w:instrText>
+            </w:r>
+            <w:r>
+              <w:rPr>
+                <w:noProof/>
+                <w:webHidden/>
+              </w:rPr>
+            </w:r>
+            <w:r>
+              <w:rPr>
+                <w:noProof/>
+                <w:webHidden/>
+              </w:rPr>
+              <w:fldChar w:fldCharType="separate"/>
+            </w:r>
+            <w:r>
+              <w:rPr>
+                <w:noProof/>
+                <w:webHidden/>
+              </w:rPr>
+              <w:t>5</w:t>
+            </w:r>
+            <w:r>
+              <w:rPr>
+                <w:noProof/>
+                <w:webHidden/>
+              </w:rPr>
+              <w:fldChar w:fldCharType="end"/>
+            </w:r>
+          </w:hyperlink>
+        </w:p>
+        <w:p>
+          <w:pPr>
+            <w:pStyle w:val="TOC3"/>
+            <w:tabs>
+              <w:tab w:val="right" w:leader="dot" w:pos="9016"/>
+            </w:tabs>
+            <w:rPr>
+              <w:rFonts w:eastAsiaTheme="minorEastAsia"/>
+              <w:noProof/>
+              <w:lang w:eastAsia="en-IE"/>
+            </w:rPr>
+          </w:pPr>
+          <w:hyperlink w:anchor="_Toc177559124" w:history="1">
+            <w:r>
+              <w:rPr>
+                <w:rStyle w:val="Hyperlink"/>
+                <w:noProof/>
+              </w:rPr>
+              <w:t>Top Tv Shows</w:t>
+            </w:r>
+            <w:r>
+              <w:rPr>
+                <w:noProof/>
+                <w:webHidden/>
+              </w:rPr>
+              <w:tab/>
+            </w:r>
+            <w:r>
+              <w:rPr>
+                <w:noProof/>
+                <w:webHidden/>
+              </w:rPr>
+              <w:fldChar w:fldCharType="begin"/>
+            </w:r>
+            <w:r>
+              <w:rPr>
+                <w:noProof/>
+                <w:webHidden/>
+              </w:rPr>
+              <w:instrText xml:space="preserve"> PAGEREF _Toc177559124 \h </w:instrText>
+            </w:r>
+            <w:r>
+              <w:rPr>
+                <w:noProof/>
+                <w:webHidden/>
+              </w:rPr>
+            </w:r>
+            <w:r>
+              <w:rPr>
+                <w:noProof/>
+                <w:webHidden/>
+              </w:rPr>
+              <w:fldChar w:fldCharType="separate"/>
+            </w:r>
+            <w:r>
+              <w:rPr>
+                <w:noProof/>
+                <w:webHidden/>
+              </w:rPr>
+              <w:t>5</w:t>
+            </w:r>
+            <w:r>
+              <w:rPr>
+                <w:noProof/>
+                <w:webHidden/>
+              </w:rPr>
+              <w:fldChar w:fldCharType="end"/>
+            </w:r>
+          </w:hyperlink>
+        </w:p>
+        <w:p>
+          <w:r>
+            <w:rPr>
+              <w:b/>
+              <w:bCs/>
+              <w:noProof/>
+            </w:rPr>
+            <w:fldChar w:fldCharType="end"/>
+          </w:r>
+        </w:p>
+      </w:sdtContent>
+    </w:sdt>
+    <w:p>
+      <w:pPr>
+        <w:jc w:val="center"/>
+        <w:rPr>
+          <w:rFonts w:ascii="Calibri" w:hAnsi="Calibri" w:cs="Calibri"/>
+        </w:rPr>
+      </w:pPr>
+    </w:p>
+    <w:p>
+      <w:pPr>
+        <w:jc w:val="center"/>
+        <w:rPr>
+          <w:rFonts w:ascii="Calibri" w:hAnsi="Calibri" w:cs="Calibri"/>
+        </w:rPr>
+      </w:pPr>
+    </w:p>
+    <w:p>
+      <w:pPr>
+        <w:jc w:val="center"/>
+        <w:rPr>
+          <w:rFonts w:ascii="Calibri" w:hAnsi="Calibri" w:cs="Calibri"/>
+        </w:rPr>
+      </w:pPr>
+    </w:p>
+    <w:p>
+      <w:pPr>
+        <w:jc w:val="center"/>
+        <w:rPr>
+          <w:rFonts w:ascii="Calibri" w:hAnsi="Calibri" w:cs="Calibri"/>
+        </w:rPr>
+      </w:pPr>
+    </w:p>
+    <w:p>
+      <w:pPr>
+        <w:jc w:val="center"/>
+        <w:rPr>
+          <w:rFonts w:ascii="Calibri" w:hAnsi="Calibri" w:cs="Calibri"/>
+        </w:rPr>
+      </w:pPr>
+    </w:p>
+    <w:p>
+      <w:pPr>
+        <w:jc w:val="center"/>
+        <w:rPr>
+          <w:rFonts w:ascii="Calibri" w:hAnsi="Calibri" w:cs="Calibri"/>
+        </w:rPr>
+      </w:pPr>
+    </w:p>
+    <w:p>
+      <w:pPr>
+        <w:jc w:val="center"/>
+        <w:rPr>
+          <w:rFonts w:ascii="Calibri" w:hAnsi="Calibri" w:cs="Calibri"/>
+        </w:rPr>
+      </w:pPr>
+    </w:p>
+    <w:p>
+      <w:pPr>
+        <w:jc w:val="center"/>
+        <w:rPr>
+          <w:rFonts w:ascii="Calibri" w:hAnsi="Calibri" w:cs="Calibri"/>
+        </w:rPr>
+      </w:pPr>
+    </w:p>
+    <w:p>
+      <w:pPr>
+        <w:jc w:val="center"/>
+        <w:rPr>
+          <w:rFonts w:ascii="Calibri" w:hAnsi="Calibri" w:cs="Calibri"/>
+        </w:rPr>
+      </w:pPr>
+    </w:p>
+    <w:p>
+      <w:pPr>
+        <w:jc w:val="center"/>
+        <w:rPr>
+          <w:rFonts w:ascii="Calibri" w:hAnsi="Calibri" w:cs="Calibri"/>
+        </w:rPr>
+      </w:pPr>
+    </w:p>
+    <w:p>
+      <w:pPr>
+        <w:jc w:val="center"/>
+        <w:rPr>
+          <w:rFonts w:ascii="Calibri" w:hAnsi="Calibri" w:cs="Calibri"/>
+        </w:rPr>
+      </w:pPr>
+    </w:p>
+    <w:p>
+      <w:pPr>
+        <w:jc w:val="center"/>
+        <w:rPr>
+          <w:rFonts w:ascii="Calibri" w:hAnsi="Calibri" w:cs="Calibri"/>
+        </w:rPr>
+      </w:pPr>
+    </w:p>
+    <w:p>
+      <w:pPr>
+        <w:jc w:val="center"/>
+        <w:rPr>
+          <w:rFonts w:ascii="Calibri" w:hAnsi="Calibri" w:cs="Calibri"/>
+        </w:rPr>
+      </w:pPr>
+    </w:p>
+    <w:p>
+      <w:pPr>
+        <w:jc w:val="center"/>
+        <w:rPr>
+          <w:rFonts w:ascii="Calibri" w:hAnsi="Calibri" w:cs="Calibri"/>
+        </w:rPr>
+      </w:pPr>
+    </w:p>
+    <w:p>
+      <w:pPr>
+        <w:jc w:val="center"/>
+        <w:rPr>
+          <w:rFonts w:ascii="Calibri" w:hAnsi="Calibri" w:cs="Calibri"/>
+        </w:rPr>
+      </w:pPr>
+    </w:p>
     <w:p>
       <w:pPr>
         <w:pStyle w:val="Heading1"/>
@@ -60,77 +2060,599 @@
           <w:rFonts w:ascii="Calibri" w:hAnsi="Calibri" w:cs="Calibri"/>
         </w:rPr>
       </w:pPr>
+      <w:bookmarkStart w:id="0" w:name="_Toc177559099"/>
       <w:r>
         <w:rPr>
           <w:rFonts w:ascii="Calibri" w:hAnsi="Calibri" w:cs="Calibri"/>
         </w:rPr>
         <w:t>Introduction</w:t>
       </w:r>
+      <w:bookmarkEnd w:id="0"/>
+    </w:p>
+    <w:p>
+      <w:r>
+        <w:t>This specification report includes ideas I propose form my Machine Learning project. Included in this report are the ideas along with various possible technologies I would use and why I would use them. The appendix will have links to sites used as reference for the datasets and information on the technologies.</w:t>
+      </w:r>
     </w:p>
     <w:p>
       <w:pPr>
         <w:pStyle w:val="Heading1"/>
+      </w:pPr>
+      <w:bookmarkStart w:id="1" w:name="_Toc177559100"/>
+      <w:r>
+        <w:t>Ideas</w:t>
+      </w:r>
+      <w:bookmarkEnd w:id="1"/>
+    </w:p>
+    <w:p>
+      <w:pPr>
+        <w:pStyle w:val="Heading2"/>
+      </w:pPr>
+      <w:bookmarkStart w:id="2" w:name="_Toc177559101"/>
+      <w:r>
+        <w:t>Summer Olympic Athletes</w:t>
+      </w:r>
+      <w:bookmarkEnd w:id="2"/>
+    </w:p>
+    <w:p>
+      <w:r>
+        <w:t>This project includes a comprehensive list of athletes who have participated in the summer Olympics since in inaugural year on Athens in 1896 to the 2024 Paris Olympics. The data it includes ranges from the athletes name, sex, country, year city, sport, event and medal won.</w:t>
+      </w:r>
+    </w:p>
+    <w:p/>
+    <w:p>
+      <w:pPr>
+        <w:pStyle w:val="Heading3"/>
+      </w:pPr>
+      <w:bookmarkStart w:id="3" w:name="_Toc177559102"/>
+      <w:r>
+        <w:t>Data Application</w:t>
+      </w:r>
+      <w:bookmarkEnd w:id="3"/>
+    </w:p>
+    <w:p>
+      <w:pPr>
+        <w:pStyle w:val="ListParagraph"/>
+        <w:numPr>
+          <w:ilvl w:val="0"/>
+          <w:numId w:val="1"/>
+        </w:numPr>
+      </w:pPr>
+      <w:r>
+        <w:t>What this data set could be used for is predicting which country will win the most medals.</w:t>
+      </w:r>
+    </w:p>
+    <w:p>
+      <w:pPr>
+        <w:pStyle w:val="ListParagraph"/>
+        <w:numPr>
+          <w:ilvl w:val="0"/>
+          <w:numId w:val="1"/>
+        </w:numPr>
+      </w:pPr>
+      <w:r>
+        <w:t>Which country produce the most efficient athletes for certain sports.</w:t>
+      </w:r>
+    </w:p>
+    <w:p>
+      <w:pPr>
+        <w:pStyle w:val="ListParagraph"/>
+        <w:numPr>
+          <w:ilvl w:val="0"/>
+          <w:numId w:val="1"/>
+        </w:numPr>
+      </w:pPr>
+      <w:r>
+        <w:t>Countries that have been doing or worse in recent years and where they could end up in years to come.</w:t>
+      </w:r>
+    </w:p>
+    <w:p>
+      <w:pPr>
+        <w:pStyle w:val="ListParagraph"/>
+        <w:numPr>
+          <w:ilvl w:val="0"/>
+          <w:numId w:val="1"/>
+        </w:numPr>
+      </w:pPr>
+      <w:r>
+        <w:t>We can also see which country has more proficient males or more proficient females.</w:t>
+      </w:r>
+    </w:p>
+    <w:p/>
+    <w:p>
+      <w:pPr>
+        <w:pStyle w:val="Heading2"/>
+      </w:pPr>
+      <w:bookmarkStart w:id="4" w:name="_Toc177559103"/>
+      <w:r>
+        <w:t>Spotify Top Streamed Songs</w:t>
+      </w:r>
+      <w:bookmarkEnd w:id="4"/>
+    </w:p>
+    <w:p>
+      <w:r>
+        <w:t>This project idea includes the details of the most streamed songs of 2023. It includes details such as artist, song name, bpm of the song, the key the song is mainly in, the number of playlist it is in the day, month and year of release, number of artist on the song and ranking in charts.</w:t>
+      </w:r>
+    </w:p>
+    <w:p>
+      <w:pPr>
+        <w:pStyle w:val="Heading3"/>
+      </w:pPr>
+      <w:bookmarkStart w:id="5" w:name="_Toc177559104"/>
+      <w:r>
+        <w:t>Data Application</w:t>
+      </w:r>
+      <w:bookmarkEnd w:id="5"/>
+    </w:p>
+    <w:p>
+      <w:pPr>
+        <w:pStyle w:val="ListParagraph"/>
+        <w:numPr>
+          <w:ilvl w:val="0"/>
+          <w:numId w:val="1"/>
+        </w:numPr>
+      </w:pPr>
+      <w:r>
+        <w:t>using this data we could see what bpm makes the most popular songs.</w:t>
+      </w:r>
+    </w:p>
+    <w:p>
+      <w:pPr>
+        <w:pStyle w:val="ListParagraph"/>
+        <w:numPr>
+          <w:ilvl w:val="0"/>
+          <w:numId w:val="1"/>
+        </w:numPr>
+      </w:pPr>
+      <w:r>
+        <w:t>What key listeners find most appealing.</w:t>
+      </w:r>
+    </w:p>
+    <w:p>
+      <w:pPr>
+        <w:pStyle w:val="ListParagraph"/>
+        <w:numPr>
+          <w:ilvl w:val="0"/>
+          <w:numId w:val="1"/>
+        </w:numPr>
+      </w:pPr>
+      <w:r>
+        <w:t>See what song name format is the most popular</w:t>
+      </w:r>
+    </w:p>
+    <w:p>
+      <w:pPr>
+        <w:pStyle w:val="ListParagraph"/>
+        <w:numPr>
+          <w:ilvl w:val="0"/>
+          <w:numId w:val="1"/>
+        </w:numPr>
+      </w:pPr>
+      <w:r>
+        <w:t>upcoming and dying artists and possibly the transition of artists between different bpm and keys</w:t>
+      </w:r>
+    </w:p>
+    <w:p>
+      <w:pPr>
+        <w:pStyle w:val="ListParagraph"/>
+        <w:numPr>
+          <w:ilvl w:val="0"/>
+          <w:numId w:val="1"/>
+        </w:numPr>
+      </w:pPr>
+      <w:r>
+        <w:t>What time of year yields the most successful releases.</w:t>
+      </w:r>
+    </w:p>
+    <w:p>
+      <w:pPr>
+        <w:pStyle w:val="Heading2"/>
+      </w:pPr>
+      <w:bookmarkStart w:id="6" w:name="_Toc177559105"/>
+      <w:r>
+        <w:t>Top Rated IMBD TV Shows</w:t>
+      </w:r>
+      <w:bookmarkEnd w:id="6"/>
+    </w:p>
+    <w:p>
+      <w:r>
+        <w:t xml:space="preserve">This project includes the data from the top 250 TV shows </w:t>
+      </w:r>
+      <w:r>
+        <w:t xml:space="preserve">of all time </w:t>
+      </w:r>
+      <w:r>
+        <w:t>according to IMBD. It give rankings names, release dates, run time, rating tag and rating.</w:t>
+      </w:r>
+    </w:p>
+    <w:p>
+      <w:pPr>
+        <w:pStyle w:val="Heading3"/>
+      </w:pPr>
+      <w:bookmarkStart w:id="7" w:name="_Toc177559106"/>
+      <w:r>
+        <w:t>Data Application</w:t>
+      </w:r>
+      <w:bookmarkEnd w:id="7"/>
+    </w:p>
+    <w:p>
+      <w:pPr>
+        <w:pStyle w:val="ListParagraph"/>
+        <w:numPr>
+          <w:ilvl w:val="0"/>
+          <w:numId w:val="1"/>
+        </w:numPr>
+      </w:pPr>
+      <w:r>
+        <w:t>This data can be used to see what length of show is the most popular in what years.</w:t>
+      </w:r>
+    </w:p>
+    <w:p>
+      <w:pPr>
+        <w:pStyle w:val="ListParagraph"/>
+        <w:numPr>
+          <w:ilvl w:val="0"/>
+          <w:numId w:val="1"/>
+        </w:numPr>
+      </w:pPr>
+      <w:r>
+        <w:t xml:space="preserve">If the runtime of shows is increasing or decreasing due to popularity, </w:t>
+      </w:r>
+    </w:p>
+    <w:p>
+      <w:pPr>
+        <w:pStyle w:val="ListParagraph"/>
+        <w:numPr>
+          <w:ilvl w:val="0"/>
+          <w:numId w:val="1"/>
+        </w:numPr>
+      </w:pPr>
+      <w:r>
+        <w:t>How many episodes is optimal for popularity.</w:t>
+      </w:r>
+    </w:p>
+    <w:p>
+      <w:pPr>
+        <w:pStyle w:val="ListParagraph"/>
+        <w:numPr>
+          <w:ilvl w:val="0"/>
+          <w:numId w:val="1"/>
+        </w:numPr>
+      </w:pPr>
+      <w:r>
+        <w:t>What rating tag is the most featured and how these ratings tags correlate to the ratings itself.</w:t>
+      </w:r>
+    </w:p>
+    <w:p/>
+    <w:p/>
+    <w:p/>
+    <w:p/>
+    <w:p/>
+    <w:p/>
+    <w:p/>
+    <w:p/>
+    <w:p/>
+    <w:p>
+      <w:pPr>
+        <w:pStyle w:val="Heading1"/>
+      </w:pPr>
+      <w:bookmarkStart w:id="8" w:name="_Toc177559107"/>
+      <w:r>
+        <w:t>Technologies</w:t>
+      </w:r>
+      <w:bookmarkEnd w:id="8"/>
+    </w:p>
+    <w:p>
+      <w:pPr>
+        <w:pStyle w:val="Heading2"/>
+      </w:pPr>
+      <w:bookmarkStart w:id="9" w:name="_Toc177559108"/>
+      <w:r>
+        <w:t>Languages</w:t>
+      </w:r>
+      <w:bookmarkEnd w:id="9"/>
+    </w:p>
+    <w:p>
+      <w:pPr>
+        <w:pStyle w:val="Heading3"/>
+      </w:pPr>
+      <w:bookmarkStart w:id="10" w:name="_Toc177559109"/>
+      <w:r>
+        <w:t>Python</w:t>
+      </w:r>
+      <w:bookmarkEnd w:id="10"/>
+    </w:p>
+    <w:p>
+      <w:r>
+        <w:t>Python has become t</w:t>
+      </w:r>
+      <w:r>
+        <w:t>he de facto language for machine learning.</w:t>
+      </w:r>
+      <w:r>
+        <w:t xml:space="preserve"> This id due to many factors such as its simplicity, versatility and its wide range of libraries and frameworks. </w:t>
+      </w:r>
+    </w:p>
+    <w:p>
+      <w:pPr>
+        <w:pStyle w:val="Heading4"/>
+      </w:pPr>
+      <w:r>
+        <w:t>Libraries</w:t>
+      </w:r>
+    </w:p>
+    <w:p>
+      <w:r>
+        <w:t>Python gives access to many useful libraries for machine learning. These libraries include the following:</w:t>
+      </w:r>
+    </w:p>
+    <w:p>
+      <w:pPr>
+        <w:pStyle w:val="Heading5"/>
+      </w:pPr>
+      <w:r>
+        <w:lastRenderedPageBreak/>
+        <w:t>NumPy:</w:t>
+      </w:r>
+    </w:p>
+    <w:p>
+      <w:pPr>
+        <w:pStyle w:val="Heading5"/>
+      </w:pPr>
+      <w:r>
+        <w:t>Pandas:</w:t>
+      </w:r>
+    </w:p>
+    <w:p>
+      <w:pPr>
+        <w:pStyle w:val="Heading5"/>
+      </w:pPr>
+      <w:r>
+        <w:t>Matplotlib/Seaborn:</w:t>
+      </w:r>
+    </w:p>
+    <w:p>
+      <w:pPr>
+        <w:pStyle w:val="Heading5"/>
+      </w:pPr>
+      <w:r>
+        <w:t>Scikit-learn:</w:t>
+      </w:r>
+    </w:p>
+    <w:p>
+      <w:pPr>
+        <w:pStyle w:val="Heading5"/>
+      </w:pPr>
+      <w:proofErr w:type="spellStart"/>
+      <w:r>
+        <w:t>Keras</w:t>
+      </w:r>
+      <w:proofErr w:type="spellEnd"/>
+      <w:r>
+        <w:t>:</w:t>
+      </w:r>
+    </w:p>
+    <w:p>
+      <w:pPr>
+        <w:pStyle w:val="Heading2"/>
+      </w:pPr>
+      <w:bookmarkStart w:id="11" w:name="_Toc177559110"/>
+      <w:r>
+        <w:t>Tools</w:t>
+      </w:r>
+      <w:bookmarkEnd w:id="11"/>
+    </w:p>
+    <w:p>
+      <w:pPr>
+        <w:pStyle w:val="Heading3"/>
+      </w:pPr>
+      <w:bookmarkStart w:id="12" w:name="_Toc177559111"/>
+      <w:proofErr w:type="spellStart"/>
+      <w:r>
+        <w:t>Jupyter</w:t>
+      </w:r>
+      <w:proofErr w:type="spellEnd"/>
+      <w:r>
+        <w:t xml:space="preserve"> Notebook:</w:t>
+      </w:r>
+      <w:bookmarkEnd w:id="12"/>
+    </w:p>
+    <w:p>
+      <w:pPr>
+        <w:pStyle w:val="Heading3"/>
+      </w:pPr>
+      <w:bookmarkStart w:id="13" w:name="_Toc177559112"/>
+      <w:r>
+        <w:t xml:space="preserve">Google </w:t>
+      </w:r>
+      <w:proofErr w:type="spellStart"/>
+      <w:r>
+        <w:t>Colab</w:t>
+      </w:r>
+      <w:proofErr w:type="spellEnd"/>
+      <w:r>
+        <w:t>:</w:t>
+      </w:r>
+      <w:bookmarkEnd w:id="13"/>
+    </w:p>
+    <w:p>
+      <w:pPr>
+        <w:pStyle w:val="Heading3"/>
+      </w:pPr>
+      <w:bookmarkStart w:id="14" w:name="_Toc177559113"/>
+      <w:r>
+        <w:t>RapidMiner:</w:t>
+      </w:r>
+      <w:bookmarkEnd w:id="14"/>
+    </w:p>
+    <w:p>
+      <w:pPr>
+        <w:pStyle w:val="Heading3"/>
+      </w:pPr>
+      <w:bookmarkStart w:id="15" w:name="_Toc177559114"/>
+      <w:r>
+        <w:t>Weka 3:</w:t>
+      </w:r>
+      <w:bookmarkEnd w:id="15"/>
+    </w:p>
+    <w:p>
+      <w:pPr>
+        <w:pStyle w:val="Heading3"/>
+      </w:pPr>
+      <w:bookmarkStart w:id="16" w:name="_Toc177559115"/>
+      <w:proofErr w:type="spellStart"/>
+      <w:r>
+        <w:t>Anacoda</w:t>
+      </w:r>
+      <w:proofErr w:type="spellEnd"/>
+      <w:r>
+        <w:t>:</w:t>
+      </w:r>
+      <w:bookmarkEnd w:id="16"/>
+    </w:p>
+    <w:p>
+      <w:pPr>
+        <w:pStyle w:val="Heading3"/>
+      </w:pPr>
+      <w:bookmarkStart w:id="17" w:name="_Toc177559116"/>
+      <w:proofErr w:type="spellStart"/>
+      <w:r>
+        <w:t>MLFlow</w:t>
+      </w:r>
+      <w:proofErr w:type="spellEnd"/>
+      <w:r>
+        <w:t>:</w:t>
+      </w:r>
+      <w:bookmarkEnd w:id="17"/>
+    </w:p>
+    <w:p>
+      <w:pPr>
+        <w:pStyle w:val="Heading2"/>
+      </w:pPr>
+      <w:bookmarkStart w:id="18" w:name="_Toc177559117"/>
+      <w:r>
+        <w:t>Frameworks</w:t>
+      </w:r>
+      <w:bookmarkEnd w:id="18"/>
+    </w:p>
+    <w:p>
+      <w:pPr>
+        <w:pStyle w:val="Heading3"/>
+      </w:pPr>
+      <w:bookmarkStart w:id="19" w:name="_Toc177559118"/>
+      <w:proofErr w:type="spellStart"/>
+      <w:r>
+        <w:t>Tensorflow</w:t>
+      </w:r>
+      <w:proofErr w:type="spellEnd"/>
+      <w:r>
+        <w:t>:</w:t>
+      </w:r>
+      <w:bookmarkEnd w:id="19"/>
+    </w:p>
+    <w:p>
+      <w:pPr>
+        <w:pStyle w:val="Heading3"/>
+      </w:pPr>
+      <w:bookmarkStart w:id="20" w:name="_Toc177559119"/>
+      <w:proofErr w:type="spellStart"/>
+      <w:r>
+        <w:t>Pytorch</w:t>
+      </w:r>
+      <w:proofErr w:type="spellEnd"/>
+      <w:r>
+        <w:t>:</w:t>
+      </w:r>
+      <w:bookmarkEnd w:id="20"/>
+    </w:p>
+    <w:p/>
+    <w:p>
+      <w:pPr>
+        <w:pStyle w:val="Heading1"/>
+      </w:pPr>
+      <w:bookmarkStart w:id="21" w:name="_Toc177559120"/>
+      <w:r>
+        <w:t>Appendix</w:t>
+      </w:r>
+      <w:bookmarkEnd w:id="21"/>
+    </w:p>
+    <w:p>
+      <w:pPr>
+        <w:pStyle w:val="Heading2"/>
         <w:rPr>
-          <w:rFonts w:ascii="Calibri" w:hAnsi="Calibri" w:cs="Calibri"/>
+          <w:lang w:val="it-IT"/>
         </w:rPr>
       </w:pPr>
+      <w:bookmarkStart w:id="22" w:name="_Toc177559121"/>
       <w:r>
         <w:rPr>
-          <w:rFonts w:ascii="Calibri" w:hAnsi="Calibri" w:cs="Calibri"/>
+          <w:lang w:val="it-IT"/>
         </w:rPr>
-        <w:t>Resources</w:t>
-      </w:r>
-    </w:p>
-    <w:p>
-      <w:pPr>
-        <w:pStyle w:val="Heading1"/>
-        <w:rPr>
-          <w:rFonts w:ascii="Calibri" w:hAnsi="Calibri" w:cs="Calibri"/>
-        </w:rPr>
-      </w:pPr>
-      <w:r>
-        <w:rPr>
-          <w:rFonts w:ascii="Calibri" w:hAnsi="Calibri" w:cs="Calibri"/>
-        </w:rPr>
-        <w:t>Tools</w:t>
-      </w:r>
-    </w:p>
-    <w:p>
-      <w:pPr>
-        <w:pStyle w:val="Heading1"/>
-        <w:rPr>
-          <w:rFonts w:ascii="Calibri" w:hAnsi="Calibri" w:cs="Calibri"/>
-        </w:rPr>
-      </w:pPr>
-      <w:r>
-        <w:rPr>
-          <w:rFonts w:ascii="Calibri" w:hAnsi="Calibri" w:cs="Calibri"/>
-        </w:rPr>
-        <w:t>Languages</w:t>
-      </w:r>
-    </w:p>
-    <w:p>
-      <w:pPr>
-        <w:pStyle w:val="Heading1"/>
-        <w:rPr>
-          <w:rFonts w:ascii="Calibri" w:hAnsi="Calibri" w:cs="Calibri"/>
-        </w:rPr>
-      </w:pPr>
-      <w:r>
-        <w:rPr>
-          <w:rFonts w:ascii="Calibri" w:hAnsi="Calibri" w:cs="Calibri"/>
-        </w:rPr>
-        <w:t xml:space="preserve">Frameworks </w:t>
-      </w:r>
-    </w:p>
-    <w:p>
-      <w:pPr>
-        <w:pStyle w:val="Heading1"/>
-      </w:pPr>
-      <w:r>
-        <w:t>Links</w:t>
-      </w:r>
-    </w:p>
+        <w:t>Dataset Links</w:t>
+      </w:r>
+      <w:bookmarkEnd w:id="22"/>
+    </w:p>
+    <w:p>
+      <w:pPr>
+        <w:pStyle w:val="Heading3"/>
+      </w:pPr>
+      <w:bookmarkStart w:id="23" w:name="_Toc177559122"/>
+      <w:r>
+        <w:t>Summer Olympics</w:t>
+      </w:r>
+      <w:bookmarkEnd w:id="23"/>
+    </w:p>
+    <w:p>
+      <w:hyperlink r:id="rId6" w:history="1">
+        <w:r>
+          <w:rPr>
+            <w:rStyle w:val="Hyperlink"/>
+          </w:rPr>
+          <w:t>https://www.kaggle.com/datasets/stefanydeoliveira/summer-olympics-medals-1896-2024</w:t>
+        </w:r>
+      </w:hyperlink>
+    </w:p>
+    <w:p>
+      <w:pPr>
+        <w:pStyle w:val="Heading3"/>
+      </w:pPr>
+      <w:bookmarkStart w:id="24" w:name="_Toc177559123"/>
+      <w:r>
+        <w:t>Spotify Streamed Songs</w:t>
+      </w:r>
+      <w:bookmarkEnd w:id="24"/>
+    </w:p>
+    <w:p>
+      <w:hyperlink r:id="rId7" w:history="1">
+        <w:r>
+          <w:rPr>
+            <w:rStyle w:val="Hyperlink"/>
+          </w:rPr>
+          <w:t>https://www.codecademy.com/resources/blog/machine-learning-engineer-portfolio/</w:t>
+        </w:r>
+      </w:hyperlink>
+    </w:p>
+    <w:p>
+      <w:pPr>
+        <w:pStyle w:val="Heading3"/>
+      </w:pPr>
+      <w:bookmarkStart w:id="25" w:name="_Toc177559124"/>
+      <w:r>
+        <w:t>Top Tv Shows</w:t>
+      </w:r>
+      <w:bookmarkEnd w:id="25"/>
+    </w:p>
+    <w:p>
+      <w:hyperlink r:id="rId8" w:history="1">
+        <w:r>
+          <w:rPr>
+            <w:rStyle w:val="Hyperlink"/>
+          </w:rPr>
+          <w:t>https://www.kaggle.com/datasets/khushipitroda/imdb-top-250-tv-shows</w:t>
+        </w:r>
+      </w:hyperlink>
+    </w:p>
+    <w:p/>
     <w:sectPr>
       <w:pgSz w:w="11906" w:h="16838"/>
       <w:pgMar w:top="1440" w:right="1440" w:bottom="1440" w:left="1440" w:header="708" w:footer="708" w:gutter="0"/>
@@ -139,6 +2661,126 @@
     </w:sectPr>
   </w:body>
 </w:document>
+</file>
+
+<file path=word/numbering.xml><?xml version="1.0" encoding="utf-8"?>
+<w:numbering xmlns:wpc="http://schemas.microsoft.com/office/word/2010/wordprocessingCanvas" xmlns:cx="http://schemas.microsoft.com/office/drawing/2014/chartex" xmlns:cx1="http://schemas.microsoft.com/office/drawing/2015/9/8/chartex" xmlns:cx2="http://schemas.microsoft.com/office/drawing/2015/10/21/chartex" xmlns:cx3="http://schemas.microsoft.com/office/drawing/2016/5/9/chartex" xmlns:cx4="http://schemas.microsoft.com/office/drawing/2016/5/10/chartex" xmlns:cx5="http://schemas.microsoft.com/office/drawing/2016/5/11/chartex" xmlns:cx6="http://schemas.microsoft.com/office/drawing/2016/5/12/chartex" xmlns:cx7="http://schemas.microsoft.com/office/drawing/2016/5/13/chartex" xmlns:cx8="http://schemas.microsoft.com/office/drawing/2016/5/14/chartex" xmlns:mc="http://schemas.openxmlformats.org/markup-compatibility/2006" xmlns:aink="http://schemas.microsoft.com/office/drawing/2016/ink" xmlns:am3d="http://schemas.microsoft.com/office/drawing/2017/model3d" xmlns:o="urn:schemas-microsoft-com:office:office" xmlns:oel="http://schemas.microsoft.com/office/2019/extlst" xmlns:r="http://schemas.openxmlformats.org/officeDocument/2006/relationships" xmlns:m="http://schemas.openxmlformats.org/officeDocument/2006/math" xmlns:v="urn:schemas-microsoft-com:vml" xmlns:wp14="http://schemas.microsoft.com/office/word/2010/wordprocessingDrawing" xmlns:wp="http://schemas.openxmlformats.org/drawingml/2006/wordprocessingDrawing" xmlns:w10="urn:schemas-microsoft-com:office:word" xmlns:w="http://schemas.openxmlformats.org/wordprocessingml/2006/main" xmlns:w14="http://schemas.microsoft.com/office/word/2010/wordml" xmlns:w15="http://schemas.microsoft.com/office/word/2012/wordml" xmlns:w16cex="http://schemas.microsoft.com/office/word/2018/wordml/cex" xmlns:w16cid="http://schemas.microsoft.com/office/word/2016/wordml/cid" xmlns:w16="http://schemas.microsoft.com/office/word/2018/wordml" xmlns:w16du="http://schemas.microsoft.com/office/word/2023/wordml/word16du" xmlns:w16sdtdh="http://schemas.microsoft.com/office/word/2020/wordml/sdtdatahash" xmlns:w16se="http://schemas.microsoft.com/office/word/2015/wordml/symex" xmlns:wpg="http://schemas.microsoft.com/office/word/2010/wordprocessingGroup" xmlns:wpi="http://schemas.microsoft.com/office/word/2010/wordprocessingInk" xmlns:wne="http://schemas.microsoft.com/office/word/2006/wordml" xmlns:wps="http://schemas.microsoft.com/office/word/2010/wordprocessingShape" mc:Ignorable="w14 w15 w16se w16cid w16 w16cex w16sdtdh w16du wp14">
+  <w:abstractNum w:abstractNumId="0" w15:restartNumberingAfterBreak="0">
+    <w:nsid w:val="5DE31D04"/>
+    <w:multiLevelType w:val="hybridMultilevel"/>
+    <w:tmpl w:val="2FEA7BEA"/>
+    <w:lvl w:ilvl="0" w:tplc="A866C834">
+      <w:numFmt w:val="bullet"/>
+      <w:lvlText w:val="-"/>
+      <w:lvlJc w:val="left"/>
+      <w:pPr>
+        <w:ind w:left="720" w:hanging="360"/>
+      </w:pPr>
+      <w:rPr>
+        <w:rFonts w:ascii="Aptos" w:eastAsiaTheme="minorHAnsi" w:hAnsi="Aptos" w:cstheme="minorBidi" w:hint="default"/>
+      </w:rPr>
+    </w:lvl>
+    <w:lvl w:ilvl="1" w:tplc="18090003" w:tentative="1">
+      <w:start w:val="1"/>
+      <w:numFmt w:val="bullet"/>
+      <w:lvlText w:val="o"/>
+      <w:lvlJc w:val="left"/>
+      <w:pPr>
+        <w:ind w:left="1440" w:hanging="360"/>
+      </w:pPr>
+      <w:rPr>
+        <w:rFonts w:ascii="Courier New" w:hAnsi="Courier New" w:cs="Courier New" w:hint="default"/>
+      </w:rPr>
+    </w:lvl>
+    <w:lvl w:ilvl="2" w:tplc="18090005" w:tentative="1">
+      <w:start w:val="1"/>
+      <w:numFmt w:val="bullet"/>
+      <w:lvlText w:val=""/>
+      <w:lvlJc w:val="left"/>
+      <w:pPr>
+        <w:ind w:left="2160" w:hanging="360"/>
+      </w:pPr>
+      <w:rPr>
+        <w:rFonts w:ascii="Wingdings" w:hAnsi="Wingdings" w:hint="default"/>
+      </w:rPr>
+    </w:lvl>
+    <w:lvl w:ilvl="3" w:tplc="18090001" w:tentative="1">
+      <w:start w:val="1"/>
+      <w:numFmt w:val="bullet"/>
+      <w:lvlText w:val=""/>
+      <w:lvlJc w:val="left"/>
+      <w:pPr>
+        <w:ind w:left="2880" w:hanging="360"/>
+      </w:pPr>
+      <w:rPr>
+        <w:rFonts w:ascii="Symbol" w:hAnsi="Symbol" w:hint="default"/>
+      </w:rPr>
+    </w:lvl>
+    <w:lvl w:ilvl="4" w:tplc="18090003" w:tentative="1">
+      <w:start w:val="1"/>
+      <w:numFmt w:val="bullet"/>
+      <w:lvlText w:val="o"/>
+      <w:lvlJc w:val="left"/>
+      <w:pPr>
+        <w:ind w:left="3600" w:hanging="360"/>
+      </w:pPr>
+      <w:rPr>
+        <w:rFonts w:ascii="Courier New" w:hAnsi="Courier New" w:cs="Courier New" w:hint="default"/>
+      </w:rPr>
+    </w:lvl>
+    <w:lvl w:ilvl="5" w:tplc="18090005" w:tentative="1">
+      <w:start w:val="1"/>
+      <w:numFmt w:val="bullet"/>
+      <w:lvlText w:val=""/>
+      <w:lvlJc w:val="left"/>
+      <w:pPr>
+        <w:ind w:left="4320" w:hanging="360"/>
+      </w:pPr>
+      <w:rPr>
+        <w:rFonts w:ascii="Wingdings" w:hAnsi="Wingdings" w:hint="default"/>
+      </w:rPr>
+    </w:lvl>
+    <w:lvl w:ilvl="6" w:tplc="18090001" w:tentative="1">
+      <w:start w:val="1"/>
+      <w:numFmt w:val="bullet"/>
+      <w:lvlText w:val=""/>
+      <w:lvlJc w:val="left"/>
+      <w:pPr>
+        <w:ind w:left="5040" w:hanging="360"/>
+      </w:pPr>
+      <w:rPr>
+        <w:rFonts w:ascii="Symbol" w:hAnsi="Symbol" w:hint="default"/>
+      </w:rPr>
+    </w:lvl>
+    <w:lvl w:ilvl="7" w:tplc="18090003" w:tentative="1">
+      <w:start w:val="1"/>
+      <w:numFmt w:val="bullet"/>
+      <w:lvlText w:val="o"/>
+      <w:lvlJc w:val="left"/>
+      <w:pPr>
+        <w:ind w:left="5760" w:hanging="360"/>
+      </w:pPr>
+      <w:rPr>
+        <w:rFonts w:ascii="Courier New" w:hAnsi="Courier New" w:cs="Courier New" w:hint="default"/>
+      </w:rPr>
+    </w:lvl>
+    <w:lvl w:ilvl="8" w:tplc="18090005" w:tentative="1">
+      <w:start w:val="1"/>
+      <w:numFmt w:val="bullet"/>
+      <w:lvlText w:val=""/>
+      <w:lvlJc w:val="left"/>
+      <w:pPr>
+        <w:ind w:left="6480" w:hanging="360"/>
+      </w:pPr>
+      <w:rPr>
+        <w:rFonts w:ascii="Wingdings" w:hAnsi="Wingdings" w:hint="default"/>
+      </w:rPr>
+    </w:lvl>
+  </w:abstractNum>
+  <w:num w:numId="1" w16cid:durableId="185680138">
+    <w:abstractNumId w:val="0"/>
+  </w:num>
+</w:numbering>
 </file>
 
 <file path=word/styles.xml><?xml version="1.0" encoding="utf-8"?>
@@ -591,7 +3233,6 @@
     <w:next w:val="Normal"/>
     <w:link w:val="Heading3Char"/>
     <w:uiPriority w:val="9"/>
-    <w:semiHidden/>
     <w:unhideWhenUsed/>
     <w:qFormat/>
     <w:rsid w:val="009156C6"/>
@@ -614,7 +3255,6 @@
     <w:next w:val="Normal"/>
     <w:link w:val="Heading4Char"/>
     <w:uiPriority w:val="9"/>
-    <w:semiHidden/>
     <w:unhideWhenUsed/>
     <w:qFormat/>
     <w:rsid w:val="009156C6"/>
@@ -637,7 +3277,6 @@
     <w:next w:val="Normal"/>
     <w:link w:val="Heading5Char"/>
     <w:uiPriority w:val="9"/>
-    <w:semiHidden/>
     <w:unhideWhenUsed/>
     <w:qFormat/>
     <w:rsid w:val="009156C6"/>
@@ -798,7 +3437,6 @@
     <w:basedOn w:val="DefaultParagraphFont"/>
     <w:link w:val="Heading3"/>
     <w:uiPriority w:val="9"/>
-    <w:semiHidden/>
     <w:rsid w:val="009156C6"/>
     <w:rPr>
       <w:rFonts w:eastAsiaTheme="majorEastAsia" w:cstheme="majorBidi"/>
@@ -812,7 +3450,6 @@
     <w:basedOn w:val="DefaultParagraphFont"/>
     <w:link w:val="Heading4"/>
     <w:uiPriority w:val="9"/>
-    <w:semiHidden/>
     <w:rsid w:val="009156C6"/>
     <w:rPr>
       <w:rFonts w:eastAsiaTheme="majorEastAsia" w:cstheme="majorBidi"/>
@@ -826,7 +3463,6 @@
     <w:basedOn w:val="DefaultParagraphFont"/>
     <w:link w:val="Heading5"/>
     <w:uiPriority w:val="9"/>
-    <w:semiHidden/>
     <w:rsid w:val="009156C6"/>
     <w:rPr>
       <w:rFonts w:eastAsiaTheme="majorEastAsia" w:cstheme="majorBidi"/>
@@ -1055,6 +3691,87 @@
       <w:color w:val="0F4761" w:themeColor="accent1" w:themeShade="BF"/>
       <w:spacing w:val="5"/>
     </w:rPr>
+  </w:style>
+  <w:style w:type="paragraph" w:styleId="TOCHeading">
+    <w:name w:val="TOC Heading"/>
+    <w:basedOn w:val="Heading1"/>
+    <w:next w:val="Normal"/>
+    <w:uiPriority w:val="39"/>
+    <w:unhideWhenUsed/>
+    <w:qFormat/>
+    <w:rsid w:val="001D297F"/>
+    <w:pPr>
+      <w:spacing w:before="240" w:after="0" w:line="259" w:lineRule="auto"/>
+      <w:outlineLvl w:val="9"/>
+    </w:pPr>
+    <w:rPr>
+      <w:kern w:val="0"/>
+      <w:sz w:val="32"/>
+      <w:szCs w:val="32"/>
+      <w:lang w:val="en-US"/>
+      <w14:ligatures w14:val="none"/>
+    </w:rPr>
+  </w:style>
+  <w:style w:type="paragraph" w:styleId="TOC1">
+    <w:name w:val="toc 1"/>
+    <w:basedOn w:val="Normal"/>
+    <w:next w:val="Normal"/>
+    <w:autoRedefine/>
+    <w:uiPriority w:val="39"/>
+    <w:unhideWhenUsed/>
+    <w:rsid w:val="001D297F"/>
+    <w:pPr>
+      <w:spacing w:after="100"/>
+    </w:pPr>
+  </w:style>
+  <w:style w:type="paragraph" w:styleId="TOC2">
+    <w:name w:val="toc 2"/>
+    <w:basedOn w:val="Normal"/>
+    <w:next w:val="Normal"/>
+    <w:autoRedefine/>
+    <w:uiPriority w:val="39"/>
+    <w:unhideWhenUsed/>
+    <w:rsid w:val="001D297F"/>
+    <w:pPr>
+      <w:spacing w:after="100"/>
+      <w:ind w:left="240"/>
+    </w:pPr>
+  </w:style>
+  <w:style w:type="character" w:styleId="Hyperlink">
+    <w:name w:val="Hyperlink"/>
+    <w:basedOn w:val="DefaultParagraphFont"/>
+    <w:uiPriority w:val="99"/>
+    <w:unhideWhenUsed/>
+    <w:rsid w:val="001D297F"/>
+    <w:rPr>
+      <w:color w:val="467886" w:themeColor="hyperlink"/>
+      <w:u w:val="single"/>
+    </w:rPr>
+  </w:style>
+  <w:style w:type="character" w:styleId="UnresolvedMention">
+    <w:name w:val="Unresolved Mention"/>
+    <w:basedOn w:val="DefaultParagraphFont"/>
+    <w:uiPriority w:val="99"/>
+    <w:semiHidden/>
+    <w:unhideWhenUsed/>
+    <w:rsid w:val="001D297F"/>
+    <w:rPr>
+      <w:color w:val="605E5C"/>
+      <w:shd w:val="clear" w:color="auto" w:fill="E1DFDD"/>
+    </w:rPr>
+  </w:style>
+  <w:style w:type="paragraph" w:styleId="TOC3">
+    <w:name w:val="toc 3"/>
+    <w:basedOn w:val="Normal"/>
+    <w:next w:val="Normal"/>
+    <w:autoRedefine/>
+    <w:uiPriority w:val="39"/>
+    <w:unhideWhenUsed/>
+    <w:rsid w:val="001D297F"/>
+    <w:pPr>
+      <w:spacing w:after="100"/>
+      <w:ind w:left="480"/>
+    </w:pPr>
   </w:style>
 </w:styles>
 </file>
@@ -1352,4 +4069,16 @@
     </a:ext>
   </a:extLst>
 </a:theme>
+</file>
+
+<file path=customXml/item1.xml><?xml version="1.0" encoding="utf-8"?>
+<b:Sources xmlns:b="http://schemas.openxmlformats.org/officeDocument/2006/bibliography" xmlns="http://schemas.openxmlformats.org/officeDocument/2006/bibliography" SelectedStyle="\APASixthEditionOfficeOnline.xsl" StyleName="APA" Version="6"/>
+</file>
+
+<file path=customXml/itemProps1.xml><?xml version="1.0" encoding="utf-8"?>
+<ds:datastoreItem xmlns:ds="http://schemas.openxmlformats.org/officeDocument/2006/customXml" ds:itemID="{47930686-788C-4767-88BC-9A38DF9C7309}">
+  <ds:schemaRefs>
+    <ds:schemaRef ds:uri="http://schemas.openxmlformats.org/officeDocument/2006/bibliography"/>
+  </ds:schemaRefs>
+</ds:datastoreItem>
 </file>
--- a/Machine_Learning_Portfolio.docx
+++ b/Machine_Learning_Portfolio.docx
@@ -111,7 +111,7 @@
           <w:r>
             <w:fldChar w:fldCharType="separate"/>
           </w:r>
-          <w:hyperlink w:anchor="_Toc177559099" w:history="1">
+          <w:hyperlink w:anchor="_Toc177656353" w:history="1">
             <w:r>
               <w:rPr>
                 <w:rStyle w:val="Hyperlink"/>
@@ -139,7 +139,7 @@
                 <w:noProof/>
                 <w:webHidden/>
               </w:rPr>
-              <w:instrText xml:space="preserve"> PAGEREF _Toc177559099 \h </w:instrText>
+              <w:instrText xml:space="preserve"> PAGEREF _Toc177656353 \h </w:instrText>
             </w:r>
             <w:r>
               <w:rPr>
@@ -159,7 +159,7 @@
                 <w:noProof/>
                 <w:webHidden/>
               </w:rPr>
-              <w:t>2</w:t>
+              <w:t>3</w:t>
             </w:r>
             <w:r>
               <w:rPr>
@@ -182,7 +182,7 @@
               <w:lang w:eastAsia="en-IE"/>
             </w:rPr>
           </w:pPr>
-          <w:hyperlink w:anchor="_Toc177559100" w:history="1">
+          <w:hyperlink w:anchor="_Toc177656354" w:history="1">
             <w:r>
               <w:rPr>
                 <w:rStyle w:val="Hyperlink"/>
@@ -209,7 +209,7 @@
                 <w:noProof/>
                 <w:webHidden/>
               </w:rPr>
-              <w:instrText xml:space="preserve"> PAGEREF _Toc177559100 \h </w:instrText>
+              <w:instrText xml:space="preserve"> PAGEREF _Toc177656354 \h </w:instrText>
             </w:r>
             <w:r>
               <w:rPr>
@@ -229,7 +229,7 @@
                 <w:noProof/>
                 <w:webHidden/>
               </w:rPr>
-              <w:t>2</w:t>
+              <w:t>3</w:t>
             </w:r>
             <w:r>
               <w:rPr>
@@ -252,7 +252,7 @@
               <w:lang w:eastAsia="en-IE"/>
             </w:rPr>
           </w:pPr>
-          <w:hyperlink w:anchor="_Toc177559101" w:history="1">
+          <w:hyperlink w:anchor="_Toc177656355" w:history="1">
             <w:r>
               <w:rPr>
                 <w:rStyle w:val="Hyperlink"/>
@@ -279,7 +279,7 @@
                 <w:noProof/>
                 <w:webHidden/>
               </w:rPr>
-              <w:instrText xml:space="preserve"> PAGEREF _Toc177559101 \h </w:instrText>
+              <w:instrText xml:space="preserve"> PAGEREF _Toc177656355 \h </w:instrText>
             </w:r>
             <w:r>
               <w:rPr>
@@ -299,7 +299,7 @@
                 <w:noProof/>
                 <w:webHidden/>
               </w:rPr>
-              <w:t>2</w:t>
+              <w:t>3</w:t>
             </w:r>
             <w:r>
               <w:rPr>
@@ -322,7 +322,7 @@
               <w:lang w:eastAsia="en-IE"/>
             </w:rPr>
           </w:pPr>
-          <w:hyperlink w:anchor="_Toc177559102" w:history="1">
+          <w:hyperlink w:anchor="_Toc177656356" w:history="1">
             <w:r>
               <w:rPr>
                 <w:rStyle w:val="Hyperlink"/>
@@ -349,7 +349,7 @@
                 <w:noProof/>
                 <w:webHidden/>
               </w:rPr>
-              <w:instrText xml:space="preserve"> PAGEREF _Toc177559102 \h </w:instrText>
+              <w:instrText xml:space="preserve"> PAGEREF _Toc177656356 \h </w:instrText>
             </w:r>
             <w:r>
               <w:rPr>
@@ -392,7 +392,7 @@
               <w:lang w:eastAsia="en-IE"/>
             </w:rPr>
           </w:pPr>
-          <w:hyperlink w:anchor="_Toc177559103" w:history="1">
+          <w:hyperlink w:anchor="_Toc177656357" w:history="1">
             <w:r>
               <w:rPr>
                 <w:rStyle w:val="Hyperlink"/>
@@ -419,7 +419,7 @@
                 <w:noProof/>
                 <w:webHidden/>
               </w:rPr>
-              <w:instrText xml:space="preserve"> PAGEREF _Toc177559103 \h </w:instrText>
+              <w:instrText xml:space="preserve"> PAGEREF _Toc177656357 \h </w:instrText>
             </w:r>
             <w:r>
               <w:rPr>
@@ -439,7 +439,7 @@
                 <w:noProof/>
                 <w:webHidden/>
               </w:rPr>
-              <w:t>3</w:t>
+              <w:t>4</w:t>
             </w:r>
             <w:r>
               <w:rPr>
@@ -462,7 +462,7 @@
               <w:lang w:eastAsia="en-IE"/>
             </w:rPr>
           </w:pPr>
-          <w:hyperlink w:anchor="_Toc177559104" w:history="1">
+          <w:hyperlink w:anchor="_Toc177656358" w:history="1">
             <w:r>
               <w:rPr>
                 <w:rStyle w:val="Hyperlink"/>
@@ -489,7 +489,7 @@
                 <w:noProof/>
                 <w:webHidden/>
               </w:rPr>
-              <w:instrText xml:space="preserve"> PAGEREF _Toc177559104 \h </w:instrText>
+              <w:instrText xml:space="preserve"> PAGEREF _Toc177656358 \h </w:instrText>
             </w:r>
             <w:r>
               <w:rPr>
@@ -509,7 +509,7 @@
                 <w:noProof/>
                 <w:webHidden/>
               </w:rPr>
-              <w:t>3</w:t>
+              <w:t>4</w:t>
             </w:r>
             <w:r>
               <w:rPr>
@@ -532,7 +532,7 @@
               <w:lang w:eastAsia="en-IE"/>
             </w:rPr>
           </w:pPr>
-          <w:hyperlink w:anchor="_Toc177559105" w:history="1">
+          <w:hyperlink w:anchor="_Toc177656359" w:history="1">
             <w:r>
               <w:rPr>
                 <w:rStyle w:val="Hyperlink"/>
@@ -559,7 +559,7 @@
                 <w:noProof/>
                 <w:webHidden/>
               </w:rPr>
-              <w:instrText xml:space="preserve"> PAGEREF _Toc177559105 \h </w:instrText>
+              <w:instrText xml:space="preserve"> PAGEREF _Toc177656359 \h </w:instrText>
             </w:r>
             <w:r>
               <w:rPr>
@@ -579,7 +579,7 @@
                 <w:noProof/>
                 <w:webHidden/>
               </w:rPr>
-              <w:t>3</w:t>
+              <w:t>4</w:t>
             </w:r>
             <w:r>
               <w:rPr>
@@ -602,7 +602,7 @@
               <w:lang w:eastAsia="en-IE"/>
             </w:rPr>
           </w:pPr>
-          <w:hyperlink w:anchor="_Toc177559106" w:history="1">
+          <w:hyperlink w:anchor="_Toc177656360" w:history="1">
             <w:r>
               <w:rPr>
                 <w:rStyle w:val="Hyperlink"/>
@@ -629,7 +629,7 @@
                 <w:noProof/>
                 <w:webHidden/>
               </w:rPr>
-              <w:instrText xml:space="preserve"> PAGEREF _Toc177559106 \h </w:instrText>
+              <w:instrText xml:space="preserve"> PAGEREF _Toc177656360 \h </w:instrText>
             </w:r>
             <w:r>
               <w:rPr>
@@ -649,7 +649,147 @@
                 <w:noProof/>
                 <w:webHidden/>
               </w:rPr>
-              <w:t>3</w:t>
+              <w:t>4</w:t>
+            </w:r>
+            <w:r>
+              <w:rPr>
+                <w:noProof/>
+                <w:webHidden/>
+              </w:rPr>
+              <w:fldChar w:fldCharType="end"/>
+            </w:r>
+          </w:hyperlink>
+        </w:p>
+        <w:p>
+          <w:pPr>
+            <w:pStyle w:val="TOC2"/>
+            <w:tabs>
+              <w:tab w:val="right" w:leader="dot" w:pos="9016"/>
+            </w:tabs>
+            <w:rPr>
+              <w:rFonts w:eastAsiaTheme="minorEastAsia"/>
+              <w:noProof/>
+              <w:lang w:eastAsia="en-IE"/>
+            </w:rPr>
+          </w:pPr>
+          <w:hyperlink w:anchor="_Toc177656361" w:history="1">
+            <w:r>
+              <w:rPr>
+                <w:rStyle w:val="Hyperlink"/>
+                <w:noProof/>
+              </w:rPr>
+              <w:t>Sleep Patterns and Lifestyles</w:t>
+            </w:r>
+            <w:r>
+              <w:rPr>
+                <w:noProof/>
+                <w:webHidden/>
+              </w:rPr>
+              <w:tab/>
+            </w:r>
+            <w:r>
+              <w:rPr>
+                <w:noProof/>
+                <w:webHidden/>
+              </w:rPr>
+              <w:fldChar w:fldCharType="begin"/>
+            </w:r>
+            <w:r>
+              <w:rPr>
+                <w:noProof/>
+                <w:webHidden/>
+              </w:rPr>
+              <w:instrText xml:space="preserve"> PAGEREF _Toc177656361 \h </w:instrText>
+            </w:r>
+            <w:r>
+              <w:rPr>
+                <w:noProof/>
+                <w:webHidden/>
+              </w:rPr>
+            </w:r>
+            <w:r>
+              <w:rPr>
+                <w:noProof/>
+                <w:webHidden/>
+              </w:rPr>
+              <w:fldChar w:fldCharType="separate"/>
+            </w:r>
+            <w:r>
+              <w:rPr>
+                <w:noProof/>
+                <w:webHidden/>
+              </w:rPr>
+              <w:t>4</w:t>
+            </w:r>
+            <w:r>
+              <w:rPr>
+                <w:noProof/>
+                <w:webHidden/>
+              </w:rPr>
+              <w:fldChar w:fldCharType="end"/>
+            </w:r>
+          </w:hyperlink>
+        </w:p>
+        <w:p>
+          <w:pPr>
+            <w:pStyle w:val="TOC3"/>
+            <w:tabs>
+              <w:tab w:val="right" w:leader="dot" w:pos="9016"/>
+            </w:tabs>
+            <w:rPr>
+              <w:rFonts w:eastAsiaTheme="minorEastAsia"/>
+              <w:noProof/>
+              <w:lang w:eastAsia="en-IE"/>
+            </w:rPr>
+          </w:pPr>
+          <w:hyperlink w:anchor="_Toc177656362" w:history="1">
+            <w:r>
+              <w:rPr>
+                <w:rStyle w:val="Hyperlink"/>
+                <w:noProof/>
+              </w:rPr>
+              <w:t>Data Application</w:t>
+            </w:r>
+            <w:r>
+              <w:rPr>
+                <w:noProof/>
+                <w:webHidden/>
+              </w:rPr>
+              <w:tab/>
+            </w:r>
+            <w:r>
+              <w:rPr>
+                <w:noProof/>
+                <w:webHidden/>
+              </w:rPr>
+              <w:fldChar w:fldCharType="begin"/>
+            </w:r>
+            <w:r>
+              <w:rPr>
+                <w:noProof/>
+                <w:webHidden/>
+              </w:rPr>
+              <w:instrText xml:space="preserve"> PAGEREF _Toc177656362 \h </w:instrText>
+            </w:r>
+            <w:r>
+              <w:rPr>
+                <w:noProof/>
+                <w:webHidden/>
+              </w:rPr>
+            </w:r>
+            <w:r>
+              <w:rPr>
+                <w:noProof/>
+                <w:webHidden/>
+              </w:rPr>
+              <w:fldChar w:fldCharType="separate"/>
+            </w:r>
+            <w:r>
+              <w:rPr>
+                <w:noProof/>
+                <w:webHidden/>
+              </w:rPr>
+              <w:t>4</w:t>
             </w:r>
             <w:r>
               <w:rPr>
@@ -672,7 +812,7 @@
               <w:lang w:eastAsia="en-IE"/>
             </w:rPr>
           </w:pPr>
-          <w:hyperlink w:anchor="_Toc177559107" w:history="1">
+          <w:hyperlink w:anchor="_Toc177656363" w:history="1">
             <w:r>
               <w:rPr>
                 <w:rStyle w:val="Hyperlink"/>
@@ -699,7 +839,7 @@
                 <w:noProof/>
                 <w:webHidden/>
               </w:rPr>
-              <w:instrText xml:space="preserve"> PAGEREF _Toc177559107 \h </w:instrText>
+              <w:instrText xml:space="preserve"> PAGEREF _Toc177656363 \h </w:instrText>
             </w:r>
             <w:r>
               <w:rPr>
@@ -719,7 +859,7 @@
                 <w:noProof/>
                 <w:webHidden/>
               </w:rPr>
-              <w:t>4</w:t>
+              <w:t>5</w:t>
             </w:r>
             <w:r>
               <w:rPr>
@@ -742,7 +882,7 @@
               <w:lang w:eastAsia="en-IE"/>
             </w:rPr>
           </w:pPr>
-          <w:hyperlink w:anchor="_Toc177559108" w:history="1">
+          <w:hyperlink w:anchor="_Toc177656364" w:history="1">
             <w:r>
               <w:rPr>
                 <w:rStyle w:val="Hyperlink"/>
@@ -769,7 +909,7 @@
                 <w:noProof/>
                 <w:webHidden/>
               </w:rPr>
-              <w:instrText xml:space="preserve"> PAGEREF _Toc177559108 \h </w:instrText>
+              <w:instrText xml:space="preserve"> PAGEREF _Toc177656364 \h </w:instrText>
             </w:r>
             <w:r>
               <w:rPr>
@@ -789,7 +929,7 @@
                 <w:noProof/>
                 <w:webHidden/>
               </w:rPr>
-              <w:t>4</w:t>
+              <w:t>5</w:t>
             </w:r>
             <w:r>
               <w:rPr>
@@ -812,7 +952,7 @@
               <w:lang w:eastAsia="en-IE"/>
             </w:rPr>
           </w:pPr>
-          <w:hyperlink w:anchor="_Toc177559109" w:history="1">
+          <w:hyperlink w:anchor="_Toc177656365" w:history="1">
             <w:r>
               <w:rPr>
                 <w:rStyle w:val="Hyperlink"/>
@@ -839,7 +979,7 @@
                 <w:noProof/>
                 <w:webHidden/>
               </w:rPr>
-              <w:instrText xml:space="preserve"> PAGEREF _Toc177559109 \h </w:instrText>
+              <w:instrText xml:space="preserve"> PAGEREF _Toc177656365 \h </w:instrText>
             </w:r>
             <w:r>
               <w:rPr>
@@ -859,7 +999,7 @@
                 <w:noProof/>
                 <w:webHidden/>
               </w:rPr>
-              <w:t>4</w:t>
+              <w:t>5</w:t>
             </w:r>
             <w:r>
               <w:rPr>
@@ -882,13 +1022,14 @@
               <w:lang w:eastAsia="en-IE"/>
             </w:rPr>
           </w:pPr>
-          <w:hyperlink w:anchor="_Toc177559110" w:history="1">
+          <w:hyperlink w:anchor="_Toc177656366" w:history="1">
             <w:r>
               <w:rPr>
                 <w:rStyle w:val="Hyperlink"/>
                 <w:noProof/>
-              </w:rPr>
-              <w:t>Tools</w:t>
+                <w:lang w:val="it-IT"/>
+              </w:rPr>
+              <w:t>Libraries</w:t>
             </w:r>
             <w:r>
               <w:rPr>
@@ -909,7 +1050,7 @@
                 <w:noProof/>
                 <w:webHidden/>
               </w:rPr>
-              <w:instrText xml:space="preserve"> PAGEREF _Toc177559110 \h </w:instrText>
+              <w:instrText xml:space="preserve"> PAGEREF _Toc177656366 \h </w:instrText>
             </w:r>
             <w:r>
               <w:rPr>
@@ -952,13 +1093,13 @@
               <w:lang w:eastAsia="en-IE"/>
             </w:rPr>
           </w:pPr>
-          <w:hyperlink w:anchor="_Toc177559111" w:history="1">
+          <w:hyperlink w:anchor="_Toc177656367" w:history="1">
             <w:r>
               <w:rPr>
                 <w:rStyle w:val="Hyperlink"/>
                 <w:noProof/>
               </w:rPr>
-              <w:t>Jupyter Notebook:</w:t>
+              <w:t>NumPy:</w:t>
             </w:r>
             <w:r>
               <w:rPr>
@@ -979,7 +1120,7 @@
                 <w:noProof/>
                 <w:webHidden/>
               </w:rPr>
-              <w:instrText xml:space="preserve"> PAGEREF _Toc177559111 \h </w:instrText>
+              <w:instrText xml:space="preserve"> PAGEREF _Toc177656367 \h </w:instrText>
             </w:r>
             <w:r>
               <w:rPr>
@@ -1022,13 +1163,13 @@
               <w:lang w:eastAsia="en-IE"/>
             </w:rPr>
           </w:pPr>
-          <w:hyperlink w:anchor="_Toc177559112" w:history="1">
+          <w:hyperlink w:anchor="_Toc177656368" w:history="1">
             <w:r>
               <w:rPr>
                 <w:rStyle w:val="Hyperlink"/>
                 <w:noProof/>
               </w:rPr>
-              <w:t>Google Colab:</w:t>
+              <w:t>Pandas:</w:t>
             </w:r>
             <w:r>
               <w:rPr>
@@ -1049,7 +1190,7 @@
                 <w:noProof/>
                 <w:webHidden/>
               </w:rPr>
-              <w:instrText xml:space="preserve"> PAGEREF _Toc177559112 \h </w:instrText>
+              <w:instrText xml:space="preserve"> PAGEREF _Toc177656368 \h </w:instrText>
             </w:r>
             <w:r>
               <w:rPr>
@@ -1092,13 +1233,13 @@
               <w:lang w:eastAsia="en-IE"/>
             </w:rPr>
           </w:pPr>
-          <w:hyperlink w:anchor="_Toc177559113" w:history="1">
+          <w:hyperlink w:anchor="_Toc177656369" w:history="1">
             <w:r>
               <w:rPr>
                 <w:rStyle w:val="Hyperlink"/>
                 <w:noProof/>
               </w:rPr>
-              <w:t>RapidMiner:</w:t>
+              <w:t>Matplotlib:</w:t>
             </w:r>
             <w:r>
               <w:rPr>
@@ -1119,7 +1260,7 @@
                 <w:noProof/>
                 <w:webHidden/>
               </w:rPr>
-              <w:instrText xml:space="preserve"> PAGEREF _Toc177559113 \h </w:instrText>
+              <w:instrText xml:space="preserve"> PAGEREF _Toc177656369 \h </w:instrText>
             </w:r>
             <w:r>
               <w:rPr>
@@ -1162,13 +1303,13 @@
               <w:lang w:eastAsia="en-IE"/>
             </w:rPr>
           </w:pPr>
-          <w:hyperlink w:anchor="_Toc177559114" w:history="1">
+          <w:hyperlink w:anchor="_Toc177656370" w:history="1">
             <w:r>
               <w:rPr>
                 <w:rStyle w:val="Hyperlink"/>
                 <w:noProof/>
               </w:rPr>
-              <w:t>Weka 3:</w:t>
+              <w:t>Seaborn:</w:t>
             </w:r>
             <w:r>
               <w:rPr>
@@ -1189,7 +1330,7 @@
                 <w:noProof/>
                 <w:webHidden/>
               </w:rPr>
-              <w:instrText xml:space="preserve"> PAGEREF _Toc177559114 \h </w:instrText>
+              <w:instrText xml:space="preserve"> PAGEREF _Toc177656370 \h </w:instrText>
             </w:r>
             <w:r>
               <w:rPr>
@@ -1209,7 +1350,7 @@
                 <w:noProof/>
                 <w:webHidden/>
               </w:rPr>
-              <w:t>5</w:t>
+              <w:t>6</w:t>
             </w:r>
             <w:r>
               <w:rPr>
@@ -1232,13 +1373,13 @@
               <w:lang w:eastAsia="en-IE"/>
             </w:rPr>
           </w:pPr>
-          <w:hyperlink w:anchor="_Toc177559115" w:history="1">
+          <w:hyperlink w:anchor="_Toc177656371" w:history="1">
             <w:r>
               <w:rPr>
                 <w:rStyle w:val="Hyperlink"/>
                 <w:noProof/>
               </w:rPr>
-              <w:t>Anacoda:</w:t>
+              <w:t>Scikit-learn:</w:t>
             </w:r>
             <w:r>
               <w:rPr>
@@ -1259,7 +1400,7 @@
                 <w:noProof/>
                 <w:webHidden/>
               </w:rPr>
-              <w:instrText xml:space="preserve"> PAGEREF _Toc177559115 \h </w:instrText>
+              <w:instrText xml:space="preserve"> PAGEREF _Toc177656371 \h </w:instrText>
             </w:r>
             <w:r>
               <w:rPr>
@@ -1279,7 +1420,7 @@
                 <w:noProof/>
                 <w:webHidden/>
               </w:rPr>
-              <w:t>5</w:t>
+              <w:t>6</w:t>
             </w:r>
             <w:r>
               <w:rPr>
@@ -1302,13 +1443,13 @@
               <w:lang w:eastAsia="en-IE"/>
             </w:rPr>
           </w:pPr>
-          <w:hyperlink w:anchor="_Toc177559116" w:history="1">
+          <w:hyperlink w:anchor="_Toc177656372" w:history="1">
             <w:r>
               <w:rPr>
                 <w:rStyle w:val="Hyperlink"/>
                 <w:noProof/>
               </w:rPr>
-              <w:t>MLFlow:</w:t>
+              <w:t>Tensorflow:</w:t>
             </w:r>
             <w:r>
               <w:rPr>
@@ -1329,7 +1470,7 @@
                 <w:noProof/>
                 <w:webHidden/>
               </w:rPr>
-              <w:instrText xml:space="preserve"> PAGEREF _Toc177559116 \h </w:instrText>
+              <w:instrText xml:space="preserve"> PAGEREF _Toc177656372 \h </w:instrText>
             </w:r>
             <w:r>
               <w:rPr>
@@ -1349,7 +1490,147 @@
                 <w:noProof/>
                 <w:webHidden/>
               </w:rPr>
-              <w:t>5</w:t>
+              <w:t>6</w:t>
+            </w:r>
+            <w:r>
+              <w:rPr>
+                <w:noProof/>
+                <w:webHidden/>
+              </w:rPr>
+              <w:fldChar w:fldCharType="end"/>
+            </w:r>
+          </w:hyperlink>
+        </w:p>
+        <w:p>
+          <w:pPr>
+            <w:pStyle w:val="TOC3"/>
+            <w:tabs>
+              <w:tab w:val="right" w:leader="dot" w:pos="9016"/>
+            </w:tabs>
+            <w:rPr>
+              <w:rFonts w:eastAsiaTheme="minorEastAsia"/>
+              <w:noProof/>
+              <w:lang w:eastAsia="en-IE"/>
+            </w:rPr>
+          </w:pPr>
+          <w:hyperlink w:anchor="_Toc177656373" w:history="1">
+            <w:r>
+              <w:rPr>
+                <w:rStyle w:val="Hyperlink"/>
+                <w:noProof/>
+              </w:rPr>
+              <w:t>Pytorch:</w:t>
+            </w:r>
+            <w:r>
+              <w:rPr>
+                <w:noProof/>
+                <w:webHidden/>
+              </w:rPr>
+              <w:tab/>
+            </w:r>
+            <w:r>
+              <w:rPr>
+                <w:noProof/>
+                <w:webHidden/>
+              </w:rPr>
+              <w:fldChar w:fldCharType="begin"/>
+            </w:r>
+            <w:r>
+              <w:rPr>
+                <w:noProof/>
+                <w:webHidden/>
+              </w:rPr>
+              <w:instrText xml:space="preserve"> PAGEREF _Toc177656373 \h </w:instrText>
+            </w:r>
+            <w:r>
+              <w:rPr>
+                <w:noProof/>
+                <w:webHidden/>
+              </w:rPr>
+            </w:r>
+            <w:r>
+              <w:rPr>
+                <w:noProof/>
+                <w:webHidden/>
+              </w:rPr>
+              <w:fldChar w:fldCharType="separate"/>
+            </w:r>
+            <w:r>
+              <w:rPr>
+                <w:noProof/>
+                <w:webHidden/>
+              </w:rPr>
+              <w:t>6</w:t>
+            </w:r>
+            <w:r>
+              <w:rPr>
+                <w:noProof/>
+                <w:webHidden/>
+              </w:rPr>
+              <w:fldChar w:fldCharType="end"/>
+            </w:r>
+          </w:hyperlink>
+        </w:p>
+        <w:p>
+          <w:pPr>
+            <w:pStyle w:val="TOC3"/>
+            <w:tabs>
+              <w:tab w:val="right" w:leader="dot" w:pos="9016"/>
+            </w:tabs>
+            <w:rPr>
+              <w:rFonts w:eastAsiaTheme="minorEastAsia"/>
+              <w:noProof/>
+              <w:lang w:eastAsia="en-IE"/>
+            </w:rPr>
+          </w:pPr>
+          <w:hyperlink w:anchor="_Toc177656374" w:history="1">
+            <w:r>
+              <w:rPr>
+                <w:rStyle w:val="Hyperlink"/>
+                <w:noProof/>
+              </w:rPr>
+              <w:t>SciPy</w:t>
+            </w:r>
+            <w:r>
+              <w:rPr>
+                <w:noProof/>
+                <w:webHidden/>
+              </w:rPr>
+              <w:tab/>
+            </w:r>
+            <w:r>
+              <w:rPr>
+                <w:noProof/>
+                <w:webHidden/>
+              </w:rPr>
+              <w:fldChar w:fldCharType="begin"/>
+            </w:r>
+            <w:r>
+              <w:rPr>
+                <w:noProof/>
+                <w:webHidden/>
+              </w:rPr>
+              <w:instrText xml:space="preserve"> PAGEREF _Toc177656374 \h </w:instrText>
+            </w:r>
+            <w:r>
+              <w:rPr>
+                <w:noProof/>
+                <w:webHidden/>
+              </w:rPr>
+            </w:r>
+            <w:r>
+              <w:rPr>
+                <w:noProof/>
+                <w:webHidden/>
+              </w:rPr>
+              <w:fldChar w:fldCharType="separate"/>
+            </w:r>
+            <w:r>
+              <w:rPr>
+                <w:noProof/>
+                <w:webHidden/>
+              </w:rPr>
+              <w:t>7</w:t>
             </w:r>
             <w:r>
               <w:rPr>
@@ -1372,13 +1653,13 @@
               <w:lang w:eastAsia="en-IE"/>
             </w:rPr>
           </w:pPr>
-          <w:hyperlink w:anchor="_Toc177559117" w:history="1">
+          <w:hyperlink w:anchor="_Toc177656375" w:history="1">
             <w:r>
               <w:rPr>
                 <w:rStyle w:val="Hyperlink"/>
                 <w:noProof/>
               </w:rPr>
-              <w:t>Frameworks</w:t>
+              <w:t>Tools</w:t>
             </w:r>
             <w:r>
               <w:rPr>
@@ -1399,7 +1680,7 @@
                 <w:noProof/>
                 <w:webHidden/>
               </w:rPr>
-              <w:instrText xml:space="preserve"> PAGEREF _Toc177559117 \h </w:instrText>
+              <w:instrText xml:space="preserve"> PAGEREF _Toc177656375 \h </w:instrText>
             </w:r>
             <w:r>
               <w:rPr>
@@ -1419,7 +1700,7 @@
                 <w:noProof/>
                 <w:webHidden/>
               </w:rPr>
-              <w:t>5</w:t>
+              <w:t>7</w:t>
             </w:r>
             <w:r>
               <w:rPr>
@@ -1442,13 +1723,13 @@
               <w:lang w:eastAsia="en-IE"/>
             </w:rPr>
           </w:pPr>
-          <w:hyperlink w:anchor="_Toc177559118" w:history="1">
+          <w:hyperlink w:anchor="_Toc177656376" w:history="1">
             <w:r>
               <w:rPr>
                 <w:rStyle w:val="Hyperlink"/>
                 <w:noProof/>
               </w:rPr>
-              <w:t>Tensorflow:</w:t>
+              <w:t>Jupyter Notebook:</w:t>
             </w:r>
             <w:r>
               <w:rPr>
@@ -1469,7 +1750,7 @@
                 <w:noProof/>
                 <w:webHidden/>
               </w:rPr>
-              <w:instrText xml:space="preserve"> PAGEREF _Toc177559118 \h </w:instrText>
+              <w:instrText xml:space="preserve"> PAGEREF _Toc177656376 \h </w:instrText>
             </w:r>
             <w:r>
               <w:rPr>
@@ -1489,7 +1770,7 @@
                 <w:noProof/>
                 <w:webHidden/>
               </w:rPr>
-              <w:t>5</w:t>
+              <w:t>7</w:t>
             </w:r>
             <w:r>
               <w:rPr>
@@ -1512,13 +1793,13 @@
               <w:lang w:eastAsia="en-IE"/>
             </w:rPr>
           </w:pPr>
-          <w:hyperlink w:anchor="_Toc177559119" w:history="1">
+          <w:hyperlink w:anchor="_Toc177656377" w:history="1">
             <w:r>
               <w:rPr>
                 <w:rStyle w:val="Hyperlink"/>
                 <w:noProof/>
               </w:rPr>
-              <w:t>Pytorch:</w:t>
+              <w:t>Google Colab:</w:t>
             </w:r>
             <w:r>
               <w:rPr>
@@ -1539,7 +1820,7 @@
                 <w:noProof/>
                 <w:webHidden/>
               </w:rPr>
-              <w:instrText xml:space="preserve"> PAGEREF _Toc177559119 \h </w:instrText>
+              <w:instrText xml:space="preserve"> PAGEREF _Toc177656377 \h </w:instrText>
             </w:r>
             <w:r>
               <w:rPr>
@@ -1559,7 +1840,287 @@
                 <w:noProof/>
                 <w:webHidden/>
               </w:rPr>
-              <w:t>5</w:t>
+              <w:t>7</w:t>
+            </w:r>
+            <w:r>
+              <w:rPr>
+                <w:noProof/>
+                <w:webHidden/>
+              </w:rPr>
+              <w:fldChar w:fldCharType="end"/>
+            </w:r>
+          </w:hyperlink>
+        </w:p>
+        <w:p>
+          <w:pPr>
+            <w:pStyle w:val="TOC3"/>
+            <w:tabs>
+              <w:tab w:val="right" w:leader="dot" w:pos="9016"/>
+            </w:tabs>
+            <w:rPr>
+              <w:rFonts w:eastAsiaTheme="minorEastAsia"/>
+              <w:noProof/>
+              <w:lang w:eastAsia="en-IE"/>
+            </w:rPr>
+          </w:pPr>
+          <w:hyperlink w:anchor="_Toc177656378" w:history="1">
+            <w:r>
+              <w:rPr>
+                <w:rStyle w:val="Hyperlink"/>
+                <w:noProof/>
+              </w:rPr>
+              <w:t>RapidMiner:</w:t>
+            </w:r>
+            <w:r>
+              <w:rPr>
+                <w:noProof/>
+                <w:webHidden/>
+              </w:rPr>
+              <w:tab/>
+            </w:r>
+            <w:r>
+              <w:rPr>
+                <w:noProof/>
+                <w:webHidden/>
+              </w:rPr>
+              <w:fldChar w:fldCharType="begin"/>
+            </w:r>
+            <w:r>
+              <w:rPr>
+                <w:noProof/>
+                <w:webHidden/>
+              </w:rPr>
+              <w:instrText xml:space="preserve"> PAGEREF _Toc177656378 \h </w:instrText>
+            </w:r>
+            <w:r>
+              <w:rPr>
+                <w:noProof/>
+                <w:webHidden/>
+              </w:rPr>
+            </w:r>
+            <w:r>
+              <w:rPr>
+                <w:noProof/>
+                <w:webHidden/>
+              </w:rPr>
+              <w:fldChar w:fldCharType="separate"/>
+            </w:r>
+            <w:r>
+              <w:rPr>
+                <w:noProof/>
+                <w:webHidden/>
+              </w:rPr>
+              <w:t>7</w:t>
+            </w:r>
+            <w:r>
+              <w:rPr>
+                <w:noProof/>
+                <w:webHidden/>
+              </w:rPr>
+              <w:fldChar w:fldCharType="end"/>
+            </w:r>
+          </w:hyperlink>
+        </w:p>
+        <w:p>
+          <w:pPr>
+            <w:pStyle w:val="TOC3"/>
+            <w:tabs>
+              <w:tab w:val="right" w:leader="dot" w:pos="9016"/>
+            </w:tabs>
+            <w:rPr>
+              <w:rFonts w:eastAsiaTheme="minorEastAsia"/>
+              <w:noProof/>
+              <w:lang w:eastAsia="en-IE"/>
+            </w:rPr>
+          </w:pPr>
+          <w:hyperlink w:anchor="_Toc177656379" w:history="1">
+            <w:r>
+              <w:rPr>
+                <w:rStyle w:val="Hyperlink"/>
+                <w:noProof/>
+              </w:rPr>
+              <w:t>Weka 3:</w:t>
+            </w:r>
+            <w:r>
+              <w:rPr>
+                <w:noProof/>
+                <w:webHidden/>
+              </w:rPr>
+              <w:tab/>
+            </w:r>
+            <w:r>
+              <w:rPr>
+                <w:noProof/>
+                <w:webHidden/>
+              </w:rPr>
+              <w:fldChar w:fldCharType="begin"/>
+            </w:r>
+            <w:r>
+              <w:rPr>
+                <w:noProof/>
+                <w:webHidden/>
+              </w:rPr>
+              <w:instrText xml:space="preserve"> PAGEREF _Toc177656379 \h </w:instrText>
+            </w:r>
+            <w:r>
+              <w:rPr>
+                <w:noProof/>
+                <w:webHidden/>
+              </w:rPr>
+            </w:r>
+            <w:r>
+              <w:rPr>
+                <w:noProof/>
+                <w:webHidden/>
+              </w:rPr>
+              <w:fldChar w:fldCharType="separate"/>
+            </w:r>
+            <w:r>
+              <w:rPr>
+                <w:noProof/>
+                <w:webHidden/>
+              </w:rPr>
+              <w:t>7</w:t>
+            </w:r>
+            <w:r>
+              <w:rPr>
+                <w:noProof/>
+                <w:webHidden/>
+              </w:rPr>
+              <w:fldChar w:fldCharType="end"/>
+            </w:r>
+          </w:hyperlink>
+        </w:p>
+        <w:p>
+          <w:pPr>
+            <w:pStyle w:val="TOC3"/>
+            <w:tabs>
+              <w:tab w:val="right" w:leader="dot" w:pos="9016"/>
+            </w:tabs>
+            <w:rPr>
+              <w:rFonts w:eastAsiaTheme="minorEastAsia"/>
+              <w:noProof/>
+              <w:lang w:eastAsia="en-IE"/>
+            </w:rPr>
+          </w:pPr>
+          <w:hyperlink w:anchor="_Toc177656380" w:history="1">
+            <w:r>
+              <w:rPr>
+                <w:rStyle w:val="Hyperlink"/>
+                <w:noProof/>
+              </w:rPr>
+              <w:t>Anacoda:</w:t>
+            </w:r>
+            <w:r>
+              <w:rPr>
+                <w:noProof/>
+                <w:webHidden/>
+              </w:rPr>
+              <w:tab/>
+            </w:r>
+            <w:r>
+              <w:rPr>
+                <w:noProof/>
+                <w:webHidden/>
+              </w:rPr>
+              <w:fldChar w:fldCharType="begin"/>
+            </w:r>
+            <w:r>
+              <w:rPr>
+                <w:noProof/>
+                <w:webHidden/>
+              </w:rPr>
+              <w:instrText xml:space="preserve"> PAGEREF _Toc177656380 \h </w:instrText>
+            </w:r>
+            <w:r>
+              <w:rPr>
+                <w:noProof/>
+                <w:webHidden/>
+              </w:rPr>
+            </w:r>
+            <w:r>
+              <w:rPr>
+                <w:noProof/>
+                <w:webHidden/>
+              </w:rPr>
+              <w:fldChar w:fldCharType="separate"/>
+            </w:r>
+            <w:r>
+              <w:rPr>
+                <w:noProof/>
+                <w:webHidden/>
+              </w:rPr>
+              <w:t>7</w:t>
+            </w:r>
+            <w:r>
+              <w:rPr>
+                <w:noProof/>
+                <w:webHidden/>
+              </w:rPr>
+              <w:fldChar w:fldCharType="end"/>
+            </w:r>
+          </w:hyperlink>
+        </w:p>
+        <w:p>
+          <w:pPr>
+            <w:pStyle w:val="TOC3"/>
+            <w:tabs>
+              <w:tab w:val="right" w:leader="dot" w:pos="9016"/>
+            </w:tabs>
+            <w:rPr>
+              <w:rFonts w:eastAsiaTheme="minorEastAsia"/>
+              <w:noProof/>
+              <w:lang w:eastAsia="en-IE"/>
+            </w:rPr>
+          </w:pPr>
+          <w:hyperlink w:anchor="_Toc177656381" w:history="1">
+            <w:r>
+              <w:rPr>
+                <w:rStyle w:val="Hyperlink"/>
+                <w:noProof/>
+              </w:rPr>
+              <w:t>MLFlow:</w:t>
+            </w:r>
+            <w:r>
+              <w:rPr>
+                <w:noProof/>
+                <w:webHidden/>
+              </w:rPr>
+              <w:tab/>
+            </w:r>
+            <w:r>
+              <w:rPr>
+                <w:noProof/>
+                <w:webHidden/>
+              </w:rPr>
+              <w:fldChar w:fldCharType="begin"/>
+            </w:r>
+            <w:r>
+              <w:rPr>
+                <w:noProof/>
+                <w:webHidden/>
+              </w:rPr>
+              <w:instrText xml:space="preserve"> PAGEREF _Toc177656381 \h </w:instrText>
+            </w:r>
+            <w:r>
+              <w:rPr>
+                <w:noProof/>
+                <w:webHidden/>
+              </w:rPr>
+            </w:r>
+            <w:r>
+              <w:rPr>
+                <w:noProof/>
+                <w:webHidden/>
+              </w:rPr>
+              <w:fldChar w:fldCharType="separate"/>
+            </w:r>
+            <w:r>
+              <w:rPr>
+                <w:noProof/>
+                <w:webHidden/>
+              </w:rPr>
+              <w:t>8</w:t>
             </w:r>
             <w:r>
               <w:rPr>
@@ -1582,7 +2143,7 @@
               <w:lang w:eastAsia="en-IE"/>
             </w:rPr>
           </w:pPr>
-          <w:hyperlink w:anchor="_Toc177559120" w:history="1">
+          <w:hyperlink w:anchor="_Toc177656382" w:history="1">
             <w:r>
               <w:rPr>
                 <w:rStyle w:val="Hyperlink"/>
@@ -1609,7 +2170,7 @@
                 <w:noProof/>
                 <w:webHidden/>
               </w:rPr>
-              <w:instrText xml:space="preserve"> PAGEREF _Toc177559120 \h </w:instrText>
+              <w:instrText xml:space="preserve"> PAGEREF _Toc177656382 \h </w:instrText>
             </w:r>
             <w:r>
               <w:rPr>
@@ -1629,7 +2190,7 @@
                 <w:noProof/>
                 <w:webHidden/>
               </w:rPr>
-              <w:t>5</w:t>
+              <w:t>8</w:t>
             </w:r>
             <w:r>
               <w:rPr>
@@ -1652,7 +2213,7 @@
               <w:lang w:eastAsia="en-IE"/>
             </w:rPr>
           </w:pPr>
-          <w:hyperlink w:anchor="_Toc177559121" w:history="1">
+          <w:hyperlink w:anchor="_Toc177656383" w:history="1">
             <w:r>
               <w:rPr>
                 <w:rStyle w:val="Hyperlink"/>
@@ -1680,7 +2241,7 @@
                 <w:noProof/>
                 <w:webHidden/>
               </w:rPr>
-              <w:instrText xml:space="preserve"> PAGEREF _Toc177559121 \h </w:instrText>
+              <w:instrText xml:space="preserve"> PAGEREF _Toc177656383 \h </w:instrText>
             </w:r>
             <w:r>
               <w:rPr>
@@ -1700,7 +2261,7 @@
                 <w:noProof/>
                 <w:webHidden/>
               </w:rPr>
-              <w:t>5</w:t>
+              <w:t>8</w:t>
             </w:r>
             <w:r>
               <w:rPr>
@@ -1723,7 +2284,7 @@
               <w:lang w:eastAsia="en-IE"/>
             </w:rPr>
           </w:pPr>
-          <w:hyperlink w:anchor="_Toc177559122" w:history="1">
+          <w:hyperlink w:anchor="_Toc177656384" w:history="1">
             <w:r>
               <w:rPr>
                 <w:rStyle w:val="Hyperlink"/>
@@ -1750,7 +2311,7 @@
                 <w:noProof/>
                 <w:webHidden/>
               </w:rPr>
-              <w:instrText xml:space="preserve"> PAGEREF _Toc177559122 \h </w:instrText>
+              <w:instrText xml:space="preserve"> PAGEREF _Toc177656384 \h </w:instrText>
             </w:r>
             <w:r>
               <w:rPr>
@@ -1770,7 +2331,7 @@
                 <w:noProof/>
                 <w:webHidden/>
               </w:rPr>
-              <w:t>5</w:t>
+              <w:t>8</w:t>
             </w:r>
             <w:r>
               <w:rPr>
@@ -1793,7 +2354,7 @@
               <w:lang w:eastAsia="en-IE"/>
             </w:rPr>
           </w:pPr>
-          <w:hyperlink w:anchor="_Toc177559123" w:history="1">
+          <w:hyperlink w:anchor="_Toc177656385" w:history="1">
             <w:r>
               <w:rPr>
                 <w:rStyle w:val="Hyperlink"/>
@@ -1820,7 +2381,7 @@
                 <w:noProof/>
                 <w:webHidden/>
               </w:rPr>
-              <w:instrText xml:space="preserve"> PAGEREF _Toc177559123 \h </w:instrText>
+              <w:instrText xml:space="preserve"> PAGEREF _Toc177656385 \h </w:instrText>
             </w:r>
             <w:r>
               <w:rPr>
@@ -1840,7 +2401,7 @@
                 <w:noProof/>
                 <w:webHidden/>
               </w:rPr>
-              <w:t>5</w:t>
+              <w:t>8</w:t>
             </w:r>
             <w:r>
               <w:rPr>
@@ -1863,7 +2424,7 @@
               <w:lang w:eastAsia="en-IE"/>
             </w:rPr>
           </w:pPr>
-          <w:hyperlink w:anchor="_Toc177559124" w:history="1">
+          <w:hyperlink w:anchor="_Toc177656386" w:history="1">
             <w:r>
               <w:rPr>
                 <w:rStyle w:val="Hyperlink"/>
@@ -1890,7 +2451,7 @@
                 <w:noProof/>
                 <w:webHidden/>
               </w:rPr>
-              <w:instrText xml:space="preserve"> PAGEREF _Toc177559124 \h </w:instrText>
+              <w:instrText xml:space="preserve"> PAGEREF _Toc177656386 \h </w:instrText>
             </w:r>
             <w:r>
               <w:rPr>
@@ -1910,7 +2471,1197 @@
                 <w:noProof/>
                 <w:webHidden/>
               </w:rPr>
-              <w:t>5</w:t>
+              <w:t>8</w:t>
+            </w:r>
+            <w:r>
+              <w:rPr>
+                <w:noProof/>
+                <w:webHidden/>
+              </w:rPr>
+              <w:fldChar w:fldCharType="end"/>
+            </w:r>
+          </w:hyperlink>
+        </w:p>
+        <w:p>
+          <w:pPr>
+            <w:pStyle w:val="TOC3"/>
+            <w:tabs>
+              <w:tab w:val="right" w:leader="dot" w:pos="9016"/>
+            </w:tabs>
+            <w:rPr>
+              <w:rFonts w:eastAsiaTheme="minorEastAsia"/>
+              <w:noProof/>
+              <w:lang w:eastAsia="en-IE"/>
+            </w:rPr>
+          </w:pPr>
+          <w:hyperlink w:anchor="_Toc177656387" w:history="1">
+            <w:r>
+              <w:rPr>
+                <w:rStyle w:val="Hyperlink"/>
+                <w:noProof/>
+              </w:rPr>
+              <w:t>Sleep Health and Lifestyle</w:t>
+            </w:r>
+            <w:r>
+              <w:rPr>
+                <w:noProof/>
+                <w:webHidden/>
+              </w:rPr>
+              <w:tab/>
+            </w:r>
+            <w:r>
+              <w:rPr>
+                <w:noProof/>
+                <w:webHidden/>
+              </w:rPr>
+              <w:fldChar w:fldCharType="begin"/>
+            </w:r>
+            <w:r>
+              <w:rPr>
+                <w:noProof/>
+                <w:webHidden/>
+              </w:rPr>
+              <w:instrText xml:space="preserve"> PAGEREF _Toc177656387 \h </w:instrText>
+            </w:r>
+            <w:r>
+              <w:rPr>
+                <w:noProof/>
+                <w:webHidden/>
+              </w:rPr>
+            </w:r>
+            <w:r>
+              <w:rPr>
+                <w:noProof/>
+                <w:webHidden/>
+              </w:rPr>
+              <w:fldChar w:fldCharType="separate"/>
+            </w:r>
+            <w:r>
+              <w:rPr>
+                <w:noProof/>
+                <w:webHidden/>
+              </w:rPr>
+              <w:t>8</w:t>
+            </w:r>
+            <w:r>
+              <w:rPr>
+                <w:noProof/>
+                <w:webHidden/>
+              </w:rPr>
+              <w:fldChar w:fldCharType="end"/>
+            </w:r>
+          </w:hyperlink>
+        </w:p>
+        <w:p>
+          <w:pPr>
+            <w:pStyle w:val="TOC2"/>
+            <w:tabs>
+              <w:tab w:val="right" w:leader="dot" w:pos="9016"/>
+            </w:tabs>
+            <w:rPr>
+              <w:rFonts w:eastAsiaTheme="minorEastAsia"/>
+              <w:noProof/>
+              <w:lang w:eastAsia="en-IE"/>
+            </w:rPr>
+          </w:pPr>
+          <w:hyperlink w:anchor="_Toc177656388" w:history="1">
+            <w:r>
+              <w:rPr>
+                <w:rStyle w:val="Hyperlink"/>
+                <w:noProof/>
+              </w:rPr>
+              <w:t>Technology Resources</w:t>
+            </w:r>
+            <w:r>
+              <w:rPr>
+                <w:noProof/>
+                <w:webHidden/>
+              </w:rPr>
+              <w:tab/>
+            </w:r>
+            <w:r>
+              <w:rPr>
+                <w:noProof/>
+                <w:webHidden/>
+              </w:rPr>
+              <w:fldChar w:fldCharType="begin"/>
+            </w:r>
+            <w:r>
+              <w:rPr>
+                <w:noProof/>
+                <w:webHidden/>
+              </w:rPr>
+              <w:instrText xml:space="preserve"> PAGEREF _Toc177656388 \h </w:instrText>
+            </w:r>
+            <w:r>
+              <w:rPr>
+                <w:noProof/>
+                <w:webHidden/>
+              </w:rPr>
+            </w:r>
+            <w:r>
+              <w:rPr>
+                <w:noProof/>
+                <w:webHidden/>
+              </w:rPr>
+              <w:fldChar w:fldCharType="separate"/>
+            </w:r>
+            <w:r>
+              <w:rPr>
+                <w:noProof/>
+                <w:webHidden/>
+              </w:rPr>
+              <w:t>8</w:t>
+            </w:r>
+            <w:r>
+              <w:rPr>
+                <w:noProof/>
+                <w:webHidden/>
+              </w:rPr>
+              <w:fldChar w:fldCharType="end"/>
+            </w:r>
+          </w:hyperlink>
+        </w:p>
+        <w:p>
+          <w:pPr>
+            <w:pStyle w:val="TOC3"/>
+            <w:tabs>
+              <w:tab w:val="right" w:leader="dot" w:pos="9016"/>
+            </w:tabs>
+            <w:rPr>
+              <w:rFonts w:eastAsiaTheme="minorEastAsia"/>
+              <w:noProof/>
+              <w:lang w:eastAsia="en-IE"/>
+            </w:rPr>
+          </w:pPr>
+          <w:hyperlink w:anchor="_Toc177656389" w:history="1">
+            <w:r>
+              <w:rPr>
+                <w:rStyle w:val="Hyperlink"/>
+                <w:noProof/>
+              </w:rPr>
+              <w:t>Python</w:t>
+            </w:r>
+            <w:r>
+              <w:rPr>
+                <w:noProof/>
+                <w:webHidden/>
+              </w:rPr>
+              <w:tab/>
+            </w:r>
+            <w:r>
+              <w:rPr>
+                <w:noProof/>
+                <w:webHidden/>
+              </w:rPr>
+              <w:fldChar w:fldCharType="begin"/>
+            </w:r>
+            <w:r>
+              <w:rPr>
+                <w:noProof/>
+                <w:webHidden/>
+              </w:rPr>
+              <w:instrText xml:space="preserve"> PAGEREF _Toc177656389 \h </w:instrText>
+            </w:r>
+            <w:r>
+              <w:rPr>
+                <w:noProof/>
+                <w:webHidden/>
+              </w:rPr>
+            </w:r>
+            <w:r>
+              <w:rPr>
+                <w:noProof/>
+                <w:webHidden/>
+              </w:rPr>
+              <w:fldChar w:fldCharType="separate"/>
+            </w:r>
+            <w:r>
+              <w:rPr>
+                <w:noProof/>
+                <w:webHidden/>
+              </w:rPr>
+              <w:t>8</w:t>
+            </w:r>
+            <w:r>
+              <w:rPr>
+                <w:noProof/>
+                <w:webHidden/>
+              </w:rPr>
+              <w:fldChar w:fldCharType="end"/>
+            </w:r>
+          </w:hyperlink>
+        </w:p>
+        <w:p>
+          <w:pPr>
+            <w:pStyle w:val="TOC3"/>
+            <w:tabs>
+              <w:tab w:val="right" w:leader="dot" w:pos="9016"/>
+            </w:tabs>
+            <w:rPr>
+              <w:rFonts w:eastAsiaTheme="minorEastAsia"/>
+              <w:noProof/>
+              <w:lang w:eastAsia="en-IE"/>
+            </w:rPr>
+          </w:pPr>
+          <w:hyperlink w:anchor="_Toc177656390" w:history="1">
+            <w:r>
+              <w:rPr>
+                <w:rStyle w:val="Hyperlink"/>
+                <w:noProof/>
+              </w:rPr>
+              <w:t>NumPy</w:t>
+            </w:r>
+            <w:r>
+              <w:rPr>
+                <w:noProof/>
+                <w:webHidden/>
+              </w:rPr>
+              <w:tab/>
+            </w:r>
+            <w:r>
+              <w:rPr>
+                <w:noProof/>
+                <w:webHidden/>
+              </w:rPr>
+              <w:fldChar w:fldCharType="begin"/>
+            </w:r>
+            <w:r>
+              <w:rPr>
+                <w:noProof/>
+                <w:webHidden/>
+              </w:rPr>
+              <w:instrText xml:space="preserve"> PAGEREF _Toc177656390 \h </w:instrText>
+            </w:r>
+            <w:r>
+              <w:rPr>
+                <w:noProof/>
+                <w:webHidden/>
+              </w:rPr>
+            </w:r>
+            <w:r>
+              <w:rPr>
+                <w:noProof/>
+                <w:webHidden/>
+              </w:rPr>
+              <w:fldChar w:fldCharType="separate"/>
+            </w:r>
+            <w:r>
+              <w:rPr>
+                <w:noProof/>
+                <w:webHidden/>
+              </w:rPr>
+              <w:t>8</w:t>
+            </w:r>
+            <w:r>
+              <w:rPr>
+                <w:noProof/>
+                <w:webHidden/>
+              </w:rPr>
+              <w:fldChar w:fldCharType="end"/>
+            </w:r>
+          </w:hyperlink>
+        </w:p>
+        <w:p>
+          <w:pPr>
+            <w:pStyle w:val="TOC3"/>
+            <w:tabs>
+              <w:tab w:val="right" w:leader="dot" w:pos="9016"/>
+            </w:tabs>
+            <w:rPr>
+              <w:rFonts w:eastAsiaTheme="minorEastAsia"/>
+              <w:noProof/>
+              <w:lang w:eastAsia="en-IE"/>
+            </w:rPr>
+          </w:pPr>
+          <w:hyperlink w:anchor="_Toc177656391" w:history="1">
+            <w:r>
+              <w:rPr>
+                <w:rStyle w:val="Hyperlink"/>
+                <w:noProof/>
+              </w:rPr>
+              <w:t>Pandas</w:t>
+            </w:r>
+            <w:r>
+              <w:rPr>
+                <w:noProof/>
+                <w:webHidden/>
+              </w:rPr>
+              <w:tab/>
+            </w:r>
+            <w:r>
+              <w:rPr>
+                <w:noProof/>
+                <w:webHidden/>
+              </w:rPr>
+              <w:fldChar w:fldCharType="begin"/>
+            </w:r>
+            <w:r>
+              <w:rPr>
+                <w:noProof/>
+                <w:webHidden/>
+              </w:rPr>
+              <w:instrText xml:space="preserve"> PAGEREF _Toc177656391 \h </w:instrText>
+            </w:r>
+            <w:r>
+              <w:rPr>
+                <w:noProof/>
+                <w:webHidden/>
+              </w:rPr>
+            </w:r>
+            <w:r>
+              <w:rPr>
+                <w:noProof/>
+                <w:webHidden/>
+              </w:rPr>
+              <w:fldChar w:fldCharType="separate"/>
+            </w:r>
+            <w:r>
+              <w:rPr>
+                <w:noProof/>
+                <w:webHidden/>
+              </w:rPr>
+              <w:t>8</w:t>
+            </w:r>
+            <w:r>
+              <w:rPr>
+                <w:noProof/>
+                <w:webHidden/>
+              </w:rPr>
+              <w:fldChar w:fldCharType="end"/>
+            </w:r>
+          </w:hyperlink>
+        </w:p>
+        <w:p>
+          <w:pPr>
+            <w:pStyle w:val="TOC3"/>
+            <w:tabs>
+              <w:tab w:val="right" w:leader="dot" w:pos="9016"/>
+            </w:tabs>
+            <w:rPr>
+              <w:rFonts w:eastAsiaTheme="minorEastAsia"/>
+              <w:noProof/>
+              <w:lang w:eastAsia="en-IE"/>
+            </w:rPr>
+          </w:pPr>
+          <w:hyperlink w:anchor="_Toc177656392" w:history="1">
+            <w:r>
+              <w:rPr>
+                <w:rStyle w:val="Hyperlink"/>
+                <w:noProof/>
+              </w:rPr>
+              <w:t>Matplotlib</w:t>
+            </w:r>
+            <w:r>
+              <w:rPr>
+                <w:noProof/>
+                <w:webHidden/>
+              </w:rPr>
+              <w:tab/>
+            </w:r>
+            <w:r>
+              <w:rPr>
+                <w:noProof/>
+                <w:webHidden/>
+              </w:rPr>
+              <w:fldChar w:fldCharType="begin"/>
+            </w:r>
+            <w:r>
+              <w:rPr>
+                <w:noProof/>
+                <w:webHidden/>
+              </w:rPr>
+              <w:instrText xml:space="preserve"> PAGEREF _Toc177656392 \h </w:instrText>
+            </w:r>
+            <w:r>
+              <w:rPr>
+                <w:noProof/>
+                <w:webHidden/>
+              </w:rPr>
+            </w:r>
+            <w:r>
+              <w:rPr>
+                <w:noProof/>
+                <w:webHidden/>
+              </w:rPr>
+              <w:fldChar w:fldCharType="separate"/>
+            </w:r>
+            <w:r>
+              <w:rPr>
+                <w:noProof/>
+                <w:webHidden/>
+              </w:rPr>
+              <w:t>8</w:t>
+            </w:r>
+            <w:r>
+              <w:rPr>
+                <w:noProof/>
+                <w:webHidden/>
+              </w:rPr>
+              <w:fldChar w:fldCharType="end"/>
+            </w:r>
+          </w:hyperlink>
+        </w:p>
+        <w:p>
+          <w:pPr>
+            <w:pStyle w:val="TOC3"/>
+            <w:tabs>
+              <w:tab w:val="right" w:leader="dot" w:pos="9016"/>
+            </w:tabs>
+            <w:rPr>
+              <w:rFonts w:eastAsiaTheme="minorEastAsia"/>
+              <w:noProof/>
+              <w:lang w:eastAsia="en-IE"/>
+            </w:rPr>
+          </w:pPr>
+          <w:hyperlink w:anchor="_Toc177656393" w:history="1">
+            <w:r>
+              <w:rPr>
+                <w:rStyle w:val="Hyperlink"/>
+                <w:noProof/>
+              </w:rPr>
+              <w:t>Seaborn</w:t>
+            </w:r>
+            <w:r>
+              <w:rPr>
+                <w:noProof/>
+                <w:webHidden/>
+              </w:rPr>
+              <w:tab/>
+            </w:r>
+            <w:r>
+              <w:rPr>
+                <w:noProof/>
+                <w:webHidden/>
+              </w:rPr>
+              <w:fldChar w:fldCharType="begin"/>
+            </w:r>
+            <w:r>
+              <w:rPr>
+                <w:noProof/>
+                <w:webHidden/>
+              </w:rPr>
+              <w:instrText xml:space="preserve"> PAGEREF _Toc177656393 \h </w:instrText>
+            </w:r>
+            <w:r>
+              <w:rPr>
+                <w:noProof/>
+                <w:webHidden/>
+              </w:rPr>
+            </w:r>
+            <w:r>
+              <w:rPr>
+                <w:noProof/>
+                <w:webHidden/>
+              </w:rPr>
+              <w:fldChar w:fldCharType="separate"/>
+            </w:r>
+            <w:r>
+              <w:rPr>
+                <w:noProof/>
+                <w:webHidden/>
+              </w:rPr>
+              <w:t>9</w:t>
+            </w:r>
+            <w:r>
+              <w:rPr>
+                <w:noProof/>
+                <w:webHidden/>
+              </w:rPr>
+              <w:fldChar w:fldCharType="end"/>
+            </w:r>
+          </w:hyperlink>
+        </w:p>
+        <w:p>
+          <w:pPr>
+            <w:pStyle w:val="TOC3"/>
+            <w:tabs>
+              <w:tab w:val="right" w:leader="dot" w:pos="9016"/>
+            </w:tabs>
+            <w:rPr>
+              <w:rFonts w:eastAsiaTheme="minorEastAsia"/>
+              <w:noProof/>
+              <w:lang w:eastAsia="en-IE"/>
+            </w:rPr>
+          </w:pPr>
+          <w:hyperlink w:anchor="_Toc177656394" w:history="1">
+            <w:r>
+              <w:rPr>
+                <w:rStyle w:val="Hyperlink"/>
+                <w:noProof/>
+              </w:rPr>
+              <w:t>Scikit-learn</w:t>
+            </w:r>
+            <w:r>
+              <w:rPr>
+                <w:noProof/>
+                <w:webHidden/>
+              </w:rPr>
+              <w:tab/>
+            </w:r>
+            <w:r>
+              <w:rPr>
+                <w:noProof/>
+                <w:webHidden/>
+              </w:rPr>
+              <w:fldChar w:fldCharType="begin"/>
+            </w:r>
+            <w:r>
+              <w:rPr>
+                <w:noProof/>
+                <w:webHidden/>
+              </w:rPr>
+              <w:instrText xml:space="preserve"> PAGEREF _Toc177656394 \h </w:instrText>
+            </w:r>
+            <w:r>
+              <w:rPr>
+                <w:noProof/>
+                <w:webHidden/>
+              </w:rPr>
+            </w:r>
+            <w:r>
+              <w:rPr>
+                <w:noProof/>
+                <w:webHidden/>
+              </w:rPr>
+              <w:fldChar w:fldCharType="separate"/>
+            </w:r>
+            <w:r>
+              <w:rPr>
+                <w:noProof/>
+                <w:webHidden/>
+              </w:rPr>
+              <w:t>9</w:t>
+            </w:r>
+            <w:r>
+              <w:rPr>
+                <w:noProof/>
+                <w:webHidden/>
+              </w:rPr>
+              <w:fldChar w:fldCharType="end"/>
+            </w:r>
+          </w:hyperlink>
+        </w:p>
+        <w:p>
+          <w:pPr>
+            <w:pStyle w:val="TOC3"/>
+            <w:tabs>
+              <w:tab w:val="right" w:leader="dot" w:pos="9016"/>
+            </w:tabs>
+            <w:rPr>
+              <w:rFonts w:eastAsiaTheme="minorEastAsia"/>
+              <w:noProof/>
+              <w:lang w:eastAsia="en-IE"/>
+            </w:rPr>
+          </w:pPr>
+          <w:hyperlink w:anchor="_Toc177656395" w:history="1">
+            <w:r>
+              <w:rPr>
+                <w:rStyle w:val="Hyperlink"/>
+                <w:noProof/>
+              </w:rPr>
+              <w:t>Tensorflow/Keras</w:t>
+            </w:r>
+            <w:r>
+              <w:rPr>
+                <w:noProof/>
+                <w:webHidden/>
+              </w:rPr>
+              <w:tab/>
+            </w:r>
+            <w:r>
+              <w:rPr>
+                <w:noProof/>
+                <w:webHidden/>
+              </w:rPr>
+              <w:fldChar w:fldCharType="begin"/>
+            </w:r>
+            <w:r>
+              <w:rPr>
+                <w:noProof/>
+                <w:webHidden/>
+              </w:rPr>
+              <w:instrText xml:space="preserve"> PAGEREF _Toc177656395 \h </w:instrText>
+            </w:r>
+            <w:r>
+              <w:rPr>
+                <w:noProof/>
+                <w:webHidden/>
+              </w:rPr>
+            </w:r>
+            <w:r>
+              <w:rPr>
+                <w:noProof/>
+                <w:webHidden/>
+              </w:rPr>
+              <w:fldChar w:fldCharType="separate"/>
+            </w:r>
+            <w:r>
+              <w:rPr>
+                <w:noProof/>
+                <w:webHidden/>
+              </w:rPr>
+              <w:t>9</w:t>
+            </w:r>
+            <w:r>
+              <w:rPr>
+                <w:noProof/>
+                <w:webHidden/>
+              </w:rPr>
+              <w:fldChar w:fldCharType="end"/>
+            </w:r>
+          </w:hyperlink>
+        </w:p>
+        <w:p>
+          <w:pPr>
+            <w:pStyle w:val="TOC3"/>
+            <w:tabs>
+              <w:tab w:val="right" w:leader="dot" w:pos="9016"/>
+            </w:tabs>
+            <w:rPr>
+              <w:rFonts w:eastAsiaTheme="minorEastAsia"/>
+              <w:noProof/>
+              <w:lang w:eastAsia="en-IE"/>
+            </w:rPr>
+          </w:pPr>
+          <w:hyperlink w:anchor="_Toc177656396" w:history="1">
+            <w:r>
+              <w:rPr>
+                <w:rStyle w:val="Hyperlink"/>
+                <w:noProof/>
+              </w:rPr>
+              <w:t>Pytorch</w:t>
+            </w:r>
+            <w:r>
+              <w:rPr>
+                <w:noProof/>
+                <w:webHidden/>
+              </w:rPr>
+              <w:tab/>
+            </w:r>
+            <w:r>
+              <w:rPr>
+                <w:noProof/>
+                <w:webHidden/>
+              </w:rPr>
+              <w:fldChar w:fldCharType="begin"/>
+            </w:r>
+            <w:r>
+              <w:rPr>
+                <w:noProof/>
+                <w:webHidden/>
+              </w:rPr>
+              <w:instrText xml:space="preserve"> PAGEREF _Toc177656396 \h </w:instrText>
+            </w:r>
+            <w:r>
+              <w:rPr>
+                <w:noProof/>
+                <w:webHidden/>
+              </w:rPr>
+            </w:r>
+            <w:r>
+              <w:rPr>
+                <w:noProof/>
+                <w:webHidden/>
+              </w:rPr>
+              <w:fldChar w:fldCharType="separate"/>
+            </w:r>
+            <w:r>
+              <w:rPr>
+                <w:noProof/>
+                <w:webHidden/>
+              </w:rPr>
+              <w:t>9</w:t>
+            </w:r>
+            <w:r>
+              <w:rPr>
+                <w:noProof/>
+                <w:webHidden/>
+              </w:rPr>
+              <w:fldChar w:fldCharType="end"/>
+            </w:r>
+          </w:hyperlink>
+        </w:p>
+        <w:p>
+          <w:pPr>
+            <w:pStyle w:val="TOC3"/>
+            <w:tabs>
+              <w:tab w:val="right" w:leader="dot" w:pos="9016"/>
+            </w:tabs>
+            <w:rPr>
+              <w:rFonts w:eastAsiaTheme="minorEastAsia"/>
+              <w:noProof/>
+              <w:lang w:eastAsia="en-IE"/>
+            </w:rPr>
+          </w:pPr>
+          <w:hyperlink w:anchor="_Toc177656397" w:history="1">
+            <w:r>
+              <w:rPr>
+                <w:rStyle w:val="Hyperlink"/>
+                <w:noProof/>
+              </w:rPr>
+              <w:t>SciPy</w:t>
+            </w:r>
+            <w:r>
+              <w:rPr>
+                <w:noProof/>
+                <w:webHidden/>
+              </w:rPr>
+              <w:tab/>
+            </w:r>
+            <w:r>
+              <w:rPr>
+                <w:noProof/>
+                <w:webHidden/>
+              </w:rPr>
+              <w:fldChar w:fldCharType="begin"/>
+            </w:r>
+            <w:r>
+              <w:rPr>
+                <w:noProof/>
+                <w:webHidden/>
+              </w:rPr>
+              <w:instrText xml:space="preserve"> PAGEREF _Toc177656397 \h </w:instrText>
+            </w:r>
+            <w:r>
+              <w:rPr>
+                <w:noProof/>
+                <w:webHidden/>
+              </w:rPr>
+            </w:r>
+            <w:r>
+              <w:rPr>
+                <w:noProof/>
+                <w:webHidden/>
+              </w:rPr>
+              <w:fldChar w:fldCharType="separate"/>
+            </w:r>
+            <w:r>
+              <w:rPr>
+                <w:noProof/>
+                <w:webHidden/>
+              </w:rPr>
+              <w:t>9</w:t>
+            </w:r>
+            <w:r>
+              <w:rPr>
+                <w:noProof/>
+                <w:webHidden/>
+              </w:rPr>
+              <w:fldChar w:fldCharType="end"/>
+            </w:r>
+          </w:hyperlink>
+        </w:p>
+        <w:p>
+          <w:pPr>
+            <w:pStyle w:val="TOC3"/>
+            <w:tabs>
+              <w:tab w:val="right" w:leader="dot" w:pos="9016"/>
+            </w:tabs>
+            <w:rPr>
+              <w:rFonts w:eastAsiaTheme="minorEastAsia"/>
+              <w:noProof/>
+              <w:lang w:eastAsia="en-IE"/>
+            </w:rPr>
+          </w:pPr>
+          <w:hyperlink w:anchor="_Toc177656398" w:history="1">
+            <w:r>
+              <w:rPr>
+                <w:rStyle w:val="Hyperlink"/>
+                <w:noProof/>
+              </w:rPr>
+              <w:t>Jupyter Notebook</w:t>
+            </w:r>
+            <w:r>
+              <w:rPr>
+                <w:noProof/>
+                <w:webHidden/>
+              </w:rPr>
+              <w:tab/>
+            </w:r>
+            <w:r>
+              <w:rPr>
+                <w:noProof/>
+                <w:webHidden/>
+              </w:rPr>
+              <w:fldChar w:fldCharType="begin"/>
+            </w:r>
+            <w:r>
+              <w:rPr>
+                <w:noProof/>
+                <w:webHidden/>
+              </w:rPr>
+              <w:instrText xml:space="preserve"> PAGEREF _Toc177656398 \h </w:instrText>
+            </w:r>
+            <w:r>
+              <w:rPr>
+                <w:noProof/>
+                <w:webHidden/>
+              </w:rPr>
+            </w:r>
+            <w:r>
+              <w:rPr>
+                <w:noProof/>
+                <w:webHidden/>
+              </w:rPr>
+              <w:fldChar w:fldCharType="separate"/>
+            </w:r>
+            <w:r>
+              <w:rPr>
+                <w:noProof/>
+                <w:webHidden/>
+              </w:rPr>
+              <w:t>9</w:t>
+            </w:r>
+            <w:r>
+              <w:rPr>
+                <w:noProof/>
+                <w:webHidden/>
+              </w:rPr>
+              <w:fldChar w:fldCharType="end"/>
+            </w:r>
+          </w:hyperlink>
+        </w:p>
+        <w:p>
+          <w:pPr>
+            <w:pStyle w:val="TOC3"/>
+            <w:tabs>
+              <w:tab w:val="right" w:leader="dot" w:pos="9016"/>
+            </w:tabs>
+            <w:rPr>
+              <w:rFonts w:eastAsiaTheme="minorEastAsia"/>
+              <w:noProof/>
+              <w:lang w:eastAsia="en-IE"/>
+            </w:rPr>
+          </w:pPr>
+          <w:hyperlink w:anchor="_Toc177656399" w:history="1">
+            <w:r>
+              <w:rPr>
+                <w:rStyle w:val="Hyperlink"/>
+                <w:noProof/>
+              </w:rPr>
+              <w:t>Google Colab</w:t>
+            </w:r>
+            <w:r>
+              <w:rPr>
+                <w:noProof/>
+                <w:webHidden/>
+              </w:rPr>
+              <w:tab/>
+            </w:r>
+            <w:r>
+              <w:rPr>
+                <w:noProof/>
+                <w:webHidden/>
+              </w:rPr>
+              <w:fldChar w:fldCharType="begin"/>
+            </w:r>
+            <w:r>
+              <w:rPr>
+                <w:noProof/>
+                <w:webHidden/>
+              </w:rPr>
+              <w:instrText xml:space="preserve"> PAGEREF _Toc177656399 \h </w:instrText>
+            </w:r>
+            <w:r>
+              <w:rPr>
+                <w:noProof/>
+                <w:webHidden/>
+              </w:rPr>
+            </w:r>
+            <w:r>
+              <w:rPr>
+                <w:noProof/>
+                <w:webHidden/>
+              </w:rPr>
+              <w:fldChar w:fldCharType="separate"/>
+            </w:r>
+            <w:r>
+              <w:rPr>
+                <w:noProof/>
+                <w:webHidden/>
+              </w:rPr>
+              <w:t>9</w:t>
+            </w:r>
+            <w:r>
+              <w:rPr>
+                <w:noProof/>
+                <w:webHidden/>
+              </w:rPr>
+              <w:fldChar w:fldCharType="end"/>
+            </w:r>
+          </w:hyperlink>
+        </w:p>
+        <w:p>
+          <w:pPr>
+            <w:pStyle w:val="TOC3"/>
+            <w:tabs>
+              <w:tab w:val="right" w:leader="dot" w:pos="9016"/>
+            </w:tabs>
+            <w:rPr>
+              <w:rFonts w:eastAsiaTheme="minorEastAsia"/>
+              <w:noProof/>
+              <w:lang w:eastAsia="en-IE"/>
+            </w:rPr>
+          </w:pPr>
+          <w:hyperlink w:anchor="_Toc177656400" w:history="1">
+            <w:r>
+              <w:rPr>
+                <w:rStyle w:val="Hyperlink"/>
+                <w:noProof/>
+              </w:rPr>
+              <w:t>RapidMiner</w:t>
+            </w:r>
+            <w:r>
+              <w:rPr>
+                <w:noProof/>
+                <w:webHidden/>
+              </w:rPr>
+              <w:tab/>
+            </w:r>
+            <w:r>
+              <w:rPr>
+                <w:noProof/>
+                <w:webHidden/>
+              </w:rPr>
+              <w:fldChar w:fldCharType="begin"/>
+            </w:r>
+            <w:r>
+              <w:rPr>
+                <w:noProof/>
+                <w:webHidden/>
+              </w:rPr>
+              <w:instrText xml:space="preserve"> PAGEREF _Toc177656400 \h </w:instrText>
+            </w:r>
+            <w:r>
+              <w:rPr>
+                <w:noProof/>
+                <w:webHidden/>
+              </w:rPr>
+            </w:r>
+            <w:r>
+              <w:rPr>
+                <w:noProof/>
+                <w:webHidden/>
+              </w:rPr>
+              <w:fldChar w:fldCharType="separate"/>
+            </w:r>
+            <w:r>
+              <w:rPr>
+                <w:noProof/>
+                <w:webHidden/>
+              </w:rPr>
+              <w:t>9</w:t>
+            </w:r>
+            <w:r>
+              <w:rPr>
+                <w:noProof/>
+                <w:webHidden/>
+              </w:rPr>
+              <w:fldChar w:fldCharType="end"/>
+            </w:r>
+          </w:hyperlink>
+        </w:p>
+        <w:p>
+          <w:pPr>
+            <w:pStyle w:val="TOC3"/>
+            <w:tabs>
+              <w:tab w:val="right" w:leader="dot" w:pos="9016"/>
+            </w:tabs>
+            <w:rPr>
+              <w:rFonts w:eastAsiaTheme="minorEastAsia"/>
+              <w:noProof/>
+              <w:lang w:eastAsia="en-IE"/>
+            </w:rPr>
+          </w:pPr>
+          <w:hyperlink w:anchor="_Toc177656401" w:history="1">
+            <w:r>
+              <w:rPr>
+                <w:rStyle w:val="Hyperlink"/>
+                <w:noProof/>
+              </w:rPr>
+              <w:t>Weka 3</w:t>
+            </w:r>
+            <w:r>
+              <w:rPr>
+                <w:noProof/>
+                <w:webHidden/>
+              </w:rPr>
+              <w:tab/>
+            </w:r>
+            <w:r>
+              <w:rPr>
+                <w:noProof/>
+                <w:webHidden/>
+              </w:rPr>
+              <w:fldChar w:fldCharType="begin"/>
+            </w:r>
+            <w:r>
+              <w:rPr>
+                <w:noProof/>
+                <w:webHidden/>
+              </w:rPr>
+              <w:instrText xml:space="preserve"> PAGEREF _Toc177656401 \h </w:instrText>
+            </w:r>
+            <w:r>
+              <w:rPr>
+                <w:noProof/>
+                <w:webHidden/>
+              </w:rPr>
+            </w:r>
+            <w:r>
+              <w:rPr>
+                <w:noProof/>
+                <w:webHidden/>
+              </w:rPr>
+              <w:fldChar w:fldCharType="separate"/>
+            </w:r>
+            <w:r>
+              <w:rPr>
+                <w:noProof/>
+                <w:webHidden/>
+              </w:rPr>
+              <w:t>9</w:t>
+            </w:r>
+            <w:r>
+              <w:rPr>
+                <w:noProof/>
+                <w:webHidden/>
+              </w:rPr>
+              <w:fldChar w:fldCharType="end"/>
+            </w:r>
+          </w:hyperlink>
+        </w:p>
+        <w:p>
+          <w:pPr>
+            <w:pStyle w:val="TOC3"/>
+            <w:tabs>
+              <w:tab w:val="right" w:leader="dot" w:pos="9016"/>
+            </w:tabs>
+            <w:rPr>
+              <w:rFonts w:eastAsiaTheme="minorEastAsia"/>
+              <w:noProof/>
+              <w:lang w:eastAsia="en-IE"/>
+            </w:rPr>
+          </w:pPr>
+          <w:hyperlink w:anchor="_Toc177656402" w:history="1">
+            <w:r>
+              <w:rPr>
+                <w:rStyle w:val="Hyperlink"/>
+                <w:noProof/>
+              </w:rPr>
+              <w:t>Anacoda</w:t>
+            </w:r>
+            <w:r>
+              <w:rPr>
+                <w:noProof/>
+                <w:webHidden/>
+              </w:rPr>
+              <w:tab/>
+            </w:r>
+            <w:r>
+              <w:rPr>
+                <w:noProof/>
+                <w:webHidden/>
+              </w:rPr>
+              <w:fldChar w:fldCharType="begin"/>
+            </w:r>
+            <w:r>
+              <w:rPr>
+                <w:noProof/>
+                <w:webHidden/>
+              </w:rPr>
+              <w:instrText xml:space="preserve"> PAGEREF _Toc177656402 \h </w:instrText>
+            </w:r>
+            <w:r>
+              <w:rPr>
+                <w:noProof/>
+                <w:webHidden/>
+              </w:rPr>
+            </w:r>
+            <w:r>
+              <w:rPr>
+                <w:noProof/>
+                <w:webHidden/>
+              </w:rPr>
+              <w:fldChar w:fldCharType="separate"/>
+            </w:r>
+            <w:r>
+              <w:rPr>
+                <w:noProof/>
+                <w:webHidden/>
+              </w:rPr>
+              <w:t>9</w:t>
+            </w:r>
+            <w:r>
+              <w:rPr>
+                <w:noProof/>
+                <w:webHidden/>
+              </w:rPr>
+              <w:fldChar w:fldCharType="end"/>
+            </w:r>
+          </w:hyperlink>
+        </w:p>
+        <w:p>
+          <w:pPr>
+            <w:pStyle w:val="TOC3"/>
+            <w:tabs>
+              <w:tab w:val="right" w:leader="dot" w:pos="9016"/>
+            </w:tabs>
+            <w:rPr>
+              <w:rFonts w:eastAsiaTheme="minorEastAsia"/>
+              <w:noProof/>
+              <w:lang w:eastAsia="en-IE"/>
+            </w:rPr>
+          </w:pPr>
+          <w:hyperlink w:anchor="_Toc177656403" w:history="1">
+            <w:r>
+              <w:rPr>
+                <w:rStyle w:val="Hyperlink"/>
+                <w:noProof/>
+              </w:rPr>
+              <w:t>MLFlow</w:t>
+            </w:r>
+            <w:r>
+              <w:rPr>
+                <w:noProof/>
+                <w:webHidden/>
+              </w:rPr>
+              <w:tab/>
+            </w:r>
+            <w:r>
+              <w:rPr>
+                <w:noProof/>
+                <w:webHidden/>
+              </w:rPr>
+              <w:fldChar w:fldCharType="begin"/>
+            </w:r>
+            <w:r>
+              <w:rPr>
+                <w:noProof/>
+                <w:webHidden/>
+              </w:rPr>
+              <w:instrText xml:space="preserve"> PAGEREF _Toc177656403 \h </w:instrText>
+            </w:r>
+            <w:r>
+              <w:rPr>
+                <w:noProof/>
+                <w:webHidden/>
+              </w:rPr>
+            </w:r>
+            <w:r>
+              <w:rPr>
+                <w:noProof/>
+                <w:webHidden/>
+              </w:rPr>
+              <w:fldChar w:fldCharType="separate"/>
+            </w:r>
+            <w:r>
+              <w:rPr>
+                <w:noProof/>
+                <w:webHidden/>
+              </w:rPr>
+              <w:t>10</w:t>
             </w:r>
             <w:r>
               <w:rPr>
@@ -2055,12 +3806,20 @@
     </w:p>
     <w:p>
       <w:pPr>
+        <w:jc w:val="center"/>
+        <w:rPr>
+          <w:rFonts w:ascii="Calibri" w:hAnsi="Calibri" w:cs="Calibri"/>
+        </w:rPr>
+      </w:pPr>
+    </w:p>
+    <w:p>
+      <w:pPr>
         <w:pStyle w:val="Heading1"/>
         <w:rPr>
           <w:rFonts w:ascii="Calibri" w:hAnsi="Calibri" w:cs="Calibri"/>
         </w:rPr>
       </w:pPr>
-      <w:bookmarkStart w:id="0" w:name="_Toc177559099"/>
+      <w:bookmarkStart w:id="0" w:name="_Toc177656353"/>
       <w:r>
         <w:rPr>
           <w:rFonts w:ascii="Calibri" w:hAnsi="Calibri" w:cs="Calibri"/>
@@ -2078,7 +3837,7 @@
       <w:pPr>
         <w:pStyle w:val="Heading1"/>
       </w:pPr>
-      <w:bookmarkStart w:id="1" w:name="_Toc177559100"/>
+      <w:bookmarkStart w:id="1" w:name="_Toc177656354"/>
       <w:r>
         <w:t>Ideas</w:t>
       </w:r>
@@ -2088,7 +3847,7 @@
       <w:pPr>
         <w:pStyle w:val="Heading2"/>
       </w:pPr>
-      <w:bookmarkStart w:id="2" w:name="_Toc177559101"/>
+      <w:bookmarkStart w:id="2" w:name="_Toc177656355"/>
       <w:r>
         <w:t>Summer Olympic Athletes</w:t>
       </w:r>
@@ -2098,13 +3857,16 @@
       <w:r>
         <w:t>This project includes a comprehensive list of athletes who have participated in the summer Olympics since in inaugural year on Athens in 1896 to the 2024 Paris Olympics. The data it includes ranges from the athletes name, sex, country, year city, sport, event and medal won.</w:t>
       </w:r>
+      <w:r>
+        <w:t xml:space="preserve"> This has more than 130,000 unique sets of data. </w:t>
+      </w:r>
     </w:p>
     <w:p/>
     <w:p>
       <w:pPr>
         <w:pStyle w:val="Heading3"/>
       </w:pPr>
-      <w:bookmarkStart w:id="3" w:name="_Toc177559102"/>
+      <w:bookmarkStart w:id="3" w:name="_Toc177656356"/>
       <w:r>
         <w:t>Data Application</w:t>
       </w:r>
@@ -2155,6 +3917,7 @@
         </w:numPr>
       </w:pPr>
       <w:r>
+        <w:lastRenderedPageBreak/>
         <w:t>We can also see which country has more proficient males or more proficient females.</w:t>
       </w:r>
     </w:p>
@@ -2163,7 +3926,7 @@
       <w:pPr>
         <w:pStyle w:val="Heading2"/>
       </w:pPr>
-      <w:bookmarkStart w:id="4" w:name="_Toc177559103"/>
+      <w:bookmarkStart w:id="4" w:name="_Toc177656357"/>
       <w:r>
         <w:t>Spotify Top Streamed Songs</w:t>
       </w:r>
@@ -2173,12 +3936,15 @@
       <w:r>
         <w:t>This project idea includes the details of the most streamed songs of 2023. It includes details such as artist, song name, bpm of the song, the key the song is mainly in, the number of playlist it is in the day, month and year of release, number of artist on the song and ranking in charts.</w:t>
       </w:r>
+      <w:r>
+        <w:t xml:space="preserve"> This dataset has 943 rows.</w:t>
+      </w:r>
     </w:p>
     <w:p>
       <w:pPr>
         <w:pStyle w:val="Heading3"/>
       </w:pPr>
-      <w:bookmarkStart w:id="5" w:name="_Toc177559104"/>
+      <w:bookmarkStart w:id="5" w:name="_Toc177656358"/>
       <w:r>
         <w:t>Data Application</w:t>
       </w:r>
@@ -2248,7 +4014,7 @@
       <w:pPr>
         <w:pStyle w:val="Heading2"/>
       </w:pPr>
-      <w:bookmarkStart w:id="6" w:name="_Toc177559105"/>
+      <w:bookmarkStart w:id="6" w:name="_Toc177656359"/>
       <w:r>
         <w:t>Top Rated IMBD TV Shows</w:t>
       </w:r>
@@ -2264,12 +4030,15 @@
       <w:r>
         <w:t>according to IMBD. It give rankings names, release dates, run time, rating tag and rating.</w:t>
       </w:r>
+      <w:r>
+        <w:t xml:space="preserve"> This has 250 rows of data.</w:t>
+      </w:r>
     </w:p>
     <w:p>
       <w:pPr>
         <w:pStyle w:val="Heading3"/>
       </w:pPr>
-      <w:bookmarkStart w:id="7" w:name="_Toc177559106"/>
+      <w:bookmarkStart w:id="7" w:name="_Toc177656360"/>
       <w:r>
         <w:t>Data Application</w:t>
       </w:r>
@@ -2321,6 +4090,1263 @@
       </w:pPr>
       <w:r>
         <w:t>What rating tag is the most featured and how these ratings tags correlate to the ratings itself.</w:t>
+      </w:r>
+    </w:p>
+    <w:p>
+      <w:pPr>
+        <w:pStyle w:val="Heading2"/>
+      </w:pPr>
+      <w:bookmarkStart w:id="8" w:name="_Toc177656361"/>
+      <w:r>
+        <w:t>Sleep Patterns and Lifestyles</w:t>
+      </w:r>
+      <w:bookmarkEnd w:id="8"/>
+    </w:p>
+    <w:p>
+      <w:r>
+        <w:t>This dataset includes a wide array of information pertaining to a persons gender, age, occupation, sleep duration, quality of sleep, physical activity level, stress level, BMI category, blood pressure, heart rate, daily steps, sleep disorder.</w:t>
+      </w:r>
+      <w:r>
+        <w:t xml:space="preserve"> This has 374 rows of data. </w:t>
+      </w:r>
+    </w:p>
+    <w:p>
+      <w:pPr>
+        <w:pStyle w:val="Heading3"/>
+      </w:pPr>
+      <w:bookmarkStart w:id="9" w:name="_Toc177656362"/>
+      <w:r>
+        <w:t>Data Application</w:t>
+      </w:r>
+      <w:bookmarkEnd w:id="9"/>
+    </w:p>
+    <w:p>
+      <w:pPr>
+        <w:pStyle w:val="ListParagraph"/>
+        <w:numPr>
+          <w:ilvl w:val="0"/>
+          <w:numId w:val="1"/>
+        </w:numPr>
+      </w:pPr>
+      <w:r>
+        <w:t xml:space="preserve">This data can be used to predict the length and quality of sleep for each age group. </w:t>
+      </w:r>
+    </w:p>
+    <w:p>
+      <w:pPr>
+        <w:pStyle w:val="ListParagraph"/>
+        <w:numPr>
+          <w:ilvl w:val="0"/>
+          <w:numId w:val="1"/>
+        </w:numPr>
+      </w:pPr>
+      <w:r>
+        <w:t xml:space="preserve">What jobs end up having a positive/negative impact on sleep length. </w:t>
+      </w:r>
+    </w:p>
+    <w:p>
+      <w:pPr>
+        <w:pStyle w:val="ListParagraph"/>
+        <w:numPr>
+          <w:ilvl w:val="0"/>
+          <w:numId w:val="1"/>
+        </w:numPr>
+      </w:pPr>
+      <w:r>
+        <w:lastRenderedPageBreak/>
+        <w:t>How much physical activity and sleep plays into BMI, blood pressure and BPM</w:t>
+      </w:r>
+    </w:p>
+    <w:p>
+      <w:pPr>
+        <w:pStyle w:val="ListParagraph"/>
+        <w:numPr>
+          <w:ilvl w:val="0"/>
+          <w:numId w:val="1"/>
+        </w:numPr>
+      </w:pPr>
+      <w:r>
+        <w:t>How stress level relate to sleep length and quality.</w:t>
+      </w:r>
+    </w:p>
+    <w:p/>
+    <w:p/>
+    <w:p>
+      <w:pPr>
+        <w:pStyle w:val="Heading1"/>
+      </w:pPr>
+      <w:bookmarkStart w:id="10" w:name="_Toc177656363"/>
+      <w:r>
+        <w:t>Technologies</w:t>
+      </w:r>
+      <w:bookmarkEnd w:id="10"/>
+    </w:p>
+    <w:p>
+      <w:pPr>
+        <w:pStyle w:val="Heading2"/>
+      </w:pPr>
+      <w:bookmarkStart w:id="11" w:name="_Toc177656364"/>
+      <w:r>
+        <w:t>Languages</w:t>
+      </w:r>
+      <w:bookmarkEnd w:id="11"/>
+    </w:p>
+    <w:p>
+      <w:pPr>
+        <w:pStyle w:val="Heading3"/>
+      </w:pPr>
+      <w:bookmarkStart w:id="12" w:name="_Toc177656365"/>
+      <w:r>
+        <w:t>Python</w:t>
+      </w:r>
+      <w:bookmarkEnd w:id="12"/>
+    </w:p>
+    <w:p>
+      <w:r>
+        <w:t>Python has become t</w:t>
+      </w:r>
+      <w:r>
+        <w:t>he de facto language for machine learning.</w:t>
+      </w:r>
+      <w:r>
+        <w:t xml:space="preserve"> This id due to many factors such as its simplicity, versatility and its wide range of libraries and frameworks.</w:t>
+      </w:r>
+    </w:p>
+    <w:p>
+      <w:pPr>
+        <w:pStyle w:val="Heading2"/>
+        <w:rPr>
+          <w:lang w:val="it-IT"/>
+        </w:rPr>
+      </w:pPr>
+      <w:bookmarkStart w:id="13" w:name="_Toc177656366"/>
+      <w:r>
+        <w:rPr>
+          <w:lang w:val="it-IT"/>
+        </w:rPr>
+        <w:t>Libraries</w:t>
+      </w:r>
+      <w:bookmarkEnd w:id="13"/>
+    </w:p>
+    <w:p>
+      <w:r>
+        <w:t>Python gives access to many useful libraries for machine learning. These libraries include the following:</w:t>
+      </w:r>
+    </w:p>
+    <w:p>
+      <w:pPr>
+        <w:pStyle w:val="Heading3"/>
+      </w:pPr>
+      <w:bookmarkStart w:id="14" w:name="_Toc177656367"/>
+      <w:r>
+        <w:t>NumPy:</w:t>
+      </w:r>
+      <w:bookmarkEnd w:id="14"/>
+    </w:p>
+    <w:p>
+      <w:r>
+        <w:t xml:space="preserve">NumPy is a python library that enhances arrays making them faster than regular python arrays. This library also provides functions for working with linear algebra, </w:t>
+      </w:r>
+      <w:proofErr w:type="spellStart"/>
+      <w:r>
+        <w:t>fourier</w:t>
+      </w:r>
+      <w:proofErr w:type="spellEnd"/>
+      <w:r>
+        <w:t xml:space="preserve"> transform and matrices. </w:t>
+      </w:r>
+      <w:r>
+        <w:t xml:space="preserve">NumPy also supports a wide arrange </w:t>
+      </w:r>
+      <w:r>
+        <w:t xml:space="preserve">of hardware and computing platforms. Due to it being a python library the syntax is high level accessible and productive for all level programmers. </w:t>
+      </w:r>
+    </w:p>
+    <w:p>
+      <w:pPr>
+        <w:pStyle w:val="Heading3"/>
+      </w:pPr>
+      <w:bookmarkStart w:id="15" w:name="_Toc177656368"/>
+      <w:r>
+        <w:t>Pandas:</w:t>
+      </w:r>
+      <w:bookmarkEnd w:id="15"/>
+    </w:p>
+    <w:p>
+      <w:r>
+        <w:t xml:space="preserve">Pandas is a python library used for working with datasets. It can analyse the data and has functions for cleaning exploring and manipulating data. Panda is able to get a lot of information form datasets and gives you answers about the correlation between data, average values, and making this data readable and relevant. Pandas is suited for working with spreadsheets or SQL tables. Pandas is built </w:t>
+      </w:r>
+      <w:r>
+        <w:t>on</w:t>
+      </w:r>
+      <w:r>
+        <w:t xml:space="preserve"> top of the NumPy library </w:t>
+      </w:r>
+      <w:r>
+        <w:t xml:space="preserve">meaning there is cross over in the structures used. The data used can be used in plotting functions for Matplotlib, statical analysis in SciPy and ML algorithms in Scikit-learn. It can also handle missing data, data visualization and can perform </w:t>
+      </w:r>
+      <w:r>
+        <w:t>split-apply-combine operations on data sets.</w:t>
+      </w:r>
+    </w:p>
+    <w:p>
+      <w:pPr>
+        <w:pStyle w:val="Heading3"/>
+      </w:pPr>
+      <w:bookmarkStart w:id="16" w:name="_Toc177656369"/>
+      <w:r>
+        <w:t>Matplotlib</w:t>
+      </w:r>
+      <w:r>
+        <w:t>:</w:t>
+      </w:r>
+      <w:bookmarkEnd w:id="16"/>
+    </w:p>
+    <w:p>
+      <w:r>
+        <w:t xml:space="preserve">Matplotlib is a python library that can be used for creating static, animated or interactive visualizations. </w:t>
+      </w:r>
+      <w:r>
+        <w:t xml:space="preserve">It can generate a wide range of graphs such as line, scatter, bar, histograms, pie charts and more. Along with supplying the tools for displaying graphs it allows customization of these graphs. These graphs are of professional quality. It can </w:t>
+      </w:r>
+      <w:r>
+        <w:lastRenderedPageBreak/>
+        <w:t>work seamlessly with NumPy allowing data from arrays to be plotted easily.</w:t>
+      </w:r>
+      <w:r>
+        <w:t xml:space="preserve"> It also works with Seaborn, Pandas and basemap.</w:t>
+      </w:r>
+    </w:p>
+    <w:p>
+      <w:pPr>
+        <w:pStyle w:val="Heading3"/>
+      </w:pPr>
+      <w:bookmarkStart w:id="17" w:name="_Toc177656370"/>
+      <w:r>
+        <w:t>Seaborn:</w:t>
+      </w:r>
+      <w:bookmarkEnd w:id="17"/>
+    </w:p>
+    <w:p>
+      <w:r>
+        <w:t xml:space="preserve">Seaborn is a python library that builds on top of Matplotlib and closely with Pandas to make statistical graphics in python. </w:t>
+      </w:r>
+      <w:r>
+        <w:t xml:space="preserve">Seaborn uses plotting functions to operate on data frames and arrays containing whole datasets. The dataset-orientated API lets the focus be on different elements of the plot and not the details on drawing the plot. </w:t>
+      </w:r>
+      <w:r>
+        <w:t>Seaborn provides various plots such as relational plots, categorical plots, distribution plots, regression plots, matrix plots, multi-plot grids.</w:t>
+      </w:r>
+    </w:p>
+    <w:p>
+      <w:pPr>
+        <w:pStyle w:val="Heading3"/>
+      </w:pPr>
+      <w:bookmarkStart w:id="18" w:name="_Toc177656371"/>
+      <w:r>
+        <w:t>Scikit-learn:</w:t>
+      </w:r>
+      <w:bookmarkEnd w:id="18"/>
+    </w:p>
+    <w:p>
+      <w:r>
+        <w:t>Scikit-learn is a python library that provides diverse algorithms for classification, regression, clustering, and dimensionality reduction. The library is build using other languages like SciPy and NumPy and closely connected with Pandas and Seaborn.</w:t>
+      </w:r>
+      <w:r>
+        <w:t xml:space="preserve"> It provides simple and efficient tools for data mining and data analysis.</w:t>
+      </w:r>
+    </w:p>
+    <w:p>
+      <w:pPr>
+        <w:pStyle w:val="Heading3"/>
+      </w:pPr>
+      <w:bookmarkStart w:id="19" w:name="_Toc177656372"/>
+      <w:proofErr w:type="spellStart"/>
+      <w:r>
+        <w:t>Tensorflow</w:t>
+      </w:r>
+      <w:proofErr w:type="spellEnd"/>
+      <w:r>
+        <w:t>:</w:t>
+      </w:r>
+      <w:bookmarkEnd w:id="19"/>
+    </w:p>
+    <w:p>
+      <w:r>
+        <w:t xml:space="preserve">TensorFlow is a python library for numerical computation using data flow graphs. It provides functions for building and training deep learning models as it facilitates the creations of computational graphs and efficient execution on a wide range of hardware platforms. A few features TensorFlow has are Antidifferentiation, Eager execution, Distribute, Losses, Metrics, </w:t>
+      </w:r>
+      <w:proofErr w:type="spellStart"/>
+      <w:r>
+        <w:t>TF.nn</w:t>
+      </w:r>
+      <w:proofErr w:type="spellEnd"/>
+      <w:r>
+        <w:t>, Optimizers</w:t>
+      </w:r>
+      <w:r>
+        <w:t xml:space="preserve">. </w:t>
+      </w:r>
+      <w:proofErr w:type="spellStart"/>
+      <w:r>
+        <w:t>TensorFlows’s</w:t>
+      </w:r>
+      <w:proofErr w:type="spellEnd"/>
+      <w:r>
+        <w:t xml:space="preserve"> APIs use </w:t>
+      </w:r>
+      <w:proofErr w:type="spellStart"/>
+      <w:r>
+        <w:t>Keras</w:t>
+      </w:r>
+      <w:proofErr w:type="spellEnd"/>
+      <w:r>
+        <w:t xml:space="preserve"> to allow users to make their own machine-learning models and also helps load the data to train the model.</w:t>
+      </w:r>
+      <w:r>
+        <w:t xml:space="preserve"> </w:t>
+      </w:r>
+    </w:p>
+    <w:p>
+      <w:pPr>
+        <w:pStyle w:val="Heading4"/>
+      </w:pPr>
+      <w:proofErr w:type="spellStart"/>
+      <w:r>
+        <w:t>Keras</w:t>
+      </w:r>
+      <w:proofErr w:type="spellEnd"/>
+      <w:r>
+        <w:t>:</w:t>
+      </w:r>
+    </w:p>
+    <w:p>
+      <w:proofErr w:type="spellStart"/>
+      <w:r>
+        <w:t>Keras</w:t>
+      </w:r>
+      <w:proofErr w:type="spellEnd"/>
+      <w:r>
+        <w:t xml:space="preserve"> is an API that runs on top TensorFlow. It is a high-level API used for training and building neural networks. Its allows you to, with minimal code, to build, train and deploy deep learning models. It is known for its user friendly interface that allows all level of coders to have viable access to the API. </w:t>
+      </w:r>
+      <w:proofErr w:type="spellStart"/>
+      <w:r>
+        <w:t>Keras</w:t>
+      </w:r>
+      <w:proofErr w:type="spellEnd"/>
+      <w:r>
+        <w:t xml:space="preserve"> has good Extensibility and Customizability providing help for creating custom layers, loss functions</w:t>
+      </w:r>
+      <w:r>
+        <w:t xml:space="preserve"> </w:t>
+      </w:r>
+      <w:r>
+        <w:t xml:space="preserve">and preprocessing task. Allows for complex architectures and provides subclassing to write models from scratch. </w:t>
+      </w:r>
+      <w:r>
+        <w:t xml:space="preserve">With it providing sequential along with functional APIs it allows ease of use working with single input and output models as well as multiple input and output models. </w:t>
+      </w:r>
+    </w:p>
+    <w:p>
+      <w:pPr>
+        <w:pStyle w:val="Heading3"/>
+      </w:pPr>
+      <w:bookmarkStart w:id="20" w:name="_Toc177656373"/>
+      <w:proofErr w:type="spellStart"/>
+      <w:r>
+        <w:t>Pytorch</w:t>
+      </w:r>
+      <w:proofErr w:type="spellEnd"/>
+      <w:r>
+        <w:t>:</w:t>
+      </w:r>
+      <w:bookmarkEnd w:id="20"/>
+    </w:p>
+    <w:p>
+      <w:proofErr w:type="spellStart"/>
+      <w:r>
+        <w:t>Pytorch</w:t>
+      </w:r>
+      <w:proofErr w:type="spellEnd"/>
+      <w:r>
+        <w:t xml:space="preserve"> is a python library that provides many convenient tools to help build neural networks and train them efficiently. </w:t>
+      </w:r>
+      <w:proofErr w:type="spellStart"/>
+      <w:r>
+        <w:t>PyTorch</w:t>
+      </w:r>
+      <w:proofErr w:type="spellEnd"/>
+      <w:r>
+        <w:t xml:space="preserve"> is built using tensor which is similar to NumPy. It uses the </w:t>
+      </w:r>
+      <w:proofErr w:type="spellStart"/>
+      <w:r>
+        <w:t>autograd</w:t>
+      </w:r>
+      <w:proofErr w:type="spellEnd"/>
+      <w:r>
+        <w:t xml:space="preserve"> library for automatic differentiation, this computes </w:t>
+      </w:r>
+      <w:r>
+        <w:lastRenderedPageBreak/>
+        <w:t xml:space="preserve">gradients of tensor. The graphs are made during run-time allowing for dynamic changes to graphs to be made. </w:t>
+      </w:r>
+    </w:p>
+    <w:p>
+      <w:pPr>
+        <w:pStyle w:val="Heading3"/>
+      </w:pPr>
+      <w:bookmarkStart w:id="21" w:name="_Toc177656374"/>
+      <w:r>
+        <w:t>SciPy</w:t>
+      </w:r>
+      <w:bookmarkEnd w:id="21"/>
+    </w:p>
+    <w:p>
+      <w:r>
+        <w:t xml:space="preserve">SciPy is a python library that is used for scientific computation and uses NumPy. It provides utility functions for optimisation, stats and signal processing. </w:t>
+      </w:r>
+      <w:proofErr w:type="spellStart"/>
+      <w:r>
+        <w:t>Scify</w:t>
+      </w:r>
+      <w:proofErr w:type="spellEnd"/>
+      <w:r>
+        <w:t xml:space="preserve"> is very similar to NumPy but has added functions and is optimised. The vast amount of  algorithms it provides ranges from optimisation and integration to algebraic and differential equations along with many more. </w:t>
+      </w:r>
+    </w:p>
+    <w:p>
+      <w:pPr>
+        <w:pStyle w:val="Heading2"/>
+      </w:pPr>
+      <w:bookmarkStart w:id="22" w:name="_Toc177656375"/>
+      <w:r>
+        <w:t>Tools</w:t>
+      </w:r>
+      <w:bookmarkEnd w:id="22"/>
+    </w:p>
+    <w:p>
+      <w:pPr>
+        <w:pStyle w:val="Heading3"/>
+      </w:pPr>
+      <w:bookmarkStart w:id="23" w:name="_Toc177656376"/>
+      <w:proofErr w:type="spellStart"/>
+      <w:r>
+        <w:t>Jupyter</w:t>
+      </w:r>
+      <w:proofErr w:type="spellEnd"/>
+      <w:r>
+        <w:t xml:space="preserve"> Notebook:</w:t>
+      </w:r>
+      <w:bookmarkEnd w:id="23"/>
+    </w:p>
+    <w:p>
+      <w:proofErr w:type="spellStart"/>
+      <w:r>
+        <w:t>Jupyter</w:t>
+      </w:r>
+      <w:proofErr w:type="spellEnd"/>
+      <w:r>
+        <w:t xml:space="preserve"> notebook is an web application used to create and share documents that contain live code, visualizations and text. It is commonly used with data science and machine learning. </w:t>
+      </w:r>
+    </w:p>
+    <w:p>
+      <w:pPr>
+        <w:pStyle w:val="Heading3"/>
+      </w:pPr>
+      <w:bookmarkStart w:id="24" w:name="_Toc177656377"/>
+      <w:r>
+        <w:t xml:space="preserve">Google </w:t>
+      </w:r>
+      <w:proofErr w:type="spellStart"/>
+      <w:r>
+        <w:t>Colab</w:t>
+      </w:r>
+      <w:proofErr w:type="spellEnd"/>
+      <w:r>
+        <w:t>:</w:t>
+      </w:r>
+      <w:bookmarkEnd w:id="24"/>
+    </w:p>
+    <w:p>
+      <w:r>
+        <w:t xml:space="preserve">Google </w:t>
+      </w:r>
+      <w:proofErr w:type="spellStart"/>
+      <w:r>
+        <w:t>Colab</w:t>
+      </w:r>
+      <w:proofErr w:type="spellEnd"/>
+      <w:r>
+        <w:t xml:space="preserve"> is like google docs but for python code. It is a cloud based service that allows the user to write and run code in a </w:t>
+      </w:r>
+      <w:proofErr w:type="spellStart"/>
+      <w:r>
+        <w:t>jupyter</w:t>
+      </w:r>
+      <w:proofErr w:type="spellEnd"/>
+      <w:r>
+        <w:t xml:space="preserve"> notebook environment. Google </w:t>
+      </w:r>
+      <w:proofErr w:type="spellStart"/>
+      <w:r>
+        <w:t>colab</w:t>
+      </w:r>
+      <w:proofErr w:type="spellEnd"/>
+      <w:r>
+        <w:t xml:space="preserve"> allows the user to take advantage of powerful CPUs and GPUs without having the hardware yourself. </w:t>
+      </w:r>
+      <w:r>
+        <w:t xml:space="preserve">It can be used to write and execute code, develop models, and collaborate with other </w:t>
+      </w:r>
+      <w:proofErr w:type="spellStart"/>
+      <w:r>
+        <w:t>devs</w:t>
+      </w:r>
+      <w:proofErr w:type="spellEnd"/>
+      <w:r>
+        <w:t xml:space="preserve">. </w:t>
+      </w:r>
+    </w:p>
+    <w:p>
+      <w:pPr>
+        <w:pStyle w:val="Heading3"/>
+      </w:pPr>
+      <w:bookmarkStart w:id="25" w:name="_Toc177656378"/>
+      <w:r>
+        <w:t>RapidMiner:</w:t>
+      </w:r>
+      <w:bookmarkEnd w:id="25"/>
+    </w:p>
+    <w:p>
+      <w:proofErr w:type="spellStart"/>
+      <w:r>
+        <w:t>Rapidminer</w:t>
+      </w:r>
+      <w:proofErr w:type="spellEnd"/>
+      <w:r>
+        <w:t xml:space="preserve"> is a comprehensive data science platform with visual workflow design and full automation. It is one of the most popular data science tools. RapidMiner is used for data extraction, data mining, deep learning, machine learning, and predictive analysis. </w:t>
+      </w:r>
+    </w:p>
+    <w:p>
+      <w:pPr>
+        <w:pStyle w:val="Heading3"/>
+      </w:pPr>
+      <w:bookmarkStart w:id="26" w:name="_Toc177656379"/>
+      <w:r>
+        <w:t>Weka 3:</w:t>
+      </w:r>
+      <w:bookmarkEnd w:id="26"/>
+    </w:p>
+    <w:p>
+      <w:r>
+        <w:t>Weka Is used to p</w:t>
+      </w:r>
+      <w:r>
+        <w:t xml:space="preserve">rovide a comprehensive suits of tools for data analysis and predictive modelling. It helps users to analyse large datasets and applies various machine learning algorithms for task such as clustering, classification, regression, association rule data mining and data processing. </w:t>
+      </w:r>
+    </w:p>
+    <w:p>
+      <w:pPr>
+        <w:pStyle w:val="Heading3"/>
+      </w:pPr>
+      <w:bookmarkStart w:id="27" w:name="_Toc177656380"/>
+      <w:proofErr w:type="spellStart"/>
+      <w:r>
+        <w:t>Anacoda</w:t>
+      </w:r>
+      <w:proofErr w:type="spellEnd"/>
+      <w:r>
+        <w:t>:</w:t>
+      </w:r>
+      <w:bookmarkEnd w:id="27"/>
+    </w:p>
+    <w:p>
+      <w:r>
+        <w:t xml:space="preserve">Anaconda is a distribution of the python and r programming languages for scientific computing that aims to simplify package management and deployment. Packages in Anaconda </w:t>
+      </w:r>
+      <w:r>
+        <w:t xml:space="preserve">are managed by the packet management system Conda. </w:t>
+      </w:r>
+    </w:p>
+    <w:p>
+      <w:pPr>
+        <w:pStyle w:val="Heading3"/>
+      </w:pPr>
+      <w:bookmarkStart w:id="28" w:name="_Toc177656381"/>
+      <w:proofErr w:type="spellStart"/>
+      <w:r>
+        <w:lastRenderedPageBreak/>
+        <w:t>MLFlow</w:t>
+      </w:r>
+      <w:proofErr w:type="spellEnd"/>
+      <w:r>
+        <w:t>:</w:t>
+      </w:r>
+      <w:bookmarkEnd w:id="28"/>
+    </w:p>
+    <w:p>
+      <w:proofErr w:type="spellStart"/>
+      <w:r>
+        <w:t>MLFlow</w:t>
+      </w:r>
+      <w:proofErr w:type="spellEnd"/>
+      <w:r>
+        <w:t xml:space="preserve"> provides an array of tools that are aimed to simplify the ML workflow. The functionalities of </w:t>
+      </w:r>
+      <w:proofErr w:type="spellStart"/>
+      <w:r>
+        <w:t>MLflow</w:t>
+      </w:r>
+      <w:proofErr w:type="spellEnd"/>
+      <w:r>
+        <w:t xml:space="preserve"> are rooted in several components such as Tracking, Model Registry, </w:t>
+      </w:r>
+      <w:proofErr w:type="spellStart"/>
+      <w:r>
+        <w:t>MLflow</w:t>
+      </w:r>
+      <w:proofErr w:type="spellEnd"/>
+      <w:r>
+        <w:t xml:space="preserve"> deployments for LLMs, Evaluate, Prompt Engineering UI, Recipes and Projects. </w:t>
+      </w:r>
+    </w:p>
+    <w:p>
+      <w:pPr>
+        <w:pStyle w:val="Heading1"/>
+      </w:pPr>
+      <w:bookmarkStart w:id="29" w:name="_Toc177656382"/>
+      <w:r>
+        <w:t>Appendix</w:t>
+      </w:r>
+      <w:bookmarkEnd w:id="29"/>
+    </w:p>
+    <w:p>
+      <w:pPr>
+        <w:pStyle w:val="Heading2"/>
+        <w:rPr>
+          <w:lang w:val="it-IT"/>
+        </w:rPr>
+      </w:pPr>
+      <w:bookmarkStart w:id="30" w:name="_Toc177656383"/>
+      <w:r>
+        <w:rPr>
+          <w:lang w:val="it-IT"/>
+        </w:rPr>
+        <w:t>Dataset Links</w:t>
+      </w:r>
+      <w:bookmarkEnd w:id="30"/>
+    </w:p>
+    <w:p>
+      <w:pPr>
+        <w:pStyle w:val="Heading3"/>
+      </w:pPr>
+      <w:bookmarkStart w:id="31" w:name="_Toc177656384"/>
+      <w:r>
+        <w:t>Summer Olympics</w:t>
+      </w:r>
+      <w:bookmarkEnd w:id="31"/>
+    </w:p>
+    <w:p>
+      <w:hyperlink r:id="rId6" w:history="1">
+        <w:r>
+          <w:rPr>
+            <w:rStyle w:val="Hyperlink"/>
+          </w:rPr>
+          <w:t>https://www.kaggle.com/datase</w:t>
+        </w:r>
+        <w:r>
+          <w:rPr>
+            <w:rStyle w:val="Hyperlink"/>
+          </w:rPr>
+          <w:t>t</w:t>
+        </w:r>
+        <w:r>
+          <w:rPr>
+            <w:rStyle w:val="Hyperlink"/>
+          </w:rPr>
+          <w:t>s/stefanydeoliveira/summer-olympics-medals-1896-2024</w:t>
+        </w:r>
+      </w:hyperlink>
+    </w:p>
+    <w:p>
+      <w:pPr>
+        <w:pStyle w:val="Heading3"/>
+      </w:pPr>
+      <w:bookmarkStart w:id="32" w:name="_Toc177656385"/>
+      <w:r>
+        <w:t>Spotify Streamed Songs</w:t>
+      </w:r>
+      <w:bookmarkEnd w:id="32"/>
+    </w:p>
+    <w:p>
+      <w:hyperlink r:id="rId7" w:history="1">
+        <w:r>
+          <w:rPr>
+            <w:rStyle w:val="Hyperlink"/>
+          </w:rPr>
+          <w:t>https://www.kaggle.com/datasets/nelgiriyewithana/top-spotify-songs-2023</w:t>
+        </w:r>
+      </w:hyperlink>
+      <w:r>
+        <w:t xml:space="preserve"> </w:t>
+      </w:r>
+    </w:p>
+    <w:p>
+      <w:pPr>
+        <w:pStyle w:val="Heading3"/>
+      </w:pPr>
+      <w:bookmarkStart w:id="33" w:name="_Toc177656386"/>
+      <w:r>
+        <w:t>Top Tv Shows</w:t>
+      </w:r>
+      <w:bookmarkEnd w:id="33"/>
+    </w:p>
+    <w:p>
+      <w:hyperlink r:id="rId8" w:history="1">
+        <w:r>
+          <w:rPr>
+            <w:rStyle w:val="Hyperlink"/>
+          </w:rPr>
+          <w:t>https://www.kaggle.com/dataset</w:t>
+        </w:r>
+        <w:r>
+          <w:rPr>
+            <w:rStyle w:val="Hyperlink"/>
+          </w:rPr>
+          <w:t>s</w:t>
+        </w:r>
+        <w:r>
+          <w:rPr>
+            <w:rStyle w:val="Hyperlink"/>
+          </w:rPr>
+          <w:t>/khushipitroda/imdb-top-250-tv-shows</w:t>
+        </w:r>
+      </w:hyperlink>
+    </w:p>
+    <w:p>
+      <w:pPr>
+        <w:pStyle w:val="Heading3"/>
+      </w:pPr>
+      <w:bookmarkStart w:id="34" w:name="_Toc177656387"/>
+      <w:r>
+        <w:t>Sleep Health and Lifestyle</w:t>
+      </w:r>
+      <w:bookmarkEnd w:id="34"/>
+    </w:p>
+    <w:p>
+      <w:hyperlink r:id="rId9" w:history="1">
+        <w:r>
+          <w:rPr>
+            <w:rStyle w:val="Hyperlink"/>
+          </w:rPr>
+          <w:t>https://www.kaggle.com/datasets/uom190346a/sleep-health-and-lifestyle-dataset</w:t>
+        </w:r>
+      </w:hyperlink>
+      <w:r>
+        <w:t xml:space="preserve"> </w:t>
+      </w:r>
+    </w:p>
+    <w:p/>
+    <w:p>
+      <w:pPr>
+        <w:pStyle w:val="Heading2"/>
+      </w:pPr>
+      <w:bookmarkStart w:id="35" w:name="_Toc177656388"/>
+      <w:r>
+        <w:t>Technology Resources</w:t>
+      </w:r>
+      <w:bookmarkEnd w:id="35"/>
+    </w:p>
+    <w:p>
+      <w:pPr>
+        <w:pStyle w:val="Heading3"/>
+      </w:pPr>
+      <w:bookmarkStart w:id="36" w:name="_Toc177656389"/>
+      <w:r>
+        <w:t>Python</w:t>
+      </w:r>
+      <w:bookmarkEnd w:id="36"/>
+    </w:p>
+    <w:p>
+      <w:hyperlink r:id="rId10" w:history="1">
+        <w:r>
+          <w:rPr>
+            <w:rStyle w:val="Hyperlink"/>
+          </w:rPr>
+          <w:t>https://pythonbasics.org/why-python-for-machine-learning/</w:t>
+        </w:r>
+      </w:hyperlink>
+      <w:r>
+        <w:t xml:space="preserve">  </w:t>
+      </w:r>
+    </w:p>
+    <w:p>
+      <w:pPr>
+        <w:pStyle w:val="Heading3"/>
+      </w:pPr>
+      <w:bookmarkStart w:id="37" w:name="_Toc177656390"/>
+      <w:r>
+        <w:t>NumPy</w:t>
+      </w:r>
+      <w:bookmarkEnd w:id="37"/>
+    </w:p>
+    <w:p>
+      <w:hyperlink r:id="rId11" w:history="1">
+        <w:r>
+          <w:rPr>
+            <w:rStyle w:val="Hyperlink"/>
+          </w:rPr>
+          <w:t>https://numpy.org/</w:t>
+        </w:r>
+      </w:hyperlink>
+      <w:r>
+        <w:t xml:space="preserve"> </w:t>
+      </w:r>
+    </w:p>
+    <w:p>
+      <w:hyperlink r:id="rId12" w:history="1">
+        <w:r>
+          <w:rPr>
+            <w:rStyle w:val="Hyperlink"/>
+          </w:rPr>
+          <w:t>https://www.w3schools.com/python/numpy/numpy_intro.asp</w:t>
+        </w:r>
+      </w:hyperlink>
+      <w:r>
+        <w:t xml:space="preserve"> </w:t>
+      </w:r>
+    </w:p>
+    <w:p>
+      <w:pPr>
+        <w:pStyle w:val="Heading3"/>
+      </w:pPr>
+      <w:bookmarkStart w:id="38" w:name="_Toc177656391"/>
+      <w:r>
+        <w:t>P</w:t>
+      </w:r>
+      <w:r>
+        <w:t>andas</w:t>
+      </w:r>
+      <w:bookmarkEnd w:id="38"/>
+    </w:p>
+    <w:p>
+      <w:hyperlink r:id="rId13" w:history="1">
+        <w:r>
+          <w:rPr>
+            <w:rStyle w:val="Hyperlink"/>
+          </w:rPr>
+          <w:t>https://www.geeksforgeeks.org/introduction-to-pandas-in-python/</w:t>
+        </w:r>
+      </w:hyperlink>
+      <w:r>
+        <w:t xml:space="preserve"> </w:t>
+      </w:r>
+    </w:p>
+    <w:p>
+      <w:hyperlink r:id="rId14" w:history="1">
+        <w:r>
+          <w:rPr>
+            <w:rStyle w:val="Hyperlink"/>
+          </w:rPr>
+          <w:t>https://www.w3schools.com/python/pandas/pandas_intro.asp</w:t>
+        </w:r>
+      </w:hyperlink>
+      <w:r>
+        <w:t xml:space="preserve"> </w:t>
+      </w:r>
+    </w:p>
+    <w:p>
+      <w:pPr>
+        <w:pStyle w:val="Heading3"/>
+      </w:pPr>
+      <w:bookmarkStart w:id="39" w:name="_Toc177656392"/>
+      <w:r>
+        <w:t>Matplotlib</w:t>
+      </w:r>
+      <w:bookmarkEnd w:id="39"/>
+    </w:p>
+    <w:p>
+      <w:hyperlink r:id="rId15" w:history="1">
+        <w:r>
+          <w:rPr>
+            <w:rStyle w:val="Hyperlink"/>
+          </w:rPr>
+          <w:t>https://matplotlib.org/</w:t>
+        </w:r>
+      </w:hyperlink>
+      <w:r>
+        <w:t xml:space="preserve"> </w:t>
+      </w:r>
+    </w:p>
+    <w:p>
+      <w:hyperlink r:id="rId16" w:history="1">
+        <w:r>
+          <w:rPr>
+            <w:rStyle w:val="Hyperlink"/>
+          </w:rPr>
+          <w:t>https://www.geeksforgeeks.org/python-introduction-matplotlib/</w:t>
+        </w:r>
+      </w:hyperlink>
+      <w:r>
+        <w:t xml:space="preserve"> </w:t>
+      </w:r>
+    </w:p>
+    <w:p>
+      <w:pPr>
+        <w:pStyle w:val="Heading3"/>
+      </w:pPr>
+      <w:bookmarkStart w:id="40" w:name="_Toc177656393"/>
+      <w:r>
+        <w:t>Seaborn</w:t>
+      </w:r>
+      <w:bookmarkEnd w:id="40"/>
+    </w:p>
+    <w:p>
+      <w:hyperlink r:id="rId17" w:history="1">
+        <w:r>
+          <w:rPr>
+            <w:rStyle w:val="Hyperlink"/>
+          </w:rPr>
+          <w:t>https://seaborn.pydata.org/tutorial/introduction</w:t>
+        </w:r>
+      </w:hyperlink>
+      <w:r>
+        <w:t xml:space="preserve"> </w:t>
+      </w:r>
+    </w:p>
+    <w:p>
+      <w:hyperlink r:id="rId18" w:history="1">
+        <w:r>
+          <w:rPr>
+            <w:rStyle w:val="Hyperlink"/>
+          </w:rPr>
+          <w:t>https://www.geeksforgeeks.org/introduction-to-seaborn-python/</w:t>
+        </w:r>
+      </w:hyperlink>
+      <w:r>
+        <w:t xml:space="preserve"> </w:t>
+      </w:r>
+    </w:p>
+    <w:p>
+      <w:pPr>
+        <w:pStyle w:val="Heading3"/>
+      </w:pPr>
+      <w:bookmarkStart w:id="41" w:name="_Toc177656394"/>
+      <w:r>
+        <w:t>Scikit-learn</w:t>
+      </w:r>
+      <w:bookmarkEnd w:id="41"/>
+    </w:p>
+    <w:p>
+      <w:hyperlink r:id="rId19" w:history="1">
+        <w:r>
+          <w:rPr>
+            <w:rStyle w:val="Hyperlink"/>
+          </w:rPr>
+          <w:t>https://datagy.io/python-scikit-learn-introduction/</w:t>
+        </w:r>
+      </w:hyperlink>
+      <w:r>
+        <w:t xml:space="preserve"> </w:t>
+      </w:r>
+    </w:p>
+    <w:p>
+      <w:hyperlink r:id="rId20" w:history="1">
+        <w:r>
+          <w:rPr>
+            <w:rStyle w:val="Hyperlink"/>
+          </w:rPr>
+          <w:t>https://www.geeksforgeeks.org/learning-model-building-scikit-learn-python-machine-learning-library/#features-of-scikitlearn</w:t>
+        </w:r>
+      </w:hyperlink>
+      <w:r>
+        <w:t xml:space="preserve"> </w:t>
+      </w:r>
+    </w:p>
+    <w:p>
+      <w:pPr>
+        <w:pStyle w:val="Heading3"/>
+      </w:pPr>
+      <w:bookmarkStart w:id="42" w:name="_Toc177656395"/>
+      <w:proofErr w:type="spellStart"/>
+      <w:r>
+        <w:t>Tensorflow</w:t>
+      </w:r>
+      <w:proofErr w:type="spellEnd"/>
+      <w:r>
+        <w:t>/</w:t>
+      </w:r>
+      <w:proofErr w:type="spellStart"/>
+      <w:r>
+        <w:t>Keras</w:t>
+      </w:r>
+      <w:bookmarkEnd w:id="42"/>
+      <w:proofErr w:type="spellEnd"/>
+    </w:p>
+    <w:p>
+      <w:hyperlink r:id="rId21" w:history="1">
+        <w:r>
+          <w:rPr>
+            <w:rStyle w:val="Hyperlink"/>
+          </w:rPr>
+          <w:t>https://www.geeksforgeeks.org/introduction-to-tensorflow/</w:t>
+        </w:r>
+      </w:hyperlink>
+      <w:r>
+        <w:t xml:space="preserve"> </w:t>
+      </w:r>
+    </w:p>
+    <w:p>
+      <w:hyperlink r:id="rId22" w:history="1">
+        <w:r>
+          <w:rPr>
+            <w:rStyle w:val="Hyperlink"/>
+          </w:rPr>
+          <w:t>https://www.geeksforgeeks.org/what-is-keras/</w:t>
+        </w:r>
+      </w:hyperlink>
+      <w:r>
+        <w:t xml:space="preserve"> </w:t>
+      </w:r>
+    </w:p>
+    <w:p>
+      <w:pPr>
+        <w:pStyle w:val="Heading3"/>
+      </w:pPr>
+      <w:bookmarkStart w:id="43" w:name="_Toc177656396"/>
+      <w:proofErr w:type="spellStart"/>
+      <w:r>
+        <w:t>Pytorch</w:t>
+      </w:r>
+      <w:bookmarkEnd w:id="43"/>
+      <w:proofErr w:type="spellEnd"/>
+    </w:p>
+    <w:p>
+      <w:hyperlink r:id="rId23" w:history="1">
+        <w:r>
+          <w:rPr>
+            <w:rStyle w:val="Hyperlink"/>
+          </w:rPr>
+          <w:t>https://www.geeksforgeeks.org/getting-started-with-pytorch/</w:t>
+        </w:r>
+      </w:hyperlink>
+      <w:r>
+        <w:t xml:space="preserve"> </w:t>
+      </w:r>
+    </w:p>
+    <w:p>
+      <w:hyperlink r:id="rId24" w:history="1">
+        <w:r>
+          <w:rPr>
+            <w:rStyle w:val="Hyperlink"/>
+          </w:rPr>
+          <w:t>https://builtin.com/machine-learning/pytorch</w:t>
+        </w:r>
+      </w:hyperlink>
+      <w:r>
+        <w:t xml:space="preserve"> </w:t>
+      </w:r>
+    </w:p>
+    <w:p>
+      <w:pPr>
+        <w:pStyle w:val="Heading3"/>
+      </w:pPr>
+      <w:bookmarkStart w:id="44" w:name="_Toc177656397"/>
+      <w:r>
+        <w:t>SciPy</w:t>
+      </w:r>
+      <w:bookmarkEnd w:id="44"/>
+    </w:p>
+    <w:p>
+      <w:hyperlink r:id="rId25" w:history="1">
+        <w:r>
+          <w:rPr>
+            <w:rStyle w:val="Hyperlink"/>
+          </w:rPr>
+          <w:t>https://scipy.org/</w:t>
+        </w:r>
+      </w:hyperlink>
+      <w:r>
+        <w:t xml:space="preserve"> </w:t>
+      </w:r>
+    </w:p>
+    <w:p>
+      <w:hyperlink r:id="rId26" w:history="1">
+        <w:r>
+          <w:rPr>
+            <w:rStyle w:val="Hyperlink"/>
+          </w:rPr>
+          <w:t>https://www.w3schools.com/python/scipy/scipy_intro.php</w:t>
+        </w:r>
+      </w:hyperlink>
+      <w:r>
+        <w:t xml:space="preserve"> </w:t>
+      </w:r>
+    </w:p>
+    <w:p>
+      <w:pPr>
+        <w:pStyle w:val="Heading3"/>
+      </w:pPr>
+      <w:bookmarkStart w:id="45" w:name="_Toc177656398"/>
+      <w:proofErr w:type="spellStart"/>
+      <w:r>
+        <w:t>Jupyter</w:t>
+      </w:r>
+      <w:proofErr w:type="spellEnd"/>
+      <w:r>
+        <w:t xml:space="preserve"> Notebook</w:t>
+      </w:r>
+      <w:bookmarkEnd w:id="45"/>
+    </w:p>
+    <w:p>
+      <w:hyperlink r:id="rId27" w:history="1">
+        <w:r>
+          <w:rPr>
+            <w:rStyle w:val="Hyperlink"/>
+          </w:rPr>
+          <w:t>https://realpython.com/jupyter-notebook-introduction/</w:t>
+        </w:r>
+      </w:hyperlink>
+      <w:r>
+        <w:t xml:space="preserve"> </w:t>
+      </w:r>
+    </w:p>
+    <w:p>
+      <w:pPr>
+        <w:pStyle w:val="Heading3"/>
+      </w:pPr>
+      <w:bookmarkStart w:id="46" w:name="_Toc177656399"/>
+      <w:r>
+        <w:t xml:space="preserve">Google </w:t>
+      </w:r>
+      <w:proofErr w:type="spellStart"/>
+      <w:r>
+        <w:t>Colab</w:t>
+      </w:r>
+      <w:bookmarkEnd w:id="46"/>
+      <w:proofErr w:type="spellEnd"/>
+    </w:p>
+    <w:p>
+      <w:hyperlink r:id="rId28" w:history="1">
+        <w:r>
+          <w:rPr>
+            <w:rStyle w:val="Hyperlink"/>
+          </w:rPr>
+          <w:t>https://bytexd.com/what-is-google-colab-a-beginner-guide/</w:t>
+        </w:r>
+      </w:hyperlink>
+      <w:r>
+        <w:t xml:space="preserve"> </w:t>
+      </w:r>
+    </w:p>
+    <w:p>
+      <w:pPr>
+        <w:pStyle w:val="Heading3"/>
+      </w:pPr>
+      <w:bookmarkStart w:id="47" w:name="_Toc177656400"/>
+      <w:r>
+        <w:t>RapidMiner</w:t>
+      </w:r>
+      <w:bookmarkEnd w:id="47"/>
+    </w:p>
+    <w:p>
+      <w:hyperlink r:id="rId29" w:history="1">
+        <w:r>
+          <w:rPr>
+            <w:rStyle w:val="Hyperlink"/>
+          </w:rPr>
+          <w:t>https://mindmajix.com/rapidminer-tutorial</w:t>
+        </w:r>
+      </w:hyperlink>
+      <w:r>
+        <w:t xml:space="preserve"> </w:t>
+      </w:r>
+    </w:p>
+    <w:p>
+      <w:hyperlink r:id="rId30" w:history="1">
+        <w:r>
+          <w:rPr>
+            <w:rStyle w:val="Hyperlink"/>
+          </w:rPr>
+          <w:t>https://www.analyticsvidhya.com/blog/2021/10/intro-to-rapidminer-a-no-code-development-platform-for-data-mining-with-case-study/</w:t>
+        </w:r>
+      </w:hyperlink>
+      <w:r>
+        <w:t xml:space="preserve"> </w:t>
+      </w:r>
+    </w:p>
+    <w:p>
+      <w:pPr>
+        <w:pStyle w:val="Heading3"/>
+      </w:pPr>
+      <w:bookmarkStart w:id="48" w:name="_Toc177656401"/>
+      <w:r>
+        <w:t>Weka 3</w:t>
+      </w:r>
+      <w:bookmarkEnd w:id="48"/>
+    </w:p>
+    <w:p>
+      <w:hyperlink r:id="rId31" w:history="1">
+        <w:r>
+          <w:rPr>
+            <w:rStyle w:val="Hyperlink"/>
+          </w:rPr>
+          <w:t>https://www.geeksforgeeks.org/introduction-to-weka-key-features-and-applications/</w:t>
+        </w:r>
+      </w:hyperlink>
+      <w:r>
+        <w:t xml:space="preserve"> </w:t>
+      </w:r>
+    </w:p>
+    <w:p>
+      <w:pPr>
+        <w:pStyle w:val="Heading3"/>
+      </w:pPr>
+      <w:bookmarkStart w:id="49" w:name="_Toc177656402"/>
+      <w:proofErr w:type="spellStart"/>
+      <w:r>
+        <w:t>Anacoda</w:t>
+      </w:r>
+      <w:bookmarkEnd w:id="49"/>
+      <w:proofErr w:type="spellEnd"/>
+    </w:p>
+    <w:p>
+      <w:hyperlink r:id="rId32" w:history="1">
+        <w:r>
+          <w:rPr>
+            <w:rStyle w:val="Hyperlink"/>
+          </w:rPr>
+          <w:t>https://en.wikipedia.org/wiki/Anaconda_(Python_distribution)</w:t>
+        </w:r>
+      </w:hyperlink>
+      <w:r>
+        <w:t xml:space="preserve"> </w:t>
+      </w:r>
+    </w:p>
+    <w:p>
+      <w:pPr>
+        <w:pStyle w:val="Heading3"/>
+      </w:pPr>
+      <w:bookmarkStart w:id="50" w:name="_Toc177656403"/>
+      <w:proofErr w:type="spellStart"/>
+      <w:r>
+        <w:lastRenderedPageBreak/>
+        <w:t>MLFlow</w:t>
+      </w:r>
+      <w:bookmarkEnd w:id="50"/>
+      <w:proofErr w:type="spellEnd"/>
+    </w:p>
+    <w:p>
+      <w:hyperlink r:id="rId33" w:history="1">
+        <w:r>
+          <w:rPr>
+            <w:rStyle w:val="Hyperlink"/>
+          </w:rPr>
+          <w:t>https://mlflow.org/docs/latest/introduction/index.html</w:t>
+        </w:r>
+      </w:hyperlink>
+      <w:r>
+        <w:t xml:space="preserve"> </w:t>
       </w:r>
     </w:p>
     <w:p/>
@@ -2330,328 +5356,14 @@
     <w:p/>
     <w:p/>
     <w:p/>
+    <w:p>
+      <w:pPr>
+        <w:pStyle w:val="Heading3"/>
+      </w:pPr>
+    </w:p>
     <w:p/>
     <w:p/>
-    <w:p>
-      <w:pPr>
-        <w:pStyle w:val="Heading1"/>
-      </w:pPr>
-      <w:bookmarkStart w:id="8" w:name="_Toc177559107"/>
-      <w:r>
-        <w:t>Technologies</w:t>
-      </w:r>
-      <w:bookmarkEnd w:id="8"/>
-    </w:p>
-    <w:p>
-      <w:pPr>
-        <w:pStyle w:val="Heading2"/>
-      </w:pPr>
-      <w:bookmarkStart w:id="9" w:name="_Toc177559108"/>
-      <w:r>
-        <w:t>Languages</w:t>
-      </w:r>
-      <w:bookmarkEnd w:id="9"/>
-    </w:p>
-    <w:p>
-      <w:pPr>
-        <w:pStyle w:val="Heading3"/>
-      </w:pPr>
-      <w:bookmarkStart w:id="10" w:name="_Toc177559109"/>
-      <w:r>
-        <w:t>Python</w:t>
-      </w:r>
-      <w:bookmarkEnd w:id="10"/>
-    </w:p>
-    <w:p>
-      <w:r>
-        <w:t>Python has become t</w:t>
-      </w:r>
-      <w:r>
-        <w:t>he de facto language for machine learning.</w:t>
-      </w:r>
-      <w:r>
-        <w:t xml:space="preserve"> This id due to many factors such as its simplicity, versatility and its wide range of libraries and frameworks. </w:t>
-      </w:r>
-    </w:p>
-    <w:p>
-      <w:pPr>
-        <w:pStyle w:val="Heading4"/>
-      </w:pPr>
-      <w:r>
-        <w:t>Libraries</w:t>
-      </w:r>
-    </w:p>
-    <w:p>
-      <w:r>
-        <w:t>Python gives access to many useful libraries for machine learning. These libraries include the following:</w:t>
-      </w:r>
-    </w:p>
-    <w:p>
-      <w:pPr>
-        <w:pStyle w:val="Heading5"/>
-      </w:pPr>
-      <w:r>
-        <w:lastRenderedPageBreak/>
-        <w:t>NumPy:</w:t>
-      </w:r>
-    </w:p>
-    <w:p>
-      <w:pPr>
-        <w:pStyle w:val="Heading5"/>
-      </w:pPr>
-      <w:r>
-        <w:t>Pandas:</w:t>
-      </w:r>
-    </w:p>
-    <w:p>
-      <w:pPr>
-        <w:pStyle w:val="Heading5"/>
-      </w:pPr>
-      <w:r>
-        <w:t>Matplotlib/Seaborn:</w:t>
-      </w:r>
-    </w:p>
-    <w:p>
-      <w:pPr>
-        <w:pStyle w:val="Heading5"/>
-      </w:pPr>
-      <w:r>
-        <w:t>Scikit-learn:</w:t>
-      </w:r>
-    </w:p>
-    <w:p>
-      <w:pPr>
-        <w:pStyle w:val="Heading5"/>
-      </w:pPr>
-      <w:proofErr w:type="spellStart"/>
-      <w:r>
-        <w:t>Keras</w:t>
-      </w:r>
-      <w:proofErr w:type="spellEnd"/>
-      <w:r>
-        <w:t>:</w:t>
-      </w:r>
-    </w:p>
-    <w:p>
-      <w:pPr>
-        <w:pStyle w:val="Heading2"/>
-      </w:pPr>
-      <w:bookmarkStart w:id="11" w:name="_Toc177559110"/>
-      <w:r>
-        <w:t>Tools</w:t>
-      </w:r>
-      <w:bookmarkEnd w:id="11"/>
-    </w:p>
-    <w:p>
-      <w:pPr>
-        <w:pStyle w:val="Heading3"/>
-      </w:pPr>
-      <w:bookmarkStart w:id="12" w:name="_Toc177559111"/>
-      <w:proofErr w:type="spellStart"/>
-      <w:r>
-        <w:t>Jupyter</w:t>
-      </w:r>
-      <w:proofErr w:type="spellEnd"/>
-      <w:r>
-        <w:t xml:space="preserve"> Notebook:</w:t>
-      </w:r>
-      <w:bookmarkEnd w:id="12"/>
-    </w:p>
-    <w:p>
-      <w:pPr>
-        <w:pStyle w:val="Heading3"/>
-      </w:pPr>
-      <w:bookmarkStart w:id="13" w:name="_Toc177559112"/>
-      <w:r>
-        <w:t xml:space="preserve">Google </w:t>
-      </w:r>
-      <w:proofErr w:type="spellStart"/>
-      <w:r>
-        <w:t>Colab</w:t>
-      </w:r>
-      <w:proofErr w:type="spellEnd"/>
-      <w:r>
-        <w:t>:</w:t>
-      </w:r>
-      <w:bookmarkEnd w:id="13"/>
-    </w:p>
-    <w:p>
-      <w:pPr>
-        <w:pStyle w:val="Heading3"/>
-      </w:pPr>
-      <w:bookmarkStart w:id="14" w:name="_Toc177559113"/>
-      <w:r>
-        <w:t>RapidMiner:</w:t>
-      </w:r>
-      <w:bookmarkEnd w:id="14"/>
-    </w:p>
-    <w:p>
-      <w:pPr>
-        <w:pStyle w:val="Heading3"/>
-      </w:pPr>
-      <w:bookmarkStart w:id="15" w:name="_Toc177559114"/>
-      <w:r>
-        <w:t>Weka 3:</w:t>
-      </w:r>
-      <w:bookmarkEnd w:id="15"/>
-    </w:p>
-    <w:p>
-      <w:pPr>
-        <w:pStyle w:val="Heading3"/>
-      </w:pPr>
-      <w:bookmarkStart w:id="16" w:name="_Toc177559115"/>
-      <w:proofErr w:type="spellStart"/>
-      <w:r>
-        <w:t>Anacoda</w:t>
-      </w:r>
-      <w:proofErr w:type="spellEnd"/>
-      <w:r>
-        <w:t>:</w:t>
-      </w:r>
-      <w:bookmarkEnd w:id="16"/>
-    </w:p>
-    <w:p>
-      <w:pPr>
-        <w:pStyle w:val="Heading3"/>
-      </w:pPr>
-      <w:bookmarkStart w:id="17" w:name="_Toc177559116"/>
-      <w:proofErr w:type="spellStart"/>
-      <w:r>
-        <w:t>MLFlow</w:t>
-      </w:r>
-      <w:proofErr w:type="spellEnd"/>
-      <w:r>
-        <w:t>:</w:t>
-      </w:r>
-      <w:bookmarkEnd w:id="17"/>
-    </w:p>
-    <w:p>
-      <w:pPr>
-        <w:pStyle w:val="Heading2"/>
-      </w:pPr>
-      <w:bookmarkStart w:id="18" w:name="_Toc177559117"/>
-      <w:r>
-        <w:t>Frameworks</w:t>
-      </w:r>
-      <w:bookmarkEnd w:id="18"/>
-    </w:p>
-    <w:p>
-      <w:pPr>
-        <w:pStyle w:val="Heading3"/>
-      </w:pPr>
-      <w:bookmarkStart w:id="19" w:name="_Toc177559118"/>
-      <w:proofErr w:type="spellStart"/>
-      <w:r>
-        <w:t>Tensorflow</w:t>
-      </w:r>
-      <w:proofErr w:type="spellEnd"/>
-      <w:r>
-        <w:t>:</w:t>
-      </w:r>
-      <w:bookmarkEnd w:id="19"/>
-    </w:p>
-    <w:p>
-      <w:pPr>
-        <w:pStyle w:val="Heading3"/>
-      </w:pPr>
-      <w:bookmarkStart w:id="20" w:name="_Toc177559119"/>
-      <w:proofErr w:type="spellStart"/>
-      <w:r>
-        <w:t>Pytorch</w:t>
-      </w:r>
-      <w:proofErr w:type="spellEnd"/>
-      <w:r>
-        <w:t>:</w:t>
-      </w:r>
-      <w:bookmarkEnd w:id="20"/>
-    </w:p>
     <w:p/>
-    <w:p>
-      <w:pPr>
-        <w:pStyle w:val="Heading1"/>
-      </w:pPr>
-      <w:bookmarkStart w:id="21" w:name="_Toc177559120"/>
-      <w:r>
-        <w:t>Appendix</w:t>
-      </w:r>
-      <w:bookmarkEnd w:id="21"/>
-    </w:p>
-    <w:p>
-      <w:pPr>
-        <w:pStyle w:val="Heading2"/>
-        <w:rPr>
-          <w:lang w:val="it-IT"/>
-        </w:rPr>
-      </w:pPr>
-      <w:bookmarkStart w:id="22" w:name="_Toc177559121"/>
-      <w:r>
-        <w:rPr>
-          <w:lang w:val="it-IT"/>
-        </w:rPr>
-        <w:t>Dataset Links</w:t>
-      </w:r>
-      <w:bookmarkEnd w:id="22"/>
-    </w:p>
-    <w:p>
-      <w:pPr>
-        <w:pStyle w:val="Heading3"/>
-      </w:pPr>
-      <w:bookmarkStart w:id="23" w:name="_Toc177559122"/>
-      <w:r>
-        <w:t>Summer Olympics</w:t>
-      </w:r>
-      <w:bookmarkEnd w:id="23"/>
-    </w:p>
-    <w:p>
-      <w:hyperlink r:id="rId6" w:history="1">
-        <w:r>
-          <w:rPr>
-            <w:rStyle w:val="Hyperlink"/>
-          </w:rPr>
-          <w:t>https://www.kaggle.com/datasets/stefanydeoliveira/summer-olympics-medals-1896-2024</w:t>
-        </w:r>
-      </w:hyperlink>
-    </w:p>
-    <w:p>
-      <w:pPr>
-        <w:pStyle w:val="Heading3"/>
-      </w:pPr>
-      <w:bookmarkStart w:id="24" w:name="_Toc177559123"/>
-      <w:r>
-        <w:t>Spotify Streamed Songs</w:t>
-      </w:r>
-      <w:bookmarkEnd w:id="24"/>
-    </w:p>
-    <w:p>
-      <w:hyperlink r:id="rId7" w:history="1">
-        <w:r>
-          <w:rPr>
-            <w:rStyle w:val="Hyperlink"/>
-          </w:rPr>
-          <w:t>https://www.codecademy.com/resources/blog/machine-learning-engineer-portfolio/</w:t>
-        </w:r>
-      </w:hyperlink>
-    </w:p>
-    <w:p>
-      <w:pPr>
-        <w:pStyle w:val="Heading3"/>
-      </w:pPr>
-      <w:bookmarkStart w:id="25" w:name="_Toc177559124"/>
-      <w:r>
-        <w:t>Top Tv Shows</w:t>
-      </w:r>
-      <w:bookmarkEnd w:id="25"/>
-    </w:p>
-    <w:p>
-      <w:hyperlink r:id="rId8" w:history="1">
-        <w:r>
-          <w:rPr>
-            <w:rStyle w:val="Hyperlink"/>
-          </w:rPr>
-          <w:t>https://www.kaggle.com/datasets/khushipitroda/imdb-top-250-tv-shows</w:t>
-        </w:r>
-      </w:hyperlink>
-    </w:p>
     <w:p/>
     <w:sectPr>
       <w:pgSz w:w="11906" w:h="16838"/>
@@ -3382,7 +6094,6 @@
   <w:style w:type="character" w:default="1" w:styleId="DefaultParagraphFont">
     <w:name w:val="Default Paragraph Font"/>
     <w:uiPriority w:val="1"/>
-    <w:semiHidden/>
     <w:unhideWhenUsed/>
   </w:style>
   <w:style w:type="table" w:default="1" w:styleId="TableNormal">
@@ -3773,6 +6484,18 @@
       <w:ind w:left="480"/>
     </w:pPr>
   </w:style>
+  <w:style w:type="character" w:styleId="FollowedHyperlink">
+    <w:name w:val="FollowedHyperlink"/>
+    <w:basedOn w:val="DefaultParagraphFont"/>
+    <w:uiPriority w:val="99"/>
+    <w:semiHidden/>
+    <w:unhideWhenUsed/>
+    <w:rsid w:val="001A2185"/>
+    <w:rPr>
+      <w:color w:val="96607D" w:themeColor="followedHyperlink"/>
+      <w:u w:val="single"/>
+    </w:rPr>
+  </w:style>
 </w:styles>
 </file>
 

--- a/Machine_Learning_Portfolio.docx
+++ b/Machine_Learning_Portfolio.docx
@@ -61,6 +61,15 @@
     </w:p>
     <w:sdt>
       <w:sdtPr>
+        <w:rPr>
+          <w:rFonts w:asciiTheme="minorHAnsi" w:eastAsiaTheme="minorHAnsi" w:hAnsiTheme="minorHAnsi" w:cstheme="minorBidi"/>
+          <w:color w:val="auto"/>
+          <w:kern w:val="2"/>
+          <w:sz w:val="24"/>
+          <w:szCs w:val="24"/>
+          <w:lang w:val="en-IE"/>
+          <w14:ligatures w14:val="standardContextual"/>
+        </w:rPr>
         <w:id w:val="-1014309208"/>
         <w:docPartObj>
           <w:docPartGallery w:val="Table of Contents"/>
@@ -69,16 +78,9 @@
       </w:sdtPr>
       <w:sdtEndPr>
         <w:rPr>
-          <w:rFonts w:asciiTheme="minorHAnsi" w:eastAsiaTheme="minorHAnsi" w:hAnsiTheme="minorHAnsi" w:cstheme="minorBidi"/>
           <w:b/>
           <w:bCs/>
           <w:noProof/>
-          <w:color w:val="auto"/>
-          <w:kern w:val="2"/>
-          <w:sz w:val="24"/>
-          <w:szCs w:val="24"/>
-          <w:lang w:val="en-IE"/>
-          <w14:ligatures w14:val="standardContextual"/>
         </w:rPr>
       </w:sdtEndPr>
       <w:sdtContent>
@@ -111,7 +113,7 @@
           <w:r>
             <w:fldChar w:fldCharType="separate"/>
           </w:r>
-          <w:hyperlink w:anchor="_Toc177656353" w:history="1">
+          <w:hyperlink w:anchor="_Toc178163140" w:history="1">
             <w:r>
               <w:rPr>
                 <w:rStyle w:val="Hyperlink"/>
@@ -139,7 +141,7 @@
                 <w:noProof/>
                 <w:webHidden/>
               </w:rPr>
-              <w:instrText xml:space="preserve"> PAGEREF _Toc177656353 \h </w:instrText>
+              <w:instrText xml:space="preserve"> PAGEREF _Toc178163140 \h </w:instrText>
             </w:r>
             <w:r>
               <w:rPr>
@@ -182,13 +184,13 @@
               <w:lang w:eastAsia="en-IE"/>
             </w:rPr>
           </w:pPr>
-          <w:hyperlink w:anchor="_Toc177656354" w:history="1">
+          <w:hyperlink w:anchor="_Toc178163141" w:history="1">
             <w:r>
               <w:rPr>
                 <w:rStyle w:val="Hyperlink"/>
                 <w:noProof/>
               </w:rPr>
-              <w:t>Ideas</w:t>
+              <w:t>Portfolio Layout</w:t>
             </w:r>
             <w:r>
               <w:rPr>
@@ -209,7 +211,7 @@
                 <w:noProof/>
                 <w:webHidden/>
               </w:rPr>
-              <w:instrText xml:space="preserve"> PAGEREF _Toc177656354 \h </w:instrText>
+              <w:instrText xml:space="preserve"> PAGEREF _Toc178163141 \h </w:instrText>
             </w:r>
             <w:r>
               <w:rPr>
@@ -230,6 +232,146 @@
                 <w:webHidden/>
               </w:rPr>
               <w:t>3</w:t>
+            </w:r>
+            <w:r>
+              <w:rPr>
+                <w:noProof/>
+                <w:webHidden/>
+              </w:rPr>
+              <w:fldChar w:fldCharType="end"/>
+            </w:r>
+          </w:hyperlink>
+        </w:p>
+        <w:p>
+          <w:pPr>
+            <w:pStyle w:val="TOC1"/>
+            <w:tabs>
+              <w:tab w:val="right" w:leader="dot" w:pos="9016"/>
+            </w:tabs>
+            <w:rPr>
+              <w:rFonts w:eastAsiaTheme="minorEastAsia"/>
+              <w:noProof/>
+              <w:lang w:eastAsia="en-IE"/>
+            </w:rPr>
+          </w:pPr>
+          <w:hyperlink w:anchor="_Toc178163142" w:history="1">
+            <w:r>
+              <w:rPr>
+                <w:rStyle w:val="Hyperlink"/>
+                <w:noProof/>
+              </w:rPr>
+              <w:t>Device Spec</w:t>
+            </w:r>
+            <w:r>
+              <w:rPr>
+                <w:noProof/>
+                <w:webHidden/>
+              </w:rPr>
+              <w:tab/>
+            </w:r>
+            <w:r>
+              <w:rPr>
+                <w:noProof/>
+                <w:webHidden/>
+              </w:rPr>
+              <w:fldChar w:fldCharType="begin"/>
+            </w:r>
+            <w:r>
+              <w:rPr>
+                <w:noProof/>
+                <w:webHidden/>
+              </w:rPr>
+              <w:instrText xml:space="preserve"> PAGEREF _Toc178163142 \h </w:instrText>
+            </w:r>
+            <w:r>
+              <w:rPr>
+                <w:noProof/>
+                <w:webHidden/>
+              </w:rPr>
+            </w:r>
+            <w:r>
+              <w:rPr>
+                <w:noProof/>
+                <w:webHidden/>
+              </w:rPr>
+              <w:fldChar w:fldCharType="separate"/>
+            </w:r>
+            <w:r>
+              <w:rPr>
+                <w:noProof/>
+                <w:webHidden/>
+              </w:rPr>
+              <w:t>4</w:t>
+            </w:r>
+            <w:r>
+              <w:rPr>
+                <w:noProof/>
+                <w:webHidden/>
+              </w:rPr>
+              <w:fldChar w:fldCharType="end"/>
+            </w:r>
+          </w:hyperlink>
+        </w:p>
+        <w:p>
+          <w:pPr>
+            <w:pStyle w:val="TOC1"/>
+            <w:tabs>
+              <w:tab w:val="right" w:leader="dot" w:pos="9016"/>
+            </w:tabs>
+            <w:rPr>
+              <w:rFonts w:eastAsiaTheme="minorEastAsia"/>
+              <w:noProof/>
+              <w:lang w:eastAsia="en-IE"/>
+            </w:rPr>
+          </w:pPr>
+          <w:hyperlink w:anchor="_Toc178163143" w:history="1">
+            <w:r>
+              <w:rPr>
+                <w:rStyle w:val="Hyperlink"/>
+                <w:noProof/>
+              </w:rPr>
+              <w:t>Project Ideas</w:t>
+            </w:r>
+            <w:r>
+              <w:rPr>
+                <w:noProof/>
+                <w:webHidden/>
+              </w:rPr>
+              <w:tab/>
+            </w:r>
+            <w:r>
+              <w:rPr>
+                <w:noProof/>
+                <w:webHidden/>
+              </w:rPr>
+              <w:fldChar w:fldCharType="begin"/>
+            </w:r>
+            <w:r>
+              <w:rPr>
+                <w:noProof/>
+                <w:webHidden/>
+              </w:rPr>
+              <w:instrText xml:space="preserve"> PAGEREF _Toc178163143 \h </w:instrText>
+            </w:r>
+            <w:r>
+              <w:rPr>
+                <w:noProof/>
+                <w:webHidden/>
+              </w:rPr>
+            </w:r>
+            <w:r>
+              <w:rPr>
+                <w:noProof/>
+                <w:webHidden/>
+              </w:rPr>
+              <w:fldChar w:fldCharType="separate"/>
+            </w:r>
+            <w:r>
+              <w:rPr>
+                <w:noProof/>
+                <w:webHidden/>
+              </w:rPr>
+              <w:t>4</w:t>
             </w:r>
             <w:r>
               <w:rPr>
@@ -252,7 +394,7 @@
               <w:lang w:eastAsia="en-IE"/>
             </w:rPr>
           </w:pPr>
-          <w:hyperlink w:anchor="_Toc177656355" w:history="1">
+          <w:hyperlink w:anchor="_Toc178163144" w:history="1">
             <w:r>
               <w:rPr>
                 <w:rStyle w:val="Hyperlink"/>
@@ -279,7 +421,7 @@
                 <w:noProof/>
                 <w:webHidden/>
               </w:rPr>
-              <w:instrText xml:space="preserve"> PAGEREF _Toc177656355 \h </w:instrText>
+              <w:instrText xml:space="preserve"> PAGEREF _Toc178163144 \h </w:instrText>
             </w:r>
             <w:r>
               <w:rPr>
@@ -299,7 +441,7 @@
                 <w:noProof/>
                 <w:webHidden/>
               </w:rPr>
-              <w:t>3</w:t>
+              <w:t>4</w:t>
             </w:r>
             <w:r>
               <w:rPr>
@@ -322,12 +464,82 @@
               <w:lang w:eastAsia="en-IE"/>
             </w:rPr>
           </w:pPr>
-          <w:hyperlink w:anchor="_Toc177656356" w:history="1">
+          <w:hyperlink w:anchor="_Toc178163145" w:history="1">
             <w:r>
               <w:rPr>
                 <w:rStyle w:val="Hyperlink"/>
                 <w:noProof/>
               </w:rPr>
+              <w:t>Description</w:t>
+            </w:r>
+            <w:r>
+              <w:rPr>
+                <w:noProof/>
+                <w:webHidden/>
+              </w:rPr>
+              <w:tab/>
+            </w:r>
+            <w:r>
+              <w:rPr>
+                <w:noProof/>
+                <w:webHidden/>
+              </w:rPr>
+              <w:fldChar w:fldCharType="begin"/>
+            </w:r>
+            <w:r>
+              <w:rPr>
+                <w:noProof/>
+                <w:webHidden/>
+              </w:rPr>
+              <w:instrText xml:space="preserve"> PAGEREF _Toc178163145 \h </w:instrText>
+            </w:r>
+            <w:r>
+              <w:rPr>
+                <w:noProof/>
+                <w:webHidden/>
+              </w:rPr>
+            </w:r>
+            <w:r>
+              <w:rPr>
+                <w:noProof/>
+                <w:webHidden/>
+              </w:rPr>
+              <w:fldChar w:fldCharType="separate"/>
+            </w:r>
+            <w:r>
+              <w:rPr>
+                <w:noProof/>
+                <w:webHidden/>
+              </w:rPr>
+              <w:t>4</w:t>
+            </w:r>
+            <w:r>
+              <w:rPr>
+                <w:noProof/>
+                <w:webHidden/>
+              </w:rPr>
+              <w:fldChar w:fldCharType="end"/>
+            </w:r>
+          </w:hyperlink>
+        </w:p>
+        <w:p>
+          <w:pPr>
+            <w:pStyle w:val="TOC3"/>
+            <w:tabs>
+              <w:tab w:val="right" w:leader="dot" w:pos="9016"/>
+            </w:tabs>
+            <w:rPr>
+              <w:rFonts w:eastAsiaTheme="minorEastAsia"/>
+              <w:noProof/>
+              <w:lang w:eastAsia="en-IE"/>
+            </w:rPr>
+          </w:pPr>
+          <w:hyperlink w:anchor="_Toc178163146" w:history="1">
+            <w:r>
+              <w:rPr>
+                <w:rStyle w:val="Hyperlink"/>
+                <w:noProof/>
+              </w:rPr>
               <w:t>Data Application</w:t>
             </w:r>
             <w:r>
@@ -349,7 +561,7 @@
                 <w:noProof/>
                 <w:webHidden/>
               </w:rPr>
-              <w:instrText xml:space="preserve"> PAGEREF _Toc177656356 \h </w:instrText>
+              <w:instrText xml:space="preserve"> PAGEREF _Toc178163146 \h </w:instrText>
             </w:r>
             <w:r>
               <w:rPr>
@@ -369,7 +581,7 @@
                 <w:noProof/>
                 <w:webHidden/>
               </w:rPr>
-              <w:t>3</w:t>
+              <w:t>4</w:t>
             </w:r>
             <w:r>
               <w:rPr>
@@ -392,13 +604,13 @@
               <w:lang w:eastAsia="en-IE"/>
             </w:rPr>
           </w:pPr>
-          <w:hyperlink w:anchor="_Toc177656357" w:history="1">
+          <w:hyperlink w:anchor="_Toc178163147" w:history="1">
             <w:r>
               <w:rPr>
                 <w:rStyle w:val="Hyperlink"/>
                 <w:noProof/>
               </w:rPr>
-              <w:t>Spotify Top Streamed Songs</w:t>
+              <w:t>Annual Catch from Commonwealth Fisheries Logbooks</w:t>
             </w:r>
             <w:r>
               <w:rPr>
@@ -419,7 +631,7 @@
                 <w:noProof/>
                 <w:webHidden/>
               </w:rPr>
-              <w:instrText xml:space="preserve"> PAGEREF _Toc177656357 \h </w:instrText>
+              <w:instrText xml:space="preserve"> PAGEREF _Toc178163147 \h </w:instrText>
             </w:r>
             <w:r>
               <w:rPr>
@@ -439,7 +651,7 @@
                 <w:noProof/>
                 <w:webHidden/>
               </w:rPr>
-              <w:t>4</w:t>
+              <w:t>5</w:t>
             </w:r>
             <w:r>
               <w:rPr>
@@ -462,12 +674,82 @@
               <w:lang w:eastAsia="en-IE"/>
             </w:rPr>
           </w:pPr>
-          <w:hyperlink w:anchor="_Toc177656358" w:history="1">
+          <w:hyperlink w:anchor="_Toc178163148" w:history="1">
             <w:r>
               <w:rPr>
                 <w:rStyle w:val="Hyperlink"/>
                 <w:noProof/>
               </w:rPr>
+              <w:t>Description</w:t>
+            </w:r>
+            <w:r>
+              <w:rPr>
+                <w:noProof/>
+                <w:webHidden/>
+              </w:rPr>
+              <w:tab/>
+            </w:r>
+            <w:r>
+              <w:rPr>
+                <w:noProof/>
+                <w:webHidden/>
+              </w:rPr>
+              <w:fldChar w:fldCharType="begin"/>
+            </w:r>
+            <w:r>
+              <w:rPr>
+                <w:noProof/>
+                <w:webHidden/>
+              </w:rPr>
+              <w:instrText xml:space="preserve"> PAGEREF _Toc178163148 \h </w:instrText>
+            </w:r>
+            <w:r>
+              <w:rPr>
+                <w:noProof/>
+                <w:webHidden/>
+              </w:rPr>
+            </w:r>
+            <w:r>
+              <w:rPr>
+                <w:noProof/>
+                <w:webHidden/>
+              </w:rPr>
+              <w:fldChar w:fldCharType="separate"/>
+            </w:r>
+            <w:r>
+              <w:rPr>
+                <w:noProof/>
+                <w:webHidden/>
+              </w:rPr>
+              <w:t>5</w:t>
+            </w:r>
+            <w:r>
+              <w:rPr>
+                <w:noProof/>
+                <w:webHidden/>
+              </w:rPr>
+              <w:fldChar w:fldCharType="end"/>
+            </w:r>
+          </w:hyperlink>
+        </w:p>
+        <w:p>
+          <w:pPr>
+            <w:pStyle w:val="TOC3"/>
+            <w:tabs>
+              <w:tab w:val="right" w:leader="dot" w:pos="9016"/>
+            </w:tabs>
+            <w:rPr>
+              <w:rFonts w:eastAsiaTheme="minorEastAsia"/>
+              <w:noProof/>
+              <w:lang w:eastAsia="en-IE"/>
+            </w:rPr>
+          </w:pPr>
+          <w:hyperlink w:anchor="_Toc178163149" w:history="1">
+            <w:r>
+              <w:rPr>
+                <w:rStyle w:val="Hyperlink"/>
+                <w:noProof/>
+              </w:rPr>
               <w:t>Data Application</w:t>
             </w:r>
             <w:r>
@@ -489,7 +771,7 @@
                 <w:noProof/>
                 <w:webHidden/>
               </w:rPr>
-              <w:instrText xml:space="preserve"> PAGEREF _Toc177656358 \h </w:instrText>
+              <w:instrText xml:space="preserve"> PAGEREF _Toc178163149 \h </w:instrText>
             </w:r>
             <w:r>
               <w:rPr>
@@ -509,7 +791,7 @@
                 <w:noProof/>
                 <w:webHidden/>
               </w:rPr>
-              <w:t>4</w:t>
+              <w:t>5</w:t>
             </w:r>
             <w:r>
               <w:rPr>
@@ -532,13 +814,13 @@
               <w:lang w:eastAsia="en-IE"/>
             </w:rPr>
           </w:pPr>
-          <w:hyperlink w:anchor="_Toc177656359" w:history="1">
+          <w:hyperlink w:anchor="_Toc178163150" w:history="1">
             <w:r>
               <w:rPr>
                 <w:rStyle w:val="Hyperlink"/>
                 <w:noProof/>
               </w:rPr>
-              <w:t>Top Rated IMBD TV Shows</w:t>
+              <w:t>American Real Estates sales 2001-2022</w:t>
             </w:r>
             <w:r>
               <w:rPr>
@@ -559,7 +841,7 @@
                 <w:noProof/>
                 <w:webHidden/>
               </w:rPr>
-              <w:instrText xml:space="preserve"> PAGEREF _Toc177656359 \h </w:instrText>
+              <w:instrText xml:space="preserve"> PAGEREF _Toc178163150 \h </w:instrText>
             </w:r>
             <w:r>
               <w:rPr>
@@ -579,7 +861,7 @@
                 <w:noProof/>
                 <w:webHidden/>
               </w:rPr>
-              <w:t>4</w:t>
+              <w:t>5</w:t>
             </w:r>
             <w:r>
               <w:rPr>
@@ -602,12 +884,82 @@
               <w:lang w:eastAsia="en-IE"/>
             </w:rPr>
           </w:pPr>
-          <w:hyperlink w:anchor="_Toc177656360" w:history="1">
+          <w:hyperlink w:anchor="_Toc178163151" w:history="1">
             <w:r>
               <w:rPr>
                 <w:rStyle w:val="Hyperlink"/>
                 <w:noProof/>
               </w:rPr>
+              <w:t>Description</w:t>
+            </w:r>
+            <w:r>
+              <w:rPr>
+                <w:noProof/>
+                <w:webHidden/>
+              </w:rPr>
+              <w:tab/>
+            </w:r>
+            <w:r>
+              <w:rPr>
+                <w:noProof/>
+                <w:webHidden/>
+              </w:rPr>
+              <w:fldChar w:fldCharType="begin"/>
+            </w:r>
+            <w:r>
+              <w:rPr>
+                <w:noProof/>
+                <w:webHidden/>
+              </w:rPr>
+              <w:instrText xml:space="preserve"> PAGEREF _Toc178163151 \h </w:instrText>
+            </w:r>
+            <w:r>
+              <w:rPr>
+                <w:noProof/>
+                <w:webHidden/>
+              </w:rPr>
+            </w:r>
+            <w:r>
+              <w:rPr>
+                <w:noProof/>
+                <w:webHidden/>
+              </w:rPr>
+              <w:fldChar w:fldCharType="separate"/>
+            </w:r>
+            <w:r>
+              <w:rPr>
+                <w:noProof/>
+                <w:webHidden/>
+              </w:rPr>
+              <w:t>5</w:t>
+            </w:r>
+            <w:r>
+              <w:rPr>
+                <w:noProof/>
+                <w:webHidden/>
+              </w:rPr>
+              <w:fldChar w:fldCharType="end"/>
+            </w:r>
+          </w:hyperlink>
+        </w:p>
+        <w:p>
+          <w:pPr>
+            <w:pStyle w:val="TOC3"/>
+            <w:tabs>
+              <w:tab w:val="right" w:leader="dot" w:pos="9016"/>
+            </w:tabs>
+            <w:rPr>
+              <w:rFonts w:eastAsiaTheme="minorEastAsia"/>
+              <w:noProof/>
+              <w:lang w:eastAsia="en-IE"/>
+            </w:rPr>
+          </w:pPr>
+          <w:hyperlink w:anchor="_Toc178163152" w:history="1">
+            <w:r>
+              <w:rPr>
+                <w:rStyle w:val="Hyperlink"/>
+                <w:noProof/>
+              </w:rPr>
               <w:t>Data Application</w:t>
             </w:r>
             <w:r>
@@ -629,7 +981,7 @@
                 <w:noProof/>
                 <w:webHidden/>
               </w:rPr>
-              <w:instrText xml:space="preserve"> PAGEREF _Toc177656360 \h </w:instrText>
+              <w:instrText xml:space="preserve"> PAGEREF _Toc178163152 \h </w:instrText>
             </w:r>
             <w:r>
               <w:rPr>
@@ -649,7 +1001,7 @@
                 <w:noProof/>
                 <w:webHidden/>
               </w:rPr>
-              <w:t>4</w:t>
+              <w:t>5</w:t>
             </w:r>
             <w:r>
               <w:rPr>
@@ -672,13 +1024,13 @@
               <w:lang w:eastAsia="en-IE"/>
             </w:rPr>
           </w:pPr>
-          <w:hyperlink w:anchor="_Toc177656361" w:history="1">
+          <w:hyperlink w:anchor="_Toc178163153" w:history="1">
             <w:r>
               <w:rPr>
                 <w:rStyle w:val="Hyperlink"/>
                 <w:noProof/>
               </w:rPr>
-              <w:t>Sleep Patterns and Lifestyles</w:t>
+              <w:t>Life Expectancy Rates</w:t>
             </w:r>
             <w:r>
               <w:rPr>
@@ -699,7 +1051,7 @@
                 <w:noProof/>
                 <w:webHidden/>
               </w:rPr>
-              <w:instrText xml:space="preserve"> PAGEREF _Toc177656361 \h </w:instrText>
+              <w:instrText xml:space="preserve"> PAGEREF _Toc178163153 \h </w:instrText>
             </w:r>
             <w:r>
               <w:rPr>
@@ -719,7 +1071,7 @@
                 <w:noProof/>
                 <w:webHidden/>
               </w:rPr>
-              <w:t>4</w:t>
+              <w:t>5</w:t>
             </w:r>
             <w:r>
               <w:rPr>
@@ -742,12 +1094,82 @@
               <w:lang w:eastAsia="en-IE"/>
             </w:rPr>
           </w:pPr>
-          <w:hyperlink w:anchor="_Toc177656362" w:history="1">
+          <w:hyperlink w:anchor="_Toc178163154" w:history="1">
             <w:r>
               <w:rPr>
                 <w:rStyle w:val="Hyperlink"/>
                 <w:noProof/>
               </w:rPr>
+              <w:t>Description</w:t>
+            </w:r>
+            <w:r>
+              <w:rPr>
+                <w:noProof/>
+                <w:webHidden/>
+              </w:rPr>
+              <w:tab/>
+            </w:r>
+            <w:r>
+              <w:rPr>
+                <w:noProof/>
+                <w:webHidden/>
+              </w:rPr>
+              <w:fldChar w:fldCharType="begin"/>
+            </w:r>
+            <w:r>
+              <w:rPr>
+                <w:noProof/>
+                <w:webHidden/>
+              </w:rPr>
+              <w:instrText xml:space="preserve"> PAGEREF _Toc178163154 \h </w:instrText>
+            </w:r>
+            <w:r>
+              <w:rPr>
+                <w:noProof/>
+                <w:webHidden/>
+              </w:rPr>
+            </w:r>
+            <w:r>
+              <w:rPr>
+                <w:noProof/>
+                <w:webHidden/>
+              </w:rPr>
+              <w:fldChar w:fldCharType="separate"/>
+            </w:r>
+            <w:r>
+              <w:rPr>
+                <w:noProof/>
+                <w:webHidden/>
+              </w:rPr>
+              <w:t>5</w:t>
+            </w:r>
+            <w:r>
+              <w:rPr>
+                <w:noProof/>
+                <w:webHidden/>
+              </w:rPr>
+              <w:fldChar w:fldCharType="end"/>
+            </w:r>
+          </w:hyperlink>
+        </w:p>
+        <w:p>
+          <w:pPr>
+            <w:pStyle w:val="TOC3"/>
+            <w:tabs>
+              <w:tab w:val="right" w:leader="dot" w:pos="9016"/>
+            </w:tabs>
+            <w:rPr>
+              <w:rFonts w:eastAsiaTheme="minorEastAsia"/>
+              <w:noProof/>
+              <w:lang w:eastAsia="en-IE"/>
+            </w:rPr>
+          </w:pPr>
+          <w:hyperlink w:anchor="_Toc178163155" w:history="1">
+            <w:r>
+              <w:rPr>
+                <w:rStyle w:val="Hyperlink"/>
+                <w:noProof/>
+              </w:rPr>
               <w:t>Data Application</w:t>
             </w:r>
             <w:r>
@@ -769,7 +1191,7 @@
                 <w:noProof/>
                 <w:webHidden/>
               </w:rPr>
-              <w:instrText xml:space="preserve"> PAGEREF _Toc177656362 \h </w:instrText>
+              <w:instrText xml:space="preserve"> PAGEREF _Toc178163155 \h </w:instrText>
             </w:r>
             <w:r>
               <w:rPr>
@@ -789,7 +1211,7 @@
                 <w:noProof/>
                 <w:webHidden/>
               </w:rPr>
-              <w:t>4</w:t>
+              <w:t>5</w:t>
             </w:r>
             <w:r>
               <w:rPr>
@@ -812,13 +1234,13 @@
               <w:lang w:eastAsia="en-IE"/>
             </w:rPr>
           </w:pPr>
-          <w:hyperlink w:anchor="_Toc177656363" w:history="1">
+          <w:hyperlink w:anchor="_Toc178163156" w:history="1">
             <w:r>
               <w:rPr>
                 <w:rStyle w:val="Hyperlink"/>
                 <w:noProof/>
               </w:rPr>
-              <w:t>Technologies</w:t>
+              <w:t>Technologies Used For Projects</w:t>
             </w:r>
             <w:r>
               <w:rPr>
@@ -839,7 +1261,7 @@
                 <w:noProof/>
                 <w:webHidden/>
               </w:rPr>
-              <w:instrText xml:space="preserve"> PAGEREF _Toc177656363 \h </w:instrText>
+              <w:instrText xml:space="preserve"> PAGEREF _Toc178163156 \h </w:instrText>
             </w:r>
             <w:r>
               <w:rPr>
@@ -859,7 +1281,7 @@
                 <w:noProof/>
                 <w:webHidden/>
               </w:rPr>
-              <w:t>5</w:t>
+              <w:t>6</w:t>
             </w:r>
             <w:r>
               <w:rPr>
@@ -882,7 +1304,7 @@
               <w:lang w:eastAsia="en-IE"/>
             </w:rPr>
           </w:pPr>
-          <w:hyperlink w:anchor="_Toc177656364" w:history="1">
+          <w:hyperlink w:anchor="_Toc178163157" w:history="1">
             <w:r>
               <w:rPr>
                 <w:rStyle w:val="Hyperlink"/>
@@ -909,7 +1331,7 @@
                 <w:noProof/>
                 <w:webHidden/>
               </w:rPr>
-              <w:instrText xml:space="preserve"> PAGEREF _Toc177656364 \h </w:instrText>
+              <w:instrText xml:space="preserve"> PAGEREF _Toc178163157 \h </w:instrText>
             </w:r>
             <w:r>
               <w:rPr>
@@ -929,7 +1351,7 @@
                 <w:noProof/>
                 <w:webHidden/>
               </w:rPr>
-              <w:t>5</w:t>
+              <w:t>6</w:t>
             </w:r>
             <w:r>
               <w:rPr>
@@ -952,7 +1374,7 @@
               <w:lang w:eastAsia="en-IE"/>
             </w:rPr>
           </w:pPr>
-          <w:hyperlink w:anchor="_Toc177656365" w:history="1">
+          <w:hyperlink w:anchor="_Toc178163158" w:history="1">
             <w:r>
               <w:rPr>
                 <w:rStyle w:val="Hyperlink"/>
@@ -979,7 +1401,7 @@
                 <w:noProof/>
                 <w:webHidden/>
               </w:rPr>
-              <w:instrText xml:space="preserve"> PAGEREF _Toc177656365 \h </w:instrText>
+              <w:instrText xml:space="preserve"> PAGEREF _Toc178163158 \h </w:instrText>
             </w:r>
             <w:r>
               <w:rPr>
@@ -999,7 +1421,7 @@
                 <w:noProof/>
                 <w:webHidden/>
               </w:rPr>
-              <w:t>5</w:t>
+              <w:t>6</w:t>
             </w:r>
             <w:r>
               <w:rPr>
@@ -1022,12 +1444,11 @@
               <w:lang w:eastAsia="en-IE"/>
             </w:rPr>
           </w:pPr>
-          <w:hyperlink w:anchor="_Toc177656366" w:history="1">
+          <w:hyperlink w:anchor="_Toc178163159" w:history="1">
             <w:r>
               <w:rPr>
                 <w:rStyle w:val="Hyperlink"/>
                 <w:noProof/>
-                <w:lang w:val="it-IT"/>
               </w:rPr>
               <w:t>Libraries</w:t>
             </w:r>
@@ -1050,7 +1471,7 @@
                 <w:noProof/>
                 <w:webHidden/>
               </w:rPr>
-              <w:instrText xml:space="preserve"> PAGEREF _Toc177656366 \h </w:instrText>
+              <w:instrText xml:space="preserve"> PAGEREF _Toc178163159 \h </w:instrText>
             </w:r>
             <w:r>
               <w:rPr>
@@ -1070,7 +1491,7 @@
                 <w:noProof/>
                 <w:webHidden/>
               </w:rPr>
-              <w:t>5</w:t>
+              <w:t>6</w:t>
             </w:r>
             <w:r>
               <w:rPr>
@@ -1093,7 +1514,7 @@
               <w:lang w:eastAsia="en-IE"/>
             </w:rPr>
           </w:pPr>
-          <w:hyperlink w:anchor="_Toc177656367" w:history="1">
+          <w:hyperlink w:anchor="_Toc178163160" w:history="1">
             <w:r>
               <w:rPr>
                 <w:rStyle w:val="Hyperlink"/>
@@ -1120,7 +1541,7 @@
                 <w:noProof/>
                 <w:webHidden/>
               </w:rPr>
-              <w:instrText xml:space="preserve"> PAGEREF _Toc177656367 \h </w:instrText>
+              <w:instrText xml:space="preserve"> PAGEREF _Toc178163160 \h </w:instrText>
             </w:r>
             <w:r>
               <w:rPr>
@@ -1140,7 +1561,7 @@
                 <w:noProof/>
                 <w:webHidden/>
               </w:rPr>
-              <w:t>5</w:t>
+              <w:t>6</w:t>
             </w:r>
             <w:r>
               <w:rPr>
@@ -1163,7 +1584,7 @@
               <w:lang w:eastAsia="en-IE"/>
             </w:rPr>
           </w:pPr>
-          <w:hyperlink w:anchor="_Toc177656368" w:history="1">
+          <w:hyperlink w:anchor="_Toc178163161" w:history="1">
             <w:r>
               <w:rPr>
                 <w:rStyle w:val="Hyperlink"/>
@@ -1190,7 +1611,7 @@
                 <w:noProof/>
                 <w:webHidden/>
               </w:rPr>
-              <w:instrText xml:space="preserve"> PAGEREF _Toc177656368 \h </w:instrText>
+              <w:instrText xml:space="preserve"> PAGEREF _Toc178163161 \h </w:instrText>
             </w:r>
             <w:r>
               <w:rPr>
@@ -1210,7 +1631,7 @@
                 <w:noProof/>
                 <w:webHidden/>
               </w:rPr>
-              <w:t>5</w:t>
+              <w:t>6</w:t>
             </w:r>
             <w:r>
               <w:rPr>
@@ -1233,7 +1654,7 @@
               <w:lang w:eastAsia="en-IE"/>
             </w:rPr>
           </w:pPr>
-          <w:hyperlink w:anchor="_Toc177656369" w:history="1">
+          <w:hyperlink w:anchor="_Toc178163162" w:history="1">
             <w:r>
               <w:rPr>
                 <w:rStyle w:val="Hyperlink"/>
@@ -1260,7 +1681,7 @@
                 <w:noProof/>
                 <w:webHidden/>
               </w:rPr>
-              <w:instrText xml:space="preserve"> PAGEREF _Toc177656369 \h </w:instrText>
+              <w:instrText xml:space="preserve"> PAGEREF _Toc178163162 \h </w:instrText>
             </w:r>
             <w:r>
               <w:rPr>
@@ -1280,7 +1701,7 @@
                 <w:noProof/>
                 <w:webHidden/>
               </w:rPr>
-              <w:t>5</w:t>
+              <w:t>6</w:t>
             </w:r>
             <w:r>
               <w:rPr>
@@ -1303,7 +1724,7 @@
               <w:lang w:eastAsia="en-IE"/>
             </w:rPr>
           </w:pPr>
-          <w:hyperlink w:anchor="_Toc177656370" w:history="1">
+          <w:hyperlink w:anchor="_Toc178163163" w:history="1">
             <w:r>
               <w:rPr>
                 <w:rStyle w:val="Hyperlink"/>
@@ -1330,7 +1751,7 @@
                 <w:noProof/>
                 <w:webHidden/>
               </w:rPr>
-              <w:instrText xml:space="preserve"> PAGEREF _Toc177656370 \h </w:instrText>
+              <w:instrText xml:space="preserve"> PAGEREF _Toc178163163 \h </w:instrText>
             </w:r>
             <w:r>
               <w:rPr>
@@ -1350,7 +1771,7 @@
                 <w:noProof/>
                 <w:webHidden/>
               </w:rPr>
-              <w:t>6</w:t>
+              <w:t>7</w:t>
             </w:r>
             <w:r>
               <w:rPr>
@@ -1373,7 +1794,7 @@
               <w:lang w:eastAsia="en-IE"/>
             </w:rPr>
           </w:pPr>
-          <w:hyperlink w:anchor="_Toc177656371" w:history="1">
+          <w:hyperlink w:anchor="_Toc178163164" w:history="1">
             <w:r>
               <w:rPr>
                 <w:rStyle w:val="Hyperlink"/>
@@ -1400,7 +1821,7 @@
                 <w:noProof/>
                 <w:webHidden/>
               </w:rPr>
-              <w:instrText xml:space="preserve"> PAGEREF _Toc177656371 \h </w:instrText>
+              <w:instrText xml:space="preserve"> PAGEREF _Toc178163164 \h </w:instrText>
             </w:r>
             <w:r>
               <w:rPr>
@@ -1420,7 +1841,7 @@
                 <w:noProof/>
                 <w:webHidden/>
               </w:rPr>
-              <w:t>6</w:t>
+              <w:t>7</w:t>
             </w:r>
             <w:r>
               <w:rPr>
@@ -1443,7 +1864,7 @@
               <w:lang w:eastAsia="en-IE"/>
             </w:rPr>
           </w:pPr>
-          <w:hyperlink w:anchor="_Toc177656372" w:history="1">
+          <w:hyperlink w:anchor="_Toc178163165" w:history="1">
             <w:r>
               <w:rPr>
                 <w:rStyle w:val="Hyperlink"/>
@@ -1470,7 +1891,7 @@
                 <w:noProof/>
                 <w:webHidden/>
               </w:rPr>
-              <w:instrText xml:space="preserve"> PAGEREF _Toc177656372 \h </w:instrText>
+              <w:instrText xml:space="preserve"> PAGEREF _Toc178163165 \h </w:instrText>
             </w:r>
             <w:r>
               <w:rPr>
@@ -1490,7 +1911,7 @@
                 <w:noProof/>
                 <w:webHidden/>
               </w:rPr>
-              <w:t>6</w:t>
+              <w:t>7</w:t>
             </w:r>
             <w:r>
               <w:rPr>
@@ -1513,7 +1934,7 @@
               <w:lang w:eastAsia="en-IE"/>
             </w:rPr>
           </w:pPr>
-          <w:hyperlink w:anchor="_Toc177656373" w:history="1">
+          <w:hyperlink w:anchor="_Toc178163166" w:history="1">
             <w:r>
               <w:rPr>
                 <w:rStyle w:val="Hyperlink"/>
@@ -1540,7 +1961,7 @@
                 <w:noProof/>
                 <w:webHidden/>
               </w:rPr>
-              <w:instrText xml:space="preserve"> PAGEREF _Toc177656373 \h </w:instrText>
+              <w:instrText xml:space="preserve"> PAGEREF _Toc178163166 \h </w:instrText>
             </w:r>
             <w:r>
               <w:rPr>
@@ -1560,7 +1981,7 @@
                 <w:noProof/>
                 <w:webHidden/>
               </w:rPr>
-              <w:t>6</w:t>
+              <w:t>7</w:t>
             </w:r>
             <w:r>
               <w:rPr>
@@ -1583,7 +2004,7 @@
               <w:lang w:eastAsia="en-IE"/>
             </w:rPr>
           </w:pPr>
-          <w:hyperlink w:anchor="_Toc177656374" w:history="1">
+          <w:hyperlink w:anchor="_Toc178163167" w:history="1">
             <w:r>
               <w:rPr>
                 <w:rStyle w:val="Hyperlink"/>
@@ -1610,7 +2031,7 @@
                 <w:noProof/>
                 <w:webHidden/>
               </w:rPr>
-              <w:instrText xml:space="preserve"> PAGEREF _Toc177656374 \h </w:instrText>
+              <w:instrText xml:space="preserve"> PAGEREF _Toc178163167 \h </w:instrText>
             </w:r>
             <w:r>
               <w:rPr>
@@ -1630,7 +2051,7 @@
                 <w:noProof/>
                 <w:webHidden/>
               </w:rPr>
-              <w:t>7</w:t>
+              <w:t>8</w:t>
             </w:r>
             <w:r>
               <w:rPr>
@@ -1653,7 +2074,7 @@
               <w:lang w:eastAsia="en-IE"/>
             </w:rPr>
           </w:pPr>
-          <w:hyperlink w:anchor="_Toc177656375" w:history="1">
+          <w:hyperlink w:anchor="_Toc178163168" w:history="1">
             <w:r>
               <w:rPr>
                 <w:rStyle w:val="Hyperlink"/>
@@ -1680,7 +2101,7 @@
                 <w:noProof/>
                 <w:webHidden/>
               </w:rPr>
-              <w:instrText xml:space="preserve"> PAGEREF _Toc177656375 \h </w:instrText>
+              <w:instrText xml:space="preserve"> PAGEREF _Toc178163168 \h </w:instrText>
             </w:r>
             <w:r>
               <w:rPr>
@@ -1700,7 +2121,7 @@
                 <w:noProof/>
                 <w:webHidden/>
               </w:rPr>
-              <w:t>7</w:t>
+              <w:t>8</w:t>
             </w:r>
             <w:r>
               <w:rPr>
@@ -1723,7 +2144,7 @@
               <w:lang w:eastAsia="en-IE"/>
             </w:rPr>
           </w:pPr>
-          <w:hyperlink w:anchor="_Toc177656376" w:history="1">
+          <w:hyperlink w:anchor="_Toc178163169" w:history="1">
             <w:r>
               <w:rPr>
                 <w:rStyle w:val="Hyperlink"/>
@@ -1750,7 +2171,7 @@
                 <w:noProof/>
                 <w:webHidden/>
               </w:rPr>
-              <w:instrText xml:space="preserve"> PAGEREF _Toc177656376 \h </w:instrText>
+              <w:instrText xml:space="preserve"> PAGEREF _Toc178163169 \h </w:instrText>
             </w:r>
             <w:r>
               <w:rPr>
@@ -1770,7 +2191,7 @@
                 <w:noProof/>
                 <w:webHidden/>
               </w:rPr>
-              <w:t>7</w:t>
+              <w:t>8</w:t>
             </w:r>
             <w:r>
               <w:rPr>
@@ -1793,7 +2214,7 @@
               <w:lang w:eastAsia="en-IE"/>
             </w:rPr>
           </w:pPr>
-          <w:hyperlink w:anchor="_Toc177656377" w:history="1">
+          <w:hyperlink w:anchor="_Toc178163170" w:history="1">
             <w:r>
               <w:rPr>
                 <w:rStyle w:val="Hyperlink"/>
@@ -1820,7 +2241,7 @@
                 <w:noProof/>
                 <w:webHidden/>
               </w:rPr>
-              <w:instrText xml:space="preserve"> PAGEREF _Toc177656377 \h </w:instrText>
+              <w:instrText xml:space="preserve"> PAGEREF _Toc178163170 \h </w:instrText>
             </w:r>
             <w:r>
               <w:rPr>
@@ -1840,7 +2261,7 @@
                 <w:noProof/>
                 <w:webHidden/>
               </w:rPr>
-              <w:t>7</w:t>
+              <w:t>8</w:t>
             </w:r>
             <w:r>
               <w:rPr>
@@ -1863,7 +2284,7 @@
               <w:lang w:eastAsia="en-IE"/>
             </w:rPr>
           </w:pPr>
-          <w:hyperlink w:anchor="_Toc177656378" w:history="1">
+          <w:hyperlink w:anchor="_Toc178163171" w:history="1">
             <w:r>
               <w:rPr>
                 <w:rStyle w:val="Hyperlink"/>
@@ -1890,7 +2311,7 @@
                 <w:noProof/>
                 <w:webHidden/>
               </w:rPr>
-              <w:instrText xml:space="preserve"> PAGEREF _Toc177656378 \h </w:instrText>
+              <w:instrText xml:space="preserve"> PAGEREF _Toc178163171 \h </w:instrText>
             </w:r>
             <w:r>
               <w:rPr>
@@ -1910,7 +2331,7 @@
                 <w:noProof/>
                 <w:webHidden/>
               </w:rPr>
-              <w:t>7</w:t>
+              <w:t>8</w:t>
             </w:r>
             <w:r>
               <w:rPr>
@@ -1933,7 +2354,7 @@
               <w:lang w:eastAsia="en-IE"/>
             </w:rPr>
           </w:pPr>
-          <w:hyperlink w:anchor="_Toc177656379" w:history="1">
+          <w:hyperlink w:anchor="_Toc178163172" w:history="1">
             <w:r>
               <w:rPr>
                 <w:rStyle w:val="Hyperlink"/>
@@ -1960,7 +2381,7 @@
                 <w:noProof/>
                 <w:webHidden/>
               </w:rPr>
-              <w:instrText xml:space="preserve"> PAGEREF _Toc177656379 \h </w:instrText>
+              <w:instrText xml:space="preserve"> PAGEREF _Toc178163172 \h </w:instrText>
             </w:r>
             <w:r>
               <w:rPr>
@@ -1980,7 +2401,7 @@
                 <w:noProof/>
                 <w:webHidden/>
               </w:rPr>
-              <w:t>7</w:t>
+              <w:t>8</w:t>
             </w:r>
             <w:r>
               <w:rPr>
@@ -2003,7 +2424,7 @@
               <w:lang w:eastAsia="en-IE"/>
             </w:rPr>
           </w:pPr>
-          <w:hyperlink w:anchor="_Toc177656380" w:history="1">
+          <w:hyperlink w:anchor="_Toc178163173" w:history="1">
             <w:r>
               <w:rPr>
                 <w:rStyle w:val="Hyperlink"/>
@@ -2030,7 +2451,7 @@
                 <w:noProof/>
                 <w:webHidden/>
               </w:rPr>
-              <w:instrText xml:space="preserve"> PAGEREF _Toc177656380 \h </w:instrText>
+              <w:instrText xml:space="preserve"> PAGEREF _Toc178163173 \h </w:instrText>
             </w:r>
             <w:r>
               <w:rPr>
@@ -2050,7 +2471,7 @@
                 <w:noProof/>
                 <w:webHidden/>
               </w:rPr>
-              <w:t>7</w:t>
+              <w:t>8</w:t>
             </w:r>
             <w:r>
               <w:rPr>
@@ -2073,7 +2494,7 @@
               <w:lang w:eastAsia="en-IE"/>
             </w:rPr>
           </w:pPr>
-          <w:hyperlink w:anchor="_Toc177656381" w:history="1">
+          <w:hyperlink w:anchor="_Toc178163174" w:history="1">
             <w:r>
               <w:rPr>
                 <w:rStyle w:val="Hyperlink"/>
@@ -2100,7 +2521,7 @@
                 <w:noProof/>
                 <w:webHidden/>
               </w:rPr>
-              <w:instrText xml:space="preserve"> PAGEREF _Toc177656381 \h </w:instrText>
+              <w:instrText xml:space="preserve"> PAGEREF _Toc178163174 \h </w:instrText>
             </w:r>
             <w:r>
               <w:rPr>
@@ -2120,7 +2541,7 @@
                 <w:noProof/>
                 <w:webHidden/>
               </w:rPr>
-              <w:t>8</w:t>
+              <w:t>9</w:t>
             </w:r>
             <w:r>
               <w:rPr>
@@ -2143,7 +2564,7 @@
               <w:lang w:eastAsia="en-IE"/>
             </w:rPr>
           </w:pPr>
-          <w:hyperlink w:anchor="_Toc177656382" w:history="1">
+          <w:hyperlink w:anchor="_Toc178163175" w:history="1">
             <w:r>
               <w:rPr>
                 <w:rStyle w:val="Hyperlink"/>
@@ -2170,7 +2591,7 @@
                 <w:noProof/>
                 <w:webHidden/>
               </w:rPr>
-              <w:instrText xml:space="preserve"> PAGEREF _Toc177656382 \h </w:instrText>
+              <w:instrText xml:space="preserve"> PAGEREF _Toc178163175 \h </w:instrText>
             </w:r>
             <w:r>
               <w:rPr>
@@ -2190,7 +2611,7 @@
                 <w:noProof/>
                 <w:webHidden/>
               </w:rPr>
-              <w:t>8</w:t>
+              <w:t>9</w:t>
             </w:r>
             <w:r>
               <w:rPr>
@@ -2213,12 +2634,11 @@
               <w:lang w:eastAsia="en-IE"/>
             </w:rPr>
           </w:pPr>
-          <w:hyperlink w:anchor="_Toc177656383" w:history="1">
+          <w:hyperlink w:anchor="_Toc178163176" w:history="1">
             <w:r>
               <w:rPr>
                 <w:rStyle w:val="Hyperlink"/>
                 <w:noProof/>
-                <w:lang w:val="it-IT"/>
               </w:rPr>
               <w:t>Dataset Links</w:t>
             </w:r>
@@ -2241,7 +2661,7 @@
                 <w:noProof/>
                 <w:webHidden/>
               </w:rPr>
-              <w:instrText xml:space="preserve"> PAGEREF _Toc177656383 \h </w:instrText>
+              <w:instrText xml:space="preserve"> PAGEREF _Toc178163176 \h </w:instrText>
             </w:r>
             <w:r>
               <w:rPr>
@@ -2261,7 +2681,7 @@
                 <w:noProof/>
                 <w:webHidden/>
               </w:rPr>
-              <w:t>8</w:t>
+              <w:t>9</w:t>
             </w:r>
             <w:r>
               <w:rPr>
@@ -2284,7 +2704,7 @@
               <w:lang w:eastAsia="en-IE"/>
             </w:rPr>
           </w:pPr>
-          <w:hyperlink w:anchor="_Toc177656384" w:history="1">
+          <w:hyperlink w:anchor="_Toc178163177" w:history="1">
             <w:r>
               <w:rPr>
                 <w:rStyle w:val="Hyperlink"/>
@@ -2311,7 +2731,7 @@
                 <w:noProof/>
                 <w:webHidden/>
               </w:rPr>
-              <w:instrText xml:space="preserve"> PAGEREF _Toc177656384 \h </w:instrText>
+              <w:instrText xml:space="preserve"> PAGEREF _Toc178163177 \h </w:instrText>
             </w:r>
             <w:r>
               <w:rPr>
@@ -2331,7 +2751,7 @@
                 <w:noProof/>
                 <w:webHidden/>
               </w:rPr>
-              <w:t>8</w:t>
+              <w:t>9</w:t>
             </w:r>
             <w:r>
               <w:rPr>
@@ -2354,13 +2774,13 @@
               <w:lang w:eastAsia="en-IE"/>
             </w:rPr>
           </w:pPr>
-          <w:hyperlink w:anchor="_Toc177656385" w:history="1">
+          <w:hyperlink w:anchor="_Toc178163178" w:history="1">
             <w:r>
               <w:rPr>
                 <w:rStyle w:val="Hyperlink"/>
                 <w:noProof/>
               </w:rPr>
-              <w:t>Spotify Streamed Songs</w:t>
+              <w:t>Annual Catch from Commonwealth Fisheries Logbooks</w:t>
             </w:r>
             <w:r>
               <w:rPr>
@@ -2381,7 +2801,7 @@
                 <w:noProof/>
                 <w:webHidden/>
               </w:rPr>
-              <w:instrText xml:space="preserve"> PAGEREF _Toc177656385 \h </w:instrText>
+              <w:instrText xml:space="preserve"> PAGEREF _Toc178163178 \h </w:instrText>
             </w:r>
             <w:r>
               <w:rPr>
@@ -2401,7 +2821,7 @@
                 <w:noProof/>
                 <w:webHidden/>
               </w:rPr>
-              <w:t>8</w:t>
+              <w:t>9</w:t>
             </w:r>
             <w:r>
               <w:rPr>
@@ -2424,13 +2844,13 @@
               <w:lang w:eastAsia="en-IE"/>
             </w:rPr>
           </w:pPr>
-          <w:hyperlink w:anchor="_Toc177656386" w:history="1">
+          <w:hyperlink w:anchor="_Toc178163179" w:history="1">
             <w:r>
               <w:rPr>
                 <w:rStyle w:val="Hyperlink"/>
                 <w:noProof/>
               </w:rPr>
-              <w:t>Top Tv Shows</w:t>
+              <w:t>American Real Estates sales 2001-2022</w:t>
             </w:r>
             <w:r>
               <w:rPr>
@@ -2451,7 +2871,7 @@
                 <w:noProof/>
                 <w:webHidden/>
               </w:rPr>
-              <w:instrText xml:space="preserve"> PAGEREF _Toc177656386 \h </w:instrText>
+              <w:instrText xml:space="preserve"> PAGEREF _Toc178163179 \h </w:instrText>
             </w:r>
             <w:r>
               <w:rPr>
@@ -2471,7 +2891,7 @@
                 <w:noProof/>
                 <w:webHidden/>
               </w:rPr>
-              <w:t>8</w:t>
+              <w:t>9</w:t>
             </w:r>
             <w:r>
               <w:rPr>
@@ -2494,13 +2914,13 @@
               <w:lang w:eastAsia="en-IE"/>
             </w:rPr>
           </w:pPr>
-          <w:hyperlink w:anchor="_Toc177656387" w:history="1">
+          <w:hyperlink w:anchor="_Toc178163180" w:history="1">
             <w:r>
               <w:rPr>
                 <w:rStyle w:val="Hyperlink"/>
                 <w:noProof/>
               </w:rPr>
-              <w:t>Sleep Health and Lifestyle</w:t>
+              <w:t>Life Expectancy Rates</w:t>
             </w:r>
             <w:r>
               <w:rPr>
@@ -2521,7 +2941,7 @@
                 <w:noProof/>
                 <w:webHidden/>
               </w:rPr>
-              <w:instrText xml:space="preserve"> PAGEREF _Toc177656387 \h </w:instrText>
+              <w:instrText xml:space="preserve"> PAGEREF _Toc178163180 \h </w:instrText>
             </w:r>
             <w:r>
               <w:rPr>
@@ -2541,7 +2961,7 @@
                 <w:noProof/>
                 <w:webHidden/>
               </w:rPr>
-              <w:t>8</w:t>
+              <w:t>9</w:t>
             </w:r>
             <w:r>
               <w:rPr>
@@ -2564,7 +2984,7 @@
               <w:lang w:eastAsia="en-IE"/>
             </w:rPr>
           </w:pPr>
-          <w:hyperlink w:anchor="_Toc177656388" w:history="1">
+          <w:hyperlink w:anchor="_Toc178163181" w:history="1">
             <w:r>
               <w:rPr>
                 <w:rStyle w:val="Hyperlink"/>
@@ -2591,7 +3011,7 @@
                 <w:noProof/>
                 <w:webHidden/>
               </w:rPr>
-              <w:instrText xml:space="preserve"> PAGEREF _Toc177656388 \h </w:instrText>
+              <w:instrText xml:space="preserve"> PAGEREF _Toc178163181 \h </w:instrText>
             </w:r>
             <w:r>
               <w:rPr>
@@ -2611,7 +3031,7 @@
                 <w:noProof/>
                 <w:webHidden/>
               </w:rPr>
-              <w:t>8</w:t>
+              <w:t>9</w:t>
             </w:r>
             <w:r>
               <w:rPr>
@@ -2634,7 +3054,7 @@
               <w:lang w:eastAsia="en-IE"/>
             </w:rPr>
           </w:pPr>
-          <w:hyperlink w:anchor="_Toc177656389" w:history="1">
+          <w:hyperlink w:anchor="_Toc178163182" w:history="1">
             <w:r>
               <w:rPr>
                 <w:rStyle w:val="Hyperlink"/>
@@ -2661,7 +3081,7 @@
                 <w:noProof/>
                 <w:webHidden/>
               </w:rPr>
-              <w:instrText xml:space="preserve"> PAGEREF _Toc177656389 \h </w:instrText>
+              <w:instrText xml:space="preserve"> PAGEREF _Toc178163182 \h </w:instrText>
             </w:r>
             <w:r>
               <w:rPr>
@@ -2681,7 +3101,7 @@
                 <w:noProof/>
                 <w:webHidden/>
               </w:rPr>
-              <w:t>8</w:t>
+              <w:t>9</w:t>
             </w:r>
             <w:r>
               <w:rPr>
@@ -2704,7 +3124,7 @@
               <w:lang w:eastAsia="en-IE"/>
             </w:rPr>
           </w:pPr>
-          <w:hyperlink w:anchor="_Toc177656390" w:history="1">
+          <w:hyperlink w:anchor="_Toc178163183" w:history="1">
             <w:r>
               <w:rPr>
                 <w:rStyle w:val="Hyperlink"/>
@@ -2731,7 +3151,7 @@
                 <w:noProof/>
                 <w:webHidden/>
               </w:rPr>
-              <w:instrText xml:space="preserve"> PAGEREF _Toc177656390 \h </w:instrText>
+              <w:instrText xml:space="preserve"> PAGEREF _Toc178163183 \h </w:instrText>
             </w:r>
             <w:r>
               <w:rPr>
@@ -2751,7 +3171,7 @@
                 <w:noProof/>
                 <w:webHidden/>
               </w:rPr>
-              <w:t>8</w:t>
+              <w:t>9</w:t>
             </w:r>
             <w:r>
               <w:rPr>
@@ -2774,7 +3194,7 @@
               <w:lang w:eastAsia="en-IE"/>
             </w:rPr>
           </w:pPr>
-          <w:hyperlink w:anchor="_Toc177656391" w:history="1">
+          <w:hyperlink w:anchor="_Toc178163184" w:history="1">
             <w:r>
               <w:rPr>
                 <w:rStyle w:val="Hyperlink"/>
@@ -2801,7 +3221,7 @@
                 <w:noProof/>
                 <w:webHidden/>
               </w:rPr>
-              <w:instrText xml:space="preserve"> PAGEREF _Toc177656391 \h </w:instrText>
+              <w:instrText xml:space="preserve"> PAGEREF _Toc178163184 \h </w:instrText>
             </w:r>
             <w:r>
               <w:rPr>
@@ -2821,7 +3241,7 @@
                 <w:noProof/>
                 <w:webHidden/>
               </w:rPr>
-              <w:t>8</w:t>
+              <w:t>9</w:t>
             </w:r>
             <w:r>
               <w:rPr>
@@ -2844,7 +3264,7 @@
               <w:lang w:eastAsia="en-IE"/>
             </w:rPr>
           </w:pPr>
-          <w:hyperlink w:anchor="_Toc177656392" w:history="1">
+          <w:hyperlink w:anchor="_Toc178163185" w:history="1">
             <w:r>
               <w:rPr>
                 <w:rStyle w:val="Hyperlink"/>
@@ -2871,7 +3291,7 @@
                 <w:noProof/>
                 <w:webHidden/>
               </w:rPr>
-              <w:instrText xml:space="preserve"> PAGEREF _Toc177656392 \h </w:instrText>
+              <w:instrText xml:space="preserve"> PAGEREF _Toc178163185 \h </w:instrText>
             </w:r>
             <w:r>
               <w:rPr>
@@ -2891,7 +3311,7 @@
                 <w:noProof/>
                 <w:webHidden/>
               </w:rPr>
-              <w:t>8</w:t>
+              <w:t>10</w:t>
             </w:r>
             <w:r>
               <w:rPr>
@@ -2914,7 +3334,7 @@
               <w:lang w:eastAsia="en-IE"/>
             </w:rPr>
           </w:pPr>
-          <w:hyperlink w:anchor="_Toc177656393" w:history="1">
+          <w:hyperlink w:anchor="_Toc178163186" w:history="1">
             <w:r>
               <w:rPr>
                 <w:rStyle w:val="Hyperlink"/>
@@ -2941,7 +3361,7 @@
                 <w:noProof/>
                 <w:webHidden/>
               </w:rPr>
-              <w:instrText xml:space="preserve"> PAGEREF _Toc177656393 \h </w:instrText>
+              <w:instrText xml:space="preserve"> PAGEREF _Toc178163186 \h </w:instrText>
             </w:r>
             <w:r>
               <w:rPr>
@@ -2961,7 +3381,7 @@
                 <w:noProof/>
                 <w:webHidden/>
               </w:rPr>
-              <w:t>9</w:t>
+              <w:t>10</w:t>
             </w:r>
             <w:r>
               <w:rPr>
@@ -2984,7 +3404,7 @@
               <w:lang w:eastAsia="en-IE"/>
             </w:rPr>
           </w:pPr>
-          <w:hyperlink w:anchor="_Toc177656394" w:history="1">
+          <w:hyperlink w:anchor="_Toc178163187" w:history="1">
             <w:r>
               <w:rPr>
                 <w:rStyle w:val="Hyperlink"/>
@@ -3011,7 +3431,7 @@
                 <w:noProof/>
                 <w:webHidden/>
               </w:rPr>
-              <w:instrText xml:space="preserve"> PAGEREF _Toc177656394 \h </w:instrText>
+              <w:instrText xml:space="preserve"> PAGEREF _Toc178163187 \h </w:instrText>
             </w:r>
             <w:r>
               <w:rPr>
@@ -3031,7 +3451,7 @@
                 <w:noProof/>
                 <w:webHidden/>
               </w:rPr>
-              <w:t>9</w:t>
+              <w:t>10</w:t>
             </w:r>
             <w:r>
               <w:rPr>
@@ -3054,7 +3474,7 @@
               <w:lang w:eastAsia="en-IE"/>
             </w:rPr>
           </w:pPr>
-          <w:hyperlink w:anchor="_Toc177656395" w:history="1">
+          <w:hyperlink w:anchor="_Toc178163188" w:history="1">
             <w:r>
               <w:rPr>
                 <w:rStyle w:val="Hyperlink"/>
@@ -3081,7 +3501,7 @@
                 <w:noProof/>
                 <w:webHidden/>
               </w:rPr>
-              <w:instrText xml:space="preserve"> PAGEREF _Toc177656395 \h </w:instrText>
+              <w:instrText xml:space="preserve"> PAGEREF _Toc178163188 \h </w:instrText>
             </w:r>
             <w:r>
               <w:rPr>
@@ -3101,7 +3521,7 @@
                 <w:noProof/>
                 <w:webHidden/>
               </w:rPr>
-              <w:t>9</w:t>
+              <w:t>10</w:t>
             </w:r>
             <w:r>
               <w:rPr>
@@ -3124,7 +3544,7 @@
               <w:lang w:eastAsia="en-IE"/>
             </w:rPr>
           </w:pPr>
-          <w:hyperlink w:anchor="_Toc177656396" w:history="1">
+          <w:hyperlink w:anchor="_Toc178163189" w:history="1">
             <w:r>
               <w:rPr>
                 <w:rStyle w:val="Hyperlink"/>
@@ -3151,7 +3571,7 @@
                 <w:noProof/>
                 <w:webHidden/>
               </w:rPr>
-              <w:instrText xml:space="preserve"> PAGEREF _Toc177656396 \h </w:instrText>
+              <w:instrText xml:space="preserve"> PAGEREF _Toc178163189 \h </w:instrText>
             </w:r>
             <w:r>
               <w:rPr>
@@ -3171,7 +3591,7 @@
                 <w:noProof/>
                 <w:webHidden/>
               </w:rPr>
-              <w:t>9</w:t>
+              <w:t>10</w:t>
             </w:r>
             <w:r>
               <w:rPr>
@@ -3194,7 +3614,7 @@
               <w:lang w:eastAsia="en-IE"/>
             </w:rPr>
           </w:pPr>
-          <w:hyperlink w:anchor="_Toc177656397" w:history="1">
+          <w:hyperlink w:anchor="_Toc178163190" w:history="1">
             <w:r>
               <w:rPr>
                 <w:rStyle w:val="Hyperlink"/>
@@ -3221,7 +3641,7 @@
                 <w:noProof/>
                 <w:webHidden/>
               </w:rPr>
-              <w:instrText xml:space="preserve"> PAGEREF _Toc177656397 \h </w:instrText>
+              <w:instrText xml:space="preserve"> PAGEREF _Toc178163190 \h </w:instrText>
             </w:r>
             <w:r>
               <w:rPr>
@@ -3241,7 +3661,7 @@
                 <w:noProof/>
                 <w:webHidden/>
               </w:rPr>
-              <w:t>9</w:t>
+              <w:t>10</w:t>
             </w:r>
             <w:r>
               <w:rPr>
@@ -3264,7 +3684,7 @@
               <w:lang w:eastAsia="en-IE"/>
             </w:rPr>
           </w:pPr>
-          <w:hyperlink w:anchor="_Toc177656398" w:history="1">
+          <w:hyperlink w:anchor="_Toc178163191" w:history="1">
             <w:r>
               <w:rPr>
                 <w:rStyle w:val="Hyperlink"/>
@@ -3291,7 +3711,7 @@
                 <w:noProof/>
                 <w:webHidden/>
               </w:rPr>
-              <w:instrText xml:space="preserve"> PAGEREF _Toc177656398 \h </w:instrText>
+              <w:instrText xml:space="preserve"> PAGEREF _Toc178163191 \h </w:instrText>
             </w:r>
             <w:r>
               <w:rPr>
@@ -3311,7 +3731,7 @@
                 <w:noProof/>
                 <w:webHidden/>
               </w:rPr>
-              <w:t>9</w:t>
+              <w:t>10</w:t>
             </w:r>
             <w:r>
               <w:rPr>
@@ -3334,11 +3754,12 @@
               <w:lang w:eastAsia="en-IE"/>
             </w:rPr>
           </w:pPr>
-          <w:hyperlink w:anchor="_Toc177656399" w:history="1">
+          <w:hyperlink w:anchor="_Toc178163192" w:history="1">
             <w:r>
               <w:rPr>
                 <w:rStyle w:val="Hyperlink"/>
                 <w:noProof/>
+                <w:lang w:val="nl-NL"/>
               </w:rPr>
               <w:t>Google Colab</w:t>
             </w:r>
@@ -3361,7 +3782,7 @@
                 <w:noProof/>
                 <w:webHidden/>
               </w:rPr>
-              <w:instrText xml:space="preserve"> PAGEREF _Toc177656399 \h </w:instrText>
+              <w:instrText xml:space="preserve"> PAGEREF _Toc178163192 \h </w:instrText>
             </w:r>
             <w:r>
               <w:rPr>
@@ -3381,7 +3802,7 @@
                 <w:noProof/>
                 <w:webHidden/>
               </w:rPr>
-              <w:t>9</w:t>
+              <w:t>10</w:t>
             </w:r>
             <w:r>
               <w:rPr>
@@ -3404,11 +3825,12 @@
               <w:lang w:eastAsia="en-IE"/>
             </w:rPr>
           </w:pPr>
-          <w:hyperlink w:anchor="_Toc177656400" w:history="1">
+          <w:hyperlink w:anchor="_Toc178163193" w:history="1">
             <w:r>
               <w:rPr>
                 <w:rStyle w:val="Hyperlink"/>
                 <w:noProof/>
+                <w:lang w:val="nl-NL"/>
               </w:rPr>
               <w:t>RapidMiner</w:t>
             </w:r>
@@ -3431,7 +3853,7 @@
                 <w:noProof/>
                 <w:webHidden/>
               </w:rPr>
-              <w:instrText xml:space="preserve"> PAGEREF _Toc177656400 \h </w:instrText>
+              <w:instrText xml:space="preserve"> PAGEREF _Toc178163193 \h </w:instrText>
             </w:r>
             <w:r>
               <w:rPr>
@@ -3451,7 +3873,7 @@
                 <w:noProof/>
                 <w:webHidden/>
               </w:rPr>
-              <w:t>9</w:t>
+              <w:t>10</w:t>
             </w:r>
             <w:r>
               <w:rPr>
@@ -3474,11 +3896,12 @@
               <w:lang w:eastAsia="en-IE"/>
             </w:rPr>
           </w:pPr>
-          <w:hyperlink w:anchor="_Toc177656401" w:history="1">
+          <w:hyperlink w:anchor="_Toc178163194" w:history="1">
             <w:r>
               <w:rPr>
                 <w:rStyle w:val="Hyperlink"/>
                 <w:noProof/>
+                <w:lang w:val="nl-NL"/>
               </w:rPr>
               <w:t>Weka 3</w:t>
             </w:r>
@@ -3501,7 +3924,7 @@
                 <w:noProof/>
                 <w:webHidden/>
               </w:rPr>
-              <w:instrText xml:space="preserve"> PAGEREF _Toc177656401 \h </w:instrText>
+              <w:instrText xml:space="preserve"> PAGEREF _Toc178163194 \h </w:instrText>
             </w:r>
             <w:r>
               <w:rPr>
@@ -3521,7 +3944,7 @@
                 <w:noProof/>
                 <w:webHidden/>
               </w:rPr>
-              <w:t>9</w:t>
+              <w:t>10</w:t>
             </w:r>
             <w:r>
               <w:rPr>
@@ -3544,11 +3967,12 @@
               <w:lang w:eastAsia="en-IE"/>
             </w:rPr>
           </w:pPr>
-          <w:hyperlink w:anchor="_Toc177656402" w:history="1">
+          <w:hyperlink w:anchor="_Toc178163195" w:history="1">
             <w:r>
               <w:rPr>
                 <w:rStyle w:val="Hyperlink"/>
                 <w:noProof/>
+                <w:lang w:val="nl-NL"/>
               </w:rPr>
               <w:t>Anacoda</w:t>
             </w:r>
@@ -3571,7 +3995,7 @@
                 <w:noProof/>
                 <w:webHidden/>
               </w:rPr>
-              <w:instrText xml:space="preserve"> PAGEREF _Toc177656402 \h </w:instrText>
+              <w:instrText xml:space="preserve"> PAGEREF _Toc178163195 \h </w:instrText>
             </w:r>
             <w:r>
               <w:rPr>
@@ -3591,7 +4015,7 @@
                 <w:noProof/>
                 <w:webHidden/>
               </w:rPr>
-              <w:t>9</w:t>
+              <w:t>11</w:t>
             </w:r>
             <w:r>
               <w:rPr>
@@ -3614,11 +4038,12 @@
               <w:lang w:eastAsia="en-IE"/>
             </w:rPr>
           </w:pPr>
-          <w:hyperlink w:anchor="_Toc177656403" w:history="1">
+          <w:hyperlink w:anchor="_Toc178163196" w:history="1">
             <w:r>
               <w:rPr>
                 <w:rStyle w:val="Hyperlink"/>
                 <w:noProof/>
+                <w:lang w:val="nl-NL"/>
               </w:rPr>
               <w:t>MLFlow</w:t>
             </w:r>
@@ -3641,7 +4066,7 @@
                 <w:noProof/>
                 <w:webHidden/>
               </w:rPr>
-              <w:instrText xml:space="preserve"> PAGEREF _Toc177656403 \h </w:instrText>
+              <w:instrText xml:space="preserve"> PAGEREF _Toc178163196 \h </w:instrText>
             </w:r>
             <w:r>
               <w:rPr>
@@ -3661,7 +4086,7 @@
                 <w:noProof/>
                 <w:webHidden/>
               </w:rPr>
-              <w:t>10</w:t>
+              <w:t>11</w:t>
             </w:r>
             <w:r>
               <w:rPr>
@@ -3679,6 +4104,7 @@
               <w:bCs/>
               <w:noProof/>
             </w:rPr>
+            <w:lastRenderedPageBreak/>
             <w:fldChar w:fldCharType="end"/>
           </w:r>
         </w:p>
@@ -3686,140 +4112,12 @@
     </w:sdt>
     <w:p>
       <w:pPr>
-        <w:jc w:val="center"/>
-        <w:rPr>
-          <w:rFonts w:ascii="Calibri" w:hAnsi="Calibri" w:cs="Calibri"/>
-        </w:rPr>
-      </w:pPr>
-    </w:p>
-    <w:p>
-      <w:pPr>
-        <w:jc w:val="center"/>
-        <w:rPr>
-          <w:rFonts w:ascii="Calibri" w:hAnsi="Calibri" w:cs="Calibri"/>
-        </w:rPr>
-      </w:pPr>
-    </w:p>
-    <w:p>
-      <w:pPr>
-        <w:jc w:val="center"/>
-        <w:rPr>
-          <w:rFonts w:ascii="Calibri" w:hAnsi="Calibri" w:cs="Calibri"/>
-        </w:rPr>
-      </w:pPr>
-    </w:p>
-    <w:p>
-      <w:pPr>
-        <w:jc w:val="center"/>
-        <w:rPr>
-          <w:rFonts w:ascii="Calibri" w:hAnsi="Calibri" w:cs="Calibri"/>
-        </w:rPr>
-      </w:pPr>
-    </w:p>
-    <w:p>
-      <w:pPr>
-        <w:jc w:val="center"/>
-        <w:rPr>
-          <w:rFonts w:ascii="Calibri" w:hAnsi="Calibri" w:cs="Calibri"/>
-        </w:rPr>
-      </w:pPr>
-    </w:p>
-    <w:p>
-      <w:pPr>
-        <w:jc w:val="center"/>
-        <w:rPr>
-          <w:rFonts w:ascii="Calibri" w:hAnsi="Calibri" w:cs="Calibri"/>
-        </w:rPr>
-      </w:pPr>
-    </w:p>
-    <w:p>
-      <w:pPr>
-        <w:jc w:val="center"/>
-        <w:rPr>
-          <w:rFonts w:ascii="Calibri" w:hAnsi="Calibri" w:cs="Calibri"/>
-        </w:rPr>
-      </w:pPr>
-    </w:p>
-    <w:p>
-      <w:pPr>
-        <w:jc w:val="center"/>
-        <w:rPr>
-          <w:rFonts w:ascii="Calibri" w:hAnsi="Calibri" w:cs="Calibri"/>
-        </w:rPr>
-      </w:pPr>
-    </w:p>
-    <w:p>
-      <w:pPr>
-        <w:jc w:val="center"/>
-        <w:rPr>
-          <w:rFonts w:ascii="Calibri" w:hAnsi="Calibri" w:cs="Calibri"/>
-        </w:rPr>
-      </w:pPr>
-    </w:p>
-    <w:p>
-      <w:pPr>
-        <w:jc w:val="center"/>
-        <w:rPr>
-          <w:rFonts w:ascii="Calibri" w:hAnsi="Calibri" w:cs="Calibri"/>
-        </w:rPr>
-      </w:pPr>
-    </w:p>
-    <w:p>
-      <w:pPr>
-        <w:jc w:val="center"/>
-        <w:rPr>
-          <w:rFonts w:ascii="Calibri" w:hAnsi="Calibri" w:cs="Calibri"/>
-        </w:rPr>
-      </w:pPr>
-    </w:p>
-    <w:p>
-      <w:pPr>
-        <w:jc w:val="center"/>
-        <w:rPr>
-          <w:rFonts w:ascii="Calibri" w:hAnsi="Calibri" w:cs="Calibri"/>
-        </w:rPr>
-      </w:pPr>
-    </w:p>
-    <w:p>
-      <w:pPr>
-        <w:jc w:val="center"/>
-        <w:rPr>
-          <w:rFonts w:ascii="Calibri" w:hAnsi="Calibri" w:cs="Calibri"/>
-        </w:rPr>
-      </w:pPr>
-    </w:p>
-    <w:p>
-      <w:pPr>
-        <w:jc w:val="center"/>
-        <w:rPr>
-          <w:rFonts w:ascii="Calibri" w:hAnsi="Calibri" w:cs="Calibri"/>
-        </w:rPr>
-      </w:pPr>
-    </w:p>
-    <w:p>
-      <w:pPr>
-        <w:jc w:val="center"/>
-        <w:rPr>
-          <w:rFonts w:ascii="Calibri" w:hAnsi="Calibri" w:cs="Calibri"/>
-        </w:rPr>
-      </w:pPr>
-    </w:p>
-    <w:p>
-      <w:pPr>
-        <w:jc w:val="center"/>
-        <w:rPr>
-          <w:rFonts w:ascii="Calibri" w:hAnsi="Calibri" w:cs="Calibri"/>
-        </w:rPr>
-      </w:pPr>
-    </w:p>
-    <w:p>
-      <w:pPr>
         <w:pStyle w:val="Heading1"/>
         <w:rPr>
           <w:rFonts w:ascii="Calibri" w:hAnsi="Calibri" w:cs="Calibri"/>
         </w:rPr>
       </w:pPr>
-      <w:bookmarkStart w:id="0" w:name="_Toc177656353"/>
+      <w:bookmarkStart w:id="0" w:name="_Toc178163140"/>
       <w:r>
         <w:rPr>
           <w:rFonts w:ascii="Calibri" w:hAnsi="Calibri" w:cs="Calibri"/>
@@ -3830,28 +4128,264 @@
     </w:p>
     <w:p>
       <w:r>
-        <w:t>This specification report includes ideas I propose form my Machine Learning project. Included in this report are the ideas along with various possible technologies I would use and why I would use them. The appendix will have links to sites used as reference for the datasets and information on the technologies.</w:t>
+        <w:t>This specification report includes ideas I propose form my Machine Learning</w:t>
+      </w:r>
+      <w:r>
+        <w:t xml:space="preserve"> portfolio</w:t>
+      </w:r>
+      <w:r>
+        <w:t>. Included in this report are the</w:t>
+      </w:r>
+      <w:r>
+        <w:t xml:space="preserve"> sections of the portfolio, the</w:t>
+      </w:r>
+      <w:r>
+        <w:t xml:space="preserve"> ideas along with various possible technologies I would use and why I would use them</w:t>
+      </w:r>
+      <w:r>
+        <w:t xml:space="preserve"> and machine learning techniques</w:t>
+      </w:r>
+      <w:r>
+        <w:t>. The appendix will have links to sites used as reference for the datasets and information on the technologies.</w:t>
       </w:r>
     </w:p>
     <w:p>
       <w:pPr>
         <w:pStyle w:val="Heading1"/>
       </w:pPr>
-      <w:bookmarkStart w:id="1" w:name="_Toc177656354"/>
+      <w:bookmarkStart w:id="1" w:name="_Toc178163141"/>
+      <w:r>
+        <w:t xml:space="preserve">Portfolio </w:t>
+      </w:r>
+      <w:r>
+        <w:t>Layout</w:t>
+      </w:r>
+      <w:bookmarkEnd w:id="1"/>
+    </w:p>
+    <w:p>
+      <w:r>
+        <w:t>In the portfolio I will include all relevant details that employers will be interested in relating my details, skills and previous projects I have worked on. The titles I plan to include in the portfolio are as follows:</w:t>
+      </w:r>
+    </w:p>
+    <w:p>
+      <w:pPr>
+        <w:pStyle w:val="Heading5"/>
+      </w:pPr>
+      <w:r>
+        <w:t>Contacts</w:t>
+      </w:r>
+    </w:p>
+    <w:p>
+      <w:r>
+        <w:t>This will include my email address and phone number for employers to contact me.</w:t>
+      </w:r>
+    </w:p>
+    <w:p>
+      <w:pPr>
+        <w:pStyle w:val="Heading5"/>
+      </w:pPr>
+      <w:r>
+        <w:t>About Me</w:t>
+      </w:r>
+    </w:p>
+    <w:p>
+      <w:r>
+        <w:t>This will include a small paragraph including my educational history, my main aspects of what I enjoy/good at when it comes to software development and what I can bring if I was hired(Such as personality and soft skills)</w:t>
+      </w:r>
+      <w:r>
+        <w:t>.</w:t>
+      </w:r>
+    </w:p>
+    <w:p>
+      <w:pPr>
+        <w:pStyle w:val="Heading5"/>
+      </w:pPr>
+      <w:r>
+        <w:t>Technologies Used</w:t>
+      </w:r>
+    </w:p>
+    <w:p>
+      <w:r>
+        <w:t xml:space="preserve">This will showcase previous technologies I have used to the employer listing as languages, tools, frameworks </w:t>
+      </w:r>
+      <w:r>
+        <w:t xml:space="preserve">and other relevant branches of technology which I have used. </w:t>
+      </w:r>
+    </w:p>
+    <w:p>
+      <w:pPr>
+        <w:pStyle w:val="Heading5"/>
+      </w:pPr>
+      <w:r>
+        <w:t>Machine Learning Techniques Used</w:t>
+      </w:r>
+    </w:p>
+    <w:p>
+      <w:r>
+        <w:t xml:space="preserve">This will include my knowledge and experience with machine learning techniques which I have used. </w:t>
+      </w:r>
+    </w:p>
+    <w:p>
+      <w:pPr>
+        <w:pStyle w:val="Heading5"/>
+      </w:pPr>
+      <w:r>
+        <w:t xml:space="preserve">Previous Projects </w:t>
+      </w:r>
+    </w:p>
+    <w:p>
+      <w:r>
+        <w:t xml:space="preserve">Building on the previous heading this will include what projects I have done and partook in and what machine learning techniques were used in this project. It will include a brief overview of what the project was about, how I approached the project, what techniques and technologies I sued, if I encountered and trouble during the project how was it overcome and my learning outcomes and benefits of the project. </w:t>
+      </w:r>
+    </w:p>
+    <w:p>
+      <w:pPr>
+        <w:pStyle w:val="Heading5"/>
+      </w:pPr>
+      <w:r>
+        <w:t>Employment History</w:t>
+      </w:r>
+    </w:p>
+    <w:p>
+      <w:r>
+        <w:t xml:space="preserve">This will showcase previous relevant companies I have worked for and what college I attend for my degree showing a history of my experience. </w:t>
+      </w:r>
+    </w:p>
+    <w:p>
+      <w:pPr>
+        <w:pStyle w:val="Heading1"/>
+      </w:pPr>
+      <w:bookmarkStart w:id="2" w:name="_Toc178163142"/>
+      <w:r>
+        <w:lastRenderedPageBreak/>
+        <w:t>Device Spec</w:t>
+      </w:r>
+      <w:bookmarkEnd w:id="2"/>
+    </w:p>
+    <w:p>
+      <w:r>
+        <w:t>Below is a specification of the device I will be using to run the project specification on:</w:t>
+      </w:r>
+    </w:p>
+    <w:p>
+      <w:pPr>
+        <w:pStyle w:val="ListParagraph"/>
+        <w:numPr>
+          <w:ilvl w:val="0"/>
+          <w:numId w:val="2"/>
+        </w:numPr>
+      </w:pPr>
+      <w:r>
+        <w:t xml:space="preserve">CPU: </w:t>
+      </w:r>
+      <w:r>
+        <w:t xml:space="preserve">AMD </w:t>
+      </w:r>
+      <w:proofErr w:type="spellStart"/>
+      <w:r>
+        <w:t>Ryzen</w:t>
+      </w:r>
+      <w:proofErr w:type="spellEnd"/>
+      <w:r>
+        <w:t xml:space="preserve"> 7 8840U</w:t>
+      </w:r>
+      <w:r>
+        <w:t>. This includes 8 cores, 16 Threads</w:t>
+      </w:r>
+    </w:p>
+    <w:p>
+      <w:pPr>
+        <w:pStyle w:val="ListParagraph"/>
+        <w:numPr>
+          <w:ilvl w:val="0"/>
+          <w:numId w:val="2"/>
+        </w:numPr>
+      </w:pPr>
+      <w:r>
+        <w:t>GPU: My device does not have a dedicated GPU. Its integrated GPU is an AMD Radeon 780m Graphics which has 512MB of ram available</w:t>
+      </w:r>
+      <w:r>
+        <w:t xml:space="preserve">, The core count is 12 </w:t>
+      </w:r>
+      <w:r>
+        <w:t xml:space="preserve"> Due to this I will be making use of Google </w:t>
+      </w:r>
+      <w:proofErr w:type="spellStart"/>
+      <w:r>
+        <w:t>Colabs</w:t>
+      </w:r>
+      <w:proofErr w:type="spellEnd"/>
+      <w:r>
+        <w:t xml:space="preserve"> for any machine learning techniques that relay on a good GPU.</w:t>
+      </w:r>
+    </w:p>
+    <w:p>
+      <w:pPr>
+        <w:pStyle w:val="ListParagraph"/>
+        <w:numPr>
+          <w:ilvl w:val="0"/>
+          <w:numId w:val="2"/>
+        </w:numPr>
+      </w:pPr>
+      <w:r>
+        <w:t>RAM:</w:t>
+      </w:r>
+      <w:r>
+        <w:t xml:space="preserve"> 16GB</w:t>
+      </w:r>
+    </w:p>
+    <w:p>
+      <w:pPr>
+        <w:pStyle w:val="ListParagraph"/>
+        <w:numPr>
+          <w:ilvl w:val="0"/>
+          <w:numId w:val="2"/>
+        </w:numPr>
+      </w:pPr>
+      <w:r>
+        <w:t>Storage:</w:t>
+      </w:r>
+      <w:r>
+        <w:t xml:space="preserve"> 1TB</w:t>
+      </w:r>
+    </w:p>
+    <w:p>
+      <w:pPr>
+        <w:pStyle w:val="Heading1"/>
+      </w:pPr>
+      <w:bookmarkStart w:id="3" w:name="_Toc178163143"/>
+      <w:r>
+        <w:t xml:space="preserve">Project </w:t>
+      </w:r>
       <w:r>
         <w:t>Ideas</w:t>
       </w:r>
-      <w:bookmarkEnd w:id="1"/>
+      <w:bookmarkEnd w:id="3"/>
+    </w:p>
+    <w:p>
+      <w:r>
+        <w:t>Below is a list of my proposed project ideas for the Machine learning module.</w:t>
+      </w:r>
     </w:p>
     <w:p>
       <w:pPr>
         <w:pStyle w:val="Heading2"/>
       </w:pPr>
-      <w:bookmarkStart w:id="2" w:name="_Toc177656355"/>
+      <w:bookmarkStart w:id="4" w:name="_Toc178163144"/>
       <w:r>
         <w:t>Summer Olympic Athletes</w:t>
       </w:r>
-      <w:bookmarkEnd w:id="2"/>
+      <w:bookmarkEnd w:id="4"/>
+    </w:p>
+    <w:p>
+      <w:pPr>
+        <w:pStyle w:val="Heading3"/>
+      </w:pPr>
+      <w:bookmarkStart w:id="5" w:name="_Toc178163145"/>
+      <w:r>
+        <w:t>Description</w:t>
+      </w:r>
+      <w:bookmarkEnd w:id="5"/>
     </w:p>
     <w:p>
       <w:r>
@@ -3866,11 +4400,11 @@
       <w:pPr>
         <w:pStyle w:val="Heading3"/>
       </w:pPr>
-      <w:bookmarkStart w:id="3" w:name="_Toc177656356"/>
+      <w:bookmarkStart w:id="6" w:name="_Toc178163146"/>
       <w:r>
         <w:t>Data Application</w:t>
       </w:r>
-      <w:bookmarkEnd w:id="3"/>
+      <w:bookmarkEnd w:id="6"/>
     </w:p>
     <w:p>
       <w:pPr>
@@ -3917,38 +4451,72 @@
         </w:numPr>
       </w:pPr>
       <w:r>
+        <w:t>We can also see which country has more proficient males or more proficient females.</w:t>
+      </w:r>
+    </w:p>
+    <w:p/>
+    <w:p/>
+    <w:p/>
+    <w:p>
+      <w:pPr>
+        <w:pStyle w:val="Heading2"/>
+      </w:pPr>
+      <w:bookmarkStart w:id="7" w:name="_Toc178163147"/>
+      <w:r>
         <w:lastRenderedPageBreak/>
-        <w:t>We can also see which country has more proficient males or more proficient females.</w:t>
-      </w:r>
-    </w:p>
-    <w:p/>
-    <w:p>
-      <w:pPr>
-        <w:pStyle w:val="Heading2"/>
-      </w:pPr>
-      <w:bookmarkStart w:id="4" w:name="_Toc177656357"/>
-      <w:r>
-        <w:t>Spotify Top Streamed Songs</w:t>
-      </w:r>
-      <w:bookmarkEnd w:id="4"/>
-    </w:p>
-    <w:p>
-      <w:r>
-        <w:t>This project idea includes the details of the most streamed songs of 2023. It includes details such as artist, song name, bpm of the song, the key the song is mainly in, the number of playlist it is in the day, month and year of release, number of artist on the song and ranking in charts.</w:t>
-      </w:r>
-      <w:r>
-        <w:t xml:space="preserve"> This dataset has 943 rows.</w:t>
-      </w:r>
+        <w:t>Annual Catch from Commonwealth Fisheries Logbooks</w:t>
+      </w:r>
+      <w:bookmarkEnd w:id="7"/>
     </w:p>
     <w:p>
       <w:pPr>
         <w:pStyle w:val="Heading3"/>
       </w:pPr>
-      <w:bookmarkStart w:id="5" w:name="_Toc177656358"/>
+      <w:bookmarkStart w:id="8" w:name="_Toc178163148"/>
+      <w:r>
+        <w:t>Description</w:t>
+      </w:r>
+      <w:bookmarkEnd w:id="8"/>
+    </w:p>
+    <w:p>
+      <w:r>
+        <w:t xml:space="preserve">This dataset includes annual retained catch in kilograms, by species and fishery for common wealth fisheries managed by the Australian Fisheries Management Authority. The data included in the dataset is Fishery, Gear, Year, </w:t>
+      </w:r>
+      <w:proofErr w:type="spellStart"/>
+      <w:r>
+        <w:t>Common_Name</w:t>
+      </w:r>
+      <w:proofErr w:type="spellEnd"/>
+      <w:r>
+        <w:t xml:space="preserve">, </w:t>
+      </w:r>
+      <w:proofErr w:type="spellStart"/>
+      <w:r>
+        <w:t>Scientific_Name</w:t>
+      </w:r>
+      <w:proofErr w:type="spellEnd"/>
+      <w:r>
+        <w:t xml:space="preserve">, </w:t>
+      </w:r>
+      <w:r>
+        <w:t>CAAB(</w:t>
+      </w:r>
+      <w:r>
+        <w:t>Codes for Australian Aquatic Biota</w:t>
+      </w:r>
+      <w:r>
+        <w:t>), retained catch and data source.</w:t>
+      </w:r>
+    </w:p>
+    <w:p>
+      <w:pPr>
+        <w:pStyle w:val="Heading3"/>
+      </w:pPr>
+      <w:bookmarkStart w:id="9" w:name="_Toc178163149"/>
       <w:r>
         <w:t>Data Application</w:t>
       </w:r>
-      <w:bookmarkEnd w:id="5"/>
+      <w:bookmarkEnd w:id="9"/>
     </w:p>
     <w:p>
       <w:pPr>
@@ -3959,7 +4527,7 @@
         </w:numPr>
       </w:pPr>
       <w:r>
-        <w:t>using this data we could see what bpm makes the most popular songs.</w:t>
+        <w:t xml:space="preserve">This could show the total yield for certain years and expected years to come. </w:t>
       </w:r>
     </w:p>
     <w:p>
@@ -3971,7 +4539,7 @@
         </w:numPr>
       </w:pPr>
       <w:r>
-        <w:t>What key listeners find most appealing.</w:t>
+        <w:t>What gear yields the most.</w:t>
       </w:r>
     </w:p>
     <w:p>
@@ -3983,8 +4551,61 @@
         </w:numPr>
       </w:pPr>
       <w:r>
-        <w:t>See what song name format is the most popular</w:t>
-      </w:r>
+        <w:t>The expected fish for what gear used and the amount.</w:t>
+      </w:r>
+    </w:p>
+    <w:p>
+      <w:pPr>
+        <w:pStyle w:val="Heading2"/>
+      </w:pPr>
+      <w:bookmarkStart w:id="10" w:name="_Toc178163150"/>
+      <w:r>
+        <w:t>American Real Estates sales 2001-2022</w:t>
+      </w:r>
+      <w:bookmarkEnd w:id="10"/>
+    </w:p>
+    <w:p>
+      <w:pPr>
+        <w:pStyle w:val="Heading3"/>
+      </w:pPr>
+      <w:bookmarkStart w:id="11" w:name="_Toc178163151"/>
+      <w:r>
+        <w:t>Description</w:t>
+      </w:r>
+      <w:bookmarkEnd w:id="11"/>
+    </w:p>
+    <w:p>
+      <w:r>
+        <w:t>This dataset is a list of all real estates sales with a sales price of $2000 or greater that occur between October 1</w:t>
+      </w:r>
+      <w:r>
+        <w:rPr>
+          <w:vertAlign w:val="superscript"/>
+        </w:rPr>
+        <w:t>st</w:t>
+      </w:r>
+      <w:r>
+        <w:t xml:space="preserve"> to September 30</w:t>
+      </w:r>
+      <w:r>
+        <w:rPr>
+          <w:vertAlign w:val="superscript"/>
+        </w:rPr>
+        <w:t>th</w:t>
+      </w:r>
+      <w:r>
+        <w:t xml:space="preserve"> of each year from 2001-2022. The dataset includes town, property address, date of sale, property type, sales prices, property assessment.</w:t>
+      </w:r>
+    </w:p>
+    <w:p>
+      <w:pPr>
+        <w:pStyle w:val="Heading3"/>
+      </w:pPr>
+      <w:bookmarkStart w:id="12" w:name="_Toc178163152"/>
+      <w:r>
+        <w:t>Data Application</w:t>
+      </w:r>
+      <w:bookmarkEnd w:id="12"/>
     </w:p>
     <w:p>
       <w:pPr>
@@ -3995,7 +4616,7 @@
         </w:numPr>
       </w:pPr>
       <w:r>
-        <w:t>upcoming and dying artists and possibly the transition of artists between different bpm and keys</w:t>
+        <w:t xml:space="preserve">This can be used for estimating the sale of a certain house for a certain year. </w:t>
       </w:r>
     </w:p>
     <w:p>
@@ -4007,42 +4628,8 @@
         </w:numPr>
       </w:pPr>
       <w:r>
-        <w:t>What time of year yields the most successful releases.</w:t>
-      </w:r>
-    </w:p>
-    <w:p>
-      <w:pPr>
-        <w:pStyle w:val="Heading2"/>
-      </w:pPr>
-      <w:bookmarkStart w:id="6" w:name="_Toc177656359"/>
-      <w:r>
-        <w:t>Top Rated IMBD TV Shows</w:t>
-      </w:r>
-      <w:bookmarkEnd w:id="6"/>
-    </w:p>
-    <w:p>
-      <w:r>
-        <w:t xml:space="preserve">This project includes the data from the top 250 TV shows </w:t>
-      </w:r>
-      <w:r>
-        <w:t xml:space="preserve">of all time </w:t>
-      </w:r>
-      <w:r>
-        <w:t>according to IMBD. It give rankings names, release dates, run time, rating tag and rating.</w:t>
-      </w:r>
-      <w:r>
-        <w:t xml:space="preserve"> This has 250 rows of data.</w:t>
-      </w:r>
-    </w:p>
-    <w:p>
-      <w:pPr>
-        <w:pStyle w:val="Heading3"/>
-      </w:pPr>
-      <w:bookmarkStart w:id="7" w:name="_Toc177656360"/>
-      <w:r>
-        <w:t>Data Application</w:t>
-      </w:r>
-      <w:bookmarkEnd w:id="7"/>
+        <w:t xml:space="preserve">How much the property increases over a certain period of time. </w:t>
+      </w:r>
     </w:p>
     <w:p>
       <w:pPr>
@@ -4053,7 +4640,7 @@
         </w:numPr>
       </w:pPr>
       <w:r>
-        <w:t>This data can be used to see what length of show is the most popular in what years.</w:t>
+        <w:t>What months give the best ROI.</w:t>
       </w:r>
     </w:p>
     <w:p>
@@ -4065,8 +4652,49 @@
         </w:numPr>
       </w:pPr>
       <w:r>
-        <w:t xml:space="preserve">If the runtime of shows is increasing or decreasing due to popularity, </w:t>
-      </w:r>
+        <w:t>What property types are the most valuable.</w:t>
+      </w:r>
+    </w:p>
+    <w:p>
+      <w:pPr>
+        <w:pStyle w:val="Heading2"/>
+      </w:pPr>
+      <w:bookmarkStart w:id="13" w:name="_Toc178163153"/>
+      <w:r>
+        <w:t xml:space="preserve">Life </w:t>
+      </w:r>
+      <w:r>
+        <w:t>E</w:t>
+      </w:r>
+      <w:r>
+        <w:t>xpectancy Rates</w:t>
+      </w:r>
+      <w:bookmarkEnd w:id="13"/>
+    </w:p>
+    <w:p>
+      <w:pPr>
+        <w:pStyle w:val="Heading3"/>
+      </w:pPr>
+      <w:bookmarkStart w:id="14" w:name="_Toc178163154"/>
+      <w:r>
+        <w:t>Description</w:t>
+      </w:r>
+      <w:bookmarkEnd w:id="14"/>
+    </w:p>
+    <w:p>
+      <w:r>
+        <w:t>This dataset contains the life expectancy rates for all countries from 1960 to 2022. The dataset contains the country, the code of the country and expected rate for each year.</w:t>
+      </w:r>
+    </w:p>
+    <w:p>
+      <w:pPr>
+        <w:pStyle w:val="Heading3"/>
+      </w:pPr>
+      <w:bookmarkStart w:id="15" w:name="_Toc178163155"/>
+      <w:r>
+        <w:t>Data Application</w:t>
+      </w:r>
+      <w:bookmarkEnd w:id="15"/>
     </w:p>
     <w:p>
       <w:pPr>
@@ -4077,7 +4705,10 @@
         </w:numPr>
       </w:pPr>
       <w:r>
-        <w:t>How many episodes is optimal for popularity.</w:t>
+        <w:t>This can show the increase of each country overtime showing which countries are increasing quicker or slower</w:t>
+      </w:r>
+      <w:r>
+        <w:t>.</w:t>
       </w:r>
     </w:p>
     <w:p>
@@ -4089,36 +4720,8 @@
         </w:numPr>
       </w:pPr>
       <w:r>
-        <w:t>What rating tag is the most featured and how these ratings tags correlate to the ratings itself.</w:t>
-      </w:r>
-    </w:p>
-    <w:p>
-      <w:pPr>
-        <w:pStyle w:val="Heading2"/>
-      </w:pPr>
-      <w:bookmarkStart w:id="8" w:name="_Toc177656361"/>
-      <w:r>
-        <w:t>Sleep Patterns and Lifestyles</w:t>
-      </w:r>
-      <w:bookmarkEnd w:id="8"/>
-    </w:p>
-    <w:p>
-      <w:r>
-        <w:t>This dataset includes a wide array of information pertaining to a persons gender, age, occupation, sleep duration, quality of sleep, physical activity level, stress level, BMI category, blood pressure, heart rate, daily steps, sleep disorder.</w:t>
-      </w:r>
-      <w:r>
-        <w:t xml:space="preserve"> This has 374 rows of data. </w:t>
-      </w:r>
-    </w:p>
-    <w:p>
-      <w:pPr>
-        <w:pStyle w:val="Heading3"/>
-      </w:pPr>
-      <w:bookmarkStart w:id="9" w:name="_Toc177656362"/>
-      <w:r>
-        <w:t>Data Application</w:t>
-      </w:r>
-      <w:bookmarkEnd w:id="9"/>
+        <w:t>We could predict what countries will have the highest expectancy in years to come.</w:t>
+      </w:r>
     </w:p>
     <w:p>
       <w:pPr>
@@ -4129,550 +4732,515 @@
         </w:numPr>
       </w:pPr>
       <w:r>
-        <w:t xml:space="preserve">This data can be used to predict the length and quality of sleep for each age group. </w:t>
-      </w:r>
-    </w:p>
-    <w:p>
-      <w:pPr>
-        <w:pStyle w:val="ListParagraph"/>
-        <w:numPr>
-          <w:ilvl w:val="0"/>
-          <w:numId w:val="1"/>
-        </w:numPr>
-      </w:pPr>
-      <w:r>
-        <w:t xml:space="preserve">What jobs end up having a positive/negative impact on sleep length. </w:t>
-      </w:r>
-    </w:p>
-    <w:p>
-      <w:pPr>
-        <w:pStyle w:val="ListParagraph"/>
-        <w:numPr>
-          <w:ilvl w:val="0"/>
-          <w:numId w:val="1"/>
-        </w:numPr>
-      </w:pPr>
+        <w:t>Align it with other datasets such as wealth for countries to see how much wealth is relevant to certain life expectancy increases.</w:t>
+      </w:r>
+    </w:p>
+    <w:p>
+      <w:pPr>
+        <w:pStyle w:val="Heading1"/>
+      </w:pPr>
+      <w:bookmarkStart w:id="16" w:name="_Toc178163156"/>
       <w:r>
         <w:lastRenderedPageBreak/>
-        <w:t>How much physical activity and sleep plays into BMI, blood pressure and BPM</w:t>
-      </w:r>
-    </w:p>
-    <w:p>
-      <w:pPr>
-        <w:pStyle w:val="ListParagraph"/>
-        <w:numPr>
-          <w:ilvl w:val="0"/>
-          <w:numId w:val="1"/>
-        </w:numPr>
-      </w:pPr>
-      <w:r>
-        <w:t>How stress level relate to sleep length and quality.</w:t>
+        <w:t>Technologies</w:t>
+      </w:r>
+      <w:r>
+        <w:t xml:space="preserve"> Used For Projects</w:t>
+      </w:r>
+      <w:bookmarkEnd w:id="16"/>
+    </w:p>
+    <w:p>
+      <w:pPr>
+        <w:pStyle w:val="Heading2"/>
+      </w:pPr>
+      <w:bookmarkStart w:id="17" w:name="_Toc178163157"/>
+      <w:r>
+        <w:t>Languages</w:t>
+      </w:r>
+      <w:bookmarkEnd w:id="17"/>
+    </w:p>
+    <w:p>
+      <w:pPr>
+        <w:pStyle w:val="Heading3"/>
+      </w:pPr>
+      <w:bookmarkStart w:id="18" w:name="_Toc178163158"/>
+      <w:r>
+        <w:t>Python</w:t>
+      </w:r>
+      <w:bookmarkEnd w:id="18"/>
+    </w:p>
+    <w:p>
+      <w:r>
+        <w:t>Python has become t</w:t>
+      </w:r>
+      <w:r>
+        <w:t>he de facto language for machine learning.</w:t>
+      </w:r>
+      <w:r>
+        <w:t xml:space="preserve"> This i</w:t>
+      </w:r>
+      <w:r>
+        <w:t>s</w:t>
+      </w:r>
+      <w:r>
+        <w:t xml:space="preserve"> due to many factors such as its simplicity, versatility and its wide range of libraries and frameworks.</w:t>
+      </w:r>
+    </w:p>
+    <w:p>
+      <w:pPr>
+        <w:pStyle w:val="Heading2"/>
+      </w:pPr>
+      <w:bookmarkStart w:id="19" w:name="_Toc178163159"/>
+      <w:r>
+        <w:t>Libraries</w:t>
+      </w:r>
+      <w:bookmarkEnd w:id="19"/>
+    </w:p>
+    <w:p>
+      <w:r>
+        <w:t>Python gives access to many useful libraries for machine learning. These libraries include the following:</w:t>
+      </w:r>
+    </w:p>
+    <w:p>
+      <w:pPr>
+        <w:pStyle w:val="Heading3"/>
+      </w:pPr>
+      <w:bookmarkStart w:id="20" w:name="_Toc178163160"/>
+      <w:r>
+        <w:t>NumPy:</w:t>
+      </w:r>
+      <w:bookmarkEnd w:id="20"/>
+    </w:p>
+    <w:p>
+      <w:r>
+        <w:t xml:space="preserve">NumPy is a python library that enhances arrays making them faster than regular python arrays. This library also provides functions for working with linear algebra, </w:t>
+      </w:r>
+      <w:proofErr w:type="spellStart"/>
+      <w:r>
+        <w:t>fourier</w:t>
+      </w:r>
+      <w:proofErr w:type="spellEnd"/>
+      <w:r>
+        <w:t xml:space="preserve"> transform and matrices. </w:t>
+      </w:r>
+      <w:r>
+        <w:t xml:space="preserve">NumPy also supports a wide arrange </w:t>
+      </w:r>
+      <w:r>
+        <w:t xml:space="preserve">of hardware and computing platforms. Due to it being a python library the syntax is high level accessible and productive for all level programmers. </w:t>
+      </w:r>
+    </w:p>
+    <w:p>
+      <w:pPr>
+        <w:pStyle w:val="Heading3"/>
+      </w:pPr>
+      <w:bookmarkStart w:id="21" w:name="_Toc178163161"/>
+      <w:r>
+        <w:t>Pandas:</w:t>
+      </w:r>
+      <w:bookmarkEnd w:id="21"/>
+    </w:p>
+    <w:p>
+      <w:r>
+        <w:t xml:space="preserve">Pandas is a python library used for working with datasets. It can analyse the data and has functions for cleaning exploring and manipulating data. Panda is able to get a lot of information form datasets and gives you answers about the correlation between data, average values, and making this data readable and relevant. Pandas is suited for working with spreadsheets or SQL tables. Pandas is built </w:t>
+      </w:r>
+      <w:r>
+        <w:t>on</w:t>
+      </w:r>
+      <w:r>
+        <w:t xml:space="preserve"> top of the NumPy library </w:t>
+      </w:r>
+      <w:r>
+        <w:t xml:space="preserve">meaning there is cross over in the structures used. The data used can be used in plotting functions for Matplotlib, statical analysis in SciPy and ML algorithms in Scikit-learn. It can also handle missing data, data visualization and can perform </w:t>
+      </w:r>
+      <w:r>
+        <w:t>split-apply-combine operations on data sets.</w:t>
+      </w:r>
+    </w:p>
+    <w:p>
+      <w:pPr>
+        <w:pStyle w:val="Heading3"/>
+      </w:pPr>
+      <w:bookmarkStart w:id="22" w:name="_Toc178163162"/>
+      <w:r>
+        <w:t>Matplotlib</w:t>
+      </w:r>
+      <w:r>
+        <w:t>:</w:t>
+      </w:r>
+      <w:bookmarkEnd w:id="22"/>
+    </w:p>
+    <w:p>
+      <w:r>
+        <w:t xml:space="preserve">Matplotlib is a python library that can be used for creating static, animated or interactive visualizations. </w:t>
+      </w:r>
+      <w:r>
+        <w:t>It can generate a wide range of graphs such as line, scatter, bar, histograms, pie charts and more. Along with supplying the tools for displaying graphs it allows customization of these graphs. These graphs are of professional quality. It can work seamlessly with NumPy allowing data from arrays to be plotted easily.</w:t>
+      </w:r>
+      <w:r>
+        <w:t xml:space="preserve"> It also works with Seaborn, Pandas and basemap.</w:t>
+      </w:r>
+    </w:p>
+    <w:p>
+      <w:pPr>
+        <w:pStyle w:val="Heading3"/>
+      </w:pPr>
+      <w:bookmarkStart w:id="23" w:name="_Toc178163163"/>
+      <w:r>
+        <w:t>Seaborn:</w:t>
+      </w:r>
+      <w:bookmarkEnd w:id="23"/>
+    </w:p>
+    <w:p>
+      <w:r>
+        <w:t xml:space="preserve">Seaborn is a python library that builds on top of Matplotlib and closely with Pandas to make statistical graphics in python. </w:t>
+      </w:r>
+      <w:r>
+        <w:t xml:space="preserve">Seaborn uses plotting functions to operate on data </w:t>
+      </w:r>
+      <w:r>
+        <w:lastRenderedPageBreak/>
+        <w:t xml:space="preserve">frames and arrays containing whole datasets. The dataset-orientated API lets the focus be on different elements of the plot and not the details on drawing the plot. </w:t>
+      </w:r>
+      <w:r>
+        <w:t>Seaborn provides various plots such as relational plots, categorical plots, distribution plots, regression plots, matrix plots, multi-plot grids.</w:t>
+      </w:r>
+    </w:p>
+    <w:p>
+      <w:pPr>
+        <w:pStyle w:val="Heading3"/>
+      </w:pPr>
+      <w:bookmarkStart w:id="24" w:name="_Toc178163164"/>
+      <w:r>
+        <w:t>Scikit-learn:</w:t>
+      </w:r>
+      <w:bookmarkEnd w:id="24"/>
+    </w:p>
+    <w:p>
+      <w:r>
+        <w:t>Scikit-learn is a python library that provides diverse algorithms for classification, regression, clustering, and dimensionality reduction. The library is build using other languages like SciPy and NumPy and closely connected with Pandas and Seaborn.</w:t>
+      </w:r>
+      <w:r>
+        <w:t xml:space="preserve"> It provides simple and efficient tools for data mining and data analysis.</w:t>
+      </w:r>
+    </w:p>
+    <w:p>
+      <w:pPr>
+        <w:pStyle w:val="Heading3"/>
+      </w:pPr>
+      <w:bookmarkStart w:id="25" w:name="_Toc178163165"/>
+      <w:proofErr w:type="spellStart"/>
+      <w:r>
+        <w:t>Tensorflow</w:t>
+      </w:r>
+      <w:proofErr w:type="spellEnd"/>
+      <w:r>
+        <w:t>:</w:t>
+      </w:r>
+      <w:bookmarkEnd w:id="25"/>
+    </w:p>
+    <w:p>
+      <w:r>
+        <w:t xml:space="preserve">TensorFlow is a python library for numerical computation using data flow graphs. It provides functions for building and training deep learning models as it facilitates the creations of computational graphs and efficient execution on a wide range of hardware platforms. A few features TensorFlow has are Antidifferentiation, Eager execution, Distribute, Losses, Metrics, </w:t>
+      </w:r>
+      <w:proofErr w:type="spellStart"/>
+      <w:r>
+        <w:t>TF.nn</w:t>
+      </w:r>
+      <w:proofErr w:type="spellEnd"/>
+      <w:r>
+        <w:t>, Optimizers</w:t>
+      </w:r>
+      <w:r>
+        <w:t xml:space="preserve">. </w:t>
+      </w:r>
+      <w:proofErr w:type="spellStart"/>
+      <w:r>
+        <w:t>TensorFlows’s</w:t>
+      </w:r>
+      <w:proofErr w:type="spellEnd"/>
+      <w:r>
+        <w:t xml:space="preserve"> APIs use </w:t>
+      </w:r>
+      <w:proofErr w:type="spellStart"/>
+      <w:r>
+        <w:t>Keras</w:t>
+      </w:r>
+      <w:proofErr w:type="spellEnd"/>
+      <w:r>
+        <w:t xml:space="preserve"> to allow users to make their own machine-learning models and also helps load the data to train the model.</w:t>
+      </w:r>
+      <w:r>
+        <w:t xml:space="preserve"> </w:t>
+      </w:r>
+    </w:p>
+    <w:p>
+      <w:pPr>
+        <w:pStyle w:val="Heading4"/>
+      </w:pPr>
+      <w:proofErr w:type="spellStart"/>
+      <w:r>
+        <w:t>Keras</w:t>
+      </w:r>
+      <w:proofErr w:type="spellEnd"/>
+      <w:r>
+        <w:t>:</w:t>
+      </w:r>
+    </w:p>
+    <w:p>
+      <w:proofErr w:type="spellStart"/>
+      <w:r>
+        <w:t>Keras</w:t>
+      </w:r>
+      <w:proofErr w:type="spellEnd"/>
+      <w:r>
+        <w:t xml:space="preserve"> is an API that runs on top TensorFlow. It is a high-level API used for training and building neural networks. Its allows you to, with minimal code, to build, train and deploy deep learning models. It is known for its user friendly interface that allows all level of coders to have viable access to the API. </w:t>
+      </w:r>
+      <w:proofErr w:type="spellStart"/>
+      <w:r>
+        <w:t>Keras</w:t>
+      </w:r>
+      <w:proofErr w:type="spellEnd"/>
+      <w:r>
+        <w:t xml:space="preserve"> has good Extensibility and Customizability providing help for creating custom layers, loss functions</w:t>
+      </w:r>
+      <w:r>
+        <w:t xml:space="preserve"> </w:t>
+      </w:r>
+      <w:r>
+        <w:t xml:space="preserve">and preprocessing task. Allows for complex architectures and provides subclassing to write models from scratch. </w:t>
+      </w:r>
+      <w:r>
+        <w:t xml:space="preserve">With it providing sequential along with functional APIs it allows ease of use working with single input and output models as well as multiple input and output models. </w:t>
+      </w:r>
+    </w:p>
+    <w:p>
+      <w:pPr>
+        <w:pStyle w:val="Heading3"/>
+      </w:pPr>
+      <w:bookmarkStart w:id="26" w:name="_Toc178163166"/>
+      <w:proofErr w:type="spellStart"/>
+      <w:r>
+        <w:t>Pytorch</w:t>
+      </w:r>
+      <w:proofErr w:type="spellEnd"/>
+      <w:r>
+        <w:t>:</w:t>
+      </w:r>
+      <w:bookmarkEnd w:id="26"/>
+    </w:p>
+    <w:p>
+      <w:proofErr w:type="spellStart"/>
+      <w:r>
+        <w:t>Pytorch</w:t>
+      </w:r>
+      <w:proofErr w:type="spellEnd"/>
+      <w:r>
+        <w:t xml:space="preserve"> is a python library that provides many convenient tools to help build neural networks and train them efficiently. </w:t>
+      </w:r>
+      <w:proofErr w:type="spellStart"/>
+      <w:r>
+        <w:t>PyTorch</w:t>
+      </w:r>
+      <w:proofErr w:type="spellEnd"/>
+      <w:r>
+        <w:t xml:space="preserve"> is built using tensor which is similar to NumPy. It uses the </w:t>
+      </w:r>
+      <w:proofErr w:type="spellStart"/>
+      <w:r>
+        <w:t>autograd</w:t>
+      </w:r>
+      <w:proofErr w:type="spellEnd"/>
+      <w:r>
+        <w:t xml:space="preserve"> library for automatic differentiation, this computes gradients of tensor. The graphs are made during run-time allowing for dynamic changes to graphs to be made. </w:t>
+      </w:r>
+    </w:p>
+    <w:p/>
+    <w:p>
+      <w:pPr>
+        <w:pStyle w:val="Heading3"/>
+      </w:pPr>
+      <w:bookmarkStart w:id="27" w:name="_Toc178163167"/>
+      <w:r>
+        <w:lastRenderedPageBreak/>
+        <w:t>SciPy</w:t>
+      </w:r>
+      <w:bookmarkEnd w:id="27"/>
+    </w:p>
+    <w:p>
+      <w:r>
+        <w:t xml:space="preserve">SciPy is a python library that is used for scientific computation and uses NumPy. It provides utility functions for optimisation, stats and signal processing. </w:t>
+      </w:r>
+      <w:proofErr w:type="spellStart"/>
+      <w:r>
+        <w:t>Scify</w:t>
+      </w:r>
+      <w:proofErr w:type="spellEnd"/>
+      <w:r>
+        <w:t xml:space="preserve"> is very similar to NumPy but has added functions and is optimised. The vast amount of  algorithms it provides ranges from optimisation and integration to algebraic and differential equations along with many more. </w:t>
+      </w:r>
+    </w:p>
+    <w:p>
+      <w:pPr>
+        <w:pStyle w:val="Heading2"/>
+      </w:pPr>
+      <w:bookmarkStart w:id="28" w:name="_Toc178163168"/>
+      <w:r>
+        <w:t>Tools</w:t>
+      </w:r>
+      <w:bookmarkEnd w:id="28"/>
+    </w:p>
+    <w:p>
+      <w:pPr>
+        <w:pStyle w:val="Heading3"/>
+      </w:pPr>
+      <w:bookmarkStart w:id="29" w:name="_Toc178163169"/>
+      <w:proofErr w:type="spellStart"/>
+      <w:r>
+        <w:t>Jupyter</w:t>
+      </w:r>
+      <w:proofErr w:type="spellEnd"/>
+      <w:r>
+        <w:t xml:space="preserve"> Notebook:</w:t>
+      </w:r>
+      <w:bookmarkEnd w:id="29"/>
+    </w:p>
+    <w:p>
+      <w:proofErr w:type="spellStart"/>
+      <w:r>
+        <w:t>Jupyter</w:t>
+      </w:r>
+      <w:proofErr w:type="spellEnd"/>
+      <w:r>
+        <w:t xml:space="preserve"> notebook is an web application used to create and share documents that contain live code, visualizations and text. It is commonly used with data science and machine learning. </w:t>
+      </w:r>
+    </w:p>
+    <w:p>
+      <w:pPr>
+        <w:pStyle w:val="Heading3"/>
+      </w:pPr>
+      <w:bookmarkStart w:id="30" w:name="_Toc178163170"/>
+      <w:r>
+        <w:t xml:space="preserve">Google </w:t>
+      </w:r>
+      <w:proofErr w:type="spellStart"/>
+      <w:r>
+        <w:t>Colab</w:t>
+      </w:r>
+      <w:proofErr w:type="spellEnd"/>
+      <w:r>
+        <w:t>:</w:t>
+      </w:r>
+      <w:bookmarkEnd w:id="30"/>
+    </w:p>
+    <w:p>
+      <w:r>
+        <w:t xml:space="preserve">Google </w:t>
+      </w:r>
+      <w:proofErr w:type="spellStart"/>
+      <w:r>
+        <w:t>Colab</w:t>
+      </w:r>
+      <w:proofErr w:type="spellEnd"/>
+      <w:r>
+        <w:t xml:space="preserve"> is like google docs but for python code. It is a cloud based service that allows the user to write and run code in a </w:t>
+      </w:r>
+      <w:proofErr w:type="spellStart"/>
+      <w:r>
+        <w:t>jupyter</w:t>
+      </w:r>
+      <w:proofErr w:type="spellEnd"/>
+      <w:r>
+        <w:t xml:space="preserve"> notebook environment. Google </w:t>
+      </w:r>
+      <w:proofErr w:type="spellStart"/>
+      <w:r>
+        <w:t>colab</w:t>
+      </w:r>
+      <w:proofErr w:type="spellEnd"/>
+      <w:r>
+        <w:t xml:space="preserve"> allows the user to take advantage of powerful CPUs and GPUs without having the hardware yourself. </w:t>
+      </w:r>
+      <w:r>
+        <w:t xml:space="preserve">It can be used to write and execute code, develop models, and collaborate with other </w:t>
+      </w:r>
+      <w:proofErr w:type="spellStart"/>
+      <w:r>
+        <w:t>devs</w:t>
+      </w:r>
+      <w:proofErr w:type="spellEnd"/>
+      <w:r>
+        <w:t xml:space="preserve">. </w:t>
+      </w:r>
+    </w:p>
+    <w:p>
+      <w:pPr>
+        <w:pStyle w:val="Heading3"/>
+      </w:pPr>
+      <w:bookmarkStart w:id="31" w:name="_Toc178163171"/>
+      <w:r>
+        <w:t>RapidMiner:</w:t>
+      </w:r>
+      <w:bookmarkEnd w:id="31"/>
+    </w:p>
+    <w:p>
+      <w:proofErr w:type="spellStart"/>
+      <w:r>
+        <w:t>Rapidminer</w:t>
+      </w:r>
+      <w:proofErr w:type="spellEnd"/>
+      <w:r>
+        <w:t xml:space="preserve"> is a comprehensive data science platform with visual workflow design and full automation. It is one of the most popular data science tools. RapidMiner is used for data extraction, data mining, deep learning, machine learning, and predictive analysis. </w:t>
+      </w:r>
+    </w:p>
+    <w:p>
+      <w:pPr>
+        <w:pStyle w:val="Heading3"/>
+      </w:pPr>
+      <w:bookmarkStart w:id="32" w:name="_Toc178163172"/>
+      <w:r>
+        <w:t>Weka 3:</w:t>
+      </w:r>
+      <w:bookmarkEnd w:id="32"/>
+    </w:p>
+    <w:p>
+      <w:r>
+        <w:t>Weka Is used to p</w:t>
+      </w:r>
+      <w:r>
+        <w:t xml:space="preserve">rovide a comprehensive suits of tools for data analysis and predictive modelling. It helps users to analyse large datasets and applies various machine learning algorithms for task such as clustering, classification, regression, association rule data mining and data processing. </w:t>
+      </w:r>
+    </w:p>
+    <w:p>
+      <w:pPr>
+        <w:pStyle w:val="Heading3"/>
+      </w:pPr>
+      <w:bookmarkStart w:id="33" w:name="_Toc178163173"/>
+      <w:proofErr w:type="spellStart"/>
+      <w:r>
+        <w:t>Anacoda</w:t>
+      </w:r>
+      <w:proofErr w:type="spellEnd"/>
+      <w:r>
+        <w:t>:</w:t>
+      </w:r>
+      <w:bookmarkEnd w:id="33"/>
+    </w:p>
+    <w:p>
+      <w:r>
+        <w:t xml:space="preserve">Anaconda is a distribution of the python and r programming languages for scientific computing that aims to simplify package management and deployment. Packages in Anaconda </w:t>
+      </w:r>
+      <w:r>
+        <w:t xml:space="preserve">are managed by the packet management system Conda. </w:t>
       </w:r>
     </w:p>
     <w:p/>
     <w:p/>
     <w:p>
       <w:pPr>
-        <w:pStyle w:val="Heading1"/>
-      </w:pPr>
-      <w:bookmarkStart w:id="10" w:name="_Toc177656363"/>
-      <w:r>
-        <w:t>Technologies</w:t>
-      </w:r>
-      <w:bookmarkEnd w:id="10"/>
-    </w:p>
-    <w:p>
-      <w:pPr>
-        <w:pStyle w:val="Heading2"/>
-      </w:pPr>
-      <w:bookmarkStart w:id="11" w:name="_Toc177656364"/>
-      <w:r>
-        <w:t>Languages</w:t>
-      </w:r>
-      <w:bookmarkEnd w:id="11"/>
-    </w:p>
-    <w:p>
-      <w:pPr>
         <w:pStyle w:val="Heading3"/>
       </w:pPr>
-      <w:bookmarkStart w:id="12" w:name="_Toc177656365"/>
-      <w:r>
-        <w:t>Python</w:t>
-      </w:r>
-      <w:bookmarkEnd w:id="12"/>
-    </w:p>
-    <w:p>
-      <w:r>
-        <w:t>Python has become t</w:t>
-      </w:r>
-      <w:r>
-        <w:t>he de facto language for machine learning.</w:t>
-      </w:r>
-      <w:r>
-        <w:t xml:space="preserve"> This id due to many factors such as its simplicity, versatility and its wide range of libraries and frameworks.</w:t>
-      </w:r>
-    </w:p>
-    <w:p>
-      <w:pPr>
-        <w:pStyle w:val="Heading2"/>
-        <w:rPr>
-          <w:lang w:val="it-IT"/>
-        </w:rPr>
-      </w:pPr>
-      <w:bookmarkStart w:id="13" w:name="_Toc177656366"/>
-      <w:r>
-        <w:rPr>
-          <w:lang w:val="it-IT"/>
-        </w:rPr>
-        <w:t>Libraries</w:t>
-      </w:r>
-      <w:bookmarkEnd w:id="13"/>
-    </w:p>
-    <w:p>
-      <w:r>
-        <w:t>Python gives access to many useful libraries for machine learning. These libraries include the following:</w:t>
-      </w:r>
-    </w:p>
-    <w:p>
-      <w:pPr>
-        <w:pStyle w:val="Heading3"/>
-      </w:pPr>
-      <w:bookmarkStart w:id="14" w:name="_Toc177656367"/>
-      <w:r>
-        <w:t>NumPy:</w:t>
-      </w:r>
-      <w:bookmarkEnd w:id="14"/>
-    </w:p>
-    <w:p>
-      <w:r>
-        <w:t xml:space="preserve">NumPy is a python library that enhances arrays making them faster than regular python arrays. This library also provides functions for working with linear algebra, </w:t>
-      </w:r>
-      <w:proofErr w:type="spellStart"/>
-      <w:r>
-        <w:t>fourier</w:t>
-      </w:r>
-      <w:proofErr w:type="spellEnd"/>
-      <w:r>
-        <w:t xml:space="preserve"> transform and matrices. </w:t>
-      </w:r>
-      <w:r>
-        <w:t xml:space="preserve">NumPy also supports a wide arrange </w:t>
-      </w:r>
-      <w:r>
-        <w:t xml:space="preserve">of hardware and computing platforms. Due to it being a python library the syntax is high level accessible and productive for all level programmers. </w:t>
-      </w:r>
-    </w:p>
-    <w:p>
-      <w:pPr>
-        <w:pStyle w:val="Heading3"/>
-      </w:pPr>
-      <w:bookmarkStart w:id="15" w:name="_Toc177656368"/>
-      <w:r>
-        <w:t>Pandas:</w:t>
-      </w:r>
-      <w:bookmarkEnd w:id="15"/>
-    </w:p>
-    <w:p>
-      <w:r>
-        <w:t xml:space="preserve">Pandas is a python library used for working with datasets. It can analyse the data and has functions for cleaning exploring and manipulating data. Panda is able to get a lot of information form datasets and gives you answers about the correlation between data, average values, and making this data readable and relevant. Pandas is suited for working with spreadsheets or SQL tables. Pandas is built </w:t>
-      </w:r>
-      <w:r>
-        <w:t>on</w:t>
-      </w:r>
-      <w:r>
-        <w:t xml:space="preserve"> top of the NumPy library </w:t>
-      </w:r>
-      <w:r>
-        <w:t xml:space="preserve">meaning there is cross over in the structures used. The data used can be used in plotting functions for Matplotlib, statical analysis in SciPy and ML algorithms in Scikit-learn. It can also handle missing data, data visualization and can perform </w:t>
-      </w:r>
-      <w:r>
-        <w:t>split-apply-combine operations on data sets.</w:t>
-      </w:r>
-    </w:p>
-    <w:p>
-      <w:pPr>
-        <w:pStyle w:val="Heading3"/>
-      </w:pPr>
-      <w:bookmarkStart w:id="16" w:name="_Toc177656369"/>
-      <w:r>
-        <w:t>Matplotlib</w:t>
-      </w:r>
-      <w:r>
-        <w:t>:</w:t>
-      </w:r>
-      <w:bookmarkEnd w:id="16"/>
-    </w:p>
-    <w:p>
-      <w:r>
-        <w:t xml:space="preserve">Matplotlib is a python library that can be used for creating static, animated or interactive visualizations. </w:t>
-      </w:r>
-      <w:r>
-        <w:t xml:space="preserve">It can generate a wide range of graphs such as line, scatter, bar, histograms, pie charts and more. Along with supplying the tools for displaying graphs it allows customization of these graphs. These graphs are of professional quality. It can </w:t>
-      </w:r>
-      <w:r>
-        <w:lastRenderedPageBreak/>
-        <w:t>work seamlessly with NumPy allowing data from arrays to be plotted easily.</w:t>
-      </w:r>
-      <w:r>
-        <w:t xml:space="preserve"> It also works with Seaborn, Pandas and basemap.</w:t>
-      </w:r>
-    </w:p>
-    <w:p>
-      <w:pPr>
-        <w:pStyle w:val="Heading3"/>
-      </w:pPr>
-      <w:bookmarkStart w:id="17" w:name="_Toc177656370"/>
-      <w:r>
-        <w:t>Seaborn:</w:t>
-      </w:r>
-      <w:bookmarkEnd w:id="17"/>
-    </w:p>
-    <w:p>
-      <w:r>
-        <w:t xml:space="preserve">Seaborn is a python library that builds on top of Matplotlib and closely with Pandas to make statistical graphics in python. </w:t>
-      </w:r>
-      <w:r>
-        <w:t xml:space="preserve">Seaborn uses plotting functions to operate on data frames and arrays containing whole datasets. The dataset-orientated API lets the focus be on different elements of the plot and not the details on drawing the plot. </w:t>
-      </w:r>
-      <w:r>
-        <w:t>Seaborn provides various plots such as relational plots, categorical plots, distribution plots, regression plots, matrix plots, multi-plot grids.</w:t>
-      </w:r>
-    </w:p>
-    <w:p>
-      <w:pPr>
-        <w:pStyle w:val="Heading3"/>
-      </w:pPr>
-      <w:bookmarkStart w:id="18" w:name="_Toc177656371"/>
-      <w:r>
-        <w:t>Scikit-learn:</w:t>
-      </w:r>
-      <w:bookmarkEnd w:id="18"/>
-    </w:p>
-    <w:p>
-      <w:r>
-        <w:t>Scikit-learn is a python library that provides diverse algorithms for classification, regression, clustering, and dimensionality reduction. The library is build using other languages like SciPy and NumPy and closely connected with Pandas and Seaborn.</w:t>
-      </w:r>
-      <w:r>
-        <w:t xml:space="preserve"> It provides simple and efficient tools for data mining and data analysis.</w:t>
-      </w:r>
-    </w:p>
-    <w:p>
-      <w:pPr>
-        <w:pStyle w:val="Heading3"/>
-      </w:pPr>
-      <w:bookmarkStart w:id="19" w:name="_Toc177656372"/>
-      <w:proofErr w:type="spellStart"/>
-      <w:r>
-        <w:t>Tensorflow</w:t>
-      </w:r>
-      <w:proofErr w:type="spellEnd"/>
-      <w:r>
-        <w:t>:</w:t>
-      </w:r>
-      <w:bookmarkEnd w:id="19"/>
-    </w:p>
-    <w:p>
-      <w:r>
-        <w:t xml:space="preserve">TensorFlow is a python library for numerical computation using data flow graphs. It provides functions for building and training deep learning models as it facilitates the creations of computational graphs and efficient execution on a wide range of hardware platforms. A few features TensorFlow has are Antidifferentiation, Eager execution, Distribute, Losses, Metrics, </w:t>
-      </w:r>
-      <w:proofErr w:type="spellStart"/>
-      <w:r>
-        <w:t>TF.nn</w:t>
-      </w:r>
-      <w:proofErr w:type="spellEnd"/>
-      <w:r>
-        <w:t>, Optimizers</w:t>
-      </w:r>
-      <w:r>
-        <w:t xml:space="preserve">. </w:t>
-      </w:r>
-      <w:proofErr w:type="spellStart"/>
-      <w:r>
-        <w:t>TensorFlows’s</w:t>
-      </w:r>
-      <w:proofErr w:type="spellEnd"/>
-      <w:r>
-        <w:t xml:space="preserve"> APIs use </w:t>
-      </w:r>
-      <w:proofErr w:type="spellStart"/>
-      <w:r>
-        <w:t>Keras</w:t>
-      </w:r>
-      <w:proofErr w:type="spellEnd"/>
-      <w:r>
-        <w:t xml:space="preserve"> to allow users to make their own machine-learning models and also helps load the data to train the model.</w:t>
-      </w:r>
-      <w:r>
-        <w:t xml:space="preserve"> </w:t>
-      </w:r>
-    </w:p>
-    <w:p>
-      <w:pPr>
-        <w:pStyle w:val="Heading4"/>
-      </w:pPr>
-      <w:proofErr w:type="spellStart"/>
-      <w:r>
-        <w:t>Keras</w:t>
-      </w:r>
-      <w:proofErr w:type="spellEnd"/>
-      <w:r>
-        <w:t>:</w:t>
-      </w:r>
-    </w:p>
-    <w:p>
-      <w:proofErr w:type="spellStart"/>
-      <w:r>
-        <w:t>Keras</w:t>
-      </w:r>
-      <w:proofErr w:type="spellEnd"/>
-      <w:r>
-        <w:t xml:space="preserve"> is an API that runs on top TensorFlow. It is a high-level API used for training and building neural networks. Its allows you to, with minimal code, to build, train and deploy deep learning models. It is known for its user friendly interface that allows all level of coders to have viable access to the API. </w:t>
-      </w:r>
-      <w:proofErr w:type="spellStart"/>
-      <w:r>
-        <w:t>Keras</w:t>
-      </w:r>
-      <w:proofErr w:type="spellEnd"/>
-      <w:r>
-        <w:t xml:space="preserve"> has good Extensibility and Customizability providing help for creating custom layers, loss functions</w:t>
-      </w:r>
-      <w:r>
-        <w:t xml:space="preserve"> </w:t>
-      </w:r>
-      <w:r>
-        <w:t xml:space="preserve">and preprocessing task. Allows for complex architectures and provides subclassing to write models from scratch. </w:t>
-      </w:r>
-      <w:r>
-        <w:t xml:space="preserve">With it providing sequential along with functional APIs it allows ease of use working with single input and output models as well as multiple input and output models. </w:t>
-      </w:r>
-    </w:p>
-    <w:p>
-      <w:pPr>
-        <w:pStyle w:val="Heading3"/>
-      </w:pPr>
-      <w:bookmarkStart w:id="20" w:name="_Toc177656373"/>
-      <w:proofErr w:type="spellStart"/>
-      <w:r>
-        <w:t>Pytorch</w:t>
-      </w:r>
-      <w:proofErr w:type="spellEnd"/>
-      <w:r>
-        <w:t>:</w:t>
-      </w:r>
-      <w:bookmarkEnd w:id="20"/>
-    </w:p>
-    <w:p>
-      <w:proofErr w:type="spellStart"/>
-      <w:r>
-        <w:t>Pytorch</w:t>
-      </w:r>
-      <w:proofErr w:type="spellEnd"/>
-      <w:r>
-        <w:t xml:space="preserve"> is a python library that provides many convenient tools to help build neural networks and train them efficiently. </w:t>
-      </w:r>
-      <w:proofErr w:type="spellStart"/>
-      <w:r>
-        <w:t>PyTorch</w:t>
-      </w:r>
-      <w:proofErr w:type="spellEnd"/>
-      <w:r>
-        <w:t xml:space="preserve"> is built using tensor which is similar to NumPy. It uses the </w:t>
-      </w:r>
-      <w:proofErr w:type="spellStart"/>
-      <w:r>
-        <w:t>autograd</w:t>
-      </w:r>
-      <w:proofErr w:type="spellEnd"/>
-      <w:r>
-        <w:t xml:space="preserve"> library for automatic differentiation, this computes </w:t>
-      </w:r>
-      <w:r>
-        <w:lastRenderedPageBreak/>
-        <w:t xml:space="preserve">gradients of tensor. The graphs are made during run-time allowing for dynamic changes to graphs to be made. </w:t>
-      </w:r>
-    </w:p>
-    <w:p>
-      <w:pPr>
-        <w:pStyle w:val="Heading3"/>
-      </w:pPr>
-      <w:bookmarkStart w:id="21" w:name="_Toc177656374"/>
-      <w:r>
-        <w:t>SciPy</w:t>
-      </w:r>
-      <w:bookmarkEnd w:id="21"/>
-    </w:p>
-    <w:p>
-      <w:r>
-        <w:t xml:space="preserve">SciPy is a python library that is used for scientific computation and uses NumPy. It provides utility functions for optimisation, stats and signal processing. </w:t>
-      </w:r>
-      <w:proofErr w:type="spellStart"/>
-      <w:r>
-        <w:t>Scify</w:t>
-      </w:r>
-      <w:proofErr w:type="spellEnd"/>
-      <w:r>
-        <w:t xml:space="preserve"> is very similar to NumPy but has added functions and is optimised. The vast amount of  algorithms it provides ranges from optimisation and integration to algebraic and differential equations along with many more. </w:t>
-      </w:r>
-    </w:p>
-    <w:p>
-      <w:pPr>
-        <w:pStyle w:val="Heading2"/>
-      </w:pPr>
-      <w:bookmarkStart w:id="22" w:name="_Toc177656375"/>
-      <w:r>
-        <w:t>Tools</w:t>
-      </w:r>
-      <w:bookmarkEnd w:id="22"/>
-    </w:p>
-    <w:p>
-      <w:pPr>
-        <w:pStyle w:val="Heading3"/>
-      </w:pPr>
-      <w:bookmarkStart w:id="23" w:name="_Toc177656376"/>
-      <w:proofErr w:type="spellStart"/>
-      <w:r>
-        <w:t>Jupyter</w:t>
-      </w:r>
-      <w:proofErr w:type="spellEnd"/>
-      <w:r>
-        <w:t xml:space="preserve"> Notebook:</w:t>
-      </w:r>
-      <w:bookmarkEnd w:id="23"/>
-    </w:p>
-    <w:p>
-      <w:proofErr w:type="spellStart"/>
-      <w:r>
-        <w:t>Jupyter</w:t>
-      </w:r>
-      <w:proofErr w:type="spellEnd"/>
-      <w:r>
-        <w:t xml:space="preserve"> notebook is an web application used to create and share documents that contain live code, visualizations and text. It is commonly used with data science and machine learning. </w:t>
-      </w:r>
-    </w:p>
-    <w:p>
-      <w:pPr>
-        <w:pStyle w:val="Heading3"/>
-      </w:pPr>
-      <w:bookmarkStart w:id="24" w:name="_Toc177656377"/>
-      <w:r>
-        <w:t xml:space="preserve">Google </w:t>
-      </w:r>
-      <w:proofErr w:type="spellStart"/>
-      <w:r>
-        <w:t>Colab</w:t>
-      </w:r>
-      <w:proofErr w:type="spellEnd"/>
-      <w:r>
-        <w:t>:</w:t>
-      </w:r>
-      <w:bookmarkEnd w:id="24"/>
-    </w:p>
-    <w:p>
-      <w:r>
-        <w:t xml:space="preserve">Google </w:t>
-      </w:r>
-      <w:proofErr w:type="spellStart"/>
-      <w:r>
-        <w:t>Colab</w:t>
-      </w:r>
-      <w:proofErr w:type="spellEnd"/>
-      <w:r>
-        <w:t xml:space="preserve"> is like google docs but for python code. It is a cloud based service that allows the user to write and run code in a </w:t>
-      </w:r>
-      <w:proofErr w:type="spellStart"/>
-      <w:r>
-        <w:t>jupyter</w:t>
-      </w:r>
-      <w:proofErr w:type="spellEnd"/>
-      <w:r>
-        <w:t xml:space="preserve"> notebook environment. Google </w:t>
-      </w:r>
-      <w:proofErr w:type="spellStart"/>
-      <w:r>
-        <w:t>colab</w:t>
-      </w:r>
-      <w:proofErr w:type="spellEnd"/>
-      <w:r>
-        <w:t xml:space="preserve"> allows the user to take advantage of powerful CPUs and GPUs without having the hardware yourself. </w:t>
-      </w:r>
-      <w:r>
-        <w:t xml:space="preserve">It can be used to write and execute code, develop models, and collaborate with other </w:t>
-      </w:r>
-      <w:proofErr w:type="spellStart"/>
-      <w:r>
-        <w:t>devs</w:t>
-      </w:r>
-      <w:proofErr w:type="spellEnd"/>
-      <w:r>
-        <w:t xml:space="preserve">. </w:t>
-      </w:r>
-    </w:p>
-    <w:p>
-      <w:pPr>
-        <w:pStyle w:val="Heading3"/>
-      </w:pPr>
-      <w:bookmarkStart w:id="25" w:name="_Toc177656378"/>
-      <w:r>
-        <w:t>RapidMiner:</w:t>
-      </w:r>
-      <w:bookmarkEnd w:id="25"/>
-    </w:p>
-    <w:p>
-      <w:proofErr w:type="spellStart"/>
-      <w:r>
-        <w:t>Rapidminer</w:t>
-      </w:r>
-      <w:proofErr w:type="spellEnd"/>
-      <w:r>
-        <w:t xml:space="preserve"> is a comprehensive data science platform with visual workflow design and full automation. It is one of the most popular data science tools. RapidMiner is used for data extraction, data mining, deep learning, machine learning, and predictive analysis. </w:t>
-      </w:r>
-    </w:p>
-    <w:p>
-      <w:pPr>
-        <w:pStyle w:val="Heading3"/>
-      </w:pPr>
-      <w:bookmarkStart w:id="26" w:name="_Toc177656379"/>
-      <w:r>
-        <w:t>Weka 3:</w:t>
-      </w:r>
-      <w:bookmarkEnd w:id="26"/>
-    </w:p>
-    <w:p>
-      <w:r>
-        <w:t>Weka Is used to p</w:t>
-      </w:r>
-      <w:r>
-        <w:t xml:space="preserve">rovide a comprehensive suits of tools for data analysis and predictive modelling. It helps users to analyse large datasets and applies various machine learning algorithms for task such as clustering, classification, regression, association rule data mining and data processing. </w:t>
-      </w:r>
-    </w:p>
-    <w:p>
-      <w:pPr>
-        <w:pStyle w:val="Heading3"/>
-      </w:pPr>
-      <w:bookmarkStart w:id="27" w:name="_Toc177656380"/>
-      <w:proofErr w:type="spellStart"/>
-      <w:r>
-        <w:t>Anacoda</w:t>
-      </w:r>
-      <w:proofErr w:type="spellEnd"/>
-      <w:r>
-        <w:t>:</w:t>
-      </w:r>
-      <w:bookmarkEnd w:id="27"/>
-    </w:p>
-    <w:p>
-      <w:r>
-        <w:t xml:space="preserve">Anaconda is a distribution of the python and r programming languages for scientific computing that aims to simplify package management and deployment. Packages in Anaconda </w:t>
-      </w:r>
-      <w:r>
-        <w:t xml:space="preserve">are managed by the packet management system Conda. </w:t>
-      </w:r>
-    </w:p>
-    <w:p>
-      <w:pPr>
-        <w:pStyle w:val="Heading3"/>
-      </w:pPr>
-      <w:bookmarkStart w:id="28" w:name="_Toc177656381"/>
+      <w:bookmarkStart w:id="34" w:name="_Toc178163174"/>
       <w:proofErr w:type="spellStart"/>
       <w:r>
         <w:lastRenderedPageBreak/>
@@ -4682,7 +5250,7 @@
       <w:r>
         <w:t>:</w:t>
       </w:r>
-      <w:bookmarkEnd w:id="28"/>
+      <w:bookmarkEnd w:id="34"/>
     </w:p>
     <w:p>
       <w:proofErr w:type="spellStart"/>
@@ -4712,39 +5280,54 @@
     </w:p>
     <w:p>
       <w:pPr>
+        <w:pStyle w:val="Heading2"/>
+      </w:pPr>
+      <w:r>
+        <w:t>Database</w:t>
+      </w:r>
+    </w:p>
+    <w:p>
+      <w:pPr>
+        <w:pStyle w:val="Heading3"/>
+      </w:pPr>
+      <w:r>
+        <w:t>PostgreSQL</w:t>
+      </w:r>
+    </w:p>
+    <w:p>
+      <w:r>
+        <w:t xml:space="preserve">For the database is will be using PostgreSQL. This is one of the best object-relational database management systems and is open source. </w:t>
+      </w:r>
+    </w:p>
+    <w:p>
+      <w:pPr>
         <w:pStyle w:val="Heading1"/>
       </w:pPr>
-      <w:bookmarkStart w:id="29" w:name="_Toc177656382"/>
+      <w:bookmarkStart w:id="35" w:name="_Toc178163175"/>
       <w:r>
         <w:t>Appendix</w:t>
       </w:r>
-      <w:bookmarkEnd w:id="29"/>
+      <w:bookmarkEnd w:id="35"/>
     </w:p>
     <w:p>
       <w:pPr>
         <w:pStyle w:val="Heading2"/>
-        <w:rPr>
-          <w:lang w:val="it-IT"/>
-        </w:rPr>
-      </w:pPr>
-      <w:bookmarkStart w:id="30" w:name="_Toc177656383"/>
-      <w:r>
-        <w:rPr>
-          <w:lang w:val="it-IT"/>
-        </w:rPr>
+      </w:pPr>
+      <w:bookmarkStart w:id="36" w:name="_Toc178163176"/>
+      <w:r>
         <w:t>Dataset Links</w:t>
       </w:r>
-      <w:bookmarkEnd w:id="30"/>
+      <w:bookmarkEnd w:id="36"/>
     </w:p>
     <w:p>
       <w:pPr>
         <w:pStyle w:val="Heading3"/>
       </w:pPr>
-      <w:bookmarkStart w:id="31" w:name="_Toc177656384"/>
+      <w:bookmarkStart w:id="37" w:name="_Toc178163177"/>
       <w:r>
         <w:t>Summer Olympics</w:t>
       </w:r>
-      <w:bookmarkEnd w:id="31"/>
+      <w:bookmarkEnd w:id="37"/>
     </w:p>
     <w:p>
       <w:hyperlink r:id="rId6" w:history="1">
@@ -4752,19 +5335,7 @@
           <w:rPr>
             <w:rStyle w:val="Hyperlink"/>
           </w:rPr>
-          <w:t>https://www.kaggle.com/datase</w:t>
-        </w:r>
-        <w:r>
-          <w:rPr>
-            <w:rStyle w:val="Hyperlink"/>
-          </w:rPr>
-          <w:t>t</w:t>
-        </w:r>
-        <w:r>
-          <w:rPr>
-            <w:rStyle w:val="Hyperlink"/>
-          </w:rPr>
-          <w:t>s/stefanydeoliveira/summer-olympics-medals-1896-2024</w:t>
+          <w:t>https://www.kaggle.com/datasets/stefanydeoliveira/summer-olympics-medals-1896-2024</w:t>
         </w:r>
       </w:hyperlink>
     </w:p>
@@ -4772,11 +5343,11 @@
       <w:pPr>
         <w:pStyle w:val="Heading3"/>
       </w:pPr>
-      <w:bookmarkStart w:id="32" w:name="_Toc177656385"/>
-      <w:r>
-        <w:t>Spotify Streamed Songs</w:t>
-      </w:r>
-      <w:bookmarkEnd w:id="32"/>
+      <w:bookmarkStart w:id="38" w:name="_Toc178163178"/>
+      <w:r>
+        <w:t>Annual Catch from Commonwealth Fisheries Logbooks</w:t>
+      </w:r>
+      <w:bookmarkEnd w:id="38"/>
     </w:p>
     <w:p>
       <w:hyperlink r:id="rId7" w:history="1">
@@ -4784,7 +5355,7 @@
           <w:rPr>
             <w:rStyle w:val="Hyperlink"/>
           </w:rPr>
-          <w:t>https://www.kaggle.com/datasets/nelgiriyewithana/top-spotify-songs-2023</w:t>
+          <w:t>https://data.gov.au/data/dataset/reported-retained-annual-catch-from-commonwealth-fisheries-logbooks/resource/43cb5346-e932-4e8f-8a9c-dab32dd84253</w:t>
         </w:r>
       </w:hyperlink>
       <w:r>
@@ -4795,11 +5366,11 @@
       <w:pPr>
         <w:pStyle w:val="Heading3"/>
       </w:pPr>
-      <w:bookmarkStart w:id="33" w:name="_Toc177656386"/>
-      <w:r>
-        <w:t>Top Tv Shows</w:t>
-      </w:r>
-      <w:bookmarkEnd w:id="33"/>
+      <w:bookmarkStart w:id="39" w:name="_Toc178163179"/>
+      <w:r>
+        <w:t>American Real Estates sales 2001-2022</w:t>
+      </w:r>
+      <w:bookmarkEnd w:id="39"/>
     </w:p>
     <w:p>
       <w:hyperlink r:id="rId8" w:history="1">
@@ -4807,31 +5378,22 @@
           <w:rPr>
             <w:rStyle w:val="Hyperlink"/>
           </w:rPr>
-          <w:t>https://www.kaggle.com/dataset</w:t>
-        </w:r>
-        <w:r>
-          <w:rPr>
-            <w:rStyle w:val="Hyperlink"/>
-          </w:rPr>
-          <w:t>s</w:t>
-        </w:r>
-        <w:r>
-          <w:rPr>
-            <w:rStyle w:val="Hyperlink"/>
-          </w:rPr>
-          <w:t>/khushipitroda/imdb-top-250-tv-shows</w:t>
+          <w:t>https://catalog.data.gov/dataset/real-estate-sales-2001-2018</w:t>
         </w:r>
       </w:hyperlink>
+      <w:r>
+        <w:t xml:space="preserve"> </w:t>
+      </w:r>
     </w:p>
     <w:p>
       <w:pPr>
         <w:pStyle w:val="Heading3"/>
       </w:pPr>
-      <w:bookmarkStart w:id="34" w:name="_Toc177656387"/>
-      <w:r>
-        <w:t>Sleep Health and Lifestyle</w:t>
-      </w:r>
-      <w:bookmarkEnd w:id="34"/>
+      <w:bookmarkStart w:id="40" w:name="_Toc178163180"/>
+      <w:r>
+        <w:t>Life Expectancy Rates</w:t>
+      </w:r>
+      <w:bookmarkEnd w:id="40"/>
     </w:p>
     <w:p>
       <w:hyperlink r:id="rId9" w:history="1">
@@ -4839,7 +5401,7 @@
           <w:rPr>
             <w:rStyle w:val="Hyperlink"/>
           </w:rPr>
-          <w:t>https://www.kaggle.com/datasets/uom190346a/sleep-health-and-lifestyle-dataset</w:t>
+          <w:t>https://data.worldbank.org/indicator/SP.DYN.LE00.IN?locations=IL</w:t>
         </w:r>
       </w:hyperlink>
       <w:r>
@@ -4851,21 +5413,21 @@
       <w:pPr>
         <w:pStyle w:val="Heading2"/>
       </w:pPr>
-      <w:bookmarkStart w:id="35" w:name="_Toc177656388"/>
+      <w:bookmarkStart w:id="41" w:name="_Toc178163181"/>
       <w:r>
         <w:t>Technology Resources</w:t>
       </w:r>
-      <w:bookmarkEnd w:id="35"/>
+      <w:bookmarkEnd w:id="41"/>
     </w:p>
     <w:p>
       <w:pPr>
         <w:pStyle w:val="Heading3"/>
       </w:pPr>
-      <w:bookmarkStart w:id="36" w:name="_Toc177656389"/>
+      <w:bookmarkStart w:id="42" w:name="_Toc178163182"/>
       <w:r>
         <w:t>Python</w:t>
       </w:r>
-      <w:bookmarkEnd w:id="36"/>
+      <w:bookmarkEnd w:id="42"/>
     </w:p>
     <w:p>
       <w:hyperlink r:id="rId10" w:history="1">
@@ -4884,11 +5446,11 @@
       <w:pPr>
         <w:pStyle w:val="Heading3"/>
       </w:pPr>
-      <w:bookmarkStart w:id="37" w:name="_Toc177656390"/>
+      <w:bookmarkStart w:id="43" w:name="_Toc178163183"/>
       <w:r>
         <w:t>NumPy</w:t>
       </w:r>
-      <w:bookmarkEnd w:id="37"/>
+      <w:bookmarkEnd w:id="43"/>
     </w:p>
     <w:p>
       <w:hyperlink r:id="rId11" w:history="1">
@@ -4920,14 +5482,12 @@
       <w:pPr>
         <w:pStyle w:val="Heading3"/>
       </w:pPr>
-      <w:bookmarkStart w:id="38" w:name="_Toc177656391"/>
-      <w:r>
-        <w:t>P</w:t>
-      </w:r>
-      <w:r>
-        <w:t>andas</w:t>
-      </w:r>
-      <w:bookmarkEnd w:id="38"/>
+      <w:bookmarkStart w:id="44" w:name="_Toc178163184"/>
+      <w:r>
+        <w:lastRenderedPageBreak/>
+        <w:t>Pandas</w:t>
+      </w:r>
+      <w:bookmarkEnd w:id="44"/>
     </w:p>
     <w:p>
       <w:hyperlink r:id="rId13" w:history="1">
@@ -4959,11 +5519,11 @@
       <w:pPr>
         <w:pStyle w:val="Heading3"/>
       </w:pPr>
-      <w:bookmarkStart w:id="39" w:name="_Toc177656392"/>
+      <w:bookmarkStart w:id="45" w:name="_Toc178163185"/>
       <w:r>
         <w:t>Matplotlib</w:t>
       </w:r>
-      <w:bookmarkEnd w:id="39"/>
+      <w:bookmarkEnd w:id="45"/>
     </w:p>
     <w:p>
       <w:hyperlink r:id="rId15" w:history="1">
@@ -4995,11 +5555,11 @@
       <w:pPr>
         <w:pStyle w:val="Heading3"/>
       </w:pPr>
-      <w:bookmarkStart w:id="40" w:name="_Toc177656393"/>
+      <w:bookmarkStart w:id="46" w:name="_Toc178163186"/>
       <w:r>
         <w:t>Seaborn</w:t>
       </w:r>
-      <w:bookmarkEnd w:id="40"/>
+      <w:bookmarkEnd w:id="46"/>
     </w:p>
     <w:p>
       <w:hyperlink r:id="rId17" w:history="1">
@@ -5031,11 +5591,11 @@
       <w:pPr>
         <w:pStyle w:val="Heading3"/>
       </w:pPr>
-      <w:bookmarkStart w:id="41" w:name="_Toc177656394"/>
+      <w:bookmarkStart w:id="47" w:name="_Toc178163187"/>
       <w:r>
         <w:t>Scikit-learn</w:t>
       </w:r>
-      <w:bookmarkEnd w:id="41"/>
+      <w:bookmarkEnd w:id="47"/>
     </w:p>
     <w:p>
       <w:hyperlink r:id="rId19" w:history="1">
@@ -5051,7 +5611,7 @@
       </w:r>
     </w:p>
     <w:p>
-      <w:hyperlink r:id="rId20" w:history="1">
+      <w:hyperlink r:id="rId20" w:anchor="features-of-scikitlearn" w:history="1">
         <w:r>
           <w:rPr>
             <w:rStyle w:val="Hyperlink"/>
@@ -5067,7 +5627,7 @@
       <w:pPr>
         <w:pStyle w:val="Heading3"/>
       </w:pPr>
-      <w:bookmarkStart w:id="42" w:name="_Toc177656395"/>
+      <w:bookmarkStart w:id="48" w:name="_Toc178163188"/>
       <w:proofErr w:type="spellStart"/>
       <w:r>
         <w:t>Tensorflow</w:t>
@@ -5080,7 +5640,7 @@
       <w:r>
         <w:t>Keras</w:t>
       </w:r>
-      <w:bookmarkEnd w:id="42"/>
+      <w:bookmarkEnd w:id="48"/>
       <w:proofErr w:type="spellEnd"/>
     </w:p>
     <w:p>
@@ -5113,12 +5673,12 @@
       <w:pPr>
         <w:pStyle w:val="Heading3"/>
       </w:pPr>
-      <w:bookmarkStart w:id="43" w:name="_Toc177656396"/>
+      <w:bookmarkStart w:id="49" w:name="_Toc178163189"/>
       <w:proofErr w:type="spellStart"/>
       <w:r>
         <w:t>Pytorch</w:t>
       </w:r>
-      <w:bookmarkEnd w:id="43"/>
+      <w:bookmarkEnd w:id="49"/>
       <w:proofErr w:type="spellEnd"/>
     </w:p>
     <w:p>
@@ -5151,11 +5711,11 @@
       <w:pPr>
         <w:pStyle w:val="Heading3"/>
       </w:pPr>
-      <w:bookmarkStart w:id="44" w:name="_Toc177656397"/>
+      <w:bookmarkStart w:id="50" w:name="_Toc178163190"/>
       <w:r>
         <w:t>SciPy</w:t>
       </w:r>
-      <w:bookmarkEnd w:id="44"/>
+      <w:bookmarkEnd w:id="50"/>
     </w:p>
     <w:p>
       <w:hyperlink r:id="rId25" w:history="1">
@@ -5187,7 +5747,7 @@
       <w:pPr>
         <w:pStyle w:val="Heading3"/>
       </w:pPr>
-      <w:bookmarkStart w:id="45" w:name="_Toc177656398"/>
+      <w:bookmarkStart w:id="51" w:name="_Toc178163191"/>
       <w:proofErr w:type="spellStart"/>
       <w:r>
         <w:t>Jupyter</w:t>
@@ -5196,7 +5756,7 @@
       <w:r>
         <w:t xml:space="preserve"> Notebook</w:t>
       </w:r>
-      <w:bookmarkEnd w:id="45"/>
+      <w:bookmarkEnd w:id="51"/>
     </w:p>
     <w:p>
       <w:hyperlink r:id="rId27" w:history="1">
@@ -5214,157 +5774,275 @@
     <w:p>
       <w:pPr>
         <w:pStyle w:val="Heading3"/>
-      </w:pPr>
-      <w:bookmarkStart w:id="46" w:name="_Toc177656399"/>
-      <w:r>
+        <w:rPr>
+          <w:lang w:val="nl-NL"/>
+        </w:rPr>
+      </w:pPr>
+      <w:bookmarkStart w:id="52" w:name="_Toc178163192"/>
+      <w:r>
+        <w:rPr>
+          <w:lang w:val="nl-NL"/>
+        </w:rPr>
         <w:t xml:space="preserve">Google </w:t>
       </w:r>
       <w:proofErr w:type="spellStart"/>
       <w:r>
+        <w:rPr>
+          <w:lang w:val="nl-NL"/>
+        </w:rPr>
         <w:t>Colab</w:t>
       </w:r>
-      <w:bookmarkEnd w:id="46"/>
+      <w:bookmarkEnd w:id="52"/>
       <w:proofErr w:type="spellEnd"/>
     </w:p>
     <w:p>
+      <w:pPr>
+        <w:rPr>
+          <w:lang w:val="nl-NL"/>
+        </w:rPr>
+      </w:pPr>
       <w:hyperlink r:id="rId28" w:history="1">
         <w:r>
           <w:rPr>
             <w:rStyle w:val="Hyperlink"/>
+            <w:lang w:val="nl-NL"/>
           </w:rPr>
           <w:t>https://bytexd.com/what-is-google-colab-a-beginner-guide/</w:t>
         </w:r>
       </w:hyperlink>
       <w:r>
+        <w:rPr>
+          <w:lang w:val="nl-NL"/>
+        </w:rPr>
         <w:t xml:space="preserve"> </w:t>
       </w:r>
     </w:p>
     <w:p>
       <w:pPr>
         <w:pStyle w:val="Heading3"/>
-      </w:pPr>
-      <w:bookmarkStart w:id="47" w:name="_Toc177656400"/>
-      <w:r>
+        <w:rPr>
+          <w:lang w:val="nl-NL"/>
+        </w:rPr>
+      </w:pPr>
+      <w:bookmarkStart w:id="53" w:name="_Toc178163193"/>
+      <w:proofErr w:type="spellStart"/>
+      <w:r>
+        <w:rPr>
+          <w:lang w:val="nl-NL"/>
+        </w:rPr>
         <w:t>RapidMiner</w:t>
       </w:r>
-      <w:bookmarkEnd w:id="47"/>
-    </w:p>
-    <w:p>
+      <w:bookmarkEnd w:id="53"/>
+      <w:proofErr w:type="spellEnd"/>
+    </w:p>
+    <w:p>
+      <w:pPr>
+        <w:rPr>
+          <w:lang w:val="nl-NL"/>
+        </w:rPr>
+      </w:pPr>
       <w:hyperlink r:id="rId29" w:history="1">
         <w:r>
           <w:rPr>
             <w:rStyle w:val="Hyperlink"/>
+            <w:lang w:val="nl-NL"/>
           </w:rPr>
           <w:t>https://mindmajix.com/rapidminer-tutorial</w:t>
         </w:r>
       </w:hyperlink>
       <w:r>
+        <w:rPr>
+          <w:lang w:val="nl-NL"/>
+        </w:rPr>
         <w:t xml:space="preserve"> </w:t>
       </w:r>
     </w:p>
     <w:p>
+      <w:pPr>
+        <w:rPr>
+          <w:lang w:val="nl-NL"/>
+        </w:rPr>
+      </w:pPr>
       <w:hyperlink r:id="rId30" w:history="1">
         <w:r>
           <w:rPr>
             <w:rStyle w:val="Hyperlink"/>
+            <w:lang w:val="nl-NL"/>
           </w:rPr>
           <w:t>https://www.analyticsvidhya.com/blog/2021/10/intro-to-rapidminer-a-no-code-development-platform-for-data-mining-with-case-study/</w:t>
         </w:r>
       </w:hyperlink>
       <w:r>
+        <w:rPr>
+          <w:lang w:val="nl-NL"/>
+        </w:rPr>
         <w:t xml:space="preserve"> </w:t>
       </w:r>
     </w:p>
     <w:p>
       <w:pPr>
         <w:pStyle w:val="Heading3"/>
-      </w:pPr>
-      <w:bookmarkStart w:id="48" w:name="_Toc177656401"/>
-      <w:r>
-        <w:t>Weka 3</w:t>
-      </w:r>
-      <w:bookmarkEnd w:id="48"/>
-    </w:p>
-    <w:p>
+        <w:rPr>
+          <w:lang w:val="nl-NL"/>
+        </w:rPr>
+      </w:pPr>
+      <w:bookmarkStart w:id="54" w:name="_Toc178163194"/>
+      <w:proofErr w:type="spellStart"/>
+      <w:r>
+        <w:rPr>
+          <w:lang w:val="nl-NL"/>
+        </w:rPr>
+        <w:t>Weka</w:t>
+      </w:r>
+      <w:proofErr w:type="spellEnd"/>
+      <w:r>
+        <w:rPr>
+          <w:lang w:val="nl-NL"/>
+        </w:rPr>
+        <w:t xml:space="preserve"> 3</w:t>
+      </w:r>
+      <w:bookmarkEnd w:id="54"/>
+    </w:p>
+    <w:p>
+      <w:pPr>
+        <w:rPr>
+          <w:lang w:val="nl-NL"/>
+        </w:rPr>
+      </w:pPr>
       <w:hyperlink r:id="rId31" w:history="1">
         <w:r>
           <w:rPr>
             <w:rStyle w:val="Hyperlink"/>
+            <w:lang w:val="nl-NL"/>
           </w:rPr>
           <w:t>https://www.geeksforgeeks.org/introduction-to-weka-key-features-and-applications/</w:t>
         </w:r>
       </w:hyperlink>
       <w:r>
+        <w:rPr>
+          <w:lang w:val="nl-NL"/>
+        </w:rPr>
         <w:t xml:space="preserve"> </w:t>
       </w:r>
     </w:p>
     <w:p>
       <w:pPr>
         <w:pStyle w:val="Heading3"/>
-      </w:pPr>
-      <w:bookmarkStart w:id="49" w:name="_Toc177656402"/>
+        <w:rPr>
+          <w:lang w:val="nl-NL"/>
+        </w:rPr>
+      </w:pPr>
+      <w:bookmarkStart w:id="55" w:name="_Toc178163195"/>
       <w:proofErr w:type="spellStart"/>
       <w:r>
+        <w:rPr>
+          <w:lang w:val="nl-NL"/>
+        </w:rPr>
         <w:t>Anacoda</w:t>
       </w:r>
-      <w:bookmarkEnd w:id="49"/>
+      <w:bookmarkEnd w:id="55"/>
       <w:proofErr w:type="spellEnd"/>
     </w:p>
     <w:p>
+      <w:pPr>
+        <w:rPr>
+          <w:lang w:val="nl-NL"/>
+        </w:rPr>
+      </w:pPr>
       <w:hyperlink r:id="rId32" w:history="1">
         <w:r>
           <w:rPr>
             <w:rStyle w:val="Hyperlink"/>
+            <w:lang w:val="nl-NL"/>
           </w:rPr>
           <w:t>https://en.wikipedia.org/wiki/Anaconda_(Python_distribution)</w:t>
         </w:r>
       </w:hyperlink>
       <w:r>
+        <w:rPr>
+          <w:lang w:val="nl-NL"/>
+        </w:rPr>
         <w:t xml:space="preserve"> </w:t>
       </w:r>
     </w:p>
     <w:p>
       <w:pPr>
         <w:pStyle w:val="Heading3"/>
-      </w:pPr>
-      <w:bookmarkStart w:id="50" w:name="_Toc177656403"/>
+        <w:rPr>
+          <w:lang w:val="nl-NL"/>
+        </w:rPr>
+      </w:pPr>
+      <w:bookmarkStart w:id="56" w:name="_Toc178163196"/>
       <w:proofErr w:type="spellStart"/>
       <w:r>
-        <w:lastRenderedPageBreak/>
+        <w:rPr>
+          <w:lang w:val="nl-NL"/>
+        </w:rPr>
         <w:t>MLFlow</w:t>
       </w:r>
-      <w:bookmarkEnd w:id="50"/>
+      <w:bookmarkEnd w:id="56"/>
       <w:proofErr w:type="spellEnd"/>
     </w:p>
     <w:p>
+      <w:pPr>
+        <w:rPr>
+          <w:lang w:val="nl-NL"/>
+        </w:rPr>
+      </w:pPr>
       <w:hyperlink r:id="rId33" w:history="1">
         <w:r>
           <w:rPr>
             <w:rStyle w:val="Hyperlink"/>
+            <w:lang w:val="nl-NL"/>
           </w:rPr>
           <w:t>https://mlflow.org/docs/latest/introduction/index.html</w:t>
         </w:r>
       </w:hyperlink>
       <w:r>
+        <w:rPr>
+          <w:lang w:val="nl-NL"/>
+        </w:rPr>
         <w:t xml:space="preserve"> </w:t>
       </w:r>
     </w:p>
-    <w:p/>
-    <w:p/>
-    <w:p/>
-    <w:p/>
-    <w:p/>
-    <w:p/>
-    <w:p/>
     <w:p>
       <w:pPr>
         <w:pStyle w:val="Heading3"/>
-      </w:pPr>
-    </w:p>
-    <w:p/>
-    <w:p/>
-    <w:p/>
-    <w:p/>
+        <w:rPr>
+          <w:lang w:val="nl-NL"/>
+        </w:rPr>
+      </w:pPr>
+      <w:proofErr w:type="spellStart"/>
+      <w:r>
+        <w:rPr>
+          <w:lang w:val="nl-NL"/>
+        </w:rPr>
+        <w:t>PostgreSQL</w:t>
+      </w:r>
+      <w:proofErr w:type="spellEnd"/>
+    </w:p>
+    <w:p>
+      <w:pPr>
+        <w:rPr>
+          <w:lang w:val="nl-NL"/>
+        </w:rPr>
+      </w:pPr>
+      <w:hyperlink r:id="rId34" w:history="1">
+        <w:r>
+          <w:rPr>
+            <w:rStyle w:val="Hyperlink"/>
+            <w:lang w:val="nl-NL"/>
+          </w:rPr>
+          <w:t>https://www.geeksforgeeks.org/what-is-postgresql-introduction/</w:t>
+        </w:r>
+      </w:hyperlink>
+      <w:r>
+        <w:rPr>
+          <w:lang w:val="nl-NL"/>
+        </w:rPr>
+        <w:t xml:space="preserve"> </w:t>
+      </w:r>
+    </w:p>
     <w:sectPr>
       <w:pgSz w:w="11906" w:h="16838"/>
       <w:pgMar w:top="1440" w:right="1440" w:bottom="1440" w:left="1440" w:header="708" w:footer="708" w:gutter="0"/>
@@ -5378,10 +6056,10 @@
 <file path=word/numbering.xml><?xml version="1.0" encoding="utf-8"?>
 <w:numbering xmlns:wpc="http://schemas.microsoft.com/office/word/2010/wordprocessingCanvas" xmlns:cx="http://schemas.microsoft.com/office/drawing/2014/chartex" xmlns:cx1="http://schemas.microsoft.com/office/drawing/2015/9/8/chartex" xmlns:cx2="http://schemas.microsoft.com/office/drawing/2015/10/21/chartex" xmlns:cx3="http://schemas.microsoft.com/office/drawing/2016/5/9/chartex" xmlns:cx4="http://schemas.microsoft.com/office/drawing/2016/5/10/chartex" xmlns:cx5="http://schemas.microsoft.com/office/drawing/2016/5/11/chartex" xmlns:cx6="http://schemas.microsoft.com/office/drawing/2016/5/12/chartex" xmlns:cx7="http://schemas.microsoft.com/office/drawing/2016/5/13/chartex" xmlns:cx8="http://schemas.microsoft.com/office/drawing/2016/5/14/chartex" xmlns:mc="http://schemas.openxmlformats.org/markup-compatibility/2006" xmlns:aink="http://schemas.microsoft.com/office/drawing/2016/ink" xmlns:am3d="http://schemas.microsoft.com/office/drawing/2017/model3d" xmlns:o="urn:schemas-microsoft-com:office:office" xmlns:oel="http://schemas.microsoft.com/office/2019/extlst" xmlns:r="http://schemas.openxmlformats.org/officeDocument/2006/relationships" xmlns:m="http://schemas.openxmlformats.org/officeDocument/2006/math" xmlns:v="urn:schemas-microsoft-com:vml" xmlns:wp14="http://schemas.microsoft.com/office/word/2010/wordprocessingDrawing" xmlns:wp="http://schemas.openxmlformats.org/drawingml/2006/wordprocessingDrawing" xmlns:w10="urn:schemas-microsoft-com:office:word" xmlns:w="http://schemas.openxmlformats.org/wordprocessingml/2006/main" xmlns:w14="http://schemas.microsoft.com/office/word/2010/wordml" xmlns:w15="http://schemas.microsoft.com/office/word/2012/wordml" xmlns:w16cex="http://schemas.microsoft.com/office/word/2018/wordml/cex" xmlns:w16cid="http://schemas.microsoft.com/office/word/2016/wordml/cid" xmlns:w16="http://schemas.microsoft.com/office/word/2018/wordml" xmlns:w16du="http://schemas.microsoft.com/office/word/2023/wordml/word16du" xmlns:w16sdtdh="http://schemas.microsoft.com/office/word/2020/wordml/sdtdatahash" xmlns:w16se="http://schemas.microsoft.com/office/word/2015/wordml/symex" xmlns:wpg="http://schemas.microsoft.com/office/word/2010/wordprocessingGroup" xmlns:wpi="http://schemas.microsoft.com/office/word/2010/wordprocessingInk" xmlns:wne="http://schemas.microsoft.com/office/word/2006/wordml" xmlns:wps="http://schemas.microsoft.com/office/word/2010/wordprocessingShape" mc:Ignorable="w14 w15 w16se w16cid w16 w16cex w16sdtdh w16du wp14">
   <w:abstractNum w:abstractNumId="0" w15:restartNumberingAfterBreak="0">
-    <w:nsid w:val="5DE31D04"/>
+    <w:nsid w:val="36B216CF"/>
     <w:multiLevelType w:val="hybridMultilevel"/>
-    <w:tmpl w:val="2FEA7BEA"/>
-    <w:lvl w:ilvl="0" w:tplc="A866C834">
+    <w:tmpl w:val="A5F67E9C"/>
+    <w:lvl w:ilvl="0" w:tplc="95A8D576">
       <w:numFmt w:val="bullet"/>
       <w:lvlText w:val="-"/>
       <w:lvlJc w:val="left"/>
@@ -5489,7 +6167,122 @@
       </w:rPr>
     </w:lvl>
   </w:abstractNum>
+  <w:abstractNum w:abstractNumId="1" w15:restartNumberingAfterBreak="0">
+    <w:nsid w:val="5DE31D04"/>
+    <w:multiLevelType w:val="hybridMultilevel"/>
+    <w:tmpl w:val="2FEA7BEA"/>
+    <w:lvl w:ilvl="0" w:tplc="A866C834">
+      <w:numFmt w:val="bullet"/>
+      <w:lvlText w:val="-"/>
+      <w:lvlJc w:val="left"/>
+      <w:pPr>
+        <w:ind w:left="720" w:hanging="360"/>
+      </w:pPr>
+      <w:rPr>
+        <w:rFonts w:ascii="Aptos" w:eastAsiaTheme="minorHAnsi" w:hAnsi="Aptos" w:cstheme="minorBidi" w:hint="default"/>
+      </w:rPr>
+    </w:lvl>
+    <w:lvl w:ilvl="1" w:tplc="18090003" w:tentative="1">
+      <w:start w:val="1"/>
+      <w:numFmt w:val="bullet"/>
+      <w:lvlText w:val="o"/>
+      <w:lvlJc w:val="left"/>
+      <w:pPr>
+        <w:ind w:left="1440" w:hanging="360"/>
+      </w:pPr>
+      <w:rPr>
+        <w:rFonts w:ascii="Courier New" w:hAnsi="Courier New" w:cs="Courier New" w:hint="default"/>
+      </w:rPr>
+    </w:lvl>
+    <w:lvl w:ilvl="2" w:tplc="18090005" w:tentative="1">
+      <w:start w:val="1"/>
+      <w:numFmt w:val="bullet"/>
+      <w:lvlText w:val=""/>
+      <w:lvlJc w:val="left"/>
+      <w:pPr>
+        <w:ind w:left="2160" w:hanging="360"/>
+      </w:pPr>
+      <w:rPr>
+        <w:rFonts w:ascii="Wingdings" w:hAnsi="Wingdings" w:hint="default"/>
+      </w:rPr>
+    </w:lvl>
+    <w:lvl w:ilvl="3" w:tplc="18090001" w:tentative="1">
+      <w:start w:val="1"/>
+      <w:numFmt w:val="bullet"/>
+      <w:lvlText w:val=""/>
+      <w:lvlJc w:val="left"/>
+      <w:pPr>
+        <w:ind w:left="2880" w:hanging="360"/>
+      </w:pPr>
+      <w:rPr>
+        <w:rFonts w:ascii="Symbol" w:hAnsi="Symbol" w:hint="default"/>
+      </w:rPr>
+    </w:lvl>
+    <w:lvl w:ilvl="4" w:tplc="18090003" w:tentative="1">
+      <w:start w:val="1"/>
+      <w:numFmt w:val="bullet"/>
+      <w:lvlText w:val="o"/>
+      <w:lvlJc w:val="left"/>
+      <w:pPr>
+        <w:ind w:left="3600" w:hanging="360"/>
+      </w:pPr>
+      <w:rPr>
+        <w:rFonts w:ascii="Courier New" w:hAnsi="Courier New" w:cs="Courier New" w:hint="default"/>
+      </w:rPr>
+    </w:lvl>
+    <w:lvl w:ilvl="5" w:tplc="18090005" w:tentative="1">
+      <w:start w:val="1"/>
+      <w:numFmt w:val="bullet"/>
+      <w:lvlText w:val=""/>
+      <w:lvlJc w:val="left"/>
+      <w:pPr>
+        <w:ind w:left="4320" w:hanging="360"/>
+      </w:pPr>
+      <w:rPr>
+        <w:rFonts w:ascii="Wingdings" w:hAnsi="Wingdings" w:hint="default"/>
+      </w:rPr>
+    </w:lvl>
+    <w:lvl w:ilvl="6" w:tplc="18090001" w:tentative="1">
+      <w:start w:val="1"/>
+      <w:numFmt w:val="bullet"/>
+      <w:lvlText w:val=""/>
+      <w:lvlJc w:val="left"/>
+      <w:pPr>
+        <w:ind w:left="5040" w:hanging="360"/>
+      </w:pPr>
+      <w:rPr>
+        <w:rFonts w:ascii="Symbol" w:hAnsi="Symbol" w:hint="default"/>
+      </w:rPr>
+    </w:lvl>
+    <w:lvl w:ilvl="7" w:tplc="18090003" w:tentative="1">
+      <w:start w:val="1"/>
+      <w:numFmt w:val="bullet"/>
+      <w:lvlText w:val="o"/>
+      <w:lvlJc w:val="left"/>
+      <w:pPr>
+        <w:ind w:left="5760" w:hanging="360"/>
+      </w:pPr>
+      <w:rPr>
+        <w:rFonts w:ascii="Courier New" w:hAnsi="Courier New" w:cs="Courier New" w:hint="default"/>
+      </w:rPr>
+    </w:lvl>
+    <w:lvl w:ilvl="8" w:tplc="18090005" w:tentative="1">
+      <w:start w:val="1"/>
+      <w:numFmt w:val="bullet"/>
+      <w:lvlText w:val=""/>
+      <w:lvlJc w:val="left"/>
+      <w:pPr>
+        <w:ind w:left="6480" w:hanging="360"/>
+      </w:pPr>
+      <w:rPr>
+        <w:rFonts w:ascii="Wingdings" w:hAnsi="Wingdings" w:hint="default"/>
+      </w:rPr>
+    </w:lvl>
+  </w:abstractNum>
   <w:num w:numId="1" w16cid:durableId="185680138">
+    <w:abstractNumId w:val="1"/>
+  </w:num>
+  <w:num w:numId="2" w16cid:durableId="1842116894">
     <w:abstractNumId w:val="0"/>
   </w:num>
 </w:numbering>

--- a/Machine_Learning_Portfolio.docx
+++ b/Machine_Learning_Portfolio.docx
@@ -113,7 +113,7 @@
           <w:r>
             <w:fldChar w:fldCharType="separate"/>
           </w:r>
-          <w:hyperlink w:anchor="_Toc178163140" w:history="1">
+          <w:hyperlink w:anchor="_Toc178327356" w:history="1">
             <w:r>
               <w:rPr>
                 <w:rStyle w:val="Hyperlink"/>
@@ -141,7 +141,7 @@
                 <w:noProof/>
                 <w:webHidden/>
               </w:rPr>
-              <w:instrText xml:space="preserve"> PAGEREF _Toc178163140 \h </w:instrText>
+              <w:instrText xml:space="preserve"> PAGEREF _Toc178327356 \h </w:instrText>
             </w:r>
             <w:r>
               <w:rPr>
@@ -161,7 +161,7 @@
                 <w:noProof/>
                 <w:webHidden/>
               </w:rPr>
-              <w:t>3</w:t>
+              <w:t>4</w:t>
             </w:r>
             <w:r>
               <w:rPr>
@@ -184,7 +184,7 @@
               <w:lang w:eastAsia="en-IE"/>
             </w:rPr>
           </w:pPr>
-          <w:hyperlink w:anchor="_Toc178163141" w:history="1">
+          <w:hyperlink w:anchor="_Toc178327357" w:history="1">
             <w:r>
               <w:rPr>
                 <w:rStyle w:val="Hyperlink"/>
@@ -211,7 +211,7 @@
                 <w:noProof/>
                 <w:webHidden/>
               </w:rPr>
-              <w:instrText xml:space="preserve"> PAGEREF _Toc178163141 \h </w:instrText>
+              <w:instrText xml:space="preserve"> PAGEREF _Toc178327357 \h </w:instrText>
             </w:r>
             <w:r>
               <w:rPr>
@@ -231,7 +231,7 @@
                 <w:noProof/>
                 <w:webHidden/>
               </w:rPr>
-              <w:t>3</w:t>
+              <w:t>4</w:t>
             </w:r>
             <w:r>
               <w:rPr>
@@ -254,7 +254,7 @@
               <w:lang w:eastAsia="en-IE"/>
             </w:rPr>
           </w:pPr>
-          <w:hyperlink w:anchor="_Toc178163142" w:history="1">
+          <w:hyperlink w:anchor="_Toc178327358" w:history="1">
             <w:r>
               <w:rPr>
                 <w:rStyle w:val="Hyperlink"/>
@@ -281,7 +281,7 @@
                 <w:noProof/>
                 <w:webHidden/>
               </w:rPr>
-              <w:instrText xml:space="preserve"> PAGEREF _Toc178163142 \h </w:instrText>
+              <w:instrText xml:space="preserve"> PAGEREF _Toc178327358 \h </w:instrText>
             </w:r>
             <w:r>
               <w:rPr>
@@ -301,7 +301,7 @@
                 <w:noProof/>
                 <w:webHidden/>
               </w:rPr>
-              <w:t>4</w:t>
+              <w:t>5</w:t>
             </w:r>
             <w:r>
               <w:rPr>
@@ -324,12 +324,82 @@
               <w:lang w:eastAsia="en-IE"/>
             </w:rPr>
           </w:pPr>
-          <w:hyperlink w:anchor="_Toc178163143" w:history="1">
+          <w:hyperlink w:anchor="_Toc178327359" w:history="1">
             <w:r>
               <w:rPr>
                 <w:rStyle w:val="Hyperlink"/>
                 <w:noProof/>
               </w:rPr>
+              <w:t>Data Quality</w:t>
+            </w:r>
+            <w:r>
+              <w:rPr>
+                <w:noProof/>
+                <w:webHidden/>
+              </w:rPr>
+              <w:tab/>
+            </w:r>
+            <w:r>
+              <w:rPr>
+                <w:noProof/>
+                <w:webHidden/>
+              </w:rPr>
+              <w:fldChar w:fldCharType="begin"/>
+            </w:r>
+            <w:r>
+              <w:rPr>
+                <w:noProof/>
+                <w:webHidden/>
+              </w:rPr>
+              <w:instrText xml:space="preserve"> PAGEREF _Toc178327359 \h </w:instrText>
+            </w:r>
+            <w:r>
+              <w:rPr>
+                <w:noProof/>
+                <w:webHidden/>
+              </w:rPr>
+            </w:r>
+            <w:r>
+              <w:rPr>
+                <w:noProof/>
+                <w:webHidden/>
+              </w:rPr>
+              <w:fldChar w:fldCharType="separate"/>
+            </w:r>
+            <w:r>
+              <w:rPr>
+                <w:noProof/>
+                <w:webHidden/>
+              </w:rPr>
+              <w:t>5</w:t>
+            </w:r>
+            <w:r>
+              <w:rPr>
+                <w:noProof/>
+                <w:webHidden/>
+              </w:rPr>
+              <w:fldChar w:fldCharType="end"/>
+            </w:r>
+          </w:hyperlink>
+        </w:p>
+        <w:p>
+          <w:pPr>
+            <w:pStyle w:val="TOC1"/>
+            <w:tabs>
+              <w:tab w:val="right" w:leader="dot" w:pos="9016"/>
+            </w:tabs>
+            <w:rPr>
+              <w:rFonts w:eastAsiaTheme="minorEastAsia"/>
+              <w:noProof/>
+              <w:lang w:eastAsia="en-IE"/>
+            </w:rPr>
+          </w:pPr>
+          <w:hyperlink w:anchor="_Toc178327360" w:history="1">
+            <w:r>
+              <w:rPr>
+                <w:rStyle w:val="Hyperlink"/>
+                <w:noProof/>
+              </w:rPr>
               <w:t>Project Ideas</w:t>
             </w:r>
             <w:r>
@@ -351,7 +421,7 @@
                 <w:noProof/>
                 <w:webHidden/>
               </w:rPr>
-              <w:instrText xml:space="preserve"> PAGEREF _Toc178163143 \h </w:instrText>
+              <w:instrText xml:space="preserve"> PAGEREF _Toc178327360 \h </w:instrText>
             </w:r>
             <w:r>
               <w:rPr>
@@ -371,7 +441,7 @@
                 <w:noProof/>
                 <w:webHidden/>
               </w:rPr>
-              <w:t>4</w:t>
+              <w:t>6</w:t>
             </w:r>
             <w:r>
               <w:rPr>
@@ -394,7 +464,7 @@
               <w:lang w:eastAsia="en-IE"/>
             </w:rPr>
           </w:pPr>
-          <w:hyperlink w:anchor="_Toc178163144" w:history="1">
+          <w:hyperlink w:anchor="_Toc178327361" w:history="1">
             <w:r>
               <w:rPr>
                 <w:rStyle w:val="Hyperlink"/>
@@ -421,7 +491,7 @@
                 <w:noProof/>
                 <w:webHidden/>
               </w:rPr>
-              <w:instrText xml:space="preserve"> PAGEREF _Toc178163144 \h </w:instrText>
+              <w:instrText xml:space="preserve"> PAGEREF _Toc178327361 \h </w:instrText>
             </w:r>
             <w:r>
               <w:rPr>
@@ -441,7 +511,7 @@
                 <w:noProof/>
                 <w:webHidden/>
               </w:rPr>
-              <w:t>4</w:t>
+              <w:t>6</w:t>
             </w:r>
             <w:r>
               <w:rPr>
@@ -464,7 +534,7 @@
               <w:lang w:eastAsia="en-IE"/>
             </w:rPr>
           </w:pPr>
-          <w:hyperlink w:anchor="_Toc178163145" w:history="1">
+          <w:hyperlink w:anchor="_Toc178327362" w:history="1">
             <w:r>
               <w:rPr>
                 <w:rStyle w:val="Hyperlink"/>
@@ -491,7 +561,7 @@
                 <w:noProof/>
                 <w:webHidden/>
               </w:rPr>
-              <w:instrText xml:space="preserve"> PAGEREF _Toc178163145 \h </w:instrText>
+              <w:instrText xml:space="preserve"> PAGEREF _Toc178327362 \h </w:instrText>
             </w:r>
             <w:r>
               <w:rPr>
@@ -511,7 +581,7 @@
                 <w:noProof/>
                 <w:webHidden/>
               </w:rPr>
-              <w:t>4</w:t>
+              <w:t>6</w:t>
             </w:r>
             <w:r>
               <w:rPr>
@@ -534,7 +604,7 @@
               <w:lang w:eastAsia="en-IE"/>
             </w:rPr>
           </w:pPr>
-          <w:hyperlink w:anchor="_Toc178163146" w:history="1">
+          <w:hyperlink w:anchor="_Toc178327363" w:history="1">
             <w:r>
               <w:rPr>
                 <w:rStyle w:val="Hyperlink"/>
@@ -561,7 +631,7 @@
                 <w:noProof/>
                 <w:webHidden/>
               </w:rPr>
-              <w:instrText xml:space="preserve"> PAGEREF _Toc178163146 \h </w:instrText>
+              <w:instrText xml:space="preserve"> PAGEREF _Toc178327363 \h </w:instrText>
             </w:r>
             <w:r>
               <w:rPr>
@@ -581,7 +651,7 @@
                 <w:noProof/>
                 <w:webHidden/>
               </w:rPr>
-              <w:t>4</w:t>
+              <w:t>6</w:t>
             </w:r>
             <w:r>
               <w:rPr>
@@ -604,7 +674,7 @@
               <w:lang w:eastAsia="en-IE"/>
             </w:rPr>
           </w:pPr>
-          <w:hyperlink w:anchor="_Toc178163147" w:history="1">
+          <w:hyperlink w:anchor="_Toc178327364" w:history="1">
             <w:r>
               <w:rPr>
                 <w:rStyle w:val="Hyperlink"/>
@@ -631,7 +701,7 @@
                 <w:noProof/>
                 <w:webHidden/>
               </w:rPr>
-              <w:instrText xml:space="preserve"> PAGEREF _Toc178163147 \h </w:instrText>
+              <w:instrText xml:space="preserve"> PAGEREF _Toc178327364 \h </w:instrText>
             </w:r>
             <w:r>
               <w:rPr>
@@ -651,7 +721,7 @@
                 <w:noProof/>
                 <w:webHidden/>
               </w:rPr>
-              <w:t>5</w:t>
+              <w:t>6</w:t>
             </w:r>
             <w:r>
               <w:rPr>
@@ -674,7 +744,7 @@
               <w:lang w:eastAsia="en-IE"/>
             </w:rPr>
           </w:pPr>
-          <w:hyperlink w:anchor="_Toc178163148" w:history="1">
+          <w:hyperlink w:anchor="_Toc178327365" w:history="1">
             <w:r>
               <w:rPr>
                 <w:rStyle w:val="Hyperlink"/>
@@ -701,7 +771,7 @@
                 <w:noProof/>
                 <w:webHidden/>
               </w:rPr>
-              <w:instrText xml:space="preserve"> PAGEREF _Toc178163148 \h </w:instrText>
+              <w:instrText xml:space="preserve"> PAGEREF _Toc178327365 \h </w:instrText>
             </w:r>
             <w:r>
               <w:rPr>
@@ -721,7 +791,7 @@
                 <w:noProof/>
                 <w:webHidden/>
               </w:rPr>
-              <w:t>5</w:t>
+              <w:t>6</w:t>
             </w:r>
             <w:r>
               <w:rPr>
@@ -744,7 +814,7 @@
               <w:lang w:eastAsia="en-IE"/>
             </w:rPr>
           </w:pPr>
-          <w:hyperlink w:anchor="_Toc178163149" w:history="1">
+          <w:hyperlink w:anchor="_Toc178327366" w:history="1">
             <w:r>
               <w:rPr>
                 <w:rStyle w:val="Hyperlink"/>
@@ -771,7 +841,7 @@
                 <w:noProof/>
                 <w:webHidden/>
               </w:rPr>
-              <w:instrText xml:space="preserve"> PAGEREF _Toc178163149 \h </w:instrText>
+              <w:instrText xml:space="preserve"> PAGEREF _Toc178327366 \h </w:instrText>
             </w:r>
             <w:r>
               <w:rPr>
@@ -791,7 +861,7 @@
                 <w:noProof/>
                 <w:webHidden/>
               </w:rPr>
-              <w:t>5</w:t>
+              <w:t>6</w:t>
             </w:r>
             <w:r>
               <w:rPr>
@@ -814,7 +884,7 @@
               <w:lang w:eastAsia="en-IE"/>
             </w:rPr>
           </w:pPr>
-          <w:hyperlink w:anchor="_Toc178163150" w:history="1">
+          <w:hyperlink w:anchor="_Toc178327367" w:history="1">
             <w:r>
               <w:rPr>
                 <w:rStyle w:val="Hyperlink"/>
@@ -841,7 +911,7 @@
                 <w:noProof/>
                 <w:webHidden/>
               </w:rPr>
-              <w:instrText xml:space="preserve"> PAGEREF _Toc178163150 \h </w:instrText>
+              <w:instrText xml:space="preserve"> PAGEREF _Toc178327367 \h </w:instrText>
             </w:r>
             <w:r>
               <w:rPr>
@@ -861,7 +931,7 @@
                 <w:noProof/>
                 <w:webHidden/>
               </w:rPr>
-              <w:t>5</w:t>
+              <w:t>7</w:t>
             </w:r>
             <w:r>
               <w:rPr>
@@ -884,7 +954,7 @@
               <w:lang w:eastAsia="en-IE"/>
             </w:rPr>
           </w:pPr>
-          <w:hyperlink w:anchor="_Toc178163151" w:history="1">
+          <w:hyperlink w:anchor="_Toc178327368" w:history="1">
             <w:r>
               <w:rPr>
                 <w:rStyle w:val="Hyperlink"/>
@@ -911,7 +981,7 @@
                 <w:noProof/>
                 <w:webHidden/>
               </w:rPr>
-              <w:instrText xml:space="preserve"> PAGEREF _Toc178163151 \h </w:instrText>
+              <w:instrText xml:space="preserve"> PAGEREF _Toc178327368 \h </w:instrText>
             </w:r>
             <w:r>
               <w:rPr>
@@ -931,7 +1001,7 @@
                 <w:noProof/>
                 <w:webHidden/>
               </w:rPr>
-              <w:t>5</w:t>
+              <w:t>7</w:t>
             </w:r>
             <w:r>
               <w:rPr>
@@ -954,7 +1024,7 @@
               <w:lang w:eastAsia="en-IE"/>
             </w:rPr>
           </w:pPr>
-          <w:hyperlink w:anchor="_Toc178163152" w:history="1">
+          <w:hyperlink w:anchor="_Toc178327369" w:history="1">
             <w:r>
               <w:rPr>
                 <w:rStyle w:val="Hyperlink"/>
@@ -981,7 +1051,7 @@
                 <w:noProof/>
                 <w:webHidden/>
               </w:rPr>
-              <w:instrText xml:space="preserve"> PAGEREF _Toc178163152 \h </w:instrText>
+              <w:instrText xml:space="preserve"> PAGEREF _Toc178327369 \h </w:instrText>
             </w:r>
             <w:r>
               <w:rPr>
@@ -1001,7 +1071,7 @@
                 <w:noProof/>
                 <w:webHidden/>
               </w:rPr>
-              <w:t>5</w:t>
+              <w:t>7</w:t>
             </w:r>
             <w:r>
               <w:rPr>
@@ -1024,7 +1094,7 @@
               <w:lang w:eastAsia="en-IE"/>
             </w:rPr>
           </w:pPr>
-          <w:hyperlink w:anchor="_Toc178163153" w:history="1">
+          <w:hyperlink w:anchor="_Toc178327370" w:history="1">
             <w:r>
               <w:rPr>
                 <w:rStyle w:val="Hyperlink"/>
@@ -1051,7 +1121,7 @@
                 <w:noProof/>
                 <w:webHidden/>
               </w:rPr>
-              <w:instrText xml:space="preserve"> PAGEREF _Toc178163153 \h </w:instrText>
+              <w:instrText xml:space="preserve"> PAGEREF _Toc178327370 \h </w:instrText>
             </w:r>
             <w:r>
               <w:rPr>
@@ -1071,7 +1141,7 @@
                 <w:noProof/>
                 <w:webHidden/>
               </w:rPr>
-              <w:t>5</w:t>
+              <w:t>7</w:t>
             </w:r>
             <w:r>
               <w:rPr>
@@ -1094,7 +1164,7 @@
               <w:lang w:eastAsia="en-IE"/>
             </w:rPr>
           </w:pPr>
-          <w:hyperlink w:anchor="_Toc178163154" w:history="1">
+          <w:hyperlink w:anchor="_Toc178327371" w:history="1">
             <w:r>
               <w:rPr>
                 <w:rStyle w:val="Hyperlink"/>
@@ -1121,7 +1191,7 @@
                 <w:noProof/>
                 <w:webHidden/>
               </w:rPr>
-              <w:instrText xml:space="preserve"> PAGEREF _Toc178163154 \h </w:instrText>
+              <w:instrText xml:space="preserve"> PAGEREF _Toc178327371 \h </w:instrText>
             </w:r>
             <w:r>
               <w:rPr>
@@ -1141,7 +1211,7 @@
                 <w:noProof/>
                 <w:webHidden/>
               </w:rPr>
-              <w:t>5</w:t>
+              <w:t>7</w:t>
             </w:r>
             <w:r>
               <w:rPr>
@@ -1164,7 +1234,7 @@
               <w:lang w:eastAsia="en-IE"/>
             </w:rPr>
           </w:pPr>
-          <w:hyperlink w:anchor="_Toc178163155" w:history="1">
+          <w:hyperlink w:anchor="_Toc178327372" w:history="1">
             <w:r>
               <w:rPr>
                 <w:rStyle w:val="Hyperlink"/>
@@ -1191,7 +1261,7 @@
                 <w:noProof/>
                 <w:webHidden/>
               </w:rPr>
-              <w:instrText xml:space="preserve"> PAGEREF _Toc178163155 \h </w:instrText>
+              <w:instrText xml:space="preserve"> PAGEREF _Toc178327372 \h </w:instrText>
             </w:r>
             <w:r>
               <w:rPr>
@@ -1211,7 +1281,7 @@
                 <w:noProof/>
                 <w:webHidden/>
               </w:rPr>
-              <w:t>5</w:t>
+              <w:t>7</w:t>
             </w:r>
             <w:r>
               <w:rPr>
@@ -1234,12 +1304,642 @@
               <w:lang w:eastAsia="en-IE"/>
             </w:rPr>
           </w:pPr>
-          <w:hyperlink w:anchor="_Toc178163156" w:history="1">
+          <w:hyperlink w:anchor="_Toc178327373" w:history="1">
             <w:r>
               <w:rPr>
                 <w:rStyle w:val="Hyperlink"/>
                 <w:noProof/>
               </w:rPr>
+              <w:t>Machine Learning Techniques Used For Projects</w:t>
+            </w:r>
+            <w:r>
+              <w:rPr>
+                <w:noProof/>
+                <w:webHidden/>
+              </w:rPr>
+              <w:tab/>
+            </w:r>
+            <w:r>
+              <w:rPr>
+                <w:noProof/>
+                <w:webHidden/>
+              </w:rPr>
+              <w:fldChar w:fldCharType="begin"/>
+            </w:r>
+            <w:r>
+              <w:rPr>
+                <w:noProof/>
+                <w:webHidden/>
+              </w:rPr>
+              <w:instrText xml:space="preserve"> PAGEREF _Toc178327373 \h </w:instrText>
+            </w:r>
+            <w:r>
+              <w:rPr>
+                <w:noProof/>
+                <w:webHidden/>
+              </w:rPr>
+            </w:r>
+            <w:r>
+              <w:rPr>
+                <w:noProof/>
+                <w:webHidden/>
+              </w:rPr>
+              <w:fldChar w:fldCharType="separate"/>
+            </w:r>
+            <w:r>
+              <w:rPr>
+                <w:noProof/>
+                <w:webHidden/>
+              </w:rPr>
+              <w:t>7</w:t>
+            </w:r>
+            <w:r>
+              <w:rPr>
+                <w:noProof/>
+                <w:webHidden/>
+              </w:rPr>
+              <w:fldChar w:fldCharType="end"/>
+            </w:r>
+          </w:hyperlink>
+        </w:p>
+        <w:p>
+          <w:pPr>
+            <w:pStyle w:val="TOC3"/>
+            <w:tabs>
+              <w:tab w:val="right" w:leader="dot" w:pos="9016"/>
+            </w:tabs>
+            <w:rPr>
+              <w:rFonts w:eastAsiaTheme="minorEastAsia"/>
+              <w:noProof/>
+              <w:lang w:eastAsia="en-IE"/>
+            </w:rPr>
+          </w:pPr>
+          <w:hyperlink w:anchor="_Toc178327374" w:history="1">
+            <w:r>
+              <w:rPr>
+                <w:rStyle w:val="Hyperlink"/>
+                <w:noProof/>
+              </w:rPr>
+              <w:t>Linear Regression</w:t>
+            </w:r>
+            <w:r>
+              <w:rPr>
+                <w:noProof/>
+                <w:webHidden/>
+              </w:rPr>
+              <w:tab/>
+            </w:r>
+            <w:r>
+              <w:rPr>
+                <w:noProof/>
+                <w:webHidden/>
+              </w:rPr>
+              <w:fldChar w:fldCharType="begin"/>
+            </w:r>
+            <w:r>
+              <w:rPr>
+                <w:noProof/>
+                <w:webHidden/>
+              </w:rPr>
+              <w:instrText xml:space="preserve"> PAGEREF _Toc178327374 \h </w:instrText>
+            </w:r>
+            <w:r>
+              <w:rPr>
+                <w:noProof/>
+                <w:webHidden/>
+              </w:rPr>
+            </w:r>
+            <w:r>
+              <w:rPr>
+                <w:noProof/>
+                <w:webHidden/>
+              </w:rPr>
+              <w:fldChar w:fldCharType="separate"/>
+            </w:r>
+            <w:r>
+              <w:rPr>
+                <w:noProof/>
+                <w:webHidden/>
+              </w:rPr>
+              <w:t>7</w:t>
+            </w:r>
+            <w:r>
+              <w:rPr>
+                <w:noProof/>
+                <w:webHidden/>
+              </w:rPr>
+              <w:fldChar w:fldCharType="end"/>
+            </w:r>
+          </w:hyperlink>
+        </w:p>
+        <w:p>
+          <w:pPr>
+            <w:pStyle w:val="TOC3"/>
+            <w:tabs>
+              <w:tab w:val="right" w:leader="dot" w:pos="9016"/>
+            </w:tabs>
+            <w:rPr>
+              <w:rFonts w:eastAsiaTheme="minorEastAsia"/>
+              <w:noProof/>
+              <w:lang w:eastAsia="en-IE"/>
+            </w:rPr>
+          </w:pPr>
+          <w:hyperlink w:anchor="_Toc178327375" w:history="1">
+            <w:r>
+              <w:rPr>
+                <w:rStyle w:val="Hyperlink"/>
+                <w:noProof/>
+              </w:rPr>
+              <w:t>Logistic Regression</w:t>
+            </w:r>
+            <w:r>
+              <w:rPr>
+                <w:noProof/>
+                <w:webHidden/>
+              </w:rPr>
+              <w:tab/>
+            </w:r>
+            <w:r>
+              <w:rPr>
+                <w:noProof/>
+                <w:webHidden/>
+              </w:rPr>
+              <w:fldChar w:fldCharType="begin"/>
+            </w:r>
+            <w:r>
+              <w:rPr>
+                <w:noProof/>
+                <w:webHidden/>
+              </w:rPr>
+              <w:instrText xml:space="preserve"> PAGEREF _Toc178327375 \h </w:instrText>
+            </w:r>
+            <w:r>
+              <w:rPr>
+                <w:noProof/>
+                <w:webHidden/>
+              </w:rPr>
+            </w:r>
+            <w:r>
+              <w:rPr>
+                <w:noProof/>
+                <w:webHidden/>
+              </w:rPr>
+              <w:fldChar w:fldCharType="separate"/>
+            </w:r>
+            <w:r>
+              <w:rPr>
+                <w:noProof/>
+                <w:webHidden/>
+              </w:rPr>
+              <w:t>7</w:t>
+            </w:r>
+            <w:r>
+              <w:rPr>
+                <w:noProof/>
+                <w:webHidden/>
+              </w:rPr>
+              <w:fldChar w:fldCharType="end"/>
+            </w:r>
+          </w:hyperlink>
+        </w:p>
+        <w:p>
+          <w:pPr>
+            <w:pStyle w:val="TOC3"/>
+            <w:tabs>
+              <w:tab w:val="right" w:leader="dot" w:pos="9016"/>
+            </w:tabs>
+            <w:rPr>
+              <w:rFonts w:eastAsiaTheme="minorEastAsia"/>
+              <w:noProof/>
+              <w:lang w:eastAsia="en-IE"/>
+            </w:rPr>
+          </w:pPr>
+          <w:hyperlink w:anchor="_Toc178327376" w:history="1">
+            <w:r>
+              <w:rPr>
+                <w:rStyle w:val="Hyperlink"/>
+                <w:noProof/>
+              </w:rPr>
+              <w:t>Naive Bayes</w:t>
+            </w:r>
+            <w:r>
+              <w:rPr>
+                <w:noProof/>
+                <w:webHidden/>
+              </w:rPr>
+              <w:tab/>
+            </w:r>
+            <w:r>
+              <w:rPr>
+                <w:noProof/>
+                <w:webHidden/>
+              </w:rPr>
+              <w:fldChar w:fldCharType="begin"/>
+            </w:r>
+            <w:r>
+              <w:rPr>
+                <w:noProof/>
+                <w:webHidden/>
+              </w:rPr>
+              <w:instrText xml:space="preserve"> PAGEREF _Toc178327376 \h </w:instrText>
+            </w:r>
+            <w:r>
+              <w:rPr>
+                <w:noProof/>
+                <w:webHidden/>
+              </w:rPr>
+            </w:r>
+            <w:r>
+              <w:rPr>
+                <w:noProof/>
+                <w:webHidden/>
+              </w:rPr>
+              <w:fldChar w:fldCharType="separate"/>
+            </w:r>
+            <w:r>
+              <w:rPr>
+                <w:noProof/>
+                <w:webHidden/>
+              </w:rPr>
+              <w:t>8</w:t>
+            </w:r>
+            <w:r>
+              <w:rPr>
+                <w:noProof/>
+                <w:webHidden/>
+              </w:rPr>
+              <w:fldChar w:fldCharType="end"/>
+            </w:r>
+          </w:hyperlink>
+        </w:p>
+        <w:p>
+          <w:pPr>
+            <w:pStyle w:val="TOC3"/>
+            <w:tabs>
+              <w:tab w:val="right" w:leader="dot" w:pos="9016"/>
+            </w:tabs>
+            <w:rPr>
+              <w:rFonts w:eastAsiaTheme="minorEastAsia"/>
+              <w:noProof/>
+              <w:lang w:eastAsia="en-IE"/>
+            </w:rPr>
+          </w:pPr>
+          <w:hyperlink w:anchor="_Toc178327377" w:history="1">
+            <w:r>
+              <w:rPr>
+                <w:rStyle w:val="Hyperlink"/>
+                <w:noProof/>
+              </w:rPr>
+              <w:t>Decision Tree</w:t>
+            </w:r>
+            <w:r>
+              <w:rPr>
+                <w:noProof/>
+                <w:webHidden/>
+              </w:rPr>
+              <w:tab/>
+            </w:r>
+            <w:r>
+              <w:rPr>
+                <w:noProof/>
+                <w:webHidden/>
+              </w:rPr>
+              <w:fldChar w:fldCharType="begin"/>
+            </w:r>
+            <w:r>
+              <w:rPr>
+                <w:noProof/>
+                <w:webHidden/>
+              </w:rPr>
+              <w:instrText xml:space="preserve"> PAGEREF _Toc178327377 \h </w:instrText>
+            </w:r>
+            <w:r>
+              <w:rPr>
+                <w:noProof/>
+                <w:webHidden/>
+              </w:rPr>
+            </w:r>
+            <w:r>
+              <w:rPr>
+                <w:noProof/>
+                <w:webHidden/>
+              </w:rPr>
+              <w:fldChar w:fldCharType="separate"/>
+            </w:r>
+            <w:r>
+              <w:rPr>
+                <w:noProof/>
+                <w:webHidden/>
+              </w:rPr>
+              <w:t>8</w:t>
+            </w:r>
+            <w:r>
+              <w:rPr>
+                <w:noProof/>
+                <w:webHidden/>
+              </w:rPr>
+              <w:fldChar w:fldCharType="end"/>
+            </w:r>
+          </w:hyperlink>
+        </w:p>
+        <w:p>
+          <w:pPr>
+            <w:pStyle w:val="TOC3"/>
+            <w:tabs>
+              <w:tab w:val="right" w:leader="dot" w:pos="9016"/>
+            </w:tabs>
+            <w:rPr>
+              <w:rFonts w:eastAsiaTheme="minorEastAsia"/>
+              <w:noProof/>
+              <w:lang w:eastAsia="en-IE"/>
+            </w:rPr>
+          </w:pPr>
+          <w:hyperlink w:anchor="_Toc178327378" w:history="1">
+            <w:r>
+              <w:rPr>
+                <w:rStyle w:val="Hyperlink"/>
+                <w:noProof/>
+              </w:rPr>
+              <w:t>Random Forest</w:t>
+            </w:r>
+            <w:r>
+              <w:rPr>
+                <w:noProof/>
+                <w:webHidden/>
+              </w:rPr>
+              <w:tab/>
+            </w:r>
+            <w:r>
+              <w:rPr>
+                <w:noProof/>
+                <w:webHidden/>
+              </w:rPr>
+              <w:fldChar w:fldCharType="begin"/>
+            </w:r>
+            <w:r>
+              <w:rPr>
+                <w:noProof/>
+                <w:webHidden/>
+              </w:rPr>
+              <w:instrText xml:space="preserve"> PAGEREF _Toc178327378 \h </w:instrText>
+            </w:r>
+            <w:r>
+              <w:rPr>
+                <w:noProof/>
+                <w:webHidden/>
+              </w:rPr>
+            </w:r>
+            <w:r>
+              <w:rPr>
+                <w:noProof/>
+                <w:webHidden/>
+              </w:rPr>
+              <w:fldChar w:fldCharType="separate"/>
+            </w:r>
+            <w:r>
+              <w:rPr>
+                <w:noProof/>
+                <w:webHidden/>
+              </w:rPr>
+              <w:t>8</w:t>
+            </w:r>
+            <w:r>
+              <w:rPr>
+                <w:noProof/>
+                <w:webHidden/>
+              </w:rPr>
+              <w:fldChar w:fldCharType="end"/>
+            </w:r>
+          </w:hyperlink>
+        </w:p>
+        <w:p>
+          <w:pPr>
+            <w:pStyle w:val="TOC3"/>
+            <w:tabs>
+              <w:tab w:val="right" w:leader="dot" w:pos="9016"/>
+            </w:tabs>
+            <w:rPr>
+              <w:rFonts w:eastAsiaTheme="minorEastAsia"/>
+              <w:noProof/>
+              <w:lang w:eastAsia="en-IE"/>
+            </w:rPr>
+          </w:pPr>
+          <w:hyperlink w:anchor="_Toc178327379" w:history="1">
+            <w:r>
+              <w:rPr>
+                <w:rStyle w:val="Hyperlink"/>
+                <w:noProof/>
+              </w:rPr>
+              <w:t>K-Neareast-Neighbor(KNN)</w:t>
+            </w:r>
+            <w:r>
+              <w:rPr>
+                <w:noProof/>
+                <w:webHidden/>
+              </w:rPr>
+              <w:tab/>
+            </w:r>
+            <w:r>
+              <w:rPr>
+                <w:noProof/>
+                <w:webHidden/>
+              </w:rPr>
+              <w:fldChar w:fldCharType="begin"/>
+            </w:r>
+            <w:r>
+              <w:rPr>
+                <w:noProof/>
+                <w:webHidden/>
+              </w:rPr>
+              <w:instrText xml:space="preserve"> PAGEREF _Toc178327379 \h </w:instrText>
+            </w:r>
+            <w:r>
+              <w:rPr>
+                <w:noProof/>
+                <w:webHidden/>
+              </w:rPr>
+            </w:r>
+            <w:r>
+              <w:rPr>
+                <w:noProof/>
+                <w:webHidden/>
+              </w:rPr>
+              <w:fldChar w:fldCharType="separate"/>
+            </w:r>
+            <w:r>
+              <w:rPr>
+                <w:noProof/>
+                <w:webHidden/>
+              </w:rPr>
+              <w:t>8</w:t>
+            </w:r>
+            <w:r>
+              <w:rPr>
+                <w:noProof/>
+                <w:webHidden/>
+              </w:rPr>
+              <w:fldChar w:fldCharType="end"/>
+            </w:r>
+          </w:hyperlink>
+        </w:p>
+        <w:p>
+          <w:pPr>
+            <w:pStyle w:val="TOC3"/>
+            <w:tabs>
+              <w:tab w:val="right" w:leader="dot" w:pos="9016"/>
+            </w:tabs>
+            <w:rPr>
+              <w:rFonts w:eastAsiaTheme="minorEastAsia"/>
+              <w:noProof/>
+              <w:lang w:eastAsia="en-IE"/>
+            </w:rPr>
+          </w:pPr>
+          <w:hyperlink w:anchor="_Toc178327380" w:history="1">
+            <w:r>
+              <w:rPr>
+                <w:rStyle w:val="Hyperlink"/>
+                <w:noProof/>
+              </w:rPr>
+              <w:t>K-Means</w:t>
+            </w:r>
+            <w:r>
+              <w:rPr>
+                <w:noProof/>
+                <w:webHidden/>
+              </w:rPr>
+              <w:tab/>
+            </w:r>
+            <w:r>
+              <w:rPr>
+                <w:noProof/>
+                <w:webHidden/>
+              </w:rPr>
+              <w:fldChar w:fldCharType="begin"/>
+            </w:r>
+            <w:r>
+              <w:rPr>
+                <w:noProof/>
+                <w:webHidden/>
+              </w:rPr>
+              <w:instrText xml:space="preserve"> PAGEREF _Toc178327380 \h </w:instrText>
+            </w:r>
+            <w:r>
+              <w:rPr>
+                <w:noProof/>
+                <w:webHidden/>
+              </w:rPr>
+            </w:r>
+            <w:r>
+              <w:rPr>
+                <w:noProof/>
+                <w:webHidden/>
+              </w:rPr>
+              <w:fldChar w:fldCharType="separate"/>
+            </w:r>
+            <w:r>
+              <w:rPr>
+                <w:noProof/>
+                <w:webHidden/>
+              </w:rPr>
+              <w:t>8</w:t>
+            </w:r>
+            <w:r>
+              <w:rPr>
+                <w:noProof/>
+                <w:webHidden/>
+              </w:rPr>
+              <w:fldChar w:fldCharType="end"/>
+            </w:r>
+          </w:hyperlink>
+        </w:p>
+        <w:p>
+          <w:pPr>
+            <w:pStyle w:val="TOC3"/>
+            <w:tabs>
+              <w:tab w:val="right" w:leader="dot" w:pos="9016"/>
+            </w:tabs>
+            <w:rPr>
+              <w:rFonts w:eastAsiaTheme="minorEastAsia"/>
+              <w:noProof/>
+              <w:lang w:eastAsia="en-IE"/>
+            </w:rPr>
+          </w:pPr>
+          <w:hyperlink w:anchor="_Toc178327381" w:history="1">
+            <w:r>
+              <w:rPr>
+                <w:rStyle w:val="Hyperlink"/>
+                <w:noProof/>
+              </w:rPr>
+              <w:t>Support-Vector Machine</w:t>
+            </w:r>
+            <w:r>
+              <w:rPr>
+                <w:noProof/>
+                <w:webHidden/>
+              </w:rPr>
+              <w:tab/>
+            </w:r>
+            <w:r>
+              <w:rPr>
+                <w:noProof/>
+                <w:webHidden/>
+              </w:rPr>
+              <w:fldChar w:fldCharType="begin"/>
+            </w:r>
+            <w:r>
+              <w:rPr>
+                <w:noProof/>
+                <w:webHidden/>
+              </w:rPr>
+              <w:instrText xml:space="preserve"> PAGEREF _Toc178327381 \h </w:instrText>
+            </w:r>
+            <w:r>
+              <w:rPr>
+                <w:noProof/>
+                <w:webHidden/>
+              </w:rPr>
+            </w:r>
+            <w:r>
+              <w:rPr>
+                <w:noProof/>
+                <w:webHidden/>
+              </w:rPr>
+              <w:fldChar w:fldCharType="separate"/>
+            </w:r>
+            <w:r>
+              <w:rPr>
+                <w:noProof/>
+                <w:webHidden/>
+              </w:rPr>
+              <w:t>8</w:t>
+            </w:r>
+            <w:r>
+              <w:rPr>
+                <w:noProof/>
+                <w:webHidden/>
+              </w:rPr>
+              <w:fldChar w:fldCharType="end"/>
+            </w:r>
+          </w:hyperlink>
+        </w:p>
+        <w:p>
+          <w:pPr>
+            <w:pStyle w:val="TOC1"/>
+            <w:tabs>
+              <w:tab w:val="right" w:leader="dot" w:pos="9016"/>
+            </w:tabs>
+            <w:rPr>
+              <w:rFonts w:eastAsiaTheme="minorEastAsia"/>
+              <w:noProof/>
+              <w:lang w:eastAsia="en-IE"/>
+            </w:rPr>
+          </w:pPr>
+          <w:hyperlink w:anchor="_Toc178327382" w:history="1">
+            <w:r>
+              <w:rPr>
+                <w:rStyle w:val="Hyperlink"/>
+                <w:noProof/>
+              </w:rPr>
               <w:t>Technologies Used For Projects</w:t>
             </w:r>
             <w:r>
@@ -1261,7 +1961,7 @@
                 <w:noProof/>
                 <w:webHidden/>
               </w:rPr>
-              <w:instrText xml:space="preserve"> PAGEREF _Toc178163156 \h </w:instrText>
+              <w:instrText xml:space="preserve"> PAGEREF _Toc178327382 \h </w:instrText>
             </w:r>
             <w:r>
               <w:rPr>
@@ -1281,7 +1981,7 @@
                 <w:noProof/>
                 <w:webHidden/>
               </w:rPr>
-              <w:t>6</w:t>
+              <w:t>8</w:t>
             </w:r>
             <w:r>
               <w:rPr>
@@ -1304,7 +2004,7 @@
               <w:lang w:eastAsia="en-IE"/>
             </w:rPr>
           </w:pPr>
-          <w:hyperlink w:anchor="_Toc178163157" w:history="1">
+          <w:hyperlink w:anchor="_Toc178327383" w:history="1">
             <w:r>
               <w:rPr>
                 <w:rStyle w:val="Hyperlink"/>
@@ -1331,7 +2031,7 @@
                 <w:noProof/>
                 <w:webHidden/>
               </w:rPr>
-              <w:instrText xml:space="preserve"> PAGEREF _Toc178163157 \h </w:instrText>
+              <w:instrText xml:space="preserve"> PAGEREF _Toc178327383 \h </w:instrText>
             </w:r>
             <w:r>
               <w:rPr>
@@ -1351,7 +2051,7 @@
                 <w:noProof/>
                 <w:webHidden/>
               </w:rPr>
-              <w:t>6</w:t>
+              <w:t>8</w:t>
             </w:r>
             <w:r>
               <w:rPr>
@@ -1374,7 +2074,7 @@
               <w:lang w:eastAsia="en-IE"/>
             </w:rPr>
           </w:pPr>
-          <w:hyperlink w:anchor="_Toc178163158" w:history="1">
+          <w:hyperlink w:anchor="_Toc178327384" w:history="1">
             <w:r>
               <w:rPr>
                 <w:rStyle w:val="Hyperlink"/>
@@ -1401,7 +2101,7 @@
                 <w:noProof/>
                 <w:webHidden/>
               </w:rPr>
-              <w:instrText xml:space="preserve"> PAGEREF _Toc178163158 \h </w:instrText>
+              <w:instrText xml:space="preserve"> PAGEREF _Toc178327384 \h </w:instrText>
             </w:r>
             <w:r>
               <w:rPr>
@@ -1421,7 +2121,7 @@
                 <w:noProof/>
                 <w:webHidden/>
               </w:rPr>
-              <w:t>6</w:t>
+              <w:t>8</w:t>
             </w:r>
             <w:r>
               <w:rPr>
@@ -1444,7 +2144,7 @@
               <w:lang w:eastAsia="en-IE"/>
             </w:rPr>
           </w:pPr>
-          <w:hyperlink w:anchor="_Toc178163159" w:history="1">
+          <w:hyperlink w:anchor="_Toc178327385" w:history="1">
             <w:r>
               <w:rPr>
                 <w:rStyle w:val="Hyperlink"/>
@@ -1471,7 +2171,7 @@
                 <w:noProof/>
                 <w:webHidden/>
               </w:rPr>
-              <w:instrText xml:space="preserve"> PAGEREF _Toc178163159 \h </w:instrText>
+              <w:instrText xml:space="preserve"> PAGEREF _Toc178327385 \h </w:instrText>
             </w:r>
             <w:r>
               <w:rPr>
@@ -1491,7 +2191,7 @@
                 <w:noProof/>
                 <w:webHidden/>
               </w:rPr>
-              <w:t>6</w:t>
+              <w:t>8</w:t>
             </w:r>
             <w:r>
               <w:rPr>
@@ -1514,7 +2214,7 @@
               <w:lang w:eastAsia="en-IE"/>
             </w:rPr>
           </w:pPr>
-          <w:hyperlink w:anchor="_Toc178163160" w:history="1">
+          <w:hyperlink w:anchor="_Toc178327386" w:history="1">
             <w:r>
               <w:rPr>
                 <w:rStyle w:val="Hyperlink"/>
@@ -1541,7 +2241,7 @@
                 <w:noProof/>
                 <w:webHidden/>
               </w:rPr>
-              <w:instrText xml:space="preserve"> PAGEREF _Toc178163160 \h </w:instrText>
+              <w:instrText xml:space="preserve"> PAGEREF _Toc178327386 \h </w:instrText>
             </w:r>
             <w:r>
               <w:rPr>
@@ -1561,7 +2261,7 @@
                 <w:noProof/>
                 <w:webHidden/>
               </w:rPr>
-              <w:t>6</w:t>
+              <w:t>8</w:t>
             </w:r>
             <w:r>
               <w:rPr>
@@ -1584,7 +2284,7 @@
               <w:lang w:eastAsia="en-IE"/>
             </w:rPr>
           </w:pPr>
-          <w:hyperlink w:anchor="_Toc178163161" w:history="1">
+          <w:hyperlink w:anchor="_Toc178327387" w:history="1">
             <w:r>
               <w:rPr>
                 <w:rStyle w:val="Hyperlink"/>
@@ -1611,7 +2311,7 @@
                 <w:noProof/>
                 <w:webHidden/>
               </w:rPr>
-              <w:instrText xml:space="preserve"> PAGEREF _Toc178163161 \h </w:instrText>
+              <w:instrText xml:space="preserve"> PAGEREF _Toc178327387 \h </w:instrText>
             </w:r>
             <w:r>
               <w:rPr>
@@ -1631,7 +2331,7 @@
                 <w:noProof/>
                 <w:webHidden/>
               </w:rPr>
-              <w:t>6</w:t>
+              <w:t>9</w:t>
             </w:r>
             <w:r>
               <w:rPr>
@@ -1654,7 +2354,7 @@
               <w:lang w:eastAsia="en-IE"/>
             </w:rPr>
           </w:pPr>
-          <w:hyperlink w:anchor="_Toc178163162" w:history="1">
+          <w:hyperlink w:anchor="_Toc178327388" w:history="1">
             <w:r>
               <w:rPr>
                 <w:rStyle w:val="Hyperlink"/>
@@ -1681,7 +2381,7 @@
                 <w:noProof/>
                 <w:webHidden/>
               </w:rPr>
-              <w:instrText xml:space="preserve"> PAGEREF _Toc178163162 \h </w:instrText>
+              <w:instrText xml:space="preserve"> PAGEREF _Toc178327388 \h </w:instrText>
             </w:r>
             <w:r>
               <w:rPr>
@@ -1701,7 +2401,7 @@
                 <w:noProof/>
                 <w:webHidden/>
               </w:rPr>
-              <w:t>6</w:t>
+              <w:t>9</w:t>
             </w:r>
             <w:r>
               <w:rPr>
@@ -1724,7 +2424,7 @@
               <w:lang w:eastAsia="en-IE"/>
             </w:rPr>
           </w:pPr>
-          <w:hyperlink w:anchor="_Toc178163163" w:history="1">
+          <w:hyperlink w:anchor="_Toc178327389" w:history="1">
             <w:r>
               <w:rPr>
                 <w:rStyle w:val="Hyperlink"/>
@@ -1751,7 +2451,7 @@
                 <w:noProof/>
                 <w:webHidden/>
               </w:rPr>
-              <w:instrText xml:space="preserve"> PAGEREF _Toc178163163 \h </w:instrText>
+              <w:instrText xml:space="preserve"> PAGEREF _Toc178327389 \h </w:instrText>
             </w:r>
             <w:r>
               <w:rPr>
@@ -1771,7 +2471,7 @@
                 <w:noProof/>
                 <w:webHidden/>
               </w:rPr>
-              <w:t>7</w:t>
+              <w:t>9</w:t>
             </w:r>
             <w:r>
               <w:rPr>
@@ -1794,7 +2494,7 @@
               <w:lang w:eastAsia="en-IE"/>
             </w:rPr>
           </w:pPr>
-          <w:hyperlink w:anchor="_Toc178163164" w:history="1">
+          <w:hyperlink w:anchor="_Toc178327390" w:history="1">
             <w:r>
               <w:rPr>
                 <w:rStyle w:val="Hyperlink"/>
@@ -1821,7 +2521,7 @@
                 <w:noProof/>
                 <w:webHidden/>
               </w:rPr>
-              <w:instrText xml:space="preserve"> PAGEREF _Toc178163164 \h </w:instrText>
+              <w:instrText xml:space="preserve"> PAGEREF _Toc178327390 \h </w:instrText>
             </w:r>
             <w:r>
               <w:rPr>
@@ -1841,7 +2541,7 @@
                 <w:noProof/>
                 <w:webHidden/>
               </w:rPr>
-              <w:t>7</w:t>
+              <w:t>9</w:t>
             </w:r>
             <w:r>
               <w:rPr>
@@ -1864,7 +2564,7 @@
               <w:lang w:eastAsia="en-IE"/>
             </w:rPr>
           </w:pPr>
-          <w:hyperlink w:anchor="_Toc178163165" w:history="1">
+          <w:hyperlink w:anchor="_Toc178327391" w:history="1">
             <w:r>
               <w:rPr>
                 <w:rStyle w:val="Hyperlink"/>
@@ -1891,7 +2591,7 @@
                 <w:noProof/>
                 <w:webHidden/>
               </w:rPr>
-              <w:instrText xml:space="preserve"> PAGEREF _Toc178163165 \h </w:instrText>
+              <w:instrText xml:space="preserve"> PAGEREF _Toc178327391 \h </w:instrText>
             </w:r>
             <w:r>
               <w:rPr>
@@ -1911,7 +2611,7 @@
                 <w:noProof/>
                 <w:webHidden/>
               </w:rPr>
-              <w:t>7</w:t>
+              <w:t>9</w:t>
             </w:r>
             <w:r>
               <w:rPr>
@@ -1934,7 +2634,7 @@
               <w:lang w:eastAsia="en-IE"/>
             </w:rPr>
           </w:pPr>
-          <w:hyperlink w:anchor="_Toc178163166" w:history="1">
+          <w:hyperlink w:anchor="_Toc178327392" w:history="1">
             <w:r>
               <w:rPr>
                 <w:rStyle w:val="Hyperlink"/>
@@ -1961,7 +2661,7 @@
                 <w:noProof/>
                 <w:webHidden/>
               </w:rPr>
-              <w:instrText xml:space="preserve"> PAGEREF _Toc178163166 \h </w:instrText>
+              <w:instrText xml:space="preserve"> PAGEREF _Toc178327392 \h </w:instrText>
             </w:r>
             <w:r>
               <w:rPr>
@@ -1981,7 +2681,7 @@
                 <w:noProof/>
                 <w:webHidden/>
               </w:rPr>
-              <w:t>7</w:t>
+              <w:t>10</w:t>
             </w:r>
             <w:r>
               <w:rPr>
@@ -2004,7 +2704,7 @@
               <w:lang w:eastAsia="en-IE"/>
             </w:rPr>
           </w:pPr>
-          <w:hyperlink w:anchor="_Toc178163167" w:history="1">
+          <w:hyperlink w:anchor="_Toc178327393" w:history="1">
             <w:r>
               <w:rPr>
                 <w:rStyle w:val="Hyperlink"/>
@@ -2031,7 +2731,7 @@
                 <w:noProof/>
                 <w:webHidden/>
               </w:rPr>
-              <w:instrText xml:space="preserve"> PAGEREF _Toc178163167 \h </w:instrText>
+              <w:instrText xml:space="preserve"> PAGEREF _Toc178327393 \h </w:instrText>
             </w:r>
             <w:r>
               <w:rPr>
@@ -2051,7 +2751,7 @@
                 <w:noProof/>
                 <w:webHidden/>
               </w:rPr>
-              <w:t>8</w:t>
+              <w:t>10</w:t>
             </w:r>
             <w:r>
               <w:rPr>
@@ -2074,7 +2774,7 @@
               <w:lang w:eastAsia="en-IE"/>
             </w:rPr>
           </w:pPr>
-          <w:hyperlink w:anchor="_Toc178163168" w:history="1">
+          <w:hyperlink w:anchor="_Toc178327394" w:history="1">
             <w:r>
               <w:rPr>
                 <w:rStyle w:val="Hyperlink"/>
@@ -2101,7 +2801,7 @@
                 <w:noProof/>
                 <w:webHidden/>
               </w:rPr>
-              <w:instrText xml:space="preserve"> PAGEREF _Toc178163168 \h </w:instrText>
+              <w:instrText xml:space="preserve"> PAGEREF _Toc178327394 \h </w:instrText>
             </w:r>
             <w:r>
               <w:rPr>
@@ -2121,7 +2821,7 @@
                 <w:noProof/>
                 <w:webHidden/>
               </w:rPr>
-              <w:t>8</w:t>
+              <w:t>10</w:t>
             </w:r>
             <w:r>
               <w:rPr>
@@ -2144,7 +2844,7 @@
               <w:lang w:eastAsia="en-IE"/>
             </w:rPr>
           </w:pPr>
-          <w:hyperlink w:anchor="_Toc178163169" w:history="1">
+          <w:hyperlink w:anchor="_Toc178327395" w:history="1">
             <w:r>
               <w:rPr>
                 <w:rStyle w:val="Hyperlink"/>
@@ -2171,7 +2871,7 @@
                 <w:noProof/>
                 <w:webHidden/>
               </w:rPr>
-              <w:instrText xml:space="preserve"> PAGEREF _Toc178163169 \h </w:instrText>
+              <w:instrText xml:space="preserve"> PAGEREF _Toc178327395 \h </w:instrText>
             </w:r>
             <w:r>
               <w:rPr>
@@ -2191,7 +2891,7 @@
                 <w:noProof/>
                 <w:webHidden/>
               </w:rPr>
-              <w:t>8</w:t>
+              <w:t>10</w:t>
             </w:r>
             <w:r>
               <w:rPr>
@@ -2214,7 +2914,7 @@
               <w:lang w:eastAsia="en-IE"/>
             </w:rPr>
           </w:pPr>
-          <w:hyperlink w:anchor="_Toc178163170" w:history="1">
+          <w:hyperlink w:anchor="_Toc178327396" w:history="1">
             <w:r>
               <w:rPr>
                 <w:rStyle w:val="Hyperlink"/>
@@ -2241,7 +2941,7 @@
                 <w:noProof/>
                 <w:webHidden/>
               </w:rPr>
-              <w:instrText xml:space="preserve"> PAGEREF _Toc178163170 \h </w:instrText>
+              <w:instrText xml:space="preserve"> PAGEREF _Toc178327396 \h </w:instrText>
             </w:r>
             <w:r>
               <w:rPr>
@@ -2261,7 +2961,7 @@
                 <w:noProof/>
                 <w:webHidden/>
               </w:rPr>
-              <w:t>8</w:t>
+              <w:t>10</w:t>
             </w:r>
             <w:r>
               <w:rPr>
@@ -2284,7 +2984,7 @@
               <w:lang w:eastAsia="en-IE"/>
             </w:rPr>
           </w:pPr>
-          <w:hyperlink w:anchor="_Toc178163171" w:history="1">
+          <w:hyperlink w:anchor="_Toc178327397" w:history="1">
             <w:r>
               <w:rPr>
                 <w:rStyle w:val="Hyperlink"/>
@@ -2311,7 +3011,7 @@
                 <w:noProof/>
                 <w:webHidden/>
               </w:rPr>
-              <w:instrText xml:space="preserve"> PAGEREF _Toc178163171 \h </w:instrText>
+              <w:instrText xml:space="preserve"> PAGEREF _Toc178327397 \h </w:instrText>
             </w:r>
             <w:r>
               <w:rPr>
@@ -2331,7 +3031,7 @@
                 <w:noProof/>
                 <w:webHidden/>
               </w:rPr>
-              <w:t>8</w:t>
+              <w:t>11</w:t>
             </w:r>
             <w:r>
               <w:rPr>
@@ -2354,7 +3054,7 @@
               <w:lang w:eastAsia="en-IE"/>
             </w:rPr>
           </w:pPr>
-          <w:hyperlink w:anchor="_Toc178163172" w:history="1">
+          <w:hyperlink w:anchor="_Toc178327398" w:history="1">
             <w:r>
               <w:rPr>
                 <w:rStyle w:val="Hyperlink"/>
@@ -2381,7 +3081,7 @@
                 <w:noProof/>
                 <w:webHidden/>
               </w:rPr>
-              <w:instrText xml:space="preserve"> PAGEREF _Toc178163172 \h </w:instrText>
+              <w:instrText xml:space="preserve"> PAGEREF _Toc178327398 \h </w:instrText>
             </w:r>
             <w:r>
               <w:rPr>
@@ -2401,7 +3101,7 @@
                 <w:noProof/>
                 <w:webHidden/>
               </w:rPr>
-              <w:t>8</w:t>
+              <w:t>11</w:t>
             </w:r>
             <w:r>
               <w:rPr>
@@ -2424,7 +3124,7 @@
               <w:lang w:eastAsia="en-IE"/>
             </w:rPr>
           </w:pPr>
-          <w:hyperlink w:anchor="_Toc178163173" w:history="1">
+          <w:hyperlink w:anchor="_Toc178327399" w:history="1">
             <w:r>
               <w:rPr>
                 <w:rStyle w:val="Hyperlink"/>
@@ -2451,7 +3151,7 @@
                 <w:noProof/>
                 <w:webHidden/>
               </w:rPr>
-              <w:instrText xml:space="preserve"> PAGEREF _Toc178163173 \h </w:instrText>
+              <w:instrText xml:space="preserve"> PAGEREF _Toc178327399 \h </w:instrText>
             </w:r>
             <w:r>
               <w:rPr>
@@ -2471,7 +3171,7 @@
                 <w:noProof/>
                 <w:webHidden/>
               </w:rPr>
-              <w:t>8</w:t>
+              <w:t>11</w:t>
             </w:r>
             <w:r>
               <w:rPr>
@@ -2494,7 +3194,7 @@
               <w:lang w:eastAsia="en-IE"/>
             </w:rPr>
           </w:pPr>
-          <w:hyperlink w:anchor="_Toc178163174" w:history="1">
+          <w:hyperlink w:anchor="_Toc178327400" w:history="1">
             <w:r>
               <w:rPr>
                 <w:rStyle w:val="Hyperlink"/>
@@ -2521,7 +3221,7 @@
                 <w:noProof/>
                 <w:webHidden/>
               </w:rPr>
-              <w:instrText xml:space="preserve"> PAGEREF _Toc178163174 \h </w:instrText>
+              <w:instrText xml:space="preserve"> PAGEREF _Toc178327400 \h </w:instrText>
             </w:r>
             <w:r>
               <w:rPr>
@@ -2541,7 +3241,147 @@
                 <w:noProof/>
                 <w:webHidden/>
               </w:rPr>
-              <w:t>9</w:t>
+              <w:t>11</w:t>
+            </w:r>
+            <w:r>
+              <w:rPr>
+                <w:noProof/>
+                <w:webHidden/>
+              </w:rPr>
+              <w:fldChar w:fldCharType="end"/>
+            </w:r>
+          </w:hyperlink>
+        </w:p>
+        <w:p>
+          <w:pPr>
+            <w:pStyle w:val="TOC2"/>
+            <w:tabs>
+              <w:tab w:val="right" w:leader="dot" w:pos="9016"/>
+            </w:tabs>
+            <w:rPr>
+              <w:rFonts w:eastAsiaTheme="minorEastAsia"/>
+              <w:noProof/>
+              <w:lang w:eastAsia="en-IE"/>
+            </w:rPr>
+          </w:pPr>
+          <w:hyperlink w:anchor="_Toc178327401" w:history="1">
+            <w:r>
+              <w:rPr>
+                <w:rStyle w:val="Hyperlink"/>
+                <w:noProof/>
+              </w:rPr>
+              <w:t>Database</w:t>
+            </w:r>
+            <w:r>
+              <w:rPr>
+                <w:noProof/>
+                <w:webHidden/>
+              </w:rPr>
+              <w:tab/>
+            </w:r>
+            <w:r>
+              <w:rPr>
+                <w:noProof/>
+                <w:webHidden/>
+              </w:rPr>
+              <w:fldChar w:fldCharType="begin"/>
+            </w:r>
+            <w:r>
+              <w:rPr>
+                <w:noProof/>
+                <w:webHidden/>
+              </w:rPr>
+              <w:instrText xml:space="preserve"> PAGEREF _Toc178327401 \h </w:instrText>
+            </w:r>
+            <w:r>
+              <w:rPr>
+                <w:noProof/>
+                <w:webHidden/>
+              </w:rPr>
+            </w:r>
+            <w:r>
+              <w:rPr>
+                <w:noProof/>
+                <w:webHidden/>
+              </w:rPr>
+              <w:fldChar w:fldCharType="separate"/>
+            </w:r>
+            <w:r>
+              <w:rPr>
+                <w:noProof/>
+                <w:webHidden/>
+              </w:rPr>
+              <w:t>11</w:t>
+            </w:r>
+            <w:r>
+              <w:rPr>
+                <w:noProof/>
+                <w:webHidden/>
+              </w:rPr>
+              <w:fldChar w:fldCharType="end"/>
+            </w:r>
+          </w:hyperlink>
+        </w:p>
+        <w:p>
+          <w:pPr>
+            <w:pStyle w:val="TOC3"/>
+            <w:tabs>
+              <w:tab w:val="right" w:leader="dot" w:pos="9016"/>
+            </w:tabs>
+            <w:rPr>
+              <w:rFonts w:eastAsiaTheme="minorEastAsia"/>
+              <w:noProof/>
+              <w:lang w:eastAsia="en-IE"/>
+            </w:rPr>
+          </w:pPr>
+          <w:hyperlink w:anchor="_Toc178327402" w:history="1">
+            <w:r>
+              <w:rPr>
+                <w:rStyle w:val="Hyperlink"/>
+                <w:noProof/>
+              </w:rPr>
+              <w:t>PostgreSQL</w:t>
+            </w:r>
+            <w:r>
+              <w:rPr>
+                <w:noProof/>
+                <w:webHidden/>
+              </w:rPr>
+              <w:tab/>
+            </w:r>
+            <w:r>
+              <w:rPr>
+                <w:noProof/>
+                <w:webHidden/>
+              </w:rPr>
+              <w:fldChar w:fldCharType="begin"/>
+            </w:r>
+            <w:r>
+              <w:rPr>
+                <w:noProof/>
+                <w:webHidden/>
+              </w:rPr>
+              <w:instrText xml:space="preserve"> PAGEREF _Toc178327402 \h </w:instrText>
+            </w:r>
+            <w:r>
+              <w:rPr>
+                <w:noProof/>
+                <w:webHidden/>
+              </w:rPr>
+            </w:r>
+            <w:r>
+              <w:rPr>
+                <w:noProof/>
+                <w:webHidden/>
+              </w:rPr>
+              <w:fldChar w:fldCharType="separate"/>
+            </w:r>
+            <w:r>
+              <w:rPr>
+                <w:noProof/>
+                <w:webHidden/>
+              </w:rPr>
+              <w:t>11</w:t>
             </w:r>
             <w:r>
               <w:rPr>
@@ -2564,7 +3404,7 @@
               <w:lang w:eastAsia="en-IE"/>
             </w:rPr>
           </w:pPr>
-          <w:hyperlink w:anchor="_Toc178163175" w:history="1">
+          <w:hyperlink w:anchor="_Toc178327403" w:history="1">
             <w:r>
               <w:rPr>
                 <w:rStyle w:val="Hyperlink"/>
@@ -2591,7 +3431,7 @@
                 <w:noProof/>
                 <w:webHidden/>
               </w:rPr>
-              <w:instrText xml:space="preserve"> PAGEREF _Toc178163175 \h </w:instrText>
+              <w:instrText xml:space="preserve"> PAGEREF _Toc178327403 \h </w:instrText>
             </w:r>
             <w:r>
               <w:rPr>
@@ -2611,7 +3451,7 @@
                 <w:noProof/>
                 <w:webHidden/>
               </w:rPr>
-              <w:t>9</w:t>
+              <w:t>12</w:t>
             </w:r>
             <w:r>
               <w:rPr>
@@ -2634,7 +3474,7 @@
               <w:lang w:eastAsia="en-IE"/>
             </w:rPr>
           </w:pPr>
-          <w:hyperlink w:anchor="_Toc178163176" w:history="1">
+          <w:hyperlink w:anchor="_Toc178327404" w:history="1">
             <w:r>
               <w:rPr>
                 <w:rStyle w:val="Hyperlink"/>
@@ -2661,7 +3501,7 @@
                 <w:noProof/>
                 <w:webHidden/>
               </w:rPr>
-              <w:instrText xml:space="preserve"> PAGEREF _Toc178163176 \h </w:instrText>
+              <w:instrText xml:space="preserve"> PAGEREF _Toc178327404 \h </w:instrText>
             </w:r>
             <w:r>
               <w:rPr>
@@ -2681,7 +3521,7 @@
                 <w:noProof/>
                 <w:webHidden/>
               </w:rPr>
-              <w:t>9</w:t>
+              <w:t>12</w:t>
             </w:r>
             <w:r>
               <w:rPr>
@@ -2704,7 +3544,7 @@
               <w:lang w:eastAsia="en-IE"/>
             </w:rPr>
           </w:pPr>
-          <w:hyperlink w:anchor="_Toc178163177" w:history="1">
+          <w:hyperlink w:anchor="_Toc178327405" w:history="1">
             <w:r>
               <w:rPr>
                 <w:rStyle w:val="Hyperlink"/>
@@ -2731,7 +3571,7 @@
                 <w:noProof/>
                 <w:webHidden/>
               </w:rPr>
-              <w:instrText xml:space="preserve"> PAGEREF _Toc178163177 \h </w:instrText>
+              <w:instrText xml:space="preserve"> PAGEREF _Toc178327405 \h </w:instrText>
             </w:r>
             <w:r>
               <w:rPr>
@@ -2751,7 +3591,7 @@
                 <w:noProof/>
                 <w:webHidden/>
               </w:rPr>
-              <w:t>9</w:t>
+              <w:t>12</w:t>
             </w:r>
             <w:r>
               <w:rPr>
@@ -2774,7 +3614,7 @@
               <w:lang w:eastAsia="en-IE"/>
             </w:rPr>
           </w:pPr>
-          <w:hyperlink w:anchor="_Toc178163178" w:history="1">
+          <w:hyperlink w:anchor="_Toc178327406" w:history="1">
             <w:r>
               <w:rPr>
                 <w:rStyle w:val="Hyperlink"/>
@@ -2801,7 +3641,7 @@
                 <w:noProof/>
                 <w:webHidden/>
               </w:rPr>
-              <w:instrText xml:space="preserve"> PAGEREF _Toc178163178 \h </w:instrText>
+              <w:instrText xml:space="preserve"> PAGEREF _Toc178327406 \h </w:instrText>
             </w:r>
             <w:r>
               <w:rPr>
@@ -2821,7 +3661,7 @@
                 <w:noProof/>
                 <w:webHidden/>
               </w:rPr>
-              <w:t>9</w:t>
+              <w:t>12</w:t>
             </w:r>
             <w:r>
               <w:rPr>
@@ -2844,7 +3684,7 @@
               <w:lang w:eastAsia="en-IE"/>
             </w:rPr>
           </w:pPr>
-          <w:hyperlink w:anchor="_Toc178163179" w:history="1">
+          <w:hyperlink w:anchor="_Toc178327407" w:history="1">
             <w:r>
               <w:rPr>
                 <w:rStyle w:val="Hyperlink"/>
@@ -2871,7 +3711,7 @@
                 <w:noProof/>
                 <w:webHidden/>
               </w:rPr>
-              <w:instrText xml:space="preserve"> PAGEREF _Toc178163179 \h </w:instrText>
+              <w:instrText xml:space="preserve"> PAGEREF _Toc178327407 \h </w:instrText>
             </w:r>
             <w:r>
               <w:rPr>
@@ -2891,7 +3731,7 @@
                 <w:noProof/>
                 <w:webHidden/>
               </w:rPr>
-              <w:t>9</w:t>
+              <w:t>12</w:t>
             </w:r>
             <w:r>
               <w:rPr>
@@ -2914,7 +3754,7 @@
               <w:lang w:eastAsia="en-IE"/>
             </w:rPr>
           </w:pPr>
-          <w:hyperlink w:anchor="_Toc178163180" w:history="1">
+          <w:hyperlink w:anchor="_Toc178327408" w:history="1">
             <w:r>
               <w:rPr>
                 <w:rStyle w:val="Hyperlink"/>
@@ -2941,7 +3781,7 @@
                 <w:noProof/>
                 <w:webHidden/>
               </w:rPr>
-              <w:instrText xml:space="preserve"> PAGEREF _Toc178163180 \h </w:instrText>
+              <w:instrText xml:space="preserve"> PAGEREF _Toc178327408 \h </w:instrText>
             </w:r>
             <w:r>
               <w:rPr>
@@ -2961,7 +3801,7 @@
                 <w:noProof/>
                 <w:webHidden/>
               </w:rPr>
-              <w:t>9</w:t>
+              <w:t>12</w:t>
             </w:r>
             <w:r>
               <w:rPr>
@@ -2984,11 +3824,82 @@
               <w:lang w:eastAsia="en-IE"/>
             </w:rPr>
           </w:pPr>
-          <w:hyperlink w:anchor="_Toc178163181" w:history="1">
+          <w:hyperlink w:anchor="_Toc178327409" w:history="1">
             <w:r>
               <w:rPr>
                 <w:rStyle w:val="Hyperlink"/>
                 <w:noProof/>
+                <w:lang w:val="de-DE"/>
+              </w:rPr>
+              <w:t>Machine Learning</w:t>
+            </w:r>
+            <w:r>
+              <w:rPr>
+                <w:noProof/>
+                <w:webHidden/>
+              </w:rPr>
+              <w:tab/>
+            </w:r>
+            <w:r>
+              <w:rPr>
+                <w:noProof/>
+                <w:webHidden/>
+              </w:rPr>
+              <w:fldChar w:fldCharType="begin"/>
+            </w:r>
+            <w:r>
+              <w:rPr>
+                <w:noProof/>
+                <w:webHidden/>
+              </w:rPr>
+              <w:instrText xml:space="preserve"> PAGEREF _Toc178327409 \h </w:instrText>
+            </w:r>
+            <w:r>
+              <w:rPr>
+                <w:noProof/>
+                <w:webHidden/>
+              </w:rPr>
+            </w:r>
+            <w:r>
+              <w:rPr>
+                <w:noProof/>
+                <w:webHidden/>
+              </w:rPr>
+              <w:fldChar w:fldCharType="separate"/>
+            </w:r>
+            <w:r>
+              <w:rPr>
+                <w:noProof/>
+                <w:webHidden/>
+              </w:rPr>
+              <w:t>12</w:t>
+            </w:r>
+            <w:r>
+              <w:rPr>
+                <w:noProof/>
+                <w:webHidden/>
+              </w:rPr>
+              <w:fldChar w:fldCharType="end"/>
+            </w:r>
+          </w:hyperlink>
+        </w:p>
+        <w:p>
+          <w:pPr>
+            <w:pStyle w:val="TOC2"/>
+            <w:tabs>
+              <w:tab w:val="right" w:leader="dot" w:pos="9016"/>
+            </w:tabs>
+            <w:rPr>
+              <w:rFonts w:eastAsiaTheme="minorEastAsia"/>
+              <w:noProof/>
+              <w:lang w:eastAsia="en-IE"/>
+            </w:rPr>
+          </w:pPr>
+          <w:hyperlink w:anchor="_Toc178327410" w:history="1">
+            <w:r>
+              <w:rPr>
+                <w:rStyle w:val="Hyperlink"/>
+                <w:noProof/>
               </w:rPr>
               <w:t>Technology Resources</w:t>
             </w:r>
@@ -3011,7 +3922,7 @@
                 <w:noProof/>
                 <w:webHidden/>
               </w:rPr>
-              <w:instrText xml:space="preserve"> PAGEREF _Toc178163181 \h </w:instrText>
+              <w:instrText xml:space="preserve"> PAGEREF _Toc178327410 \h </w:instrText>
             </w:r>
             <w:r>
               <w:rPr>
@@ -3031,7 +3942,7 @@
                 <w:noProof/>
                 <w:webHidden/>
               </w:rPr>
-              <w:t>9</w:t>
+              <w:t>12</w:t>
             </w:r>
             <w:r>
               <w:rPr>
@@ -3054,7 +3965,7 @@
               <w:lang w:eastAsia="en-IE"/>
             </w:rPr>
           </w:pPr>
-          <w:hyperlink w:anchor="_Toc178163182" w:history="1">
+          <w:hyperlink w:anchor="_Toc178327411" w:history="1">
             <w:r>
               <w:rPr>
                 <w:rStyle w:val="Hyperlink"/>
@@ -3081,7 +3992,7 @@
                 <w:noProof/>
                 <w:webHidden/>
               </w:rPr>
-              <w:instrText xml:space="preserve"> PAGEREF _Toc178163182 \h </w:instrText>
+              <w:instrText xml:space="preserve"> PAGEREF _Toc178327411 \h </w:instrText>
             </w:r>
             <w:r>
               <w:rPr>
@@ -3101,7 +4012,7 @@
                 <w:noProof/>
                 <w:webHidden/>
               </w:rPr>
-              <w:t>9</w:t>
+              <w:t>12</w:t>
             </w:r>
             <w:r>
               <w:rPr>
@@ -3124,7 +4035,7 @@
               <w:lang w:eastAsia="en-IE"/>
             </w:rPr>
           </w:pPr>
-          <w:hyperlink w:anchor="_Toc178163183" w:history="1">
+          <w:hyperlink w:anchor="_Toc178327412" w:history="1">
             <w:r>
               <w:rPr>
                 <w:rStyle w:val="Hyperlink"/>
@@ -3151,7 +4062,7 @@
                 <w:noProof/>
                 <w:webHidden/>
               </w:rPr>
-              <w:instrText xml:space="preserve"> PAGEREF _Toc178163183 \h </w:instrText>
+              <w:instrText xml:space="preserve"> PAGEREF _Toc178327412 \h </w:instrText>
             </w:r>
             <w:r>
               <w:rPr>
@@ -3171,7 +4082,7 @@
                 <w:noProof/>
                 <w:webHidden/>
               </w:rPr>
-              <w:t>9</w:t>
+              <w:t>12</w:t>
             </w:r>
             <w:r>
               <w:rPr>
@@ -3194,7 +4105,7 @@
               <w:lang w:eastAsia="en-IE"/>
             </w:rPr>
           </w:pPr>
-          <w:hyperlink w:anchor="_Toc178163184" w:history="1">
+          <w:hyperlink w:anchor="_Toc178327413" w:history="1">
             <w:r>
               <w:rPr>
                 <w:rStyle w:val="Hyperlink"/>
@@ -3221,7 +4132,7 @@
                 <w:noProof/>
                 <w:webHidden/>
               </w:rPr>
-              <w:instrText xml:space="preserve"> PAGEREF _Toc178163184 \h </w:instrText>
+              <w:instrText xml:space="preserve"> PAGEREF _Toc178327413 \h </w:instrText>
             </w:r>
             <w:r>
               <w:rPr>
@@ -3241,7 +4152,7 @@
                 <w:noProof/>
                 <w:webHidden/>
               </w:rPr>
-              <w:t>9</w:t>
+              <w:t>12</w:t>
             </w:r>
             <w:r>
               <w:rPr>
@@ -3264,7 +4175,7 @@
               <w:lang w:eastAsia="en-IE"/>
             </w:rPr>
           </w:pPr>
-          <w:hyperlink w:anchor="_Toc178163185" w:history="1">
+          <w:hyperlink w:anchor="_Toc178327414" w:history="1">
             <w:r>
               <w:rPr>
                 <w:rStyle w:val="Hyperlink"/>
@@ -3291,7 +4202,7 @@
                 <w:noProof/>
                 <w:webHidden/>
               </w:rPr>
-              <w:instrText xml:space="preserve"> PAGEREF _Toc178163185 \h </w:instrText>
+              <w:instrText xml:space="preserve"> PAGEREF _Toc178327414 \h </w:instrText>
             </w:r>
             <w:r>
               <w:rPr>
@@ -3311,7 +4222,7 @@
                 <w:noProof/>
                 <w:webHidden/>
               </w:rPr>
-              <w:t>10</w:t>
+              <w:t>12</w:t>
             </w:r>
             <w:r>
               <w:rPr>
@@ -3334,7 +4245,7 @@
               <w:lang w:eastAsia="en-IE"/>
             </w:rPr>
           </w:pPr>
-          <w:hyperlink w:anchor="_Toc178163186" w:history="1">
+          <w:hyperlink w:anchor="_Toc178327415" w:history="1">
             <w:r>
               <w:rPr>
                 <w:rStyle w:val="Hyperlink"/>
@@ -3361,7 +4272,7 @@
                 <w:noProof/>
                 <w:webHidden/>
               </w:rPr>
-              <w:instrText xml:space="preserve"> PAGEREF _Toc178163186 \h </w:instrText>
+              <w:instrText xml:space="preserve"> PAGEREF _Toc178327415 \h </w:instrText>
             </w:r>
             <w:r>
               <w:rPr>
@@ -3381,7 +4292,7 @@
                 <w:noProof/>
                 <w:webHidden/>
               </w:rPr>
-              <w:t>10</w:t>
+              <w:t>13</w:t>
             </w:r>
             <w:r>
               <w:rPr>
@@ -3404,7 +4315,7 @@
               <w:lang w:eastAsia="en-IE"/>
             </w:rPr>
           </w:pPr>
-          <w:hyperlink w:anchor="_Toc178163187" w:history="1">
+          <w:hyperlink w:anchor="_Toc178327416" w:history="1">
             <w:r>
               <w:rPr>
                 <w:rStyle w:val="Hyperlink"/>
@@ -3431,7 +4342,7 @@
                 <w:noProof/>
                 <w:webHidden/>
               </w:rPr>
-              <w:instrText xml:space="preserve"> PAGEREF _Toc178163187 \h </w:instrText>
+              <w:instrText xml:space="preserve"> PAGEREF _Toc178327416 \h </w:instrText>
             </w:r>
             <w:r>
               <w:rPr>
@@ -3451,7 +4362,7 @@
                 <w:noProof/>
                 <w:webHidden/>
               </w:rPr>
-              <w:t>10</w:t>
+              <w:t>13</w:t>
             </w:r>
             <w:r>
               <w:rPr>
@@ -3474,7 +4385,7 @@
               <w:lang w:eastAsia="en-IE"/>
             </w:rPr>
           </w:pPr>
-          <w:hyperlink w:anchor="_Toc178163188" w:history="1">
+          <w:hyperlink w:anchor="_Toc178327417" w:history="1">
             <w:r>
               <w:rPr>
                 <w:rStyle w:val="Hyperlink"/>
@@ -3501,7 +4412,7 @@
                 <w:noProof/>
                 <w:webHidden/>
               </w:rPr>
-              <w:instrText xml:space="preserve"> PAGEREF _Toc178163188 \h </w:instrText>
+              <w:instrText xml:space="preserve"> PAGEREF _Toc178327417 \h </w:instrText>
             </w:r>
             <w:r>
               <w:rPr>
@@ -3521,7 +4432,7 @@
                 <w:noProof/>
                 <w:webHidden/>
               </w:rPr>
-              <w:t>10</w:t>
+              <w:t>13</w:t>
             </w:r>
             <w:r>
               <w:rPr>
@@ -3544,7 +4455,7 @@
               <w:lang w:eastAsia="en-IE"/>
             </w:rPr>
           </w:pPr>
-          <w:hyperlink w:anchor="_Toc178163189" w:history="1">
+          <w:hyperlink w:anchor="_Toc178327418" w:history="1">
             <w:r>
               <w:rPr>
                 <w:rStyle w:val="Hyperlink"/>
@@ -3571,7 +4482,7 @@
                 <w:noProof/>
                 <w:webHidden/>
               </w:rPr>
-              <w:instrText xml:space="preserve"> PAGEREF _Toc178163189 \h </w:instrText>
+              <w:instrText xml:space="preserve"> PAGEREF _Toc178327418 \h </w:instrText>
             </w:r>
             <w:r>
               <w:rPr>
@@ -3591,7 +4502,7 @@
                 <w:noProof/>
                 <w:webHidden/>
               </w:rPr>
-              <w:t>10</w:t>
+              <w:t>13</w:t>
             </w:r>
             <w:r>
               <w:rPr>
@@ -3614,7 +4525,7 @@
               <w:lang w:eastAsia="en-IE"/>
             </w:rPr>
           </w:pPr>
-          <w:hyperlink w:anchor="_Toc178163190" w:history="1">
+          <w:hyperlink w:anchor="_Toc178327419" w:history="1">
             <w:r>
               <w:rPr>
                 <w:rStyle w:val="Hyperlink"/>
@@ -3641,7 +4552,7 @@
                 <w:noProof/>
                 <w:webHidden/>
               </w:rPr>
-              <w:instrText xml:space="preserve"> PAGEREF _Toc178163190 \h </w:instrText>
+              <w:instrText xml:space="preserve"> PAGEREF _Toc178327419 \h </w:instrText>
             </w:r>
             <w:r>
               <w:rPr>
@@ -3661,7 +4572,7 @@
                 <w:noProof/>
                 <w:webHidden/>
               </w:rPr>
-              <w:t>10</w:t>
+              <w:t>13</w:t>
             </w:r>
             <w:r>
               <w:rPr>
@@ -3684,7 +4595,7 @@
               <w:lang w:eastAsia="en-IE"/>
             </w:rPr>
           </w:pPr>
-          <w:hyperlink w:anchor="_Toc178163191" w:history="1">
+          <w:hyperlink w:anchor="_Toc178327420" w:history="1">
             <w:r>
               <w:rPr>
                 <w:rStyle w:val="Hyperlink"/>
@@ -3711,7 +4622,7 @@
                 <w:noProof/>
                 <w:webHidden/>
               </w:rPr>
-              <w:instrText xml:space="preserve"> PAGEREF _Toc178163191 \h </w:instrText>
+              <w:instrText xml:space="preserve"> PAGEREF _Toc178327420 \h </w:instrText>
             </w:r>
             <w:r>
               <w:rPr>
@@ -3731,7 +4642,7 @@
                 <w:noProof/>
                 <w:webHidden/>
               </w:rPr>
-              <w:t>10</w:t>
+              <w:t>13</w:t>
             </w:r>
             <w:r>
               <w:rPr>
@@ -3754,7 +4665,7 @@
               <w:lang w:eastAsia="en-IE"/>
             </w:rPr>
           </w:pPr>
-          <w:hyperlink w:anchor="_Toc178163192" w:history="1">
+          <w:hyperlink w:anchor="_Toc178327421" w:history="1">
             <w:r>
               <w:rPr>
                 <w:rStyle w:val="Hyperlink"/>
@@ -3782,7 +4693,7 @@
                 <w:noProof/>
                 <w:webHidden/>
               </w:rPr>
-              <w:instrText xml:space="preserve"> PAGEREF _Toc178163192 \h </w:instrText>
+              <w:instrText xml:space="preserve"> PAGEREF _Toc178327421 \h </w:instrText>
             </w:r>
             <w:r>
               <w:rPr>
@@ -3802,7 +4713,7 @@
                 <w:noProof/>
                 <w:webHidden/>
               </w:rPr>
-              <w:t>10</w:t>
+              <w:t>13</w:t>
             </w:r>
             <w:r>
               <w:rPr>
@@ -3825,7 +4736,7 @@
               <w:lang w:eastAsia="en-IE"/>
             </w:rPr>
           </w:pPr>
-          <w:hyperlink w:anchor="_Toc178163193" w:history="1">
+          <w:hyperlink w:anchor="_Toc178327422" w:history="1">
             <w:r>
               <w:rPr>
                 <w:rStyle w:val="Hyperlink"/>
@@ -3853,7 +4764,7 @@
                 <w:noProof/>
                 <w:webHidden/>
               </w:rPr>
-              <w:instrText xml:space="preserve"> PAGEREF _Toc178163193 \h </w:instrText>
+              <w:instrText xml:space="preserve"> PAGEREF _Toc178327422 \h </w:instrText>
             </w:r>
             <w:r>
               <w:rPr>
@@ -3873,7 +4784,7 @@
                 <w:noProof/>
                 <w:webHidden/>
               </w:rPr>
-              <w:t>10</w:t>
+              <w:t>13</w:t>
             </w:r>
             <w:r>
               <w:rPr>
@@ -3896,7 +4807,7 @@
               <w:lang w:eastAsia="en-IE"/>
             </w:rPr>
           </w:pPr>
-          <w:hyperlink w:anchor="_Toc178163194" w:history="1">
+          <w:hyperlink w:anchor="_Toc178327423" w:history="1">
             <w:r>
               <w:rPr>
                 <w:rStyle w:val="Hyperlink"/>
@@ -3924,7 +4835,7 @@
                 <w:noProof/>
                 <w:webHidden/>
               </w:rPr>
-              <w:instrText xml:space="preserve"> PAGEREF _Toc178163194 \h </w:instrText>
+              <w:instrText xml:space="preserve"> PAGEREF _Toc178327423 \h </w:instrText>
             </w:r>
             <w:r>
               <w:rPr>
@@ -3944,7 +4855,7 @@
                 <w:noProof/>
                 <w:webHidden/>
               </w:rPr>
-              <w:t>10</w:t>
+              <w:t>13</w:t>
             </w:r>
             <w:r>
               <w:rPr>
@@ -3967,7 +4878,7 @@
               <w:lang w:eastAsia="en-IE"/>
             </w:rPr>
           </w:pPr>
-          <w:hyperlink w:anchor="_Toc178163195" w:history="1">
+          <w:hyperlink w:anchor="_Toc178327424" w:history="1">
             <w:r>
               <w:rPr>
                 <w:rStyle w:val="Hyperlink"/>
@@ -3995,7 +4906,7 @@
                 <w:noProof/>
                 <w:webHidden/>
               </w:rPr>
-              <w:instrText xml:space="preserve"> PAGEREF _Toc178163195 \h </w:instrText>
+              <w:instrText xml:space="preserve"> PAGEREF _Toc178327424 \h </w:instrText>
             </w:r>
             <w:r>
               <w:rPr>
@@ -4015,7 +4926,7 @@
                 <w:noProof/>
                 <w:webHidden/>
               </w:rPr>
-              <w:t>11</w:t>
+              <w:t>13</w:t>
             </w:r>
             <w:r>
               <w:rPr>
@@ -4038,7 +4949,7 @@
               <w:lang w:eastAsia="en-IE"/>
             </w:rPr>
           </w:pPr>
-          <w:hyperlink w:anchor="_Toc178163196" w:history="1">
+          <w:hyperlink w:anchor="_Toc178327425" w:history="1">
             <w:r>
               <w:rPr>
                 <w:rStyle w:val="Hyperlink"/>
@@ -4066,7 +4977,7 @@
                 <w:noProof/>
                 <w:webHidden/>
               </w:rPr>
-              <w:instrText xml:space="preserve"> PAGEREF _Toc178163196 \h </w:instrText>
+              <w:instrText xml:space="preserve"> PAGEREF _Toc178327425 \h </w:instrText>
             </w:r>
             <w:r>
               <w:rPr>
@@ -4086,7 +4997,7 @@
                 <w:noProof/>
                 <w:webHidden/>
               </w:rPr>
-              <w:t>11</w:t>
+              <w:t>14</w:t>
             </w:r>
             <w:r>
               <w:rPr>
@@ -4098,18 +5009,196 @@
           </w:hyperlink>
         </w:p>
         <w:p>
+          <w:pPr>
+            <w:pStyle w:val="TOC3"/>
+            <w:tabs>
+              <w:tab w:val="right" w:leader="dot" w:pos="9016"/>
+            </w:tabs>
+            <w:rPr>
+              <w:rFonts w:eastAsiaTheme="minorEastAsia"/>
+              <w:noProof/>
+              <w:lang w:eastAsia="en-IE"/>
+            </w:rPr>
+          </w:pPr>
+          <w:hyperlink w:anchor="_Toc178327426" w:history="1">
+            <w:r>
+              <w:rPr>
+                <w:rStyle w:val="Hyperlink"/>
+                <w:noProof/>
+                <w:lang w:val="nl-NL"/>
+              </w:rPr>
+              <w:t>PostgreSQL</w:t>
+            </w:r>
+            <w:r>
+              <w:rPr>
+                <w:noProof/>
+                <w:webHidden/>
+              </w:rPr>
+              <w:tab/>
+            </w:r>
+            <w:r>
+              <w:rPr>
+                <w:noProof/>
+                <w:webHidden/>
+              </w:rPr>
+              <w:fldChar w:fldCharType="begin"/>
+            </w:r>
+            <w:r>
+              <w:rPr>
+                <w:noProof/>
+                <w:webHidden/>
+              </w:rPr>
+              <w:instrText xml:space="preserve"> PAGEREF _Toc178327426 \h </w:instrText>
+            </w:r>
+            <w:r>
+              <w:rPr>
+                <w:noProof/>
+                <w:webHidden/>
+              </w:rPr>
+            </w:r>
+            <w:r>
+              <w:rPr>
+                <w:noProof/>
+                <w:webHidden/>
+              </w:rPr>
+              <w:fldChar w:fldCharType="separate"/>
+            </w:r>
+            <w:r>
+              <w:rPr>
+                <w:noProof/>
+                <w:webHidden/>
+              </w:rPr>
+              <w:t>14</w:t>
+            </w:r>
+            <w:r>
+              <w:rPr>
+                <w:noProof/>
+                <w:webHidden/>
+              </w:rPr>
+              <w:fldChar w:fldCharType="end"/>
+            </w:r>
+          </w:hyperlink>
+        </w:p>
+        <w:p>
+          <w:pPr>
+            <w:rPr>
+              <w:b/>
+              <w:bCs/>
+              <w:noProof/>
+            </w:rPr>
+          </w:pPr>
           <w:r>
             <w:rPr>
               <w:b/>
               <w:bCs/>
               <w:noProof/>
             </w:rPr>
-            <w:lastRenderedPageBreak/>
             <w:fldChar w:fldCharType="end"/>
           </w:r>
         </w:p>
       </w:sdtContent>
     </w:sdt>
+    <w:bookmarkStart w:id="0" w:name="_Toc178327356" w:displacedByCustomXml="prev"/>
+    <w:p>
+      <w:pPr>
+        <w:rPr>
+          <w:b/>
+          <w:bCs/>
+          <w:noProof/>
+        </w:rPr>
+      </w:pPr>
+    </w:p>
+    <w:p>
+      <w:pPr>
+        <w:rPr>
+          <w:b/>
+          <w:bCs/>
+          <w:noProof/>
+        </w:rPr>
+      </w:pPr>
+    </w:p>
+    <w:p>
+      <w:pPr>
+        <w:rPr>
+          <w:b/>
+          <w:bCs/>
+          <w:noProof/>
+        </w:rPr>
+      </w:pPr>
+    </w:p>
+    <w:p>
+      <w:pPr>
+        <w:rPr>
+          <w:b/>
+          <w:bCs/>
+          <w:noProof/>
+        </w:rPr>
+      </w:pPr>
+    </w:p>
+    <w:p>
+      <w:pPr>
+        <w:rPr>
+          <w:b/>
+          <w:bCs/>
+          <w:noProof/>
+        </w:rPr>
+      </w:pPr>
+    </w:p>
+    <w:p>
+      <w:pPr>
+        <w:rPr>
+          <w:b/>
+          <w:bCs/>
+          <w:noProof/>
+        </w:rPr>
+      </w:pPr>
+    </w:p>
+    <w:p>
+      <w:pPr>
+        <w:rPr>
+          <w:b/>
+          <w:bCs/>
+          <w:noProof/>
+        </w:rPr>
+      </w:pPr>
+    </w:p>
+    <w:p>
+      <w:pPr>
+        <w:rPr>
+          <w:b/>
+          <w:bCs/>
+          <w:noProof/>
+        </w:rPr>
+      </w:pPr>
+    </w:p>
+    <w:p>
+      <w:pPr>
+        <w:rPr>
+          <w:b/>
+          <w:bCs/>
+          <w:noProof/>
+        </w:rPr>
+      </w:pPr>
+    </w:p>
+    <w:p>
+      <w:pPr>
+        <w:rPr>
+          <w:b/>
+          <w:bCs/>
+          <w:noProof/>
+        </w:rPr>
+      </w:pPr>
+    </w:p>
+    <w:p>
+      <w:pPr>
+        <w:rPr>
+          <w:b/>
+          <w:bCs/>
+          <w:noProof/>
+        </w:rPr>
+      </w:pPr>
+    </w:p>
+    <w:p/>
     <w:p>
       <w:pPr>
         <w:pStyle w:val="Heading1"/>
@@ -4117,18 +5206,18 @@
           <w:rFonts w:ascii="Calibri" w:hAnsi="Calibri" w:cs="Calibri"/>
         </w:rPr>
       </w:pPr>
-      <w:bookmarkStart w:id="0" w:name="_Toc178163140"/>
       <w:r>
         <w:rPr>
           <w:rFonts w:ascii="Calibri" w:hAnsi="Calibri" w:cs="Calibri"/>
         </w:rPr>
+        <w:lastRenderedPageBreak/>
         <w:t>Introduction</w:t>
       </w:r>
       <w:bookmarkEnd w:id="0"/>
     </w:p>
     <w:p>
       <w:r>
-        <w:t>This specification report includes ideas I propose form my Machine Learning</w:t>
+        <w:t>This specification report includes ideas I propose for my Machine Learning</w:t>
       </w:r>
       <w:r>
         <w:t xml:space="preserve"> portfolio</w:t>
@@ -4153,7 +5242,7 @@
       <w:pPr>
         <w:pStyle w:val="Heading1"/>
       </w:pPr>
-      <w:bookmarkStart w:id="1" w:name="_Toc178163141"/>
+      <w:bookmarkStart w:id="1" w:name="_Toc178327357"/>
       <w:r>
         <w:t xml:space="preserve">Portfolio </w:t>
       </w:r>
@@ -4251,13 +5340,68 @@
         <w:t xml:space="preserve">This will showcase previous relevant companies I have worked for and what college I attend for my degree showing a history of my experience. </w:t>
       </w:r>
     </w:p>
+    <w:p/>
     <w:p>
       <w:pPr>
         <w:pStyle w:val="Heading1"/>
       </w:pPr>
-      <w:bookmarkStart w:id="2" w:name="_Toc178163142"/>
       <w:r>
         <w:lastRenderedPageBreak/>
+        <w:t>Deployment</w:t>
+      </w:r>
+    </w:p>
+    <w:p>
+      <w:r>
+        <w:t>A few options for the Machine Learning Portfolio deployment are as follows;</w:t>
+      </w:r>
+    </w:p>
+    <w:p>
+      <w:pPr>
+        <w:pStyle w:val="ListParagraph"/>
+        <w:numPr>
+          <w:ilvl w:val="0"/>
+          <w:numId w:val="3"/>
+        </w:numPr>
+      </w:pPr>
+      <w:proofErr w:type="spellStart"/>
+      <w:r>
+        <w:t>Github</w:t>
+      </w:r>
+      <w:proofErr w:type="spellEnd"/>
+    </w:p>
+    <w:p>
+      <w:pPr>
+        <w:pStyle w:val="ListParagraph"/>
+        <w:numPr>
+          <w:ilvl w:val="0"/>
+          <w:numId w:val="3"/>
+        </w:numPr>
+      </w:pPr>
+      <w:proofErr w:type="spellStart"/>
+      <w:r>
+        <w:t>Vercel</w:t>
+      </w:r>
+      <w:proofErr w:type="spellEnd"/>
+    </w:p>
+    <w:p>
+      <w:pPr>
+        <w:pStyle w:val="ListParagraph"/>
+        <w:numPr>
+          <w:ilvl w:val="0"/>
+          <w:numId w:val="3"/>
+        </w:numPr>
+      </w:pPr>
+      <w:r>
+        <w:t>Netlify</w:t>
+      </w:r>
+    </w:p>
+    <w:p/>
+    <w:p>
+      <w:pPr>
+        <w:pStyle w:val="Heading1"/>
+      </w:pPr>
+      <w:bookmarkStart w:id="2" w:name="_Toc178327358"/>
+      <w:r>
         <w:t>Device Spec</w:t>
       </w:r>
       <w:bookmarkEnd w:id="2"/>
@@ -4316,7 +5460,13 @@
       </w:r>
       <w:proofErr w:type="spellEnd"/>
       <w:r>
-        <w:t xml:space="preserve"> for any machine learning techniques that relay on a good GPU.</w:t>
+        <w:t xml:space="preserve"> for any machine learning techniques that </w:t>
+      </w:r>
+      <w:r>
+        <w:t>rely</w:t>
+      </w:r>
+      <w:r>
+        <w:t xml:space="preserve"> on a good GPU.</w:t>
       </w:r>
     </w:p>
     <w:p>
@@ -4353,14 +5503,59 @@
       <w:pPr>
         <w:pStyle w:val="Heading1"/>
       </w:pPr>
-      <w:bookmarkStart w:id="3" w:name="_Toc178163143"/>
-      <w:r>
+      <w:r>
+        <w:t>GDPR</w:t>
+      </w:r>
+    </w:p>
+    <w:p>
+      <w:r>
+        <w:t>All datasets used must comply with EU GDPR regulations, as such name will be removed and other private details that could break GDPR</w:t>
+      </w:r>
+    </w:p>
+    <w:p>
+      <w:pPr>
+        <w:pStyle w:val="Heading1"/>
+      </w:pPr>
+      <w:bookmarkStart w:id="3" w:name="_Toc178327359"/>
+      <w:r>
+        <w:t>Data Quality</w:t>
+      </w:r>
+      <w:bookmarkEnd w:id="3"/>
+    </w:p>
+    <w:p>
+      <w:r>
+        <w:t xml:space="preserve">To keep the data quality high I will be splitting the dataset into three separate percentages. 70% </w:t>
+      </w:r>
+      <w:r>
+        <w:t xml:space="preserve">for the training data, 15% for the validation data and 15% for the testing data. The Training data will be used to train the model, the validation will test the model while being aware of the training data and the test data will test the model being completely isolated </w:t>
+      </w:r>
+      <w:r>
+        <w:t>from</w:t>
+      </w:r>
+      <w:r>
+        <w:t xml:space="preserve"> </w:t>
+      </w:r>
+      <w:r>
+        <w:t xml:space="preserve">all other data. </w:t>
+      </w:r>
+      <w:bookmarkStart w:id="4" w:name="_Toc178327360"/>
+    </w:p>
+    <w:p/>
+    <w:p/>
+    <w:p/>
+    <w:p/>
+    <w:p>
+      <w:pPr>
+        <w:pStyle w:val="Heading1"/>
+      </w:pPr>
+      <w:r>
+        <w:lastRenderedPageBreak/>
         <w:t xml:space="preserve">Project </w:t>
       </w:r>
       <w:r>
         <w:t>Ideas</w:t>
       </w:r>
-      <w:bookmarkEnd w:id="3"/>
+      <w:bookmarkEnd w:id="4"/>
     </w:p>
     <w:p>
       <w:r>
@@ -4371,21 +5566,21 @@
       <w:pPr>
         <w:pStyle w:val="Heading2"/>
       </w:pPr>
-      <w:bookmarkStart w:id="4" w:name="_Toc178163144"/>
+      <w:bookmarkStart w:id="5" w:name="_Toc178327361"/>
       <w:r>
         <w:t>Summer Olympic Athletes</w:t>
       </w:r>
-      <w:bookmarkEnd w:id="4"/>
+      <w:bookmarkEnd w:id="5"/>
     </w:p>
     <w:p>
       <w:pPr>
         <w:pStyle w:val="Heading3"/>
       </w:pPr>
-      <w:bookmarkStart w:id="5" w:name="_Toc178163145"/>
+      <w:bookmarkStart w:id="6" w:name="_Toc178327362"/>
       <w:r>
         <w:t>Description</w:t>
       </w:r>
-      <w:bookmarkEnd w:id="5"/>
+      <w:bookmarkEnd w:id="6"/>
     </w:p>
     <w:p>
       <w:r>
@@ -4400,11 +5595,11 @@
       <w:pPr>
         <w:pStyle w:val="Heading3"/>
       </w:pPr>
-      <w:bookmarkStart w:id="6" w:name="_Toc178163146"/>
+      <w:bookmarkStart w:id="7" w:name="_Toc178327363"/>
       <w:r>
         <w:t>Data Application</w:t>
       </w:r>
-      <w:bookmarkEnd w:id="6"/>
+      <w:bookmarkEnd w:id="7"/>
     </w:p>
     <w:p>
       <w:pPr>
@@ -4455,28 +5650,25 @@
       </w:r>
     </w:p>
     <w:p/>
-    <w:p/>
-    <w:p/>
     <w:p>
       <w:pPr>
         <w:pStyle w:val="Heading2"/>
       </w:pPr>
-      <w:bookmarkStart w:id="7" w:name="_Toc178163147"/>
-      <w:r>
-        <w:lastRenderedPageBreak/>
+      <w:bookmarkStart w:id="8" w:name="_Toc178327364"/>
+      <w:r>
         <w:t>Annual Catch from Commonwealth Fisheries Logbooks</w:t>
       </w:r>
-      <w:bookmarkEnd w:id="7"/>
+      <w:bookmarkEnd w:id="8"/>
     </w:p>
     <w:p>
       <w:pPr>
         <w:pStyle w:val="Heading3"/>
       </w:pPr>
-      <w:bookmarkStart w:id="8" w:name="_Toc178163148"/>
+      <w:bookmarkStart w:id="9" w:name="_Toc178327365"/>
       <w:r>
         <w:t>Description</w:t>
       </w:r>
-      <w:bookmarkEnd w:id="8"/>
+      <w:bookmarkEnd w:id="9"/>
     </w:p>
     <w:p>
       <w:r>
@@ -4512,11 +5704,11 @@
       <w:pPr>
         <w:pStyle w:val="Heading3"/>
       </w:pPr>
-      <w:bookmarkStart w:id="9" w:name="_Toc178163149"/>
+      <w:bookmarkStart w:id="10" w:name="_Toc178327366"/>
       <w:r>
         <w:t>Data Application</w:t>
       </w:r>
-      <w:bookmarkEnd w:id="9"/>
+      <w:bookmarkEnd w:id="10"/>
     </w:p>
     <w:p>
       <w:pPr>
@@ -4554,29 +5746,39 @@
         <w:t>The expected fish for what gear used and the amount.</w:t>
       </w:r>
     </w:p>
+    <w:p/>
     <w:p>
       <w:pPr>
         <w:pStyle w:val="Heading2"/>
       </w:pPr>
-      <w:bookmarkStart w:id="10" w:name="_Toc178163150"/>
-      <w:r>
+      <w:bookmarkStart w:id="11" w:name="_Toc178327367"/>
+      <w:r>
+        <w:lastRenderedPageBreak/>
         <w:t>American Real Estates sales 2001-2022</w:t>
       </w:r>
-      <w:bookmarkEnd w:id="10"/>
+      <w:bookmarkEnd w:id="11"/>
     </w:p>
     <w:p>
       <w:pPr>
         <w:pStyle w:val="Heading3"/>
       </w:pPr>
-      <w:bookmarkStart w:id="11" w:name="_Toc178163151"/>
+      <w:bookmarkStart w:id="12" w:name="_Toc178327368"/>
       <w:r>
         <w:t>Description</w:t>
       </w:r>
-      <w:bookmarkEnd w:id="11"/>
-    </w:p>
-    <w:p>
-      <w:r>
-        <w:t>This dataset is a list of all real estates sales with a sales price of $2000 or greater that occur between October 1</w:t>
+      <w:bookmarkEnd w:id="12"/>
+    </w:p>
+    <w:p>
+      <w:r>
+        <w:t xml:space="preserve">This dataset is a list of all real </w:t>
+      </w:r>
+      <w:proofErr w:type="spellStart"/>
+      <w:r>
+        <w:t>estates</w:t>
+      </w:r>
+      <w:proofErr w:type="spellEnd"/>
+      <w:r>
+        <w:t xml:space="preserve"> sales with a sales price of $2000 or greater that occur between October 1</w:t>
       </w:r>
       <w:r>
         <w:rPr>
@@ -4601,11 +5803,11 @@
       <w:pPr>
         <w:pStyle w:val="Heading3"/>
       </w:pPr>
-      <w:bookmarkStart w:id="12" w:name="_Toc178163152"/>
+      <w:bookmarkStart w:id="13" w:name="_Toc178327369"/>
       <w:r>
         <w:t>Data Application</w:t>
       </w:r>
-      <w:bookmarkEnd w:id="12"/>
+      <w:bookmarkEnd w:id="13"/>
     </w:p>
     <w:p>
       <w:pPr>
@@ -4655,11 +5857,12 @@
         <w:t>What property types are the most valuable.</w:t>
       </w:r>
     </w:p>
+    <w:p/>
     <w:p>
       <w:pPr>
         <w:pStyle w:val="Heading2"/>
       </w:pPr>
-      <w:bookmarkStart w:id="13" w:name="_Toc178163153"/>
+      <w:bookmarkStart w:id="14" w:name="_Toc178327370"/>
       <w:r>
         <w:t xml:space="preserve">Life </w:t>
       </w:r>
@@ -4669,17 +5872,17 @@
       <w:r>
         <w:t>xpectancy Rates</w:t>
       </w:r>
-      <w:bookmarkEnd w:id="13"/>
+      <w:bookmarkEnd w:id="14"/>
     </w:p>
     <w:p>
       <w:pPr>
         <w:pStyle w:val="Heading3"/>
       </w:pPr>
-      <w:bookmarkStart w:id="14" w:name="_Toc178163154"/>
+      <w:bookmarkStart w:id="15" w:name="_Toc178327371"/>
       <w:r>
         <w:t>Description</w:t>
       </w:r>
-      <w:bookmarkEnd w:id="14"/>
+      <w:bookmarkEnd w:id="15"/>
     </w:p>
     <w:p>
       <w:r>
@@ -4690,11 +5893,11 @@
       <w:pPr>
         <w:pStyle w:val="Heading3"/>
       </w:pPr>
-      <w:bookmarkStart w:id="15" w:name="_Toc178163155"/>
+      <w:bookmarkStart w:id="16" w:name="_Toc178327372"/>
       <w:r>
         <w:t>Data Application</w:t>
       </w:r>
-      <w:bookmarkEnd w:id="15"/>
+      <w:bookmarkEnd w:id="16"/>
     </w:p>
     <w:p>
       <w:pPr>
@@ -4739,35 +5942,222 @@
       <w:pPr>
         <w:pStyle w:val="Heading1"/>
       </w:pPr>
-      <w:bookmarkStart w:id="16" w:name="_Toc178163156"/>
+      <w:bookmarkStart w:id="17" w:name="_Toc178327373"/>
+      <w:r>
+        <w:t>Machine Learning Techniques Used For Projects</w:t>
+      </w:r>
+      <w:bookmarkEnd w:id="17"/>
+    </w:p>
+    <w:p>
+      <w:pPr>
+        <w:pStyle w:val="Heading3"/>
+      </w:pPr>
+      <w:bookmarkStart w:id="18" w:name="_Toc178327374"/>
+      <w:r>
+        <w:t>Linear Regression</w:t>
+      </w:r>
+      <w:bookmarkEnd w:id="18"/>
+    </w:p>
+    <w:p>
+      <w:r>
+        <w:t xml:space="preserve">Is supervised machine learning technique. It is commonly used for sorting numerical data such as house prices or sales numbers predicting values that fall in a particular range. </w:t>
+      </w:r>
+    </w:p>
+    <w:p>
+      <w:pPr>
+        <w:pStyle w:val="Heading3"/>
+      </w:pPr>
+      <w:bookmarkStart w:id="19" w:name="_Toc178327375"/>
+      <w:r>
+        <w:t>Logistic Regression</w:t>
+      </w:r>
+      <w:bookmarkEnd w:id="19"/>
+    </w:p>
+    <w:p>
+      <w:r>
+        <w:t xml:space="preserve">Also known as logical regression is a supervised algorithm. It is used for deciding on binary data such as whether a cat is a cat or not. </w:t>
+      </w:r>
+    </w:p>
+    <w:p>
+      <w:pPr>
+        <w:pStyle w:val="Heading3"/>
+      </w:pPr>
+      <w:bookmarkStart w:id="20" w:name="_Toc178327376"/>
       <w:r>
         <w:lastRenderedPageBreak/>
+        <w:t>Naive Bayes</w:t>
+      </w:r>
+      <w:bookmarkEnd w:id="20"/>
+      <w:r>
+        <w:t> </w:t>
+      </w:r>
+    </w:p>
+    <w:p>
+      <w:r>
+        <w:t xml:space="preserve">This is a supervised algorithm that creates predictive models for binary or multiclassification tasks. It estimates likelihood of classification based a combined number of factors while assuming independence between the factors. </w:t>
+      </w:r>
+    </w:p>
+    <w:p>
+      <w:pPr>
+        <w:pStyle w:val="Heading3"/>
+      </w:pPr>
+      <w:bookmarkStart w:id="21" w:name="_Toc178327377"/>
+      <w:r>
+        <w:t>Decision Tree</w:t>
+      </w:r>
+      <w:bookmarkEnd w:id="21"/>
+    </w:p>
+    <w:p>
+      <w:r>
+        <w:t xml:space="preserve">Is a supervised learning algorithm that Is used for classification and predictive modelling tasks. It starts with a root node  that’s asks a question about </w:t>
+      </w:r>
+      <w:proofErr w:type="spellStart"/>
+      <w:r>
+        <w:t>he</w:t>
+      </w:r>
+      <w:proofErr w:type="spellEnd"/>
+      <w:r>
+        <w:t xml:space="preserve"> data and based on the answer the data will be directed down branches to internal nodes.</w:t>
+      </w:r>
+    </w:p>
+    <w:p>
+      <w:pPr>
+        <w:pStyle w:val="Heading3"/>
+      </w:pPr>
+      <w:bookmarkStart w:id="22" w:name="_Toc178327378"/>
+      <w:r>
+        <w:t>Random Forest</w:t>
+      </w:r>
+      <w:bookmarkEnd w:id="22"/>
+    </w:p>
+    <w:p>
+      <w:r>
+        <w:t xml:space="preserve">This combines results of multiple decision trees to get its data from the dataset. </w:t>
+      </w:r>
+    </w:p>
+    <w:p>
+      <w:pPr>
+        <w:pStyle w:val="Heading3"/>
+      </w:pPr>
+      <w:bookmarkStart w:id="23" w:name="_Toc178327379"/>
+      <w:r>
+        <w:t>K-Neare</w:t>
+      </w:r>
+      <w:r>
+        <w:t>s</w:t>
+      </w:r>
+      <w:r>
+        <w:t>t-</w:t>
+      </w:r>
+      <w:proofErr w:type="spellStart"/>
+      <w:r>
+        <w:t>Neighbor</w:t>
+      </w:r>
+      <w:proofErr w:type="spellEnd"/>
+      <w:r>
+        <w:t>(KNN)</w:t>
+      </w:r>
+      <w:bookmarkEnd w:id="23"/>
+    </w:p>
+    <w:p>
+      <w:r>
+        <w:t xml:space="preserve">Is a supervised algorithm that reflects on how close the output data is to other data points on the graph. </w:t>
+      </w:r>
+      <w:proofErr w:type="spellStart"/>
+      <w:r>
+        <w:t>Ths</w:t>
+      </w:r>
+      <w:proofErr w:type="spellEnd"/>
+      <w:r>
+        <w:t xml:space="preserve"> algorithm is used for classification and prediction modelling. </w:t>
+      </w:r>
+    </w:p>
+    <w:p>
+      <w:pPr>
+        <w:pStyle w:val="Heading3"/>
+      </w:pPr>
+      <w:bookmarkStart w:id="24" w:name="_Toc178327380"/>
+      <w:r>
+        <w:t>K-Means</w:t>
+      </w:r>
+      <w:bookmarkEnd w:id="24"/>
+    </w:p>
+    <w:p>
+      <w:r>
+        <w:t>I</w:t>
+      </w:r>
+      <w:r>
+        <w:t>s</w:t>
+      </w:r>
+      <w:r>
+        <w:t xml:space="preserve"> an unsupervised algorithm used for clustering and pattern recognition. </w:t>
+      </w:r>
+      <w:r>
+        <w:t xml:space="preserve">Groups data based on their proximity to one another. </w:t>
+      </w:r>
+    </w:p>
+    <w:p>
+      <w:pPr>
+        <w:pStyle w:val="Heading3"/>
+      </w:pPr>
+      <w:bookmarkStart w:id="25" w:name="_Toc178327381"/>
+      <w:r>
+        <w:t>Support-</w:t>
+      </w:r>
+      <w:r>
+        <w:t>Vector Machine</w:t>
+      </w:r>
+      <w:bookmarkEnd w:id="25"/>
+    </w:p>
+    <w:p>
+      <w:r>
+        <w:t xml:space="preserve">Is a supervised algorithm used for classification and predictive modelling. It can be </w:t>
+      </w:r>
+      <w:r>
+        <w:t>used</w:t>
+      </w:r>
+      <w:r>
+        <w:t xml:space="preserve"> with small amounts of data and works by creating a decision boundary called a hyperplane. A hyperplane is 2 </w:t>
+      </w:r>
+      <w:r>
+        <w:t>separate</w:t>
+      </w:r>
+      <w:r>
+        <w:t xml:space="preserve"> sets of labelled data. </w:t>
+      </w:r>
+    </w:p>
+    <w:p>
+      <w:pPr>
+        <w:pStyle w:val="Heading1"/>
+      </w:pPr>
+      <w:bookmarkStart w:id="26" w:name="_Toc178327382"/>
+      <w:r>
         <w:t>Technologies</w:t>
       </w:r>
       <w:r>
         <w:t xml:space="preserve"> Used For Projects</w:t>
       </w:r>
-      <w:bookmarkEnd w:id="16"/>
+      <w:bookmarkEnd w:id="26"/>
     </w:p>
     <w:p>
       <w:pPr>
         <w:pStyle w:val="Heading2"/>
       </w:pPr>
-      <w:bookmarkStart w:id="17" w:name="_Toc178163157"/>
+      <w:bookmarkStart w:id="27" w:name="_Toc178327383"/>
       <w:r>
         <w:t>Languages</w:t>
       </w:r>
-      <w:bookmarkEnd w:id="17"/>
+      <w:bookmarkEnd w:id="27"/>
     </w:p>
     <w:p>
       <w:pPr>
         <w:pStyle w:val="Heading3"/>
       </w:pPr>
-      <w:bookmarkStart w:id="18" w:name="_Toc178163158"/>
+      <w:bookmarkStart w:id="28" w:name="_Toc178327384"/>
       <w:r>
         <w:t>Python</w:t>
       </w:r>
-      <w:bookmarkEnd w:id="18"/>
+      <w:bookmarkEnd w:id="28"/>
     </w:p>
     <w:p>
       <w:r>
@@ -4790,11 +6180,11 @@
       <w:pPr>
         <w:pStyle w:val="Heading2"/>
       </w:pPr>
-      <w:bookmarkStart w:id="19" w:name="_Toc178163159"/>
+      <w:bookmarkStart w:id="29" w:name="_Toc178327385"/>
       <w:r>
         <w:t>Libraries</w:t>
       </w:r>
-      <w:bookmarkEnd w:id="19"/>
+      <w:bookmarkEnd w:id="29"/>
     </w:p>
     <w:p>
       <w:r>
@@ -4805,11 +6195,11 @@
       <w:pPr>
         <w:pStyle w:val="Heading3"/>
       </w:pPr>
-      <w:bookmarkStart w:id="20" w:name="_Toc178163160"/>
+      <w:bookmarkStart w:id="30" w:name="_Toc178327386"/>
       <w:r>
         <w:t>NumPy:</w:t>
       </w:r>
-      <w:bookmarkEnd w:id="20"/>
+      <w:bookmarkEnd w:id="30"/>
     </w:p>
     <w:p>
       <w:r>
@@ -4821,24 +6211,39 @@
       </w:r>
       <w:proofErr w:type="spellEnd"/>
       <w:r>
-        <w:t xml:space="preserve"> transform and matrices. </w:t>
-      </w:r>
-      <w:r>
-        <w:t xml:space="preserve">NumPy also supports a wide arrange </w:t>
-      </w:r>
-      <w:r>
-        <w:t xml:space="preserve">of hardware and computing platforms. Due to it being a python library the syntax is high level accessible and productive for all level programmers. </w:t>
+        <w:t xml:space="preserve"> </w:t>
+      </w:r>
+      <w:r>
+        <w:lastRenderedPageBreak/>
+        <w:t xml:space="preserve">transform and matrices. </w:t>
+      </w:r>
+      <w:r>
+        <w:t xml:space="preserve">NumPy also supports a </w:t>
+      </w:r>
+      <w:r>
+        <w:t xml:space="preserve">wide </w:t>
+      </w:r>
+      <w:proofErr w:type="spellStart"/>
+      <w:r>
+        <w:t>range.</w:t>
+      </w:r>
+      <w:r>
+        <w:t>of</w:t>
+      </w:r>
+      <w:proofErr w:type="spellEnd"/>
+      <w:r>
+        <w:t xml:space="preserve"> hardware and computing platforms. Due to it being a python library the syntax is high level accessible and productive for all level programmers. </w:t>
       </w:r>
     </w:p>
     <w:p>
       <w:pPr>
         <w:pStyle w:val="Heading3"/>
       </w:pPr>
-      <w:bookmarkStart w:id="21" w:name="_Toc178163161"/>
+      <w:bookmarkStart w:id="31" w:name="_Toc178327387"/>
       <w:r>
         <w:t>Pandas:</w:t>
       </w:r>
-      <w:bookmarkEnd w:id="21"/>
+      <w:bookmarkEnd w:id="31"/>
     </w:p>
     <w:p>
       <w:r>
@@ -4861,14 +6266,14 @@
       <w:pPr>
         <w:pStyle w:val="Heading3"/>
       </w:pPr>
-      <w:bookmarkStart w:id="22" w:name="_Toc178163162"/>
+      <w:bookmarkStart w:id="32" w:name="_Toc178327388"/>
       <w:r>
         <w:t>Matplotlib</w:t>
       </w:r>
       <w:r>
         <w:t>:</w:t>
       </w:r>
-      <w:bookmarkEnd w:id="22"/>
+      <w:bookmarkEnd w:id="32"/>
     </w:p>
     <w:p>
       <w:r>
@@ -4885,449 +6290,473 @@
       <w:pPr>
         <w:pStyle w:val="Heading3"/>
       </w:pPr>
-      <w:bookmarkStart w:id="23" w:name="_Toc178163163"/>
+      <w:bookmarkStart w:id="33" w:name="_Toc178327389"/>
       <w:r>
         <w:t>Seaborn:</w:t>
       </w:r>
-      <w:bookmarkEnd w:id="23"/>
+      <w:bookmarkEnd w:id="33"/>
     </w:p>
     <w:p>
       <w:r>
         <w:t xml:space="preserve">Seaborn is a python library that builds on top of Matplotlib and closely with Pandas to make statistical graphics in python. </w:t>
       </w:r>
       <w:r>
-        <w:t xml:space="preserve">Seaborn uses plotting functions to operate on data </w:t>
+        <w:t xml:space="preserve">Seaborn uses plotting functions to operate on data frames and arrays containing whole datasets. The dataset-orientated API lets the focus be on different elements of the plot and not the details on drawing the plot. </w:t>
+      </w:r>
+      <w:r>
+        <w:t>Seaborn provides various plots such as relational plots, categorical plots, distribution plots, regression plots, matrix plots, multi-plot grids.</w:t>
+      </w:r>
+    </w:p>
+    <w:p>
+      <w:pPr>
+        <w:pStyle w:val="Heading3"/>
+      </w:pPr>
+      <w:bookmarkStart w:id="34" w:name="_Toc178327390"/>
+      <w:r>
+        <w:t>Scikit-learn:</w:t>
+      </w:r>
+      <w:bookmarkEnd w:id="34"/>
+    </w:p>
+    <w:p>
+      <w:r>
+        <w:t>Scikit-learn is a python library that provides diverse algorithms for classification, regression, clustering, and dimensionality reduction. The library is build using other languages like SciPy and NumPy and closely connected with Pandas and Seaborn.</w:t>
+      </w:r>
+      <w:r>
+        <w:t xml:space="preserve"> It provides simple and efficient tools for data mining and data analysis.</w:t>
+      </w:r>
+    </w:p>
+    <w:p>
+      <w:pPr>
+        <w:pStyle w:val="Heading3"/>
+      </w:pPr>
+      <w:bookmarkStart w:id="35" w:name="_Toc178327391"/>
+      <w:proofErr w:type="spellStart"/>
+      <w:r>
+        <w:t>Tensorflow</w:t>
+      </w:r>
+      <w:proofErr w:type="spellEnd"/>
+      <w:r>
+        <w:t>:</w:t>
+      </w:r>
+      <w:bookmarkEnd w:id="35"/>
+    </w:p>
+    <w:p>
+      <w:r>
+        <w:t xml:space="preserve">TensorFlow is a python library for numerical computation using data flow graphs. It provides functions for building and training deep learning models as it facilitates the creations of computational graphs and efficient execution on a wide range of hardware </w:t>
       </w:r>
       <w:r>
         <w:lastRenderedPageBreak/>
-        <w:t xml:space="preserve">frames and arrays containing whole datasets. The dataset-orientated API lets the focus be on different elements of the plot and not the details on drawing the plot. </w:t>
-      </w:r>
-      <w:r>
-        <w:t>Seaborn provides various plots such as relational plots, categorical plots, distribution plots, regression plots, matrix plots, multi-plot grids.</w:t>
+        <w:t xml:space="preserve">platforms. A few features TensorFlow has are Antidifferentiation, Eager execution, Distribute, Losses, Metrics, </w:t>
+      </w:r>
+      <w:proofErr w:type="spellStart"/>
+      <w:r>
+        <w:t>TF.nn</w:t>
+      </w:r>
+      <w:proofErr w:type="spellEnd"/>
+      <w:r>
+        <w:t>, Optimizers</w:t>
+      </w:r>
+      <w:r>
+        <w:t xml:space="preserve">. </w:t>
+      </w:r>
+      <w:proofErr w:type="spellStart"/>
+      <w:r>
+        <w:t>TensorFlows’s</w:t>
+      </w:r>
+      <w:proofErr w:type="spellEnd"/>
+      <w:r>
+        <w:t xml:space="preserve"> APIs use </w:t>
+      </w:r>
+      <w:proofErr w:type="spellStart"/>
+      <w:r>
+        <w:t>Keras</w:t>
+      </w:r>
+      <w:proofErr w:type="spellEnd"/>
+      <w:r>
+        <w:t xml:space="preserve"> to allow users to make their own machine-learning models and also helps load the data to train the model.</w:t>
+      </w:r>
+      <w:r>
+        <w:t xml:space="preserve"> </w:t>
+      </w:r>
+    </w:p>
+    <w:p>
+      <w:pPr>
+        <w:pStyle w:val="Heading4"/>
+      </w:pPr>
+      <w:proofErr w:type="spellStart"/>
+      <w:r>
+        <w:t>Keras</w:t>
+      </w:r>
+      <w:proofErr w:type="spellEnd"/>
+      <w:r>
+        <w:t>:</w:t>
+      </w:r>
+    </w:p>
+    <w:p>
+      <w:proofErr w:type="spellStart"/>
+      <w:r>
+        <w:t>Keras</w:t>
+      </w:r>
+      <w:proofErr w:type="spellEnd"/>
+      <w:r>
+        <w:t xml:space="preserve"> is an API that runs on top TensorFlow. It is a high-level API used for training and building neural networks. Its allows you to, with minimal code, to build, train and deploy deep learning models. It is known for its user friendly interface that allows all level of coders to have viable access to the API. </w:t>
+      </w:r>
+      <w:proofErr w:type="spellStart"/>
+      <w:r>
+        <w:t>Keras</w:t>
+      </w:r>
+      <w:proofErr w:type="spellEnd"/>
+      <w:r>
+        <w:t xml:space="preserve"> has good Extensibility and Customizability providing help for creating custom layers, loss functions</w:t>
+      </w:r>
+      <w:r>
+        <w:t xml:space="preserve"> </w:t>
+      </w:r>
+      <w:r>
+        <w:t xml:space="preserve">and preprocessing task. Allows for complex architectures and provides subclassing to write models from scratch. </w:t>
+      </w:r>
+      <w:r>
+        <w:t xml:space="preserve">With it providing sequential along with functional APIs it allows ease of use working with single input and output models as well as multiple input and output models. </w:t>
       </w:r>
     </w:p>
     <w:p>
       <w:pPr>
         <w:pStyle w:val="Heading3"/>
       </w:pPr>
-      <w:bookmarkStart w:id="24" w:name="_Toc178163164"/>
-      <w:r>
-        <w:t>Scikit-learn:</w:t>
-      </w:r>
-      <w:bookmarkEnd w:id="24"/>
-    </w:p>
-    <w:p>
-      <w:r>
-        <w:t>Scikit-learn is a python library that provides diverse algorithms for classification, regression, clustering, and dimensionality reduction. The library is build using other languages like SciPy and NumPy and closely connected with Pandas and Seaborn.</w:t>
-      </w:r>
-      <w:r>
-        <w:t xml:space="preserve"> It provides simple and efficient tools for data mining and data analysis.</w:t>
-      </w:r>
-    </w:p>
+      <w:bookmarkStart w:id="36" w:name="_Toc178327392"/>
+      <w:proofErr w:type="spellStart"/>
+      <w:r>
+        <w:t>Pytorch</w:t>
+      </w:r>
+      <w:proofErr w:type="spellEnd"/>
+      <w:r>
+        <w:t>:</w:t>
+      </w:r>
+      <w:bookmarkEnd w:id="36"/>
+    </w:p>
+    <w:p>
+      <w:proofErr w:type="spellStart"/>
+      <w:r>
+        <w:t>Pytorch</w:t>
+      </w:r>
+      <w:proofErr w:type="spellEnd"/>
+      <w:r>
+        <w:t xml:space="preserve"> is a python library that provides many convenient tools to help build neural networks and train them efficiently. </w:t>
+      </w:r>
+      <w:proofErr w:type="spellStart"/>
+      <w:r>
+        <w:t>PyTorch</w:t>
+      </w:r>
+      <w:proofErr w:type="spellEnd"/>
+      <w:r>
+        <w:t xml:space="preserve"> is built using tensor which is similar to NumPy. It uses the </w:t>
+      </w:r>
+      <w:proofErr w:type="spellStart"/>
+      <w:r>
+        <w:t>autograd</w:t>
+      </w:r>
+      <w:proofErr w:type="spellEnd"/>
+      <w:r>
+        <w:t xml:space="preserve"> library for automatic differentiation, this computes gradients of tensor. The graphs are made during run-time allowing for dynamic changes to graphs to be made. </w:t>
+      </w:r>
+    </w:p>
+    <w:p/>
     <w:p>
       <w:pPr>
         <w:pStyle w:val="Heading3"/>
       </w:pPr>
-      <w:bookmarkStart w:id="25" w:name="_Toc178163165"/>
+      <w:bookmarkStart w:id="37" w:name="_Toc178327393"/>
+      <w:r>
+        <w:t>SciPy</w:t>
+      </w:r>
+      <w:bookmarkEnd w:id="37"/>
+    </w:p>
+    <w:p>
+      <w:r>
+        <w:t xml:space="preserve">SciPy is a python library that is used for scientific computation and uses NumPy. It provides utility functions for optimisation, stats and signal processing. </w:t>
+      </w:r>
+      <w:r>
+        <w:t>SciPy</w:t>
+      </w:r>
+      <w:r>
+        <w:t xml:space="preserve"> is very similar to NumPy but has added functions and is optimised. The vast amount of  algorithms it provides ranges from optimisation and integration to algebraic and differential equations along with many more. </w:t>
+      </w:r>
+    </w:p>
+    <w:p>
+      <w:pPr>
+        <w:pStyle w:val="Heading2"/>
+      </w:pPr>
+      <w:bookmarkStart w:id="38" w:name="_Toc178327394"/>
+      <w:r>
+        <w:t>Tools</w:t>
+      </w:r>
+      <w:bookmarkEnd w:id="38"/>
+    </w:p>
+    <w:p>
+      <w:pPr>
+        <w:pStyle w:val="Heading3"/>
+      </w:pPr>
+      <w:bookmarkStart w:id="39" w:name="_Toc178327395"/>
       <w:proofErr w:type="spellStart"/>
       <w:r>
-        <w:t>Tensorflow</w:t>
+        <w:t>Jupyter</w:t>
       </w:r>
       <w:proofErr w:type="spellEnd"/>
       <w:r>
+        <w:t xml:space="preserve"> Notebook:</w:t>
+      </w:r>
+      <w:bookmarkEnd w:id="39"/>
+    </w:p>
+    <w:p>
+      <w:proofErr w:type="spellStart"/>
+      <w:r>
+        <w:t>Jupyter</w:t>
+      </w:r>
+      <w:proofErr w:type="spellEnd"/>
+      <w:r>
+        <w:t xml:space="preserve"> notebook is an web application used to create and share documents that contain live code, visualizations and text. It is commonly used with data science and machine learning. </w:t>
+      </w:r>
+    </w:p>
+    <w:p>
+      <w:pPr>
+        <w:pStyle w:val="Heading3"/>
+      </w:pPr>
+      <w:bookmarkStart w:id="40" w:name="_Toc178327396"/>
+      <w:r>
+        <w:t xml:space="preserve">Google </w:t>
+      </w:r>
+      <w:proofErr w:type="spellStart"/>
+      <w:r>
+        <w:t>Colab</w:t>
+      </w:r>
+      <w:proofErr w:type="spellEnd"/>
+      <w:r>
         <w:t>:</w:t>
       </w:r>
-      <w:bookmarkEnd w:id="25"/>
-    </w:p>
-    <w:p>
-      <w:r>
-        <w:t xml:space="preserve">TensorFlow is a python library for numerical computation using data flow graphs. It provides functions for building and training deep learning models as it facilitates the creations of computational graphs and efficient execution on a wide range of hardware platforms. A few features TensorFlow has are Antidifferentiation, Eager execution, Distribute, Losses, Metrics, </w:t>
+      <w:bookmarkEnd w:id="40"/>
+    </w:p>
+    <w:p>
+      <w:r>
+        <w:t xml:space="preserve">Google </w:t>
       </w:r>
       <w:proofErr w:type="spellStart"/>
       <w:r>
-        <w:t>TF.nn</w:t>
+        <w:t>Colab</w:t>
       </w:r>
       <w:proofErr w:type="spellEnd"/>
       <w:r>
-        <w:t>, Optimizers</w:t>
-      </w:r>
+        <w:t xml:space="preserve"> is like google docs but for python code. It is a cloud based service that allows the user to write and run code in a </w:t>
+      </w:r>
+      <w:proofErr w:type="spellStart"/>
+      <w:r>
+        <w:t>jupyter</w:t>
+      </w:r>
+      <w:proofErr w:type="spellEnd"/>
+      <w:r>
+        <w:t xml:space="preserve"> notebook environment. Google </w:t>
+      </w:r>
+      <w:proofErr w:type="spellStart"/>
+      <w:r>
+        <w:t>colab</w:t>
+      </w:r>
+      <w:proofErr w:type="spellEnd"/>
+      <w:r>
+        <w:t xml:space="preserve"> </w:t>
+      </w:r>
+      <w:r>
+        <w:lastRenderedPageBreak/>
+        <w:t xml:space="preserve">allows the user to take advantage of powerful CPUs and GPUs without having the hardware yourself. </w:t>
+      </w:r>
+      <w:r>
+        <w:t xml:space="preserve">It can be used to write and execute code, develop models, and collaborate with other </w:t>
+      </w:r>
+      <w:proofErr w:type="spellStart"/>
+      <w:r>
+        <w:t>devs</w:t>
+      </w:r>
+      <w:proofErr w:type="spellEnd"/>
       <w:r>
         <w:t xml:space="preserve">. </w:t>
       </w:r>
+    </w:p>
+    <w:p>
+      <w:pPr>
+        <w:pStyle w:val="Heading3"/>
+      </w:pPr>
+      <w:bookmarkStart w:id="41" w:name="_Toc178327397"/>
+      <w:r>
+        <w:t>RapidMiner:</w:t>
+      </w:r>
+      <w:bookmarkEnd w:id="41"/>
+    </w:p>
+    <w:p>
       <w:proofErr w:type="spellStart"/>
       <w:r>
-        <w:t>TensorFlows’s</w:t>
+        <w:t>Rapidminer</w:t>
       </w:r>
       <w:proofErr w:type="spellEnd"/>
       <w:r>
-        <w:t xml:space="preserve"> APIs use </w:t>
+        <w:t xml:space="preserve"> is a comprehensive data science platform with visual workflow design and full automation. It is one of the most popular data science tools. RapidMiner is used for data extraction, data mining, deep learning, machine learning, and predictive analysis. </w:t>
+      </w:r>
+    </w:p>
+    <w:p>
+      <w:pPr>
+        <w:pStyle w:val="Heading3"/>
+      </w:pPr>
+      <w:bookmarkStart w:id="42" w:name="_Toc178327398"/>
+      <w:r>
+        <w:t>Weka 3:</w:t>
+      </w:r>
+      <w:bookmarkEnd w:id="42"/>
+    </w:p>
+    <w:p>
+      <w:r>
+        <w:t>Weka Is used to p</w:t>
+      </w:r>
+      <w:r>
+        <w:t xml:space="preserve">rovide a </w:t>
+      </w:r>
+      <w:r>
+        <w:t xml:space="preserve">comprehensive </w:t>
       </w:r>
       <w:proofErr w:type="spellStart"/>
       <w:r>
-        <w:t>Keras</w:t>
+        <w:t>suite.</w:t>
+      </w:r>
+      <w:r>
+        <w:t>of</w:t>
       </w:r>
       <w:proofErr w:type="spellEnd"/>
       <w:r>
-        <w:t xml:space="preserve"> to allow users to make their own machine-learning models and also helps load the data to train the model.</w:t>
-      </w:r>
-      <w:r>
-        <w:t xml:space="preserve"> </w:t>
-      </w:r>
-    </w:p>
-    <w:p>
-      <w:pPr>
-        <w:pStyle w:val="Heading4"/>
-      </w:pPr>
+        <w:t xml:space="preserve"> tools for data analysis and predictive modelling. It helps users to analyse large datasets and applies various machine learning algorithms for task such as clustering, classification, regression, association rule data mining and data processing. </w:t>
+      </w:r>
+    </w:p>
+    <w:p>
+      <w:pPr>
+        <w:pStyle w:val="Heading3"/>
+      </w:pPr>
+      <w:bookmarkStart w:id="43" w:name="_Toc178327399"/>
       <w:proofErr w:type="spellStart"/>
       <w:r>
-        <w:t>Keras</w:t>
+        <w:t>Anacoda</w:t>
       </w:r>
       <w:proofErr w:type="spellEnd"/>
       <w:r>
         <w:t>:</w:t>
       </w:r>
-    </w:p>
-    <w:p>
+      <w:bookmarkEnd w:id="43"/>
+    </w:p>
+    <w:p>
+      <w:r>
+        <w:t xml:space="preserve">Anaconda is a distribution of the python and r programming languages for scientific computing that aims to simplify package management and deployment. Packages in Anaconda </w:t>
+      </w:r>
+      <w:r>
+        <w:t xml:space="preserve">are managed by the packet management system Conda. </w:t>
+      </w:r>
+    </w:p>
+    <w:p>
+      <w:pPr>
+        <w:pStyle w:val="Heading3"/>
+      </w:pPr>
+      <w:bookmarkStart w:id="44" w:name="_Toc178327400"/>
       <w:proofErr w:type="spellStart"/>
       <w:r>
-        <w:t>Keras</w:t>
+        <w:t>MLFlow</w:t>
       </w:r>
       <w:proofErr w:type="spellEnd"/>
       <w:r>
-        <w:t xml:space="preserve"> is an API that runs on top TensorFlow. It is a high-level API used for training and building neural networks. Its allows you to, with minimal code, to build, train and deploy deep learning models. It is known for its user friendly interface that allows all level of coders to have viable access to the API. </w:t>
-      </w:r>
+        <w:t>:</w:t>
+      </w:r>
+      <w:bookmarkEnd w:id="44"/>
+    </w:p>
+    <w:p>
       <w:proofErr w:type="spellStart"/>
       <w:r>
-        <w:t>Keras</w:t>
+        <w:t>MLFlow</w:t>
       </w:r>
       <w:proofErr w:type="spellEnd"/>
       <w:r>
-        <w:t xml:space="preserve"> has good Extensibility and Customizability providing help for creating custom layers, loss functions</w:t>
-      </w:r>
-      <w:r>
-        <w:t xml:space="preserve"> </w:t>
-      </w:r>
-      <w:r>
-        <w:t xml:space="preserve">and preprocessing task. Allows for complex architectures and provides subclassing to write models from scratch. </w:t>
-      </w:r>
-      <w:r>
-        <w:t xml:space="preserve">With it providing sequential along with functional APIs it allows ease of use working with single input and output models as well as multiple input and output models. </w:t>
-      </w:r>
+        <w:t xml:space="preserve"> provides an array of tools that are aimed to simplify the ML workflow. The functionalities of </w:t>
+      </w:r>
+      <w:proofErr w:type="spellStart"/>
+      <w:r>
+        <w:t>MLflow</w:t>
+      </w:r>
+      <w:proofErr w:type="spellEnd"/>
+      <w:r>
+        <w:t xml:space="preserve"> are rooted in several components such as Tracking, Model Registry, </w:t>
+      </w:r>
+      <w:proofErr w:type="spellStart"/>
+      <w:r>
+        <w:t>MLflow</w:t>
+      </w:r>
+      <w:proofErr w:type="spellEnd"/>
+      <w:r>
+        <w:t xml:space="preserve"> deployments for LLMs, Evaluate, Prompt Engineering UI, Recipes and Projects. </w:t>
+      </w:r>
+    </w:p>
+    <w:p>
+      <w:pPr>
+        <w:pStyle w:val="Heading2"/>
+      </w:pPr>
+      <w:bookmarkStart w:id="45" w:name="_Toc178327401"/>
+      <w:r>
+        <w:t>Database</w:t>
+      </w:r>
+      <w:bookmarkEnd w:id="45"/>
     </w:p>
     <w:p>
       <w:pPr>
         <w:pStyle w:val="Heading3"/>
       </w:pPr>
-      <w:bookmarkStart w:id="26" w:name="_Toc178163166"/>
-      <w:proofErr w:type="spellStart"/>
-      <w:r>
-        <w:t>Pytorch</w:t>
-      </w:r>
-      <w:proofErr w:type="spellEnd"/>
-      <w:r>
-        <w:t>:</w:t>
-      </w:r>
-      <w:bookmarkEnd w:id="26"/>
-    </w:p>
-    <w:p>
-      <w:proofErr w:type="spellStart"/>
-      <w:r>
-        <w:t>Pytorch</w:t>
-      </w:r>
-      <w:proofErr w:type="spellEnd"/>
-      <w:r>
-        <w:t xml:space="preserve"> is a python library that provides many convenient tools to help build neural networks and train them efficiently. </w:t>
-      </w:r>
-      <w:proofErr w:type="spellStart"/>
-      <w:r>
-        <w:t>PyTorch</w:t>
-      </w:r>
-      <w:proofErr w:type="spellEnd"/>
-      <w:r>
-        <w:t xml:space="preserve"> is built using tensor which is similar to NumPy. It uses the </w:t>
-      </w:r>
-      <w:proofErr w:type="spellStart"/>
-      <w:r>
-        <w:t>autograd</w:t>
-      </w:r>
-      <w:proofErr w:type="spellEnd"/>
-      <w:r>
-        <w:t xml:space="preserve"> library for automatic differentiation, this computes gradients of tensor. The graphs are made during run-time allowing for dynamic changes to graphs to be made. </w:t>
-      </w:r>
-    </w:p>
-    <w:p/>
-    <w:p>
-      <w:pPr>
-        <w:pStyle w:val="Heading3"/>
-      </w:pPr>
-      <w:bookmarkStart w:id="27" w:name="_Toc178163167"/>
-      <w:r>
-        <w:lastRenderedPageBreak/>
-        <w:t>SciPy</w:t>
-      </w:r>
-      <w:bookmarkEnd w:id="27"/>
-    </w:p>
-    <w:p>
-      <w:r>
-        <w:t xml:space="preserve">SciPy is a python library that is used for scientific computation and uses NumPy. It provides utility functions for optimisation, stats and signal processing. </w:t>
-      </w:r>
-      <w:proofErr w:type="spellStart"/>
-      <w:r>
-        <w:t>Scify</w:t>
-      </w:r>
-      <w:proofErr w:type="spellEnd"/>
-      <w:r>
-        <w:t xml:space="preserve"> is very similar to NumPy but has added functions and is optimised. The vast amount of  algorithms it provides ranges from optimisation and integration to algebraic and differential equations along with many more. </w:t>
-      </w:r>
-    </w:p>
-    <w:p>
-      <w:pPr>
-        <w:pStyle w:val="Heading2"/>
-      </w:pPr>
-      <w:bookmarkStart w:id="28" w:name="_Toc178163168"/>
-      <w:r>
-        <w:t>Tools</w:t>
-      </w:r>
-      <w:bookmarkEnd w:id="28"/>
-    </w:p>
-    <w:p>
-      <w:pPr>
-        <w:pStyle w:val="Heading3"/>
-      </w:pPr>
-      <w:bookmarkStart w:id="29" w:name="_Toc178163169"/>
-      <w:proofErr w:type="spellStart"/>
-      <w:r>
-        <w:t>Jupyter</w:t>
-      </w:r>
-      <w:proofErr w:type="spellEnd"/>
-      <w:r>
-        <w:t xml:space="preserve"> Notebook:</w:t>
-      </w:r>
-      <w:bookmarkEnd w:id="29"/>
-    </w:p>
-    <w:p>
-      <w:proofErr w:type="spellStart"/>
-      <w:r>
-        <w:t>Jupyter</w:t>
-      </w:r>
-      <w:proofErr w:type="spellEnd"/>
-      <w:r>
-        <w:t xml:space="preserve"> notebook is an web application used to create and share documents that contain live code, visualizations and text. It is commonly used with data science and machine learning. </w:t>
-      </w:r>
-    </w:p>
-    <w:p>
-      <w:pPr>
-        <w:pStyle w:val="Heading3"/>
-      </w:pPr>
-      <w:bookmarkStart w:id="30" w:name="_Toc178163170"/>
-      <w:r>
-        <w:t xml:space="preserve">Google </w:t>
-      </w:r>
-      <w:proofErr w:type="spellStart"/>
-      <w:r>
-        <w:t>Colab</w:t>
-      </w:r>
-      <w:proofErr w:type="spellEnd"/>
-      <w:r>
-        <w:t>:</w:t>
-      </w:r>
-      <w:bookmarkEnd w:id="30"/>
-    </w:p>
-    <w:p>
-      <w:r>
-        <w:t xml:space="preserve">Google </w:t>
-      </w:r>
-      <w:proofErr w:type="spellStart"/>
-      <w:r>
-        <w:t>Colab</w:t>
-      </w:r>
-      <w:proofErr w:type="spellEnd"/>
-      <w:r>
-        <w:t xml:space="preserve"> is like google docs but for python code. It is a cloud based service that allows the user to write and run code in a </w:t>
-      </w:r>
-      <w:proofErr w:type="spellStart"/>
-      <w:r>
-        <w:t>jupyter</w:t>
-      </w:r>
-      <w:proofErr w:type="spellEnd"/>
-      <w:r>
-        <w:t xml:space="preserve"> notebook environment. Google </w:t>
-      </w:r>
-      <w:proofErr w:type="spellStart"/>
-      <w:r>
-        <w:t>colab</w:t>
-      </w:r>
-      <w:proofErr w:type="spellEnd"/>
-      <w:r>
-        <w:t xml:space="preserve"> allows the user to take advantage of powerful CPUs and GPUs without having the hardware yourself. </w:t>
-      </w:r>
-      <w:r>
-        <w:t xml:space="preserve">It can be used to write and execute code, develop models, and collaborate with other </w:t>
-      </w:r>
-      <w:proofErr w:type="spellStart"/>
-      <w:r>
-        <w:t>devs</w:t>
-      </w:r>
-      <w:proofErr w:type="spellEnd"/>
-      <w:r>
-        <w:t xml:space="preserve">. </w:t>
-      </w:r>
-    </w:p>
-    <w:p>
-      <w:pPr>
-        <w:pStyle w:val="Heading3"/>
-      </w:pPr>
-      <w:bookmarkStart w:id="31" w:name="_Toc178163171"/>
-      <w:r>
-        <w:t>RapidMiner:</w:t>
-      </w:r>
-      <w:bookmarkEnd w:id="31"/>
-    </w:p>
-    <w:p>
-      <w:proofErr w:type="spellStart"/>
-      <w:r>
-        <w:t>Rapidminer</w:t>
-      </w:r>
-      <w:proofErr w:type="spellEnd"/>
-      <w:r>
-        <w:t xml:space="preserve"> is a comprehensive data science platform with visual workflow design and full automation. It is one of the most popular data science tools. RapidMiner is used for data extraction, data mining, deep learning, machine learning, and predictive analysis. </w:t>
-      </w:r>
-    </w:p>
-    <w:p>
-      <w:pPr>
-        <w:pStyle w:val="Heading3"/>
-      </w:pPr>
-      <w:bookmarkStart w:id="32" w:name="_Toc178163172"/>
-      <w:r>
-        <w:t>Weka 3:</w:t>
-      </w:r>
-      <w:bookmarkEnd w:id="32"/>
-    </w:p>
-    <w:p>
-      <w:r>
-        <w:t>Weka Is used to p</w:t>
-      </w:r>
-      <w:r>
-        <w:t xml:space="preserve">rovide a comprehensive suits of tools for data analysis and predictive modelling. It helps users to analyse large datasets and applies various machine learning algorithms for task such as clustering, classification, regression, association rule data mining and data processing. </w:t>
-      </w:r>
-    </w:p>
-    <w:p>
-      <w:pPr>
-        <w:pStyle w:val="Heading3"/>
-      </w:pPr>
-      <w:bookmarkStart w:id="33" w:name="_Toc178163173"/>
-      <w:proofErr w:type="spellStart"/>
-      <w:r>
-        <w:t>Anacoda</w:t>
-      </w:r>
-      <w:proofErr w:type="spellEnd"/>
-      <w:r>
-        <w:t>:</w:t>
-      </w:r>
-      <w:bookmarkEnd w:id="33"/>
-    </w:p>
-    <w:p>
-      <w:r>
-        <w:t xml:space="preserve">Anaconda is a distribution of the python and r programming languages for scientific computing that aims to simplify package management and deployment. Packages in Anaconda </w:t>
-      </w:r>
-      <w:r>
-        <w:t xml:space="preserve">are managed by the packet management system Conda. </w:t>
+      <w:bookmarkStart w:id="46" w:name="_Toc178327402"/>
+      <w:r>
+        <w:t>PostgreSQL</w:t>
+      </w:r>
+      <w:bookmarkEnd w:id="46"/>
+    </w:p>
+    <w:p>
+      <w:r>
+        <w:t xml:space="preserve">For the database is will be using PostgreSQL. This is one of the best object-relational database management systems and is open source. </w:t>
       </w:r>
     </w:p>
     <w:p/>
     <w:p/>
+    <w:p/>
+    <w:p/>
+    <w:p/>
+    <w:p/>
+    <w:p/>
+    <w:p>
+      <w:pPr>
+        <w:pStyle w:val="Heading1"/>
+      </w:pPr>
+      <w:bookmarkStart w:id="47" w:name="_Toc178327403"/>
+      <w:r>
+        <w:lastRenderedPageBreak/>
+        <w:t>Appendix</w:t>
+      </w:r>
+      <w:bookmarkEnd w:id="47"/>
+    </w:p>
+    <w:p>
+      <w:pPr>
+        <w:pStyle w:val="Heading2"/>
+      </w:pPr>
+      <w:bookmarkStart w:id="48" w:name="_Toc178327404"/>
+      <w:r>
+        <w:t>Dataset Links</w:t>
+      </w:r>
+      <w:bookmarkEnd w:id="48"/>
+    </w:p>
     <w:p>
       <w:pPr>
         <w:pStyle w:val="Heading3"/>
       </w:pPr>
-      <w:bookmarkStart w:id="34" w:name="_Toc178163174"/>
-      <w:proofErr w:type="spellStart"/>
-      <w:r>
-        <w:lastRenderedPageBreak/>
-        <w:t>MLFlow</w:t>
-      </w:r>
-      <w:proofErr w:type="spellEnd"/>
-      <w:r>
-        <w:t>:</w:t>
-      </w:r>
-      <w:bookmarkEnd w:id="34"/>
-    </w:p>
-    <w:p>
-      <w:proofErr w:type="spellStart"/>
-      <w:r>
-        <w:t>MLFlow</w:t>
-      </w:r>
-      <w:proofErr w:type="spellEnd"/>
-      <w:r>
-        <w:t xml:space="preserve"> provides an array of tools that are aimed to simplify the ML workflow. The functionalities of </w:t>
-      </w:r>
-      <w:proofErr w:type="spellStart"/>
-      <w:r>
-        <w:t>MLflow</w:t>
-      </w:r>
-      <w:proofErr w:type="spellEnd"/>
-      <w:r>
-        <w:t xml:space="preserve"> are rooted in several components such as Tracking, Model Registry, </w:t>
-      </w:r>
-      <w:proofErr w:type="spellStart"/>
-      <w:r>
-        <w:t>MLflow</w:t>
-      </w:r>
-      <w:proofErr w:type="spellEnd"/>
-      <w:r>
-        <w:t xml:space="preserve"> deployments for LLMs, Evaluate, Prompt Engineering UI, Recipes and Projects. </w:t>
-      </w:r>
-    </w:p>
-    <w:p>
-      <w:pPr>
-        <w:pStyle w:val="Heading2"/>
-      </w:pPr>
-      <w:r>
-        <w:t>Database</w:t>
-      </w:r>
-    </w:p>
-    <w:p>
-      <w:pPr>
-        <w:pStyle w:val="Heading3"/>
-      </w:pPr>
-      <w:r>
-        <w:t>PostgreSQL</w:t>
-      </w:r>
-    </w:p>
-    <w:p>
-      <w:r>
-        <w:t xml:space="preserve">For the database is will be using PostgreSQL. This is one of the best object-relational database management systems and is open source. </w:t>
-      </w:r>
-    </w:p>
-    <w:p>
-      <w:pPr>
-        <w:pStyle w:val="Heading1"/>
-      </w:pPr>
-      <w:bookmarkStart w:id="35" w:name="_Toc178163175"/>
-      <w:r>
-        <w:t>Appendix</w:t>
-      </w:r>
-      <w:bookmarkEnd w:id="35"/>
-    </w:p>
-    <w:p>
-      <w:pPr>
-        <w:pStyle w:val="Heading2"/>
-      </w:pPr>
-      <w:bookmarkStart w:id="36" w:name="_Toc178163176"/>
-      <w:r>
-        <w:t>Dataset Links</w:t>
-      </w:r>
-      <w:bookmarkEnd w:id="36"/>
-    </w:p>
-    <w:p>
-      <w:pPr>
-        <w:pStyle w:val="Heading3"/>
-      </w:pPr>
-      <w:bookmarkStart w:id="37" w:name="_Toc178163177"/>
+      <w:bookmarkStart w:id="49" w:name="_Toc178327405"/>
       <w:r>
         <w:t>Summer Olympics</w:t>
       </w:r>
-      <w:bookmarkEnd w:id="37"/>
+      <w:bookmarkEnd w:id="49"/>
     </w:p>
     <w:p>
       <w:hyperlink r:id="rId6" w:history="1">
@@ -5343,11 +6772,11 @@
       <w:pPr>
         <w:pStyle w:val="Heading3"/>
       </w:pPr>
-      <w:bookmarkStart w:id="38" w:name="_Toc178163178"/>
+      <w:bookmarkStart w:id="50" w:name="_Toc178327406"/>
       <w:r>
         <w:t>Annual Catch from Commonwealth Fisheries Logbooks</w:t>
       </w:r>
-      <w:bookmarkEnd w:id="38"/>
+      <w:bookmarkEnd w:id="50"/>
     </w:p>
     <w:p>
       <w:hyperlink r:id="rId7" w:history="1">
@@ -5366,11 +6795,11 @@
       <w:pPr>
         <w:pStyle w:val="Heading3"/>
       </w:pPr>
-      <w:bookmarkStart w:id="39" w:name="_Toc178163179"/>
+      <w:bookmarkStart w:id="51" w:name="_Toc178327407"/>
       <w:r>
         <w:t>American Real Estates sales 2001-2022</w:t>
       </w:r>
-      <w:bookmarkEnd w:id="39"/>
+      <w:bookmarkEnd w:id="51"/>
     </w:p>
     <w:p>
       <w:hyperlink r:id="rId8" w:history="1">
@@ -5389,11 +6818,11 @@
       <w:pPr>
         <w:pStyle w:val="Heading3"/>
       </w:pPr>
-      <w:bookmarkStart w:id="40" w:name="_Toc178163180"/>
+      <w:bookmarkStart w:id="52" w:name="_Toc178327408"/>
       <w:r>
         <w:t>Life Expectancy Rates</w:t>
       </w:r>
-      <w:bookmarkEnd w:id="40"/>
+      <w:bookmarkEnd w:id="52"/>
     </w:p>
     <w:p>
       <w:hyperlink r:id="rId9" w:history="1">
@@ -5408,29 +6837,88 @@
         <w:t xml:space="preserve"> </w:t>
       </w:r>
     </w:p>
-    <w:p/>
     <w:p>
       <w:pPr>
         <w:pStyle w:val="Heading2"/>
-      </w:pPr>
-      <w:bookmarkStart w:id="41" w:name="_Toc178163181"/>
+        <w:rPr>
+          <w:lang w:val="de-DE"/>
+        </w:rPr>
+      </w:pPr>
+      <w:bookmarkStart w:id="53" w:name="_Toc178327409"/>
+      <w:proofErr w:type="spellStart"/>
+      <w:r>
+        <w:rPr>
+          <w:lang w:val="de-DE"/>
+        </w:rPr>
+        <w:t>Machine</w:t>
+      </w:r>
+      <w:proofErr w:type="spellEnd"/>
+      <w:r>
+        <w:rPr>
+          <w:lang w:val="de-DE"/>
+        </w:rPr>
+        <w:t xml:space="preserve"> Learning</w:t>
+      </w:r>
+      <w:bookmarkEnd w:id="53"/>
+    </w:p>
+    <w:p>
+      <w:pPr>
+        <w:rPr>
+          <w:lang w:val="de-DE"/>
+        </w:rPr>
+      </w:pPr>
+      <w:hyperlink r:id="rId10" w:history="1">
+        <w:r>
+          <w:rPr>
+            <w:rStyle w:val="Hyperlink"/>
+            <w:lang w:val="de-DE"/>
+          </w:rPr>
+          <w:t>https://www.coursera.org/articl</w:t>
+        </w:r>
+        <w:r>
+          <w:rPr>
+            <w:rStyle w:val="Hyperlink"/>
+            <w:lang w:val="de-DE"/>
+          </w:rPr>
+          <w:t>e</w:t>
+        </w:r>
+        <w:r>
+          <w:rPr>
+            <w:rStyle w:val="Hyperlink"/>
+            <w:lang w:val="de-DE"/>
+          </w:rPr>
+          <w:t>s/machine-learning-algorithms</w:t>
+        </w:r>
+      </w:hyperlink>
+      <w:r>
+        <w:rPr>
+          <w:lang w:val="de-DE"/>
+        </w:rPr>
+        <w:t xml:space="preserve"> </w:t>
+      </w:r>
+    </w:p>
+    <w:p>
+      <w:pPr>
+        <w:pStyle w:val="Heading2"/>
+      </w:pPr>
+      <w:bookmarkStart w:id="54" w:name="_Toc178327410"/>
       <w:r>
         <w:t>Technology Resources</w:t>
       </w:r>
-      <w:bookmarkEnd w:id="41"/>
+      <w:bookmarkEnd w:id="54"/>
     </w:p>
     <w:p>
       <w:pPr>
         <w:pStyle w:val="Heading3"/>
       </w:pPr>
-      <w:bookmarkStart w:id="42" w:name="_Toc178163182"/>
+      <w:bookmarkStart w:id="55" w:name="_Toc178327411"/>
       <w:r>
         <w:t>Python</w:t>
       </w:r>
-      <w:bookmarkEnd w:id="42"/>
-    </w:p>
-    <w:p>
-      <w:hyperlink r:id="rId10" w:history="1">
+      <w:bookmarkEnd w:id="55"/>
+    </w:p>
+    <w:p>
+      <w:hyperlink r:id="rId11" w:history="1">
         <w:r>
           <w:rPr>
             <w:rStyle w:val="Hyperlink"/>
@@ -5446,14 +6934,14 @@
       <w:pPr>
         <w:pStyle w:val="Heading3"/>
       </w:pPr>
-      <w:bookmarkStart w:id="43" w:name="_Toc178163183"/>
+      <w:bookmarkStart w:id="56" w:name="_Toc178327412"/>
       <w:r>
         <w:t>NumPy</w:t>
       </w:r>
-      <w:bookmarkEnd w:id="43"/>
-    </w:p>
-    <w:p>
-      <w:hyperlink r:id="rId11" w:history="1">
+      <w:bookmarkEnd w:id="56"/>
+    </w:p>
+    <w:p>
+      <w:hyperlink r:id="rId12" w:history="1">
         <w:r>
           <w:rPr>
             <w:rStyle w:val="Hyperlink"/>
@@ -5466,7 +6954,7 @@
       </w:r>
     </w:p>
     <w:p>
-      <w:hyperlink r:id="rId12" w:history="1">
+      <w:hyperlink r:id="rId13" w:history="1">
         <w:r>
           <w:rPr>
             <w:rStyle w:val="Hyperlink"/>
@@ -5482,15 +6970,14 @@
       <w:pPr>
         <w:pStyle w:val="Heading3"/>
       </w:pPr>
-      <w:bookmarkStart w:id="44" w:name="_Toc178163184"/>
-      <w:r>
-        <w:lastRenderedPageBreak/>
+      <w:bookmarkStart w:id="57" w:name="_Toc178327413"/>
+      <w:r>
         <w:t>Pandas</w:t>
       </w:r>
-      <w:bookmarkEnd w:id="44"/>
-    </w:p>
-    <w:p>
-      <w:hyperlink r:id="rId13" w:history="1">
+      <w:bookmarkEnd w:id="57"/>
+    </w:p>
+    <w:p>
+      <w:hyperlink r:id="rId14" w:history="1">
         <w:r>
           <w:rPr>
             <w:rStyle w:val="Hyperlink"/>
@@ -5503,7 +6990,7 @@
       </w:r>
     </w:p>
     <w:p>
-      <w:hyperlink r:id="rId14" w:history="1">
+      <w:hyperlink r:id="rId15" w:history="1">
         <w:r>
           <w:rPr>
             <w:rStyle w:val="Hyperlink"/>
@@ -5519,14 +7006,14 @@
       <w:pPr>
         <w:pStyle w:val="Heading3"/>
       </w:pPr>
-      <w:bookmarkStart w:id="45" w:name="_Toc178163185"/>
+      <w:bookmarkStart w:id="58" w:name="_Toc178327414"/>
       <w:r>
         <w:t>Matplotlib</w:t>
       </w:r>
-      <w:bookmarkEnd w:id="45"/>
-    </w:p>
-    <w:p>
-      <w:hyperlink r:id="rId15" w:history="1">
+      <w:bookmarkEnd w:id="58"/>
+    </w:p>
+    <w:p>
+      <w:hyperlink r:id="rId16" w:history="1">
         <w:r>
           <w:rPr>
             <w:rStyle w:val="Hyperlink"/>
@@ -5539,7 +7026,7 @@
       </w:r>
     </w:p>
     <w:p>
-      <w:hyperlink r:id="rId16" w:history="1">
+      <w:hyperlink r:id="rId17" w:history="1">
         <w:r>
           <w:rPr>
             <w:rStyle w:val="Hyperlink"/>
@@ -5555,14 +7042,15 @@
       <w:pPr>
         <w:pStyle w:val="Heading3"/>
       </w:pPr>
-      <w:bookmarkStart w:id="46" w:name="_Toc178163186"/>
-      <w:r>
+      <w:bookmarkStart w:id="59" w:name="_Toc178327415"/>
+      <w:r>
+        <w:lastRenderedPageBreak/>
         <w:t>Seaborn</w:t>
       </w:r>
-      <w:bookmarkEnd w:id="46"/>
-    </w:p>
-    <w:p>
-      <w:hyperlink r:id="rId17" w:history="1">
+      <w:bookmarkEnd w:id="59"/>
+    </w:p>
+    <w:p>
+      <w:hyperlink r:id="rId18" w:history="1">
         <w:r>
           <w:rPr>
             <w:rStyle w:val="Hyperlink"/>
@@ -5575,7 +7063,7 @@
       </w:r>
     </w:p>
     <w:p>
-      <w:hyperlink r:id="rId18" w:history="1">
+      <w:hyperlink r:id="rId19" w:history="1">
         <w:r>
           <w:rPr>
             <w:rStyle w:val="Hyperlink"/>
@@ -5591,14 +7079,14 @@
       <w:pPr>
         <w:pStyle w:val="Heading3"/>
       </w:pPr>
-      <w:bookmarkStart w:id="47" w:name="_Toc178163187"/>
+      <w:bookmarkStart w:id="60" w:name="_Toc178327416"/>
       <w:r>
         <w:t>Scikit-learn</w:t>
       </w:r>
-      <w:bookmarkEnd w:id="47"/>
-    </w:p>
-    <w:p>
-      <w:hyperlink r:id="rId19" w:history="1">
+      <w:bookmarkEnd w:id="60"/>
+    </w:p>
+    <w:p>
+      <w:hyperlink r:id="rId20" w:history="1">
         <w:r>
           <w:rPr>
             <w:rStyle w:val="Hyperlink"/>
@@ -5611,7 +7099,7 @@
       </w:r>
     </w:p>
     <w:p>
-      <w:hyperlink r:id="rId20" w:anchor="features-of-scikitlearn" w:history="1">
+      <w:hyperlink r:id="rId21" w:anchor="features-of-scikitlearn" w:history="1">
         <w:r>
           <w:rPr>
             <w:rStyle w:val="Hyperlink"/>
@@ -5627,24 +7115,14 @@
       <w:pPr>
         <w:pStyle w:val="Heading3"/>
       </w:pPr>
-      <w:bookmarkStart w:id="48" w:name="_Toc178163188"/>
-      <w:proofErr w:type="spellStart"/>
-      <w:r>
-        <w:t>Tensorflow</w:t>
-      </w:r>
-      <w:proofErr w:type="spellEnd"/>
-      <w:r>
-        <w:t>/</w:t>
-      </w:r>
-      <w:proofErr w:type="spellStart"/>
-      <w:r>
-        <w:t>Keras</w:t>
-      </w:r>
-      <w:bookmarkEnd w:id="48"/>
-      <w:proofErr w:type="spellEnd"/>
-    </w:p>
-    <w:p>
-      <w:hyperlink r:id="rId21" w:history="1">
+      <w:bookmarkStart w:id="61" w:name="_Toc178327417"/>
+      <w:r>
+        <w:t>Tensorflow/Keras</w:t>
+      </w:r>
+      <w:bookmarkEnd w:id="61"/>
+    </w:p>
+    <w:p>
+      <w:hyperlink r:id="rId22" w:history="1">
         <w:r>
           <w:rPr>
             <w:rStyle w:val="Hyperlink"/>
@@ -5657,7 +7135,7 @@
       </w:r>
     </w:p>
     <w:p>
-      <w:hyperlink r:id="rId22" w:history="1">
+      <w:hyperlink r:id="rId23" w:history="1">
         <w:r>
           <w:rPr>
             <w:rStyle w:val="Hyperlink"/>
@@ -5673,16 +7151,14 @@
       <w:pPr>
         <w:pStyle w:val="Heading3"/>
       </w:pPr>
-      <w:bookmarkStart w:id="49" w:name="_Toc178163189"/>
-      <w:proofErr w:type="spellStart"/>
+      <w:bookmarkStart w:id="62" w:name="_Toc178327418"/>
       <w:r>
         <w:t>Pytorch</w:t>
       </w:r>
-      <w:bookmarkEnd w:id="49"/>
-      <w:proofErr w:type="spellEnd"/>
-    </w:p>
-    <w:p>
-      <w:hyperlink r:id="rId23" w:history="1">
+      <w:bookmarkEnd w:id="62"/>
+    </w:p>
+    <w:p>
+      <w:hyperlink r:id="rId24" w:history="1">
         <w:r>
           <w:rPr>
             <w:rStyle w:val="Hyperlink"/>
@@ -5695,7 +7171,7 @@
       </w:r>
     </w:p>
     <w:p>
-      <w:hyperlink r:id="rId24" w:history="1">
+      <w:hyperlink r:id="rId25" w:history="1">
         <w:r>
           <w:rPr>
             <w:rStyle w:val="Hyperlink"/>
@@ -5711,14 +7187,14 @@
       <w:pPr>
         <w:pStyle w:val="Heading3"/>
       </w:pPr>
-      <w:bookmarkStart w:id="50" w:name="_Toc178163190"/>
+      <w:bookmarkStart w:id="63" w:name="_Toc178327419"/>
       <w:r>
         <w:t>SciPy</w:t>
       </w:r>
-      <w:bookmarkEnd w:id="50"/>
-    </w:p>
-    <w:p>
-      <w:hyperlink r:id="rId25" w:history="1">
+      <w:bookmarkEnd w:id="63"/>
+    </w:p>
+    <w:p>
+      <w:hyperlink r:id="rId26" w:history="1">
         <w:r>
           <w:rPr>
             <w:rStyle w:val="Hyperlink"/>
@@ -5731,7 +7207,7 @@
       </w:r>
     </w:p>
     <w:p>
-      <w:hyperlink r:id="rId26" w:history="1">
+      <w:hyperlink r:id="rId27" w:history="1">
         <w:r>
           <w:rPr>
             <w:rStyle w:val="Hyperlink"/>
@@ -5747,19 +7223,14 @@
       <w:pPr>
         <w:pStyle w:val="Heading3"/>
       </w:pPr>
-      <w:bookmarkStart w:id="51" w:name="_Toc178163191"/>
-      <w:proofErr w:type="spellStart"/>
-      <w:r>
-        <w:t>Jupyter</w:t>
-      </w:r>
-      <w:proofErr w:type="spellEnd"/>
-      <w:r>
-        <w:t xml:space="preserve"> Notebook</w:t>
-      </w:r>
-      <w:bookmarkEnd w:id="51"/>
-    </w:p>
-    <w:p>
-      <w:hyperlink r:id="rId27" w:history="1">
+      <w:bookmarkStart w:id="64" w:name="_Toc178327420"/>
+      <w:r>
+        <w:t>Jupyter Notebook</w:t>
+      </w:r>
+      <w:bookmarkEnd w:id="64"/>
+    </w:p>
+    <w:p>
+      <w:hyperlink r:id="rId28" w:history="1">
         <w:r>
           <w:rPr>
             <w:rStyle w:val="Hyperlink"/>
@@ -5778,30 +7249,22 @@
           <w:lang w:val="nl-NL"/>
         </w:rPr>
       </w:pPr>
-      <w:bookmarkStart w:id="52" w:name="_Toc178163192"/>
+      <w:bookmarkStart w:id="65" w:name="_Toc178327421"/>
       <w:r>
         <w:rPr>
           <w:lang w:val="nl-NL"/>
         </w:rPr>
-        <w:t xml:space="preserve">Google </w:t>
-      </w:r>
-      <w:proofErr w:type="spellStart"/>
-      <w:r>
+        <w:t>Google Colab</w:t>
+      </w:r>
+      <w:bookmarkEnd w:id="65"/>
+    </w:p>
+    <w:p>
+      <w:pPr>
         <w:rPr>
           <w:lang w:val="nl-NL"/>
         </w:rPr>
-        <w:t>Colab</w:t>
-      </w:r>
-      <w:bookmarkEnd w:id="52"/>
-      <w:proofErr w:type="spellEnd"/>
-    </w:p>
-    <w:p>
-      <w:pPr>
-        <w:rPr>
-          <w:lang w:val="nl-NL"/>
-        </w:rPr>
-      </w:pPr>
-      <w:hyperlink r:id="rId28" w:history="1">
+      </w:pPr>
+      <w:hyperlink r:id="rId29" w:history="1">
         <w:r>
           <w:rPr>
             <w:rStyle w:val="Hyperlink"/>
@@ -5824,16 +7287,14 @@
           <w:lang w:val="nl-NL"/>
         </w:rPr>
       </w:pPr>
-      <w:bookmarkStart w:id="53" w:name="_Toc178163193"/>
-      <w:proofErr w:type="spellStart"/>
+      <w:bookmarkStart w:id="66" w:name="_Toc178327422"/>
       <w:r>
         <w:rPr>
           <w:lang w:val="nl-NL"/>
         </w:rPr>
         <w:t>RapidMiner</w:t>
       </w:r>
-      <w:bookmarkEnd w:id="53"/>
-      <w:proofErr w:type="spellEnd"/>
+      <w:bookmarkEnd w:id="66"/>
     </w:p>
     <w:p>
       <w:pPr>
@@ -5841,7 +7302,7 @@
           <w:lang w:val="nl-NL"/>
         </w:rPr>
       </w:pPr>
-      <w:hyperlink r:id="rId29" w:history="1">
+      <w:hyperlink r:id="rId30" w:history="1">
         <w:r>
           <w:rPr>
             <w:rStyle w:val="Hyperlink"/>
@@ -5863,7 +7324,7 @@
           <w:lang w:val="nl-NL"/>
         </w:rPr>
       </w:pPr>
-      <w:hyperlink r:id="rId30" w:history="1">
+      <w:hyperlink r:id="rId31" w:history="1">
         <w:r>
           <w:rPr>
             <w:rStyle w:val="Hyperlink"/>
@@ -5886,30 +7347,22 @@
           <w:lang w:val="nl-NL"/>
         </w:rPr>
       </w:pPr>
-      <w:bookmarkStart w:id="54" w:name="_Toc178163194"/>
-      <w:proofErr w:type="spellStart"/>
+      <w:bookmarkStart w:id="67" w:name="_Toc178327423"/>
       <w:r>
         <w:rPr>
           <w:lang w:val="nl-NL"/>
         </w:rPr>
-        <w:t>Weka</w:t>
-      </w:r>
-      <w:proofErr w:type="spellEnd"/>
-      <w:r>
+        <w:t>Weka 3</w:t>
+      </w:r>
+      <w:bookmarkEnd w:id="67"/>
+    </w:p>
+    <w:p>
+      <w:pPr>
         <w:rPr>
           <w:lang w:val="nl-NL"/>
         </w:rPr>
-        <w:t xml:space="preserve"> 3</w:t>
-      </w:r>
-      <w:bookmarkEnd w:id="54"/>
-    </w:p>
-    <w:p>
-      <w:pPr>
-        <w:rPr>
-          <w:lang w:val="nl-NL"/>
-        </w:rPr>
-      </w:pPr>
-      <w:hyperlink r:id="rId31" w:history="1">
+      </w:pPr>
+      <w:hyperlink r:id="rId32" w:history="1">
         <w:r>
           <w:rPr>
             <w:rStyle w:val="Hyperlink"/>
@@ -5932,16 +7385,14 @@
           <w:lang w:val="nl-NL"/>
         </w:rPr>
       </w:pPr>
-      <w:bookmarkStart w:id="55" w:name="_Toc178163195"/>
-      <w:proofErr w:type="spellStart"/>
+      <w:bookmarkStart w:id="68" w:name="_Toc178327424"/>
       <w:r>
         <w:rPr>
           <w:lang w:val="nl-NL"/>
         </w:rPr>
         <w:t>Anacoda</w:t>
       </w:r>
-      <w:bookmarkEnd w:id="55"/>
-      <w:proofErr w:type="spellEnd"/>
+      <w:bookmarkEnd w:id="68"/>
     </w:p>
     <w:p>
       <w:pPr>
@@ -5949,7 +7400,7 @@
           <w:lang w:val="nl-NL"/>
         </w:rPr>
       </w:pPr>
-      <w:hyperlink r:id="rId32" w:history="1">
+      <w:hyperlink r:id="rId33" w:history="1">
         <w:r>
           <w:rPr>
             <w:rStyle w:val="Hyperlink"/>
@@ -5972,16 +7423,15 @@
           <w:lang w:val="nl-NL"/>
         </w:rPr>
       </w:pPr>
-      <w:bookmarkStart w:id="56" w:name="_Toc178163196"/>
-      <w:proofErr w:type="spellStart"/>
+      <w:bookmarkStart w:id="69" w:name="_Toc178327425"/>
       <w:r>
         <w:rPr>
           <w:lang w:val="nl-NL"/>
         </w:rPr>
+        <w:lastRenderedPageBreak/>
         <w:t>MLFlow</w:t>
       </w:r>
-      <w:bookmarkEnd w:id="56"/>
-      <w:proofErr w:type="spellEnd"/>
+      <w:bookmarkEnd w:id="69"/>
     </w:p>
     <w:p>
       <w:pPr>
@@ -5989,7 +7439,7 @@
           <w:lang w:val="nl-NL"/>
         </w:rPr>
       </w:pPr>
-      <w:hyperlink r:id="rId33" w:history="1">
+      <w:hyperlink r:id="rId34" w:history="1">
         <w:r>
           <w:rPr>
             <w:rStyle w:val="Hyperlink"/>
@@ -6012,14 +7462,14 @@
           <w:lang w:val="nl-NL"/>
         </w:rPr>
       </w:pPr>
-      <w:proofErr w:type="spellStart"/>
+      <w:bookmarkStart w:id="70" w:name="_Toc178327426"/>
       <w:r>
         <w:rPr>
           <w:lang w:val="nl-NL"/>
         </w:rPr>
         <w:t>PostgreSQL</w:t>
       </w:r>
-      <w:proofErr w:type="spellEnd"/>
+      <w:bookmarkEnd w:id="70"/>
     </w:p>
     <w:p>
       <w:pPr>
@@ -6027,7 +7477,7 @@
           <w:lang w:val="nl-NL"/>
         </w:rPr>
       </w:pPr>
-      <w:hyperlink r:id="rId34" w:history="1">
+      <w:hyperlink r:id="rId35" w:history="1">
         <w:r>
           <w:rPr>
             <w:rStyle w:val="Hyperlink"/>
@@ -6056,10 +7506,11 @@
 <file path=word/numbering.xml><?xml version="1.0" encoding="utf-8"?>
 <w:numbering xmlns:wpc="http://schemas.microsoft.com/office/word/2010/wordprocessingCanvas" xmlns:cx="http://schemas.microsoft.com/office/drawing/2014/chartex" xmlns:cx1="http://schemas.microsoft.com/office/drawing/2015/9/8/chartex" xmlns:cx2="http://schemas.microsoft.com/office/drawing/2015/10/21/chartex" xmlns:cx3="http://schemas.microsoft.com/office/drawing/2016/5/9/chartex" xmlns:cx4="http://schemas.microsoft.com/office/drawing/2016/5/10/chartex" xmlns:cx5="http://schemas.microsoft.com/office/drawing/2016/5/11/chartex" xmlns:cx6="http://schemas.microsoft.com/office/drawing/2016/5/12/chartex" xmlns:cx7="http://schemas.microsoft.com/office/drawing/2016/5/13/chartex" xmlns:cx8="http://schemas.microsoft.com/office/drawing/2016/5/14/chartex" xmlns:mc="http://schemas.openxmlformats.org/markup-compatibility/2006" xmlns:aink="http://schemas.microsoft.com/office/drawing/2016/ink" xmlns:am3d="http://schemas.microsoft.com/office/drawing/2017/model3d" xmlns:o="urn:schemas-microsoft-com:office:office" xmlns:oel="http://schemas.microsoft.com/office/2019/extlst" xmlns:r="http://schemas.openxmlformats.org/officeDocument/2006/relationships" xmlns:m="http://schemas.openxmlformats.org/officeDocument/2006/math" xmlns:v="urn:schemas-microsoft-com:vml" xmlns:wp14="http://schemas.microsoft.com/office/word/2010/wordprocessingDrawing" xmlns:wp="http://schemas.openxmlformats.org/drawingml/2006/wordprocessingDrawing" xmlns:w10="urn:schemas-microsoft-com:office:word" xmlns:w="http://schemas.openxmlformats.org/wordprocessingml/2006/main" xmlns:w14="http://schemas.microsoft.com/office/word/2010/wordml" xmlns:w15="http://schemas.microsoft.com/office/word/2012/wordml" xmlns:w16cex="http://schemas.microsoft.com/office/word/2018/wordml/cex" xmlns:w16cid="http://schemas.microsoft.com/office/word/2016/wordml/cid" xmlns:w16="http://schemas.microsoft.com/office/word/2018/wordml" xmlns:w16du="http://schemas.microsoft.com/office/word/2023/wordml/word16du" xmlns:w16sdtdh="http://schemas.microsoft.com/office/word/2020/wordml/sdtdatahash" xmlns:w16se="http://schemas.microsoft.com/office/word/2015/wordml/symex" xmlns:wpg="http://schemas.microsoft.com/office/word/2010/wordprocessingGroup" xmlns:wpi="http://schemas.microsoft.com/office/word/2010/wordprocessingInk" xmlns:wne="http://schemas.microsoft.com/office/word/2006/wordml" xmlns:wps="http://schemas.microsoft.com/office/word/2010/wordprocessingShape" mc:Ignorable="w14 w15 w16se w16cid w16 w16cex w16sdtdh w16du wp14">
   <w:abstractNum w:abstractNumId="0" w15:restartNumberingAfterBreak="0">
-    <w:nsid w:val="36B216CF"/>
+    <w:nsid w:val="13B368A7"/>
     <w:multiLevelType w:val="hybridMultilevel"/>
-    <w:tmpl w:val="A5F67E9C"/>
-    <w:lvl w:ilvl="0" w:tplc="95A8D576">
+    <w:tmpl w:val="B486117C"/>
+    <w:lvl w:ilvl="0" w:tplc="5D9A5880">
+      <w:start w:val="11"/>
       <w:numFmt w:val="bullet"/>
       <w:lvlText w:val="-"/>
       <w:lvlJc w:val="left"/>
@@ -6168,10 +7619,10 @@
     </w:lvl>
   </w:abstractNum>
   <w:abstractNum w:abstractNumId="1" w15:restartNumberingAfterBreak="0">
-    <w:nsid w:val="5DE31D04"/>
+    <w:nsid w:val="36B216CF"/>
     <w:multiLevelType w:val="hybridMultilevel"/>
-    <w:tmpl w:val="2FEA7BEA"/>
-    <w:lvl w:ilvl="0" w:tplc="A866C834">
+    <w:tmpl w:val="A5F67E9C"/>
+    <w:lvl w:ilvl="0" w:tplc="95A8D576">
       <w:numFmt w:val="bullet"/>
       <w:lvlText w:val="-"/>
       <w:lvlJc w:val="left"/>
@@ -6279,10 +7730,125 @@
       </w:rPr>
     </w:lvl>
   </w:abstractNum>
+  <w:abstractNum w:abstractNumId="2" w15:restartNumberingAfterBreak="0">
+    <w:nsid w:val="5DE31D04"/>
+    <w:multiLevelType w:val="hybridMultilevel"/>
+    <w:tmpl w:val="2FEA7BEA"/>
+    <w:lvl w:ilvl="0" w:tplc="A866C834">
+      <w:numFmt w:val="bullet"/>
+      <w:lvlText w:val="-"/>
+      <w:lvlJc w:val="left"/>
+      <w:pPr>
+        <w:ind w:left="720" w:hanging="360"/>
+      </w:pPr>
+      <w:rPr>
+        <w:rFonts w:ascii="Aptos" w:eastAsiaTheme="minorHAnsi" w:hAnsi="Aptos" w:cstheme="minorBidi" w:hint="default"/>
+      </w:rPr>
+    </w:lvl>
+    <w:lvl w:ilvl="1" w:tplc="18090003" w:tentative="1">
+      <w:start w:val="1"/>
+      <w:numFmt w:val="bullet"/>
+      <w:lvlText w:val="o"/>
+      <w:lvlJc w:val="left"/>
+      <w:pPr>
+        <w:ind w:left="1440" w:hanging="360"/>
+      </w:pPr>
+      <w:rPr>
+        <w:rFonts w:ascii="Courier New" w:hAnsi="Courier New" w:cs="Courier New" w:hint="default"/>
+      </w:rPr>
+    </w:lvl>
+    <w:lvl w:ilvl="2" w:tplc="18090005" w:tentative="1">
+      <w:start w:val="1"/>
+      <w:numFmt w:val="bullet"/>
+      <w:lvlText w:val=""/>
+      <w:lvlJc w:val="left"/>
+      <w:pPr>
+        <w:ind w:left="2160" w:hanging="360"/>
+      </w:pPr>
+      <w:rPr>
+        <w:rFonts w:ascii="Wingdings" w:hAnsi="Wingdings" w:hint="default"/>
+      </w:rPr>
+    </w:lvl>
+    <w:lvl w:ilvl="3" w:tplc="18090001" w:tentative="1">
+      <w:start w:val="1"/>
+      <w:numFmt w:val="bullet"/>
+      <w:lvlText w:val=""/>
+      <w:lvlJc w:val="left"/>
+      <w:pPr>
+        <w:ind w:left="2880" w:hanging="360"/>
+      </w:pPr>
+      <w:rPr>
+        <w:rFonts w:ascii="Symbol" w:hAnsi="Symbol" w:hint="default"/>
+      </w:rPr>
+    </w:lvl>
+    <w:lvl w:ilvl="4" w:tplc="18090003" w:tentative="1">
+      <w:start w:val="1"/>
+      <w:numFmt w:val="bullet"/>
+      <w:lvlText w:val="o"/>
+      <w:lvlJc w:val="left"/>
+      <w:pPr>
+        <w:ind w:left="3600" w:hanging="360"/>
+      </w:pPr>
+      <w:rPr>
+        <w:rFonts w:ascii="Courier New" w:hAnsi="Courier New" w:cs="Courier New" w:hint="default"/>
+      </w:rPr>
+    </w:lvl>
+    <w:lvl w:ilvl="5" w:tplc="18090005" w:tentative="1">
+      <w:start w:val="1"/>
+      <w:numFmt w:val="bullet"/>
+      <w:lvlText w:val=""/>
+      <w:lvlJc w:val="left"/>
+      <w:pPr>
+        <w:ind w:left="4320" w:hanging="360"/>
+      </w:pPr>
+      <w:rPr>
+        <w:rFonts w:ascii="Wingdings" w:hAnsi="Wingdings" w:hint="default"/>
+      </w:rPr>
+    </w:lvl>
+    <w:lvl w:ilvl="6" w:tplc="18090001" w:tentative="1">
+      <w:start w:val="1"/>
+      <w:numFmt w:val="bullet"/>
+      <w:lvlText w:val=""/>
+      <w:lvlJc w:val="left"/>
+      <w:pPr>
+        <w:ind w:left="5040" w:hanging="360"/>
+      </w:pPr>
+      <w:rPr>
+        <w:rFonts w:ascii="Symbol" w:hAnsi="Symbol" w:hint="default"/>
+      </w:rPr>
+    </w:lvl>
+    <w:lvl w:ilvl="7" w:tplc="18090003" w:tentative="1">
+      <w:start w:val="1"/>
+      <w:numFmt w:val="bullet"/>
+      <w:lvlText w:val="o"/>
+      <w:lvlJc w:val="left"/>
+      <w:pPr>
+        <w:ind w:left="5760" w:hanging="360"/>
+      </w:pPr>
+      <w:rPr>
+        <w:rFonts w:ascii="Courier New" w:hAnsi="Courier New" w:cs="Courier New" w:hint="default"/>
+      </w:rPr>
+    </w:lvl>
+    <w:lvl w:ilvl="8" w:tplc="18090005" w:tentative="1">
+      <w:start w:val="1"/>
+      <w:numFmt w:val="bullet"/>
+      <w:lvlText w:val=""/>
+      <w:lvlJc w:val="left"/>
+      <w:pPr>
+        <w:ind w:left="6480" w:hanging="360"/>
+      </w:pPr>
+      <w:rPr>
+        <w:rFonts w:ascii="Wingdings" w:hAnsi="Wingdings" w:hint="default"/>
+      </w:rPr>
+    </w:lvl>
+  </w:abstractNum>
   <w:num w:numId="1" w16cid:durableId="185680138">
+    <w:abstractNumId w:val="2"/>
+  </w:num>
+  <w:num w:numId="2" w16cid:durableId="1842116894">
     <w:abstractNumId w:val="1"/>
   </w:num>
-  <w:num w:numId="2" w16cid:durableId="1842116894">
+  <w:num w:numId="3" w16cid:durableId="1611863779">
     <w:abstractNumId w:val="0"/>
   </w:num>
 </w:numbering>
